--- a/4.3 Caso de Uso - UC-04 Editar usuário.docx
+++ b/4.3 Caso de Uso - UC-04 Editar usuário.docx
@@ -1,6 +1,6 @@
 
 <file path=word/document.xml><?xml version="1.0" encoding="utf-8"?>
-<w:document xmlns:wpc="http://schemas.microsoft.com/office/word/2010/wordprocessingCanvas" xmlns:mc="http://schemas.openxmlformats.org/markup-compatibility/2006" xmlns:o="urn:schemas-microsoft-com:office:office" xmlns:r="http://schemas.openxmlformats.org/officeDocument/2006/relationships" xmlns:m="http://schemas.openxmlformats.org/officeDocument/2006/math" xmlns:v="urn:schemas-microsoft-com:vml" xmlns:wp14="http://schemas.microsoft.com/office/word/2010/wordprocessingDrawing" xmlns:wp="http://schemas.openxmlformats.org/drawingml/2006/wordprocessingDrawing" xmlns:w10="urn:schemas-microsoft-com:office:word" xmlns:w="http://schemas.openxmlformats.org/wordprocessingml/2006/main" xmlns:w14="http://schemas.microsoft.com/office/word/2010/wordml" xmlns:wpg="http://schemas.microsoft.com/office/word/2010/wordprocessingGroup" xmlns:wpi="http://schemas.microsoft.com/office/word/2010/wordprocessingInk" xmlns:wne="http://schemas.microsoft.com/office/word/2006/wordml" xmlns:wps="http://schemas.microsoft.com/office/word/2010/wordprocessingShape" mc:Ignorable="w14 wp14">
+<w:document xmlns:ve="http://schemas.openxmlformats.org/markup-compatibility/2006" xmlns:o="urn:schemas-microsoft-com:office:office" xmlns:r="http://schemas.openxmlformats.org/officeDocument/2006/relationships" xmlns:m="http://schemas.openxmlformats.org/officeDocument/2006/math" xmlns:v="urn:schemas-microsoft-com:vml" xmlns:wp="http://schemas.openxmlformats.org/drawingml/2006/wordprocessingDrawing" xmlns:w10="urn:schemas-microsoft-com:office:word" xmlns:w="http://schemas.openxmlformats.org/wordprocessingml/2006/main" xmlns:wne="http://schemas.microsoft.com/office/word/2006/wordml">
   <w:body>
     <w:tbl>
       <w:tblPr>
@@ -18,7 +18,7 @@
           <w:left w:w="70" w:type="dxa"/>
           <w:right w:w="70" w:type="dxa"/>
         </w:tblCellMar>
-        <w:tblLook w:val="0000" w:firstRow="0" w:lastRow="0" w:firstColumn="0" w:lastColumn="0" w:noHBand="0" w:noVBand="0"/>
+        <w:tblLook w:val="0000"/>
       </w:tblPr>
       <w:tblGrid>
         <w:gridCol w:w="9283"/>
@@ -77,14 +77,6 @@
                 <w:bCs/>
               </w:rPr>
             </w:pPr>
-            <w:r>
-              <w:rPr>
-                <w:rFonts w:ascii="Arial" w:hAnsi="Arial" w:cs="Arial"/>
-                <w:bCs/>
-                <w:color w:val="808080" w:themeColor="background1" w:themeShade="80"/>
-              </w:rPr>
-              <w:t xml:space="preserve"> </w:t>
-            </w:r>
             <w:r>
               <w:rPr>
                 <w:rFonts w:ascii="Arial" w:hAnsi="Arial" w:cs="Arial"/>
@@ -134,27 +126,7 @@
                 <w:bCs/>
                 <w:color w:val="000000" w:themeColor="text1"/>
               </w:rPr>
-              <w:t xml:space="preserve">2 </w:t>
-            </w:r>
-            <w:proofErr w:type="gramStart"/>
-            <w:r>
-              <w:rPr>
-                <w:rFonts w:ascii="Arial" w:hAnsi="Arial" w:cs="Arial"/>
-                <w:b/>
-                <w:bCs/>
-                <w:color w:val="000000" w:themeColor="text1"/>
-              </w:rPr>
-              <w:t>–ATOR</w:t>
-            </w:r>
-            <w:proofErr w:type="gramEnd"/>
-            <w:r>
-              <w:rPr>
-                <w:rFonts w:ascii="Arial" w:hAnsi="Arial" w:cs="Arial"/>
-                <w:b/>
-                <w:bCs/>
-                <w:color w:val="000000" w:themeColor="text1"/>
-              </w:rPr>
-              <w:t>(ES)</w:t>
+              <w:t>2 –ATOR(ES)</w:t>
             </w:r>
           </w:p>
         </w:tc>
@@ -244,25 +216,7 @@
                 <w:b/>
                 <w:bCs/>
               </w:rPr>
-              <w:t>3 – PRÉ-</w:t>
-            </w:r>
-            <w:proofErr w:type="gramStart"/>
-            <w:r>
-              <w:rPr>
-                <w:rFonts w:ascii="Arial" w:hAnsi="Arial" w:cs="Arial"/>
-                <w:b/>
-                <w:bCs/>
-              </w:rPr>
-              <w:t>CONDIÇÃO(</w:t>
-            </w:r>
-            <w:proofErr w:type="gramEnd"/>
-            <w:r>
-              <w:rPr>
-                <w:rFonts w:ascii="Arial" w:hAnsi="Arial" w:cs="Arial"/>
-                <w:b/>
-                <w:bCs/>
-              </w:rPr>
-              <w:t>OES)</w:t>
+              <w:t>3 – PRÉ-CONDIÇÃO(OES)</w:t>
             </w:r>
           </w:p>
         </w:tc>
@@ -309,25 +263,7 @@
                 <w:sz w:val="20"/>
                 <w:szCs w:val="20"/>
               </w:rPr>
-              <w:t xml:space="preserve">O usuário com perfil de administrador estar </w:t>
-            </w:r>
-            <w:proofErr w:type="spellStart"/>
-            <w:r>
-              <w:rPr>
-                <w:rFonts w:ascii="Tahoma" w:hAnsi="Tahoma" w:cs="Tahoma"/>
-                <w:sz w:val="20"/>
-                <w:szCs w:val="20"/>
-              </w:rPr>
-              <w:t>logado</w:t>
-            </w:r>
-            <w:proofErr w:type="spellEnd"/>
-            <w:r>
-              <w:rPr>
-                <w:rFonts w:ascii="Tahoma" w:hAnsi="Tahoma" w:cs="Tahoma"/>
-                <w:sz w:val="20"/>
-                <w:szCs w:val="20"/>
-              </w:rPr>
-              <w:t xml:space="preserve"> no sistema.</w:t>
+              <w:t>O usuário com perfil de administrador estar logado no sistema.</w:t>
             </w:r>
           </w:p>
           <w:p>
@@ -416,33 +352,7 @@
                 <w:b/>
                 <w:bCs/>
               </w:rPr>
-              <w:t>4 – CENÁRIO</w:t>
-            </w:r>
-            <w:proofErr w:type="gramStart"/>
-            <w:r>
-              <w:rPr>
-                <w:rFonts w:ascii="Arial" w:hAnsi="Arial" w:cs="Arial"/>
-                <w:b/>
-                <w:bCs/>
-              </w:rPr>
-              <w:t xml:space="preserve"> </w:t>
-            </w:r>
-            <w:r>
-              <w:rPr>
-                <w:rFonts w:ascii="Arial" w:hAnsi="Arial" w:cs="Arial"/>
-                <w:b/>
-                <w:bCs/>
-              </w:rPr>
-              <w:t xml:space="preserve"> </w:t>
-            </w:r>
-            <w:proofErr w:type="gramEnd"/>
-            <w:r>
-              <w:rPr>
-                <w:rFonts w:ascii="Arial" w:hAnsi="Arial" w:cs="Arial"/>
-                <w:b/>
-                <w:bCs/>
-              </w:rPr>
-              <w:t xml:space="preserve">PRINCIPAL   </w:t>
+              <w:t xml:space="preserve">4 – CENÁRIOPRINCIPAL   </w:t>
             </w:r>
           </w:p>
         </w:tc>
@@ -539,7 +449,23 @@
                 <w:sz w:val="20"/>
                 <w:szCs w:val="20"/>
               </w:rPr>
-              <w:t xml:space="preserve">Administrador realiza as alterações desejadas nos campos, </w:t>
+              <w:t>Administrador realiza as alterações desejadas nos campos</w:t>
+            </w:r>
+            <w:r>
+              <w:rPr>
+                <w:rFonts w:ascii="Tahoma" w:hAnsi="Tahoma" w:cs="Tahoma"/>
+                <w:sz w:val="20"/>
+                <w:szCs w:val="20"/>
+              </w:rPr>
+              <w:t xml:space="preserve"> (login, senha, email, nome e sobrenome e perfil)</w:t>
+            </w:r>
+            <w:r>
+              <w:rPr>
+                <w:rFonts w:ascii="Tahoma" w:hAnsi="Tahoma" w:cs="Tahoma"/>
+                <w:sz w:val="20"/>
+                <w:szCs w:val="20"/>
+              </w:rPr>
+              <w:t xml:space="preserve">, </w:t>
             </w:r>
             <w:r>
               <w:rPr>
@@ -595,18 +521,8 @@
                 <w:sz w:val="20"/>
                 <w:szCs w:val="20"/>
               </w:rPr>
-              <w:t>.1</w:t>
-            </w:r>
-            <w:proofErr w:type="gramStart"/>
-            <w:r>
-              <w:rPr>
-                <w:rFonts w:ascii="Tahoma" w:hAnsi="Tahoma" w:cs="Tahoma"/>
-                <w:sz w:val="20"/>
-                <w:szCs w:val="20"/>
-              </w:rPr>
-              <w:t>]</w:t>
-            </w:r>
-            <w:proofErr w:type="gramEnd"/>
+              <w:t>.1]</w:t>
+            </w:r>
           </w:p>
           <w:p>
             <w:pPr>
@@ -784,33 +700,7 @@
                 <w:b/>
                 <w:bCs/>
               </w:rPr>
-              <w:t>5 – CENÁRIOS</w:t>
-            </w:r>
-            <w:proofErr w:type="gramStart"/>
-            <w:r>
-              <w:rPr>
-                <w:rFonts w:ascii="Arial" w:hAnsi="Arial" w:cs="Arial"/>
-                <w:b/>
-                <w:bCs/>
-              </w:rPr>
-              <w:t xml:space="preserve"> </w:t>
-            </w:r>
-            <w:r>
-              <w:rPr>
-                <w:rFonts w:ascii="Arial" w:hAnsi="Arial" w:cs="Arial"/>
-                <w:b/>
-                <w:bCs/>
-              </w:rPr>
-              <w:t xml:space="preserve"> </w:t>
-            </w:r>
-            <w:proofErr w:type="gramEnd"/>
-            <w:r>
-              <w:rPr>
-                <w:rFonts w:ascii="Arial" w:hAnsi="Arial" w:cs="Arial"/>
-                <w:b/>
-                <w:bCs/>
-              </w:rPr>
-              <w:t>ALTERNATIVOS</w:t>
+              <w:t>5 – CENÁRIOSALTERNATIVOS</w:t>
             </w:r>
           </w:p>
         </w:tc>
@@ -902,7 +792,7 @@
               </w:rPr>
               <w:t xml:space="preserve">Sistema executa o </w:t>
             </w:r>
-            <w:hyperlink r:id="rId8" w:history="1">
+            <w:hyperlink r:id="rId7" w:history="1">
               <w:r>
                 <w:rPr>
                   <w:rStyle w:val="Hyperlink"/>
@@ -921,47 +811,7 @@
                   <w:sz w:val="20"/>
                   <w:szCs w:val="20"/>
                 </w:rPr>
-                <w:t>05</w:t>
-              </w:r>
-              <w:r>
-                <w:rPr>
-                  <w:rStyle w:val="Hyperlink"/>
-                  <w:rFonts w:ascii="Tahoma" w:hAnsi="Tahoma" w:cs="Tahoma"/>
-                  <w:color w:val="auto"/>
-                  <w:sz w:val="20"/>
-                  <w:szCs w:val="20"/>
-                </w:rPr>
-                <w:t xml:space="preserve"> </w:t>
-              </w:r>
-              <w:r>
-                <w:rPr>
-                  <w:rStyle w:val="Hyperlink"/>
-                  <w:rFonts w:ascii="Tahoma" w:hAnsi="Tahoma" w:cs="Tahoma"/>
-                  <w:color w:val="auto"/>
-                  <w:sz w:val="20"/>
-                  <w:szCs w:val="20"/>
-                </w:rPr>
-                <w:t>–</w:t>
-              </w:r>
-              <w:r>
-                <w:rPr>
-                  <w:rStyle w:val="Hyperlink"/>
-                  <w:rFonts w:ascii="Tahoma" w:hAnsi="Tahoma" w:cs="Tahoma"/>
-                  <w:color w:val="auto"/>
-                  <w:sz w:val="20"/>
-                  <w:szCs w:val="20"/>
-                </w:rPr>
-                <w:t xml:space="preserve"> </w:t>
-              </w:r>
-              <w:r>
-                <w:rPr>
-                  <w:rStyle w:val="Hyperlink"/>
-                  <w:rFonts w:ascii="Tahoma" w:hAnsi="Tahoma" w:cs="Tahoma"/>
-                  <w:color w:val="auto"/>
-                  <w:sz w:val="20"/>
-                  <w:szCs w:val="20"/>
-                </w:rPr>
-                <w:t>Bloquear</w:t>
+                <w:t>05–Bloquear</w:t>
               </w:r>
             </w:hyperlink>
             <w:r>
@@ -1108,25 +958,7 @@
                 <w:sz w:val="20"/>
                 <w:szCs w:val="20"/>
               </w:rPr>
-              <w:t xml:space="preserve">Sistema volta ao passo </w:t>
-            </w:r>
-            <w:proofErr w:type="gramStart"/>
-            <w:r>
-              <w:rPr>
-                <w:rFonts w:ascii="Tahoma" w:hAnsi="Tahoma" w:cs="Tahoma"/>
-                <w:sz w:val="20"/>
-                <w:szCs w:val="20"/>
-              </w:rPr>
-              <w:t>2</w:t>
-            </w:r>
-            <w:proofErr w:type="gramEnd"/>
-            <w:r>
-              <w:rPr>
-                <w:rFonts w:ascii="Tahoma" w:hAnsi="Tahoma" w:cs="Tahoma"/>
-                <w:sz w:val="20"/>
-                <w:szCs w:val="20"/>
-              </w:rPr>
-              <w:t>.</w:t>
+              <w:t>Sistema volta ao passo 2.</w:t>
             </w:r>
           </w:p>
           <w:p>
@@ -1169,33 +1001,15 @@
                 <w:b/>
                 <w:bCs/>
               </w:rPr>
-              <w:t>6 – PÓS-</w:t>
-            </w:r>
-            <w:proofErr w:type="gramStart"/>
-            <w:r>
-              <w:rPr>
-                <w:rFonts w:ascii="Arial" w:hAnsi="Arial" w:cs="Arial"/>
-                <w:b/>
-                <w:bCs/>
-              </w:rPr>
-              <w:t>CONDIÇÃ</w:t>
-            </w:r>
-            <w:r>
-              <w:rPr>
-                <w:rFonts w:ascii="Arial" w:hAnsi="Arial" w:cs="Arial"/>
-                <w:b/>
-                <w:bCs/>
-              </w:rPr>
-              <w:t>O(</w:t>
-            </w:r>
-            <w:proofErr w:type="gramEnd"/>
-            <w:r>
-              <w:rPr>
-                <w:rFonts w:ascii="Arial" w:hAnsi="Arial" w:cs="Arial"/>
-                <w:b/>
-                <w:bCs/>
-              </w:rPr>
-              <w:t>ÕES)</w:t>
+              <w:t>6 – PÓS-CONDIÇÃ</w:t>
+            </w:r>
+            <w:r>
+              <w:rPr>
+                <w:rFonts w:ascii="Arial" w:hAnsi="Arial" w:cs="Arial"/>
+                <w:b/>
+                <w:bCs/>
+              </w:rPr>
+              <w:t>O(ÕES)</w:t>
             </w:r>
           </w:p>
         </w:tc>
@@ -1230,13 +1044,6 @@
                 <w:bCs/>
               </w:rPr>
             </w:pPr>
-            <w:r>
-              <w:rPr>
-                <w:rFonts w:ascii="Arial" w:hAnsi="Arial" w:cs="Arial"/>
-                <w:bCs/>
-              </w:rPr>
-              <w:t xml:space="preserve"> </w:t>
-            </w:r>
             <w:r>
               <w:rPr>
                 <w:rFonts w:ascii="Arial" w:hAnsi="Arial" w:cs="Arial"/>
@@ -1303,7 +1110,7 @@
           <w:left w:w="70" w:type="dxa"/>
           <w:right w:w="70" w:type="dxa"/>
         </w:tblCellMar>
-        <w:tblLook w:val="0000" w:firstRow="0" w:lastRow="0" w:firstColumn="0" w:lastColumn="0" w:noHBand="0" w:noVBand="0"/>
+        <w:tblLook w:val="0000"/>
       </w:tblPr>
       <w:tblGrid>
         <w:gridCol w:w="9283"/>
@@ -1335,49 +1142,7 @@
                 <w:b/>
                 <w:bCs/>
               </w:rPr>
-              <w:t>7 – REGRAS</w:t>
-            </w:r>
-            <w:proofErr w:type="gramStart"/>
-            <w:r>
-              <w:rPr>
-                <w:rFonts w:ascii="Arial" w:hAnsi="Arial" w:cs="Arial"/>
-                <w:b/>
-                <w:bCs/>
-              </w:rPr>
-              <w:t xml:space="preserve"> </w:t>
-            </w:r>
-            <w:r>
-              <w:rPr>
-                <w:rFonts w:ascii="Arial" w:hAnsi="Arial" w:cs="Arial"/>
-                <w:b/>
-                <w:bCs/>
-              </w:rPr>
-              <w:t xml:space="preserve"> </w:t>
-            </w:r>
-            <w:proofErr w:type="gramEnd"/>
-            <w:r>
-              <w:rPr>
-                <w:rFonts w:ascii="Arial" w:hAnsi="Arial" w:cs="Arial"/>
-                <w:b/>
-                <w:bCs/>
-              </w:rPr>
-              <w:t xml:space="preserve">DE </w:t>
-            </w:r>
-            <w:r>
-              <w:rPr>
-                <w:rFonts w:ascii="Arial" w:hAnsi="Arial" w:cs="Arial"/>
-                <w:b/>
-                <w:bCs/>
-              </w:rPr>
-              <w:t xml:space="preserve"> </w:t>
-            </w:r>
-            <w:r>
-              <w:rPr>
-                <w:rFonts w:ascii="Arial" w:hAnsi="Arial" w:cs="Arial"/>
-                <w:b/>
-                <w:bCs/>
-              </w:rPr>
-              <w:t>NEGÓCIO</w:t>
+              <w:t>7 – REGRASDE NEGÓCIO</w:t>
             </w:r>
           </w:p>
         </w:tc>
@@ -1554,25 +1319,7 @@
                 <w:sz w:val="20"/>
                 <w:szCs w:val="20"/>
               </w:rPr>
-              <w:t>o</w:t>
-            </w:r>
-            <w:r>
-              <w:rPr>
-                <w:rFonts w:ascii="Tahoma" w:hAnsi="Tahoma" w:cs="Tahoma"/>
-                <w:color w:val="000000"/>
-                <w:sz w:val="20"/>
-                <w:szCs w:val="20"/>
-              </w:rPr>
-              <w:t xml:space="preserve"> </w:t>
-            </w:r>
-            <w:r>
-              <w:rPr>
-                <w:rFonts w:ascii="Tahoma" w:hAnsi="Tahoma" w:cs="Tahoma"/>
-                <w:color w:val="000000"/>
-                <w:sz w:val="20"/>
-                <w:szCs w:val="20"/>
-              </w:rPr>
-              <w:t>a</w:t>
+              <w:t>oa</w:t>
             </w:r>
             <w:r>
               <w:rPr>
@@ -1688,41 +1435,7 @@
                 <w:sz w:val="20"/>
                 <w:szCs w:val="20"/>
               </w:rPr>
-              <w:t xml:space="preserve"> </w:t>
-            </w:r>
-            <w:r>
-              <w:rPr>
-                <w:rFonts w:ascii="Tahoma" w:hAnsi="Tahoma" w:cs="Tahoma"/>
-                <w:sz w:val="20"/>
-                <w:szCs w:val="20"/>
-              </w:rPr>
-              <w:t xml:space="preserve">A senha deve ser alterada pelo menos a cada </w:t>
-            </w:r>
-            <w:proofErr w:type="gramStart"/>
-            <w:r>
-              <w:rPr>
-                <w:rFonts w:ascii="Tahoma" w:hAnsi="Tahoma" w:cs="Tahoma"/>
-                <w:sz w:val="20"/>
-                <w:szCs w:val="20"/>
-              </w:rPr>
-              <w:t>3</w:t>
-            </w:r>
-            <w:proofErr w:type="gramEnd"/>
-            <w:r>
-              <w:rPr>
-                <w:rFonts w:ascii="Tahoma" w:hAnsi="Tahoma" w:cs="Tahoma"/>
-                <w:sz w:val="20"/>
-                <w:szCs w:val="20"/>
-              </w:rPr>
-              <w:t xml:space="preserve"> meses. </w:t>
-            </w:r>
-            <w:r>
-              <w:rPr>
-                <w:rFonts w:ascii="Tahoma" w:hAnsi="Tahoma" w:cs="Tahoma"/>
-                <w:sz w:val="20"/>
-                <w:szCs w:val="20"/>
-              </w:rPr>
-              <w:t>As s</w:t>
+              <w:t>A senha deve ser alterada pelo menos a cada 3 meses. As s</w:t>
             </w:r>
             <w:r>
               <w:rPr>
@@ -1911,7 +1624,7 @@
           <w:left w:w="70" w:type="dxa"/>
           <w:right w:w="70" w:type="dxa"/>
         </w:tblCellMar>
-        <w:tblLook w:val="0000" w:firstRow="0" w:lastRow="0" w:firstColumn="0" w:lastColumn="0" w:noHBand="0" w:noVBand="0"/>
+        <w:tblLook w:val="0000"/>
       </w:tblPr>
       <w:tblGrid>
         <w:gridCol w:w="9283"/>
@@ -1959,25 +1672,7 @@
                 <w:b/>
                 <w:bCs/>
               </w:rPr>
-              <w:t>PROTÓTIPOS</w:t>
-            </w:r>
-            <w:proofErr w:type="gramStart"/>
-            <w:r>
-              <w:rPr>
-                <w:rFonts w:ascii="Arial" w:hAnsi="Arial" w:cs="Arial"/>
-                <w:b/>
-                <w:bCs/>
-              </w:rPr>
-              <w:t xml:space="preserve">  </w:t>
-            </w:r>
-            <w:proofErr w:type="gramEnd"/>
-            <w:r>
-              <w:rPr>
-                <w:rFonts w:ascii="Arial" w:hAnsi="Arial" w:cs="Arial"/>
-                <w:b/>
-                <w:bCs/>
-              </w:rPr>
-              <w:t>DE  TELAS</w:t>
+              <w:t>PROTÓTIPOSDE  TELAS</w:t>
             </w:r>
           </w:p>
         </w:tc>
@@ -2173,9 +1868,9 @@
               </w:rPr>
               <w:drawing>
                 <wp:inline distT="0" distB="0" distL="0" distR="0">
-                  <wp:extent cx="5760085" cy="2952115"/>
-                  <wp:effectExtent l="0" t="0" r="0" b="0"/>
-                  <wp:docPr id="2" name="Imagem 2"/>
+                  <wp:extent cx="5760085" cy="3070860"/>
+                  <wp:effectExtent l="19050" t="0" r="0" b="0"/>
+                  <wp:docPr id="3" name="Imagem 2" descr="UC-04 Protótipo.png"/>
                   <wp:cNvGraphicFramePr>
                     <a:graphicFrameLocks xmlns:a="http://schemas.openxmlformats.org/drawingml/2006/main" noChangeAspect="1"/>
                   </wp:cNvGraphicFramePr>
@@ -2187,13 +1882,7 @@
                           <pic:cNvPicPr/>
                         </pic:nvPicPr>
                         <pic:blipFill>
-                          <a:blip r:embed="rId9">
-                            <a:extLst>
-                              <a:ext uri="{28A0092B-C50C-407E-A947-70E740481C1C}">
-                                <a14:useLocalDpi xmlns:a14="http://schemas.microsoft.com/office/drawing/2010/main" val="0"/>
-                              </a:ext>
-                            </a:extLst>
-                          </a:blip>
+                          <a:blip r:embed="rId8"/>
                           <a:stretch>
                             <a:fillRect/>
                           </a:stretch>
@@ -2201,7 +1890,7 @@
                         <pic:spPr>
                           <a:xfrm>
                             <a:off x="0" y="0"/>
-                            <a:ext cx="5760085" cy="2952115"/>
+                            <a:ext cx="5760085" cy="3070860"/>
                           </a:xfrm>
                           <a:prstGeom prst="rect">
                             <a:avLst/>
@@ -2467,7 +2156,7 @@
           <w:left w:w="70" w:type="dxa"/>
           <w:right w:w="70" w:type="dxa"/>
         </w:tblCellMar>
-        <w:tblLook w:val="0000" w:firstRow="0" w:lastRow="0" w:firstColumn="0" w:lastColumn="0" w:noHBand="0" w:noVBand="0"/>
+        <w:tblLook w:val="0000"/>
       </w:tblPr>
       <w:tblGrid>
         <w:gridCol w:w="9283"/>
@@ -2515,49 +2204,7 @@
                 <w:b/>
                 <w:bCs/>
               </w:rPr>
-              <w:t>DIAGRAMA</w:t>
-            </w:r>
-            <w:proofErr w:type="gramStart"/>
-            <w:r>
-              <w:rPr>
-                <w:rFonts w:ascii="Arial" w:hAnsi="Arial" w:cs="Arial"/>
-                <w:b/>
-                <w:bCs/>
-              </w:rPr>
-              <w:t xml:space="preserve"> </w:t>
-            </w:r>
-            <w:r>
-              <w:rPr>
-                <w:rFonts w:ascii="Arial" w:hAnsi="Arial" w:cs="Arial"/>
-                <w:b/>
-                <w:bCs/>
-              </w:rPr>
-              <w:t xml:space="preserve"> </w:t>
-            </w:r>
-            <w:proofErr w:type="gramEnd"/>
-            <w:r>
-              <w:rPr>
-                <w:rFonts w:ascii="Arial" w:hAnsi="Arial" w:cs="Arial"/>
-                <w:b/>
-                <w:bCs/>
-              </w:rPr>
-              <w:t xml:space="preserve">DE </w:t>
-            </w:r>
-            <w:r>
-              <w:rPr>
-                <w:rFonts w:ascii="Arial" w:hAnsi="Arial" w:cs="Arial"/>
-                <w:b/>
-                <w:bCs/>
-              </w:rPr>
-              <w:t xml:space="preserve"> </w:t>
-            </w:r>
-            <w:r>
-              <w:rPr>
-                <w:rFonts w:ascii="Arial" w:hAnsi="Arial" w:cs="Arial"/>
-                <w:b/>
-                <w:bCs/>
-              </w:rPr>
-              <w:t>SEQUÊNCIA</w:t>
+              <w:t>DIAGRAMADE SEQUÊNCIA</w:t>
             </w:r>
           </w:p>
         </w:tc>
@@ -2761,7 +2408,7 @@
                           <pic:cNvPicPr/>
                         </pic:nvPicPr>
                         <pic:blipFill>
-                          <a:blip r:embed="rId10"/>
+                          <a:blip r:embed="rId9"/>
                           <a:stretch>
                             <a:fillRect/>
                           </a:stretch>
@@ -2831,8 +2478,8 @@
     </w:p>
     <w:p/>
     <w:sectPr>
-      <w:headerReference w:type="default" r:id="rId11"/>
-      <w:footerReference w:type="default" r:id="rId12"/>
+      <w:headerReference w:type="default" r:id="rId10"/>
+      <w:footerReference w:type="default" r:id="rId11"/>
       <w:pgSz w:w="11906" w:h="16838"/>
       <w:pgMar w:top="1134" w:right="1134" w:bottom="1134" w:left="1701" w:header="709" w:footer="709" w:gutter="0"/>
       <w:cols w:space="708"/>
@@ -2843,8 +2490,8 @@
 </file>
 
 <file path=word/endnotes.xml><?xml version="1.0" encoding="utf-8"?>
-<w:endnotes xmlns:wpc="http://schemas.microsoft.com/office/word/2010/wordprocessingCanvas" xmlns:mc="http://schemas.openxmlformats.org/markup-compatibility/2006" xmlns:o="urn:schemas-microsoft-com:office:office" xmlns:r="http://schemas.openxmlformats.org/officeDocument/2006/relationships" xmlns:m="http://schemas.openxmlformats.org/officeDocument/2006/math" xmlns:v="urn:schemas-microsoft-com:vml" xmlns:wp14="http://schemas.microsoft.com/office/word/2010/wordprocessingDrawing" xmlns:wp="http://schemas.openxmlformats.org/drawingml/2006/wordprocessingDrawing" xmlns:w10="urn:schemas-microsoft-com:office:word" xmlns:w="http://schemas.openxmlformats.org/wordprocessingml/2006/main" xmlns:w14="http://schemas.microsoft.com/office/word/2010/wordml" xmlns:wpg="http://schemas.microsoft.com/office/word/2010/wordprocessingGroup" xmlns:wpi="http://schemas.microsoft.com/office/word/2010/wordprocessingInk" xmlns:wne="http://schemas.microsoft.com/office/word/2006/wordml" xmlns:wps="http://schemas.microsoft.com/office/word/2010/wordprocessingShape" mc:Ignorable="w14 wp14">
-  <w:endnote w:type="separator" w:id="-1">
+<w:endnotes xmlns:ve="http://schemas.openxmlformats.org/markup-compatibility/2006" xmlns:o="urn:schemas-microsoft-com:office:office" xmlns:r="http://schemas.openxmlformats.org/officeDocument/2006/relationships" xmlns:m="http://schemas.openxmlformats.org/officeDocument/2006/math" xmlns:v="urn:schemas-microsoft-com:vml" xmlns:wp="http://schemas.openxmlformats.org/drawingml/2006/wordprocessingDrawing" xmlns:w10="urn:schemas-microsoft-com:office:word" xmlns:w="http://schemas.openxmlformats.org/wordprocessingml/2006/main" xmlns:wne="http://schemas.microsoft.com/office/word/2006/wordml">
+  <w:endnote w:type="separator" w:id="0">
     <w:p>
       <w:pPr>
         <w:spacing w:after="0" w:line="240" w:lineRule="auto"/>
@@ -2854,7 +2501,7 @@
       </w:r>
     </w:p>
   </w:endnote>
-  <w:endnote w:type="continuationSeparator" w:id="0">
+  <w:endnote w:type="continuationSeparator" w:id="1">
     <w:p>
       <w:pPr>
         <w:spacing w:after="0" w:line="240" w:lineRule="auto"/>
@@ -2868,7 +2515,7 @@
 </file>
 
 <file path=word/footer1.xml><?xml version="1.0" encoding="utf-8"?>
-<w:ftr xmlns:wpc="http://schemas.microsoft.com/office/word/2010/wordprocessingCanvas" xmlns:mc="http://schemas.openxmlformats.org/markup-compatibility/2006" xmlns:o="urn:schemas-microsoft-com:office:office" xmlns:r="http://schemas.openxmlformats.org/officeDocument/2006/relationships" xmlns:m="http://schemas.openxmlformats.org/officeDocument/2006/math" xmlns:v="urn:schemas-microsoft-com:vml" xmlns:wp14="http://schemas.microsoft.com/office/word/2010/wordprocessingDrawing" xmlns:wp="http://schemas.openxmlformats.org/drawingml/2006/wordprocessingDrawing" xmlns:w10="urn:schemas-microsoft-com:office:word" xmlns:w="http://schemas.openxmlformats.org/wordprocessingml/2006/main" xmlns:w14="http://schemas.microsoft.com/office/word/2010/wordml" xmlns:wpg="http://schemas.microsoft.com/office/word/2010/wordprocessingGroup" xmlns:wpi="http://schemas.microsoft.com/office/word/2010/wordprocessingInk" xmlns:wne="http://schemas.microsoft.com/office/word/2006/wordml" xmlns:wps="http://schemas.microsoft.com/office/word/2010/wordprocessingShape" mc:Ignorable="w14 wp14">
+<w:ftr xmlns:ve="http://schemas.openxmlformats.org/markup-compatibility/2006" xmlns:o="urn:schemas-microsoft-com:office:office" xmlns:r="http://schemas.openxmlformats.org/officeDocument/2006/relationships" xmlns:m="http://schemas.openxmlformats.org/officeDocument/2006/math" xmlns:v="urn:schemas-microsoft-com:vml" xmlns:wp="http://schemas.openxmlformats.org/drawingml/2006/wordprocessingDrawing" xmlns:w10="urn:schemas-microsoft-com:office:word" xmlns:w="http://schemas.openxmlformats.org/wordprocessingml/2006/main" xmlns:wne="http://schemas.microsoft.com/office/word/2006/wordml">
   <w:p>
     <w:pPr>
       <w:pStyle w:val="Rodap"/>
@@ -2901,8 +2548,8 @@
 </file>
 
 <file path=word/footnotes.xml><?xml version="1.0" encoding="utf-8"?>
-<w:footnotes xmlns:wpc="http://schemas.microsoft.com/office/word/2010/wordprocessingCanvas" xmlns:mc="http://schemas.openxmlformats.org/markup-compatibility/2006" xmlns:o="urn:schemas-microsoft-com:office:office" xmlns:r="http://schemas.openxmlformats.org/officeDocument/2006/relationships" xmlns:m="http://schemas.openxmlformats.org/officeDocument/2006/math" xmlns:v="urn:schemas-microsoft-com:vml" xmlns:wp14="http://schemas.microsoft.com/office/word/2010/wordprocessingDrawing" xmlns:wp="http://schemas.openxmlformats.org/drawingml/2006/wordprocessingDrawing" xmlns:w10="urn:schemas-microsoft-com:office:word" xmlns:w="http://schemas.openxmlformats.org/wordprocessingml/2006/main" xmlns:w14="http://schemas.microsoft.com/office/word/2010/wordml" xmlns:wpg="http://schemas.microsoft.com/office/word/2010/wordprocessingGroup" xmlns:wpi="http://schemas.microsoft.com/office/word/2010/wordprocessingInk" xmlns:wne="http://schemas.microsoft.com/office/word/2006/wordml" xmlns:wps="http://schemas.microsoft.com/office/word/2010/wordprocessingShape" mc:Ignorable="w14 wp14">
-  <w:footnote w:type="separator" w:id="-1">
+<w:footnotes xmlns:ve="http://schemas.openxmlformats.org/markup-compatibility/2006" xmlns:o="urn:schemas-microsoft-com:office:office" xmlns:r="http://schemas.openxmlformats.org/officeDocument/2006/relationships" xmlns:m="http://schemas.openxmlformats.org/officeDocument/2006/math" xmlns:v="urn:schemas-microsoft-com:vml" xmlns:wp="http://schemas.openxmlformats.org/drawingml/2006/wordprocessingDrawing" xmlns:w10="urn:schemas-microsoft-com:office:word" xmlns:w="http://schemas.openxmlformats.org/wordprocessingml/2006/main" xmlns:wne="http://schemas.microsoft.com/office/word/2006/wordml">
+  <w:footnote w:type="separator" w:id="0">
     <w:p>
       <w:pPr>
         <w:spacing w:after="0" w:line="240" w:lineRule="auto"/>
@@ -2912,7 +2559,7 @@
       </w:r>
     </w:p>
   </w:footnote>
-  <w:footnote w:type="continuationSeparator" w:id="0">
+  <w:footnote w:type="continuationSeparator" w:id="1">
     <w:p>
       <w:pPr>
         <w:spacing w:after="0" w:line="240" w:lineRule="auto"/>
@@ -2926,13 +2573,13 @@
 </file>
 
 <file path=word/header1.xml><?xml version="1.0" encoding="utf-8"?>
-<w:hdr xmlns:wpc="http://schemas.microsoft.com/office/word/2010/wordprocessingCanvas" xmlns:mc="http://schemas.openxmlformats.org/markup-compatibility/2006" xmlns:o="urn:schemas-microsoft-com:office:office" xmlns:r="http://schemas.openxmlformats.org/officeDocument/2006/relationships" xmlns:m="http://schemas.openxmlformats.org/officeDocument/2006/math" xmlns:v="urn:schemas-microsoft-com:vml" xmlns:wp14="http://schemas.microsoft.com/office/word/2010/wordprocessingDrawing" xmlns:wp="http://schemas.openxmlformats.org/drawingml/2006/wordprocessingDrawing" xmlns:w10="urn:schemas-microsoft-com:office:word" xmlns:w="http://schemas.openxmlformats.org/wordprocessingml/2006/main" xmlns:w14="http://schemas.microsoft.com/office/word/2010/wordml" xmlns:wpg="http://schemas.microsoft.com/office/word/2010/wordprocessingGroup" xmlns:wpi="http://schemas.microsoft.com/office/word/2010/wordprocessingInk" xmlns:wne="http://schemas.microsoft.com/office/word/2006/wordml" xmlns:wps="http://schemas.microsoft.com/office/word/2010/wordprocessingShape" mc:Ignorable="w14 wp14">
+<w:hdr xmlns:ve="http://schemas.openxmlformats.org/markup-compatibility/2006" xmlns:o="urn:schemas-microsoft-com:office:office" xmlns:r="http://schemas.openxmlformats.org/officeDocument/2006/relationships" xmlns:m="http://schemas.openxmlformats.org/officeDocument/2006/math" xmlns:v="urn:schemas-microsoft-com:vml" xmlns:wp="http://schemas.openxmlformats.org/drawingml/2006/wordprocessingDrawing" xmlns:w10="urn:schemas-microsoft-com:office:word" xmlns:w="http://schemas.openxmlformats.org/wordprocessingml/2006/main" xmlns:wne="http://schemas.microsoft.com/office/word/2006/wordml">
   <w:tbl>
     <w:tblPr>
       <w:tblStyle w:val="Tabelacomgrade"/>
       <w:tblW w:w="9211" w:type="dxa"/>
       <w:shd w:val="clear" w:color="auto" w:fill="FFFFFF" w:themeFill="background1"/>
-      <w:tblLook w:val="04A0" w:firstRow="1" w:lastRow="0" w:firstColumn="1" w:lastColumn="0" w:noHBand="0" w:noVBand="1"/>
+      <w:tblLook w:val="04A0"/>
     </w:tblPr>
     <w:tblGrid>
       <w:gridCol w:w="1101"/>
@@ -2970,21 +2617,7 @@
             <w:rPr>
               <w:b/>
             </w:rPr>
-            <w:t>DESCRIÇÃO CASO DE USO + PROTÓTIPO TELAS + DIAGRAMA</w:t>
-          </w:r>
-          <w:proofErr w:type="gramStart"/>
-          <w:r>
-            <w:rPr>
-              <w:b/>
-            </w:rPr>
-            <w:t xml:space="preserve">  </w:t>
-          </w:r>
-          <w:proofErr w:type="gramEnd"/>
-          <w:r>
-            <w:rPr>
-              <w:b/>
-            </w:rPr>
-            <w:t>SEQUÊNCIA</w:t>
+            <w:t>DESCRIÇÃO CASO DE USO + PROTÓTIPO TELAS + DIAGRAMASEQUÊNCIA</w:t>
           </w:r>
         </w:p>
       </w:tc>
@@ -3078,7 +2711,7 @@
 </file>
 
 <file path=word/numbering.xml><?xml version="1.0" encoding="utf-8"?>
-<w:numbering xmlns:wpc="http://schemas.microsoft.com/office/word/2010/wordprocessingCanvas" xmlns:mc="http://schemas.openxmlformats.org/markup-compatibility/2006" xmlns:o="urn:schemas-microsoft-com:office:office" xmlns:r="http://schemas.openxmlformats.org/officeDocument/2006/relationships" xmlns:m="http://schemas.openxmlformats.org/officeDocument/2006/math" xmlns:v="urn:schemas-microsoft-com:vml" xmlns:wp14="http://schemas.microsoft.com/office/word/2010/wordprocessingDrawing" xmlns:wp="http://schemas.openxmlformats.org/drawingml/2006/wordprocessingDrawing" xmlns:w10="urn:schemas-microsoft-com:office:word" xmlns:w="http://schemas.openxmlformats.org/wordprocessingml/2006/main" xmlns:w14="http://schemas.microsoft.com/office/word/2010/wordml" xmlns:wpg="http://schemas.microsoft.com/office/word/2010/wordprocessingGroup" xmlns:wpi="http://schemas.microsoft.com/office/word/2010/wordprocessingInk" xmlns:wne="http://schemas.microsoft.com/office/word/2006/wordml" xmlns:wps="http://schemas.microsoft.com/office/word/2010/wordprocessingShape" mc:Ignorable="w14 wp14">
+<w:numbering xmlns:ve="http://schemas.openxmlformats.org/markup-compatibility/2006" xmlns:o="urn:schemas-microsoft-com:office:office" xmlns:r="http://schemas.openxmlformats.org/officeDocument/2006/relationships" xmlns:m="http://schemas.openxmlformats.org/officeDocument/2006/math" xmlns:v="urn:schemas-microsoft-com:vml" xmlns:wp="http://schemas.openxmlformats.org/drawingml/2006/wordprocessingDrawing" xmlns:w10="urn:schemas-microsoft-com:office:word" xmlns:w="http://schemas.openxmlformats.org/wordprocessingml/2006/main" xmlns:wne="http://schemas.microsoft.com/office/word/2006/wordml">
   <w:abstractNum w:abstractNumId="0">
     <w:nsid w:val="002079BC"/>
     <w:multiLevelType w:val="hybridMultilevel"/>
@@ -5340,7 +4973,7 @@
 </file>
 
 <file path=word/styles.xml><?xml version="1.0" encoding="utf-8"?>
-<w:styles xmlns:mc="http://schemas.openxmlformats.org/markup-compatibility/2006" xmlns:r="http://schemas.openxmlformats.org/officeDocument/2006/relationships" xmlns:w="http://schemas.openxmlformats.org/wordprocessingml/2006/main" xmlns:w14="http://schemas.microsoft.com/office/word/2010/wordml" mc:Ignorable="w14">
+<w:styles xmlns:r="http://schemas.openxmlformats.org/officeDocument/2006/relationships" xmlns:w="http://schemas.openxmlformats.org/wordprocessingml/2006/main">
   <w:docDefaults>
     <w:rPrDefault>
       <w:rPr>
@@ -5513,6 +5146,7 @@
     <w:uiPriority w:val="99"/>
     <w:semiHidden/>
     <w:unhideWhenUsed/>
+    <w:qFormat/>
     <w:tblPr>
       <w:tblInd w:w="0" w:type="dxa"/>
       <w:tblCellMar>
@@ -5610,6 +5244,7 @@
       <w:spacing w:after="0" w:line="240" w:lineRule="auto"/>
     </w:pPr>
     <w:tblPr>
+      <w:tblInd w:w="0" w:type="dxa"/>
       <w:tblBorders>
         <w:top w:val="single" w:sz="4" w:space="0" w:color="auto"/>
         <w:left w:val="single" w:sz="4" w:space="0" w:color="auto"/>
@@ -5618,6 +5253,12 @@
         <w:insideH w:val="single" w:sz="4" w:space="0" w:color="auto"/>
         <w:insideV w:val="single" w:sz="4" w:space="0" w:color="auto"/>
       </w:tblBorders>
+      <w:tblCellMar>
+        <w:top w:w="0" w:type="dxa"/>
+        <w:left w:w="108" w:type="dxa"/>
+        <w:bottom w:w="0" w:type="dxa"/>
+        <w:right w:w="108" w:type="dxa"/>
+      </w:tblCellMar>
     </w:tblPr>
   </w:style>
   <w:style w:type="paragraph" w:customStyle="1" w:styleId="EstiloSuperiorDuploAutomtica05ptLarguradalinhaInfe">

--- a/4.3 Caso de Uso - UC-04 Editar usuário.docx
+++ b/4.3 Caso de Uso - UC-04 Editar usuário.docx
@@ -1,6 +1,6 @@
 
 <file path=word/document.xml><?xml version="1.0" encoding="utf-8"?>
-<w:document xmlns:ve="http://schemas.openxmlformats.org/markup-compatibility/2006" xmlns:o="urn:schemas-microsoft-com:office:office" xmlns:r="http://schemas.openxmlformats.org/officeDocument/2006/relationships" xmlns:m="http://schemas.openxmlformats.org/officeDocument/2006/math" xmlns:v="urn:schemas-microsoft-com:vml" xmlns:wp="http://schemas.openxmlformats.org/drawingml/2006/wordprocessingDrawing" xmlns:w10="urn:schemas-microsoft-com:office:word" xmlns:w="http://schemas.openxmlformats.org/wordprocessingml/2006/main" xmlns:wne="http://schemas.microsoft.com/office/word/2006/wordml">
+<w:document xmlns:wpc="http://schemas.microsoft.com/office/word/2010/wordprocessingCanvas" xmlns:mc="http://schemas.openxmlformats.org/markup-compatibility/2006" xmlns:o="urn:schemas-microsoft-com:office:office" xmlns:r="http://schemas.openxmlformats.org/officeDocument/2006/relationships" xmlns:m="http://schemas.openxmlformats.org/officeDocument/2006/math" xmlns:v="urn:schemas-microsoft-com:vml" xmlns:wp14="http://schemas.microsoft.com/office/word/2010/wordprocessingDrawing" xmlns:wp="http://schemas.openxmlformats.org/drawingml/2006/wordprocessingDrawing" xmlns:w10="urn:schemas-microsoft-com:office:word" xmlns:w="http://schemas.openxmlformats.org/wordprocessingml/2006/main" xmlns:w14="http://schemas.microsoft.com/office/word/2010/wordml" xmlns:wpg="http://schemas.microsoft.com/office/word/2010/wordprocessingGroup" xmlns:wpi="http://schemas.microsoft.com/office/word/2010/wordprocessingInk" xmlns:wne="http://schemas.microsoft.com/office/word/2006/wordml" xmlns:wps="http://schemas.microsoft.com/office/word/2010/wordprocessingShape" mc:Ignorable="w14 wp14">
   <w:body>
     <w:tbl>
       <w:tblPr>
@@ -14,19 +14,21 @@
           <w:insideH w:val="single" w:sz="4" w:space="0" w:color="auto"/>
           <w:insideV w:val="single" w:sz="4" w:space="0" w:color="auto"/>
         </w:tblBorders>
+        <w:tblLayout w:type="fixed"/>
         <w:tblCellMar>
           <w:left w:w="70" w:type="dxa"/>
           <w:right w:w="70" w:type="dxa"/>
         </w:tblCellMar>
-        <w:tblLook w:val="0000"/>
+        <w:tblLook w:val="0000" w:firstRow="0" w:lastRow="0" w:firstColumn="0" w:lastColumn="0" w:noHBand="0" w:noVBand="0"/>
       </w:tblPr>
       <w:tblGrid>
-        <w:gridCol w:w="9283"/>
+        <w:gridCol w:w="851"/>
+        <w:gridCol w:w="8432"/>
       </w:tblGrid>
       <w:tr>
         <w:tc>
           <w:tcPr>
-            <w:tcW w:w="9283" w:type="dxa"/>
+            <w:tcW w:w="851" w:type="dxa"/>
             <w:tcBorders>
               <w:bottom w:val="single" w:sz="4" w:space="0" w:color="auto"/>
             </w:tcBorders>
@@ -35,17 +37,122 @@
           <w:p>
             <w:pPr>
               <w:pStyle w:val="Cabealho"/>
-              <w:rPr>
-                <w:rFonts w:ascii="Arial" w:hAnsi="Arial" w:cs="Arial"/>
-                <w:b/>
-              </w:rPr>
-            </w:pPr>
-            <w:r>
-              <w:rPr>
-                <w:rFonts w:ascii="Arial" w:hAnsi="Arial" w:cs="Arial"/>
-                <w:b/>
-              </w:rPr>
-              <w:t>1 – DESCRIÇÃO</w:t>
+              <w:jc w:val="center"/>
+              <w:rPr>
+                <w:rFonts w:ascii="Arial" w:hAnsi="Arial" w:cs="Arial"/>
+                <w:b/>
+              </w:rPr>
+            </w:pPr>
+            <w:r>
+              <w:rPr>
+                <w:rFonts w:ascii="Arial" w:hAnsi="Arial" w:cs="Arial"/>
+                <w:b/>
+              </w:rPr>
+              <w:t>ID</w:t>
+            </w:r>
+          </w:p>
+        </w:tc>
+        <w:tc>
+          <w:tcPr>
+            <w:tcW w:w="8432" w:type="dxa"/>
+            <w:tcBorders>
+              <w:bottom w:val="single" w:sz="4" w:space="0" w:color="auto"/>
+            </w:tcBorders>
+            <w:shd w:val="clear" w:color="auto" w:fill="BFBFBF" w:themeFill="background1" w:themeFillShade="BF"/>
+          </w:tcPr>
+          <w:p>
+            <w:pPr>
+              <w:pStyle w:val="Cabealho"/>
+              <w:rPr>
+                <w:rFonts w:ascii="Arial" w:hAnsi="Arial" w:cs="Arial"/>
+                <w:b/>
+              </w:rPr>
+            </w:pPr>
+            <w:r>
+              <w:rPr>
+                <w:rFonts w:ascii="Arial" w:hAnsi="Arial" w:cs="Arial"/>
+                <w:b/>
+              </w:rPr>
+              <w:t>TÍTULO DO CASO DE USO</w:t>
+            </w:r>
+          </w:p>
+        </w:tc>
+      </w:tr>
+      <w:tr>
+        <w:tc>
+          <w:tcPr>
+            <w:tcW w:w="851" w:type="dxa"/>
+            <w:tcBorders>
+              <w:bottom w:val="single" w:sz="4" w:space="0" w:color="auto"/>
+            </w:tcBorders>
+          </w:tcPr>
+          <w:p>
+            <w:pPr>
+              <w:pStyle w:val="Cabealho"/>
+              <w:spacing w:before="240"/>
+              <w:jc w:val="center"/>
+              <w:rPr>
+                <w:rFonts w:ascii="Arial" w:hAnsi="Arial" w:cs="Arial"/>
+                <w:b/>
+                <w:bCs/>
+                <w:color w:val="000000" w:themeColor="text1"/>
+              </w:rPr>
+            </w:pPr>
+            <w:r>
+              <w:rPr>
+                <w:rFonts w:ascii="Arial" w:hAnsi="Arial" w:cs="Arial"/>
+                <w:b/>
+                <w:bCs/>
+                <w:color w:val="000000" w:themeColor="text1"/>
+              </w:rPr>
+              <w:t>UC-04</w:t>
+            </w:r>
+            <w:r>
+              <w:rPr>
+                <w:rFonts w:ascii="Arial" w:hAnsi="Arial" w:cs="Arial"/>
+                <w:b/>
+                <w:bCs/>
+                <w:color w:val="000000" w:themeColor="text1"/>
+              </w:rPr>
+              <w:br/>
+            </w:r>
+            <w:bookmarkStart w:id="0" w:name="_GoBack"/>
+            <w:bookmarkEnd w:id="0"/>
+          </w:p>
+        </w:tc>
+        <w:tc>
+          <w:tcPr>
+            <w:tcW w:w="8432" w:type="dxa"/>
+            <w:tcBorders>
+              <w:bottom w:val="single" w:sz="4" w:space="0" w:color="auto"/>
+            </w:tcBorders>
+          </w:tcPr>
+          <w:p>
+            <w:pPr>
+              <w:pStyle w:val="Cabealho"/>
+              <w:rPr>
+                <w:rFonts w:ascii="Arial" w:hAnsi="Arial" w:cs="Arial"/>
+                <w:b/>
+                <w:bCs/>
+              </w:rPr>
+            </w:pPr>
+          </w:p>
+          <w:p>
+            <w:pPr>
+              <w:pStyle w:val="Cabealho"/>
+              <w:rPr>
+                <w:rFonts w:ascii="Arial" w:hAnsi="Arial" w:cs="Arial"/>
+                <w:b/>
+                <w:bCs/>
+              </w:rPr>
+            </w:pPr>
+            <w:r>
+              <w:rPr>
+                <w:rFonts w:ascii="Arial" w:hAnsi="Arial" w:cs="Arial"/>
+                <w:b/>
+                <w:bCs/>
+              </w:rPr>
+              <w:t>EDITAR USUÁRIO</w:t>
             </w:r>
           </w:p>
         </w:tc>
@@ -54,53 +161,7 @@
         <w:tc>
           <w:tcPr>
             <w:tcW w:w="9283" w:type="dxa"/>
-            <w:tcBorders>
-              <w:bottom w:val="single" w:sz="4" w:space="0" w:color="auto"/>
-            </w:tcBorders>
-          </w:tcPr>
-          <w:p>
-            <w:pPr>
-              <w:pStyle w:val="Cabealho"/>
-              <w:rPr>
-                <w:rFonts w:ascii="Arial" w:hAnsi="Arial" w:cs="Arial"/>
-                <w:b/>
-                <w:bCs/>
-                <w:color w:val="808080" w:themeColor="background1" w:themeShade="80"/>
-              </w:rPr>
-            </w:pPr>
-          </w:p>
-          <w:p>
-            <w:pPr>
-              <w:pStyle w:val="Cabealho"/>
-              <w:rPr>
-                <w:rFonts w:ascii="Arial" w:hAnsi="Arial" w:cs="Arial"/>
-                <w:bCs/>
-              </w:rPr>
-            </w:pPr>
-            <w:r>
-              <w:rPr>
-                <w:rFonts w:ascii="Arial" w:hAnsi="Arial" w:cs="Arial"/>
-                <w:bCs/>
-              </w:rPr>
-              <w:t>Editar usuário.</w:t>
-            </w:r>
-          </w:p>
-          <w:p>
-            <w:pPr>
-              <w:pStyle w:val="Cabealho"/>
-              <w:rPr>
-                <w:rFonts w:ascii="Arial" w:hAnsi="Arial" w:cs="Arial"/>
-                <w:b/>
-                <w:bCs/>
-              </w:rPr>
-            </w:pPr>
-          </w:p>
-        </w:tc>
-      </w:tr>
-      <w:tr>
-        <w:tc>
-          <w:tcPr>
-            <w:tcW w:w="9283" w:type="dxa"/>
+            <w:gridSpan w:val="2"/>
             <w:tcBorders>
               <w:top w:val="single" w:sz="4" w:space="0" w:color="auto"/>
               <w:left w:val="single" w:sz="4" w:space="0" w:color="auto"/>
@@ -126,7 +187,27 @@
                 <w:bCs/>
                 <w:color w:val="000000" w:themeColor="text1"/>
               </w:rPr>
-              <w:t>2 –ATOR(ES)</w:t>
+              <w:t xml:space="preserve">2 </w:t>
+            </w:r>
+            <w:proofErr w:type="gramStart"/>
+            <w:r>
+              <w:rPr>
+                <w:rFonts w:ascii="Arial" w:hAnsi="Arial" w:cs="Arial"/>
+                <w:b/>
+                <w:bCs/>
+                <w:color w:val="000000" w:themeColor="text1"/>
+              </w:rPr>
+              <w:t>–ATOR</w:t>
+            </w:r>
+            <w:proofErr w:type="gramEnd"/>
+            <w:r>
+              <w:rPr>
+                <w:rFonts w:ascii="Arial" w:hAnsi="Arial" w:cs="Arial"/>
+                <w:b/>
+                <w:bCs/>
+                <w:color w:val="000000" w:themeColor="text1"/>
+              </w:rPr>
+              <w:t>(ES)</w:t>
             </w:r>
           </w:p>
         </w:tc>
@@ -135,6 +216,7 @@
         <w:tc>
           <w:tcPr>
             <w:tcW w:w="9283" w:type="dxa"/>
+            <w:gridSpan w:val="2"/>
             <w:tcBorders>
               <w:top w:val="single" w:sz="4" w:space="0" w:color="auto"/>
               <w:left w:val="single" w:sz="4" w:space="0" w:color="auto"/>
@@ -193,6 +275,7 @@
         <w:tc>
           <w:tcPr>
             <w:tcW w:w="9283" w:type="dxa"/>
+            <w:gridSpan w:val="2"/>
             <w:tcBorders>
               <w:top w:val="single" w:sz="4" w:space="0" w:color="auto"/>
               <w:left w:val="single" w:sz="4" w:space="0" w:color="auto"/>
@@ -216,7 +299,25 @@
                 <w:b/>
                 <w:bCs/>
               </w:rPr>
-              <w:t>3 – PRÉ-CONDIÇÃO(OES)</w:t>
+              <w:t>3 – PRÉ-</w:t>
+            </w:r>
+            <w:proofErr w:type="gramStart"/>
+            <w:r>
+              <w:rPr>
+                <w:rFonts w:ascii="Arial" w:hAnsi="Arial" w:cs="Arial"/>
+                <w:b/>
+                <w:bCs/>
+              </w:rPr>
+              <w:t>CONDIÇÃO(</w:t>
+            </w:r>
+            <w:proofErr w:type="gramEnd"/>
+            <w:r>
+              <w:rPr>
+                <w:rFonts w:ascii="Arial" w:hAnsi="Arial" w:cs="Arial"/>
+                <w:b/>
+                <w:bCs/>
+              </w:rPr>
+              <w:t>OES)</w:t>
             </w:r>
           </w:p>
         </w:tc>
@@ -225,6 +326,7 @@
         <w:tc>
           <w:tcPr>
             <w:tcW w:w="9283" w:type="dxa"/>
+            <w:gridSpan w:val="2"/>
             <w:tcBorders>
               <w:top w:val="single" w:sz="4" w:space="0" w:color="auto"/>
               <w:left w:val="single" w:sz="4" w:space="0" w:color="auto"/>
@@ -263,7 +365,25 @@
                 <w:sz w:val="20"/>
                 <w:szCs w:val="20"/>
               </w:rPr>
-              <w:t>O usuário com perfil de administrador estar logado no sistema.</w:t>
+              <w:t xml:space="preserve">O usuário com perfil de administrador estar </w:t>
+            </w:r>
+            <w:proofErr w:type="spellStart"/>
+            <w:r>
+              <w:rPr>
+                <w:rFonts w:ascii="Tahoma" w:hAnsi="Tahoma" w:cs="Tahoma"/>
+                <w:sz w:val="20"/>
+                <w:szCs w:val="20"/>
+              </w:rPr>
+              <w:t>logado</w:t>
+            </w:r>
+            <w:proofErr w:type="spellEnd"/>
+            <w:r>
+              <w:rPr>
+                <w:rFonts w:ascii="Tahoma" w:hAnsi="Tahoma" w:cs="Tahoma"/>
+                <w:sz w:val="20"/>
+                <w:szCs w:val="20"/>
+              </w:rPr>
+              <w:t xml:space="preserve"> no sistema.</w:t>
             </w:r>
           </w:p>
           <w:p>
@@ -329,6 +449,7 @@
         <w:tc>
           <w:tcPr>
             <w:tcW w:w="9283" w:type="dxa"/>
+            <w:gridSpan w:val="2"/>
             <w:tcBorders>
               <w:top w:val="single" w:sz="4" w:space="0" w:color="auto"/>
               <w:left w:val="single" w:sz="4" w:space="0" w:color="auto"/>
@@ -352,15 +473,26 @@
                 <w:b/>
                 <w:bCs/>
               </w:rPr>
-              <w:t xml:space="preserve">4 – CENÁRIOPRINCIPAL   </w:t>
+              <w:t>4 – CENÁRIOPRINCIPAL</w:t>
+            </w:r>
+            <w:proofErr w:type="gramStart"/>
+            <w:r>
+              <w:rPr>
+                <w:rFonts w:ascii="Arial" w:hAnsi="Arial" w:cs="Arial"/>
+                <w:b/>
+                <w:bCs/>
+              </w:rPr>
+              <w:t xml:space="preserve">   </w:t>
             </w:r>
           </w:p>
         </w:tc>
+        <w:proofErr w:type="gramEnd"/>
       </w:tr>
       <w:tr>
         <w:tc>
           <w:tcPr>
             <w:tcW w:w="9283" w:type="dxa"/>
+            <w:gridSpan w:val="2"/>
             <w:tcBorders>
               <w:top w:val="single" w:sz="4" w:space="0" w:color="auto"/>
               <w:left w:val="single" w:sz="4" w:space="0" w:color="auto"/>
@@ -457,7 +589,43 @@
                 <w:sz w:val="20"/>
                 <w:szCs w:val="20"/>
               </w:rPr>
-              <w:t xml:space="preserve"> (login, senha, email, nome e sobrenome e perfil)</w:t>
+              <w:t xml:space="preserve"> (</w:t>
+            </w:r>
+            <w:proofErr w:type="spellStart"/>
+            <w:r>
+              <w:rPr>
+                <w:rFonts w:ascii="Tahoma" w:hAnsi="Tahoma" w:cs="Tahoma"/>
+                <w:sz w:val="20"/>
+                <w:szCs w:val="20"/>
+              </w:rPr>
+              <w:t>login</w:t>
+            </w:r>
+            <w:proofErr w:type="spellEnd"/>
+            <w:r>
+              <w:rPr>
+                <w:rFonts w:ascii="Tahoma" w:hAnsi="Tahoma" w:cs="Tahoma"/>
+                <w:sz w:val="20"/>
+                <w:szCs w:val="20"/>
+              </w:rPr>
+              <w:t xml:space="preserve">, senha, </w:t>
+            </w:r>
+            <w:proofErr w:type="spellStart"/>
+            <w:r>
+              <w:rPr>
+                <w:rFonts w:ascii="Tahoma" w:hAnsi="Tahoma" w:cs="Tahoma"/>
+                <w:sz w:val="20"/>
+                <w:szCs w:val="20"/>
+              </w:rPr>
+              <w:t>email</w:t>
+            </w:r>
+            <w:proofErr w:type="spellEnd"/>
+            <w:r>
+              <w:rPr>
+                <w:rFonts w:ascii="Tahoma" w:hAnsi="Tahoma" w:cs="Tahoma"/>
+                <w:sz w:val="20"/>
+                <w:szCs w:val="20"/>
+              </w:rPr>
+              <w:t>, nome e sobrenome e perfil)</w:t>
             </w:r>
             <w:r>
               <w:rPr>
@@ -521,8 +689,18 @@
                 <w:sz w:val="20"/>
                 <w:szCs w:val="20"/>
               </w:rPr>
-              <w:t>.1]</w:t>
-            </w:r>
+              <w:t>.1</w:t>
+            </w:r>
+            <w:proofErr w:type="gramStart"/>
+            <w:r>
+              <w:rPr>
+                <w:rFonts w:ascii="Tahoma" w:hAnsi="Tahoma" w:cs="Tahoma"/>
+                <w:sz w:val="20"/>
+                <w:szCs w:val="20"/>
+              </w:rPr>
+              <w:t>]</w:t>
+            </w:r>
+            <w:proofErr w:type="gramEnd"/>
           </w:p>
           <w:p>
             <w:pPr>
@@ -677,6 +855,7 @@
         <w:tc>
           <w:tcPr>
             <w:tcW w:w="9283" w:type="dxa"/>
+            <w:gridSpan w:val="2"/>
             <w:tcBorders>
               <w:top w:val="single" w:sz="4" w:space="0" w:color="auto"/>
               <w:left w:val="single" w:sz="4" w:space="0" w:color="auto"/>
@@ -709,6 +888,7 @@
         <w:tc>
           <w:tcPr>
             <w:tcW w:w="9283" w:type="dxa"/>
+            <w:gridSpan w:val="2"/>
             <w:tcBorders>
               <w:top w:val="single" w:sz="4" w:space="0" w:color="auto"/>
               <w:left w:val="single" w:sz="4" w:space="0" w:color="auto"/>
@@ -792,7 +972,7 @@
               </w:rPr>
               <w:t xml:space="preserve">Sistema executa o </w:t>
             </w:r>
-            <w:hyperlink r:id="rId7" w:history="1">
+            <w:hyperlink r:id="rId8" w:history="1">
               <w:r>
                 <w:rPr>
                   <w:rStyle w:val="Hyperlink"/>
@@ -958,7 +1138,25 @@
                 <w:sz w:val="20"/>
                 <w:szCs w:val="20"/>
               </w:rPr>
-              <w:t>Sistema volta ao passo 2.</w:t>
+              <w:t xml:space="preserve">Sistema volta ao passo </w:t>
+            </w:r>
+            <w:proofErr w:type="gramStart"/>
+            <w:r>
+              <w:rPr>
+                <w:rFonts w:ascii="Tahoma" w:hAnsi="Tahoma" w:cs="Tahoma"/>
+                <w:sz w:val="20"/>
+                <w:szCs w:val="20"/>
+              </w:rPr>
+              <w:t>2</w:t>
+            </w:r>
+            <w:proofErr w:type="gramEnd"/>
+            <w:r>
+              <w:rPr>
+                <w:rFonts w:ascii="Tahoma" w:hAnsi="Tahoma" w:cs="Tahoma"/>
+                <w:sz w:val="20"/>
+                <w:szCs w:val="20"/>
+              </w:rPr>
+              <w:t>.</w:t>
             </w:r>
           </w:p>
           <w:p>
@@ -978,6 +1176,7 @@
         <w:tc>
           <w:tcPr>
             <w:tcW w:w="9283" w:type="dxa"/>
+            <w:gridSpan w:val="2"/>
             <w:tcBorders>
               <w:top w:val="single" w:sz="4" w:space="0" w:color="auto"/>
               <w:left w:val="single" w:sz="4" w:space="0" w:color="auto"/>
@@ -1001,15 +1200,33 @@
                 <w:b/>
                 <w:bCs/>
               </w:rPr>
-              <w:t>6 – PÓS-CONDIÇÃ</w:t>
-            </w:r>
-            <w:r>
-              <w:rPr>
-                <w:rFonts w:ascii="Arial" w:hAnsi="Arial" w:cs="Arial"/>
-                <w:b/>
-                <w:bCs/>
-              </w:rPr>
-              <w:t>O(ÕES)</w:t>
+              <w:t>6 – PÓS-</w:t>
+            </w:r>
+            <w:proofErr w:type="gramStart"/>
+            <w:r>
+              <w:rPr>
+                <w:rFonts w:ascii="Arial" w:hAnsi="Arial" w:cs="Arial"/>
+                <w:b/>
+                <w:bCs/>
+              </w:rPr>
+              <w:t>CONDIÇÃ</w:t>
+            </w:r>
+            <w:r>
+              <w:rPr>
+                <w:rFonts w:ascii="Arial" w:hAnsi="Arial" w:cs="Arial"/>
+                <w:b/>
+                <w:bCs/>
+              </w:rPr>
+              <w:t>O(</w:t>
+            </w:r>
+            <w:proofErr w:type="gramEnd"/>
+            <w:r>
+              <w:rPr>
+                <w:rFonts w:ascii="Arial" w:hAnsi="Arial" w:cs="Arial"/>
+                <w:b/>
+                <w:bCs/>
+              </w:rPr>
+              <w:t>ÕES)</w:t>
             </w:r>
           </w:p>
         </w:tc>
@@ -1018,6 +1235,7 @@
         <w:tc>
           <w:tcPr>
             <w:tcW w:w="9283" w:type="dxa"/>
+            <w:gridSpan w:val="2"/>
             <w:tcBorders>
               <w:top w:val="single" w:sz="4" w:space="0" w:color="auto"/>
               <w:left w:val="single" w:sz="4" w:space="0" w:color="auto"/>
@@ -1083,16 +1301,6 @@
         </w:rPr>
         <w:br w:type="page"/>
       </w:r>
-    </w:p>
-    <w:p>
-      <w:pPr>
-        <w:pStyle w:val="Cabealho"/>
-        <w:rPr>
-          <w:rFonts w:ascii="Tahoma" w:hAnsi="Tahoma" w:cs="Tahoma"/>
-          <w:sz w:val="20"/>
-          <w:szCs w:val="20"/>
-        </w:rPr>
-      </w:pPr>
     </w:p>
     <w:tbl>
       <w:tblPr>
@@ -1110,7 +1318,7 @@
           <w:left w:w="70" w:type="dxa"/>
           <w:right w:w="70" w:type="dxa"/>
         </w:tblCellMar>
-        <w:tblLook w:val="0000"/>
+        <w:tblLook w:val="0000" w:firstRow="0" w:lastRow="0" w:firstColumn="0" w:lastColumn="0" w:noHBand="0" w:noVBand="0"/>
       </w:tblPr>
       <w:tblGrid>
         <w:gridCol w:w="9283"/>
@@ -1142,6 +1350,7 @@
                 <w:b/>
                 <w:bCs/>
               </w:rPr>
+              <w:lastRenderedPageBreak/>
               <w:t>7 – REGRASDE NEGÓCIO</w:t>
             </w:r>
           </w:p>
@@ -1180,56 +1389,149 @@
               <w:jc w:val="both"/>
               <w:rPr>
                 <w:rFonts w:ascii="Tahoma" w:hAnsi="Tahoma" w:cs="Tahoma"/>
-                <w:color w:val="000000" w:themeColor="text1"/>
-                <w:sz w:val="20"/>
-                <w:szCs w:val="20"/>
-              </w:rPr>
-            </w:pPr>
-            <w:r>
-              <w:rPr>
-                <w:rFonts w:ascii="Tahoma" w:hAnsi="Tahoma" w:cs="Tahoma"/>
-                <w:b/>
-                <w:color w:val="000000" w:themeColor="text1"/>
-                <w:sz w:val="20"/>
-                <w:szCs w:val="20"/>
-              </w:rPr>
-              <w:t xml:space="preserve">Regra de validação de campos obrigatórios: </w:t>
-            </w:r>
-            <w:r>
-              <w:rPr>
-                <w:rFonts w:ascii="Tahoma" w:hAnsi="Tahoma" w:cs="Tahoma"/>
-                <w:color w:val="000000" w:themeColor="text1"/>
-                <w:sz w:val="20"/>
-                <w:szCs w:val="20"/>
-              </w:rPr>
-              <w:t xml:space="preserve">Os campos obrigatórios são </w:t>
-            </w:r>
-            <w:r>
-              <w:rPr>
-                <w:rFonts w:ascii="Tahoma" w:hAnsi="Tahoma" w:cs="Tahoma"/>
-                <w:color w:val="000000" w:themeColor="text1"/>
-                <w:sz w:val="20"/>
-                <w:szCs w:val="20"/>
-              </w:rPr>
-              <w:t>exibidos pelo sistema através de uma mensagem</w:t>
-            </w:r>
-            <w:r>
-              <w:rPr>
-                <w:rFonts w:ascii="Tahoma" w:hAnsi="Tahoma" w:cs="Tahoma"/>
-                <w:color w:val="000000" w:themeColor="text1"/>
-                <w:sz w:val="20"/>
-                <w:szCs w:val="20"/>
-              </w:rPr>
-              <w:t xml:space="preserve"> com um contorno em vermelho, sendo esse um sinal </w:t>
-            </w:r>
-            <w:r>
-              <w:rPr>
-                <w:rFonts w:ascii="Tahoma" w:hAnsi="Tahoma" w:cs="Tahoma"/>
-                <w:color w:val="000000" w:themeColor="text1"/>
-                <w:sz w:val="20"/>
-                <w:szCs w:val="20"/>
-              </w:rPr>
-              <w:t>de mensagens de obrigatoriedade ou erro.</w:t>
+                <w:color w:val="000000"/>
+                <w:sz w:val="20"/>
+                <w:szCs w:val="20"/>
+              </w:rPr>
+            </w:pPr>
+            <w:r>
+              <w:rPr>
+                <w:rFonts w:ascii="Tahoma" w:hAnsi="Tahoma" w:cs="Tahoma"/>
+                <w:b/>
+                <w:color w:val="000000"/>
+                <w:sz w:val="20"/>
+                <w:szCs w:val="20"/>
+              </w:rPr>
+              <w:t>Regra de bloqueio de usuário</w:t>
+            </w:r>
+            <w:r>
+              <w:rPr>
+                <w:rFonts w:ascii="Tahoma" w:hAnsi="Tahoma" w:cs="Tahoma"/>
+                <w:b/>
+                <w:color w:val="000000"/>
+                <w:sz w:val="20"/>
+                <w:szCs w:val="20"/>
+              </w:rPr>
+              <w:t>:</w:t>
+            </w:r>
+            <w:r>
+              <w:rPr>
+                <w:rFonts w:ascii="Tahoma" w:hAnsi="Tahoma" w:cs="Tahoma"/>
+                <w:color w:val="000000"/>
+                <w:sz w:val="20"/>
+                <w:szCs w:val="20"/>
+              </w:rPr>
+              <w:t xml:space="preserve"> Usuários bloqueados não </w:t>
+            </w:r>
+            <w:r>
+              <w:rPr>
+                <w:rFonts w:ascii="Tahoma" w:hAnsi="Tahoma" w:cs="Tahoma"/>
+                <w:color w:val="000000"/>
+                <w:sz w:val="20"/>
+                <w:szCs w:val="20"/>
+              </w:rPr>
+              <w:t>terão mais</w:t>
+            </w:r>
+            <w:r>
+              <w:rPr>
+                <w:rFonts w:ascii="Tahoma" w:hAnsi="Tahoma" w:cs="Tahoma"/>
+                <w:color w:val="000000"/>
+                <w:sz w:val="20"/>
+                <w:szCs w:val="20"/>
+              </w:rPr>
+              <w:t xml:space="preserve"> acess</w:t>
+            </w:r>
+            <w:r>
+              <w:rPr>
+                <w:rFonts w:ascii="Tahoma" w:hAnsi="Tahoma" w:cs="Tahoma"/>
+                <w:color w:val="000000"/>
+                <w:sz w:val="20"/>
+                <w:szCs w:val="20"/>
+              </w:rPr>
+              <w:t>o</w:t>
+            </w:r>
+            <w:r>
+              <w:rPr>
+                <w:rFonts w:ascii="Tahoma" w:hAnsi="Tahoma" w:cs="Tahoma"/>
+                <w:color w:val="000000"/>
+                <w:sz w:val="20"/>
+                <w:szCs w:val="20"/>
+              </w:rPr>
+              <w:t xml:space="preserve"> </w:t>
+            </w:r>
+            <w:r>
+              <w:rPr>
+                <w:rFonts w:ascii="Tahoma" w:hAnsi="Tahoma" w:cs="Tahoma"/>
+                <w:color w:val="000000"/>
+                <w:sz w:val="20"/>
+                <w:szCs w:val="20"/>
+              </w:rPr>
+              <w:t>a</w:t>
+            </w:r>
+            <w:r>
+              <w:rPr>
+                <w:rFonts w:ascii="Tahoma" w:hAnsi="Tahoma" w:cs="Tahoma"/>
+                <w:color w:val="000000"/>
+                <w:sz w:val="20"/>
+                <w:szCs w:val="20"/>
+              </w:rPr>
+              <w:t>o sistema, seja no painel administrativo, ou no aplicativo mobile (no caso dos operadores)</w:t>
+            </w:r>
+            <w:r>
+              <w:rPr>
+                <w:rFonts w:ascii="Tahoma" w:hAnsi="Tahoma" w:cs="Tahoma"/>
+                <w:color w:val="000000"/>
+                <w:sz w:val="20"/>
+                <w:szCs w:val="20"/>
+              </w:rPr>
+              <w:t xml:space="preserve"> e, portanto não é permitida a alteração do cadastro deste usuário</w:t>
+            </w:r>
+            <w:r>
+              <w:rPr>
+                <w:rFonts w:ascii="Tahoma" w:hAnsi="Tahoma" w:cs="Tahoma"/>
+                <w:color w:val="000000"/>
+                <w:sz w:val="20"/>
+                <w:szCs w:val="20"/>
+              </w:rPr>
+              <w:t>. O bloqueio de um usuário requer um motivo, pois este será mostrado ao usuário quando o me</w:t>
+            </w:r>
+            <w:r>
+              <w:rPr>
+                <w:rFonts w:ascii="Tahoma" w:hAnsi="Tahoma" w:cs="Tahoma"/>
+                <w:color w:val="000000"/>
+                <w:sz w:val="20"/>
+                <w:szCs w:val="20"/>
+              </w:rPr>
+              <w:t>smo tentar realizar novamente</w:t>
+            </w:r>
+            <w:proofErr w:type="gramStart"/>
+            <w:r>
+              <w:rPr>
+                <w:rFonts w:ascii="Tahoma" w:hAnsi="Tahoma" w:cs="Tahoma"/>
+                <w:color w:val="000000"/>
+                <w:sz w:val="20"/>
+                <w:szCs w:val="20"/>
+              </w:rPr>
+              <w:t xml:space="preserve"> </w:t>
+            </w:r>
+            <w:r>
+              <w:rPr>
+                <w:rFonts w:ascii="Tahoma" w:hAnsi="Tahoma" w:cs="Tahoma"/>
+                <w:color w:val="000000"/>
+                <w:sz w:val="20"/>
+                <w:szCs w:val="20"/>
+              </w:rPr>
+              <w:t xml:space="preserve"> </w:t>
+            </w:r>
+            <w:proofErr w:type="gramEnd"/>
+            <w:r>
+              <w:rPr>
+                <w:rFonts w:ascii="Tahoma" w:hAnsi="Tahoma" w:cs="Tahoma"/>
+                <w:color w:val="000000"/>
+                <w:sz w:val="20"/>
+                <w:szCs w:val="20"/>
+              </w:rPr>
+              <w:t>acesso ao sistema.</w:t>
             </w:r>
           </w:p>
           <w:p>
@@ -1243,43 +1545,52 @@
               <w:jc w:val="both"/>
               <w:rPr>
                 <w:rFonts w:ascii="Tahoma" w:hAnsi="Tahoma" w:cs="Tahoma"/>
-                <w:color w:val="000000" w:themeColor="text1"/>
-                <w:sz w:val="20"/>
-                <w:szCs w:val="20"/>
-              </w:rPr>
-            </w:pPr>
-          </w:p>
-          <w:p>
-            <w:pPr>
-              <w:pStyle w:val="Cabealho"/>
-              <w:tabs>
-                <w:tab w:val="clear" w:pos="4252"/>
-                <w:tab w:val="clear" w:pos="8504"/>
-                <w:tab w:val="left" w:pos="395"/>
-              </w:tabs>
-              <w:jc w:val="both"/>
-              <w:rPr>
-                <w:rFonts w:ascii="Tahoma" w:hAnsi="Tahoma" w:cs="Tahoma"/>
                 <w:color w:val="000000"/>
                 <w:sz w:val="20"/>
                 <w:szCs w:val="20"/>
               </w:rPr>
             </w:pPr>
-            <w:r>
-              <w:rPr>
-                <w:rFonts w:ascii="Tahoma" w:hAnsi="Tahoma" w:cs="Tahoma"/>
-                <w:b/>
-                <w:color w:val="000000"/>
-                <w:sz w:val="20"/>
-                <w:szCs w:val="20"/>
-              </w:rPr>
-              <w:t>Regra de bloqueio de usuário</w:t>
-            </w:r>
-            <w:r>
-              <w:rPr>
-                <w:rFonts w:ascii="Tahoma" w:hAnsi="Tahoma" w:cs="Tahoma"/>
-                <w:b/>
-                <w:color w:val="000000"/>
+          </w:p>
+          <w:p>
+            <w:pPr>
+              <w:pStyle w:val="Cabealho"/>
+              <w:rPr>
+                <w:rFonts w:ascii="Tahoma" w:hAnsi="Tahoma" w:cs="Tahoma"/>
+                <w:sz w:val="20"/>
+                <w:szCs w:val="20"/>
+              </w:rPr>
+            </w:pPr>
+            <w:r>
+              <w:rPr>
+                <w:rFonts w:ascii="Tahoma" w:hAnsi="Tahoma" w:cs="Tahoma"/>
+                <w:b/>
+                <w:sz w:val="20"/>
+                <w:szCs w:val="20"/>
+              </w:rPr>
+              <w:t xml:space="preserve">Regra de </w:t>
+            </w:r>
+            <w:r>
+              <w:rPr>
+                <w:rFonts w:ascii="Tahoma" w:hAnsi="Tahoma" w:cs="Tahoma"/>
+                <w:b/>
+                <w:sz w:val="20"/>
+                <w:szCs w:val="20"/>
+              </w:rPr>
+              <w:t xml:space="preserve">alteração de </w:t>
+            </w:r>
+            <w:r>
+              <w:rPr>
+                <w:rFonts w:ascii="Tahoma" w:hAnsi="Tahoma" w:cs="Tahoma"/>
+                <w:b/>
+                <w:sz w:val="20"/>
+                <w:szCs w:val="20"/>
+              </w:rPr>
+              <w:t>senha</w:t>
+            </w:r>
+            <w:r>
+              <w:rPr>
+                <w:rFonts w:ascii="Tahoma" w:hAnsi="Tahoma" w:cs="Tahoma"/>
+                <w:b/>
                 <w:sz w:val="20"/>
                 <w:szCs w:val="20"/>
               </w:rPr>
@@ -1288,154 +1599,37 @@
             <w:r>
               <w:rPr>
                 <w:rFonts w:ascii="Tahoma" w:hAnsi="Tahoma" w:cs="Tahoma"/>
-                <w:color w:val="000000"/>
-                <w:sz w:val="20"/>
-                <w:szCs w:val="20"/>
-              </w:rPr>
-              <w:t xml:space="preserve"> Usuários bloqueados não </w:t>
-            </w:r>
-            <w:r>
-              <w:rPr>
-                <w:rFonts w:ascii="Tahoma" w:hAnsi="Tahoma" w:cs="Tahoma"/>
-                <w:color w:val="000000"/>
-                <w:sz w:val="20"/>
-                <w:szCs w:val="20"/>
-              </w:rPr>
-              <w:t>terão mais</w:t>
-            </w:r>
-            <w:r>
-              <w:rPr>
-                <w:rFonts w:ascii="Tahoma" w:hAnsi="Tahoma" w:cs="Tahoma"/>
-                <w:color w:val="000000"/>
-                <w:sz w:val="20"/>
-                <w:szCs w:val="20"/>
-              </w:rPr>
-              <w:t xml:space="preserve"> acess</w:t>
-            </w:r>
-            <w:r>
-              <w:rPr>
-                <w:rFonts w:ascii="Tahoma" w:hAnsi="Tahoma" w:cs="Tahoma"/>
-                <w:color w:val="000000"/>
-                <w:sz w:val="20"/>
-                <w:szCs w:val="20"/>
-              </w:rPr>
-              <w:t>oa</w:t>
-            </w:r>
-            <w:r>
-              <w:rPr>
-                <w:rFonts w:ascii="Tahoma" w:hAnsi="Tahoma" w:cs="Tahoma"/>
-                <w:color w:val="000000"/>
-                <w:sz w:val="20"/>
-                <w:szCs w:val="20"/>
-              </w:rPr>
-              <w:t>o sistema, seja no painel administrativo, ou no aplicativo mobile (no caso dos operadores)</w:t>
-            </w:r>
-            <w:r>
-              <w:rPr>
-                <w:rFonts w:ascii="Tahoma" w:hAnsi="Tahoma" w:cs="Tahoma"/>
-                <w:color w:val="000000"/>
-                <w:sz w:val="20"/>
-                <w:szCs w:val="20"/>
-              </w:rPr>
-              <w:t xml:space="preserve"> e, portanto não é permitida a alteração do cadastro deste usuário</w:t>
-            </w:r>
-            <w:r>
-              <w:rPr>
-                <w:rFonts w:ascii="Tahoma" w:hAnsi="Tahoma" w:cs="Tahoma"/>
-                <w:color w:val="000000"/>
-                <w:sz w:val="20"/>
-                <w:szCs w:val="20"/>
-              </w:rPr>
-              <w:t>. O bloqueio de um usuário requer um motivo, pois este será mostrado ao usuário quando o me</w:t>
-            </w:r>
-            <w:r>
-              <w:rPr>
-                <w:rFonts w:ascii="Tahoma" w:hAnsi="Tahoma" w:cs="Tahoma"/>
-                <w:color w:val="000000"/>
-                <w:sz w:val="20"/>
-                <w:szCs w:val="20"/>
-              </w:rPr>
-              <w:t xml:space="preserve">smo tentar realizar novamente </w:t>
-            </w:r>
-            <w:r>
-              <w:rPr>
-                <w:rFonts w:ascii="Tahoma" w:hAnsi="Tahoma" w:cs="Tahoma"/>
-                <w:color w:val="000000"/>
-                <w:sz w:val="20"/>
-                <w:szCs w:val="20"/>
-              </w:rPr>
-              <w:t xml:space="preserve"> acesso ao sistema.</w:t>
-            </w:r>
-          </w:p>
-          <w:p>
-            <w:pPr>
-              <w:pStyle w:val="Cabealho"/>
-              <w:tabs>
-                <w:tab w:val="clear" w:pos="4252"/>
-                <w:tab w:val="clear" w:pos="8504"/>
-                <w:tab w:val="left" w:pos="395"/>
-              </w:tabs>
-              <w:jc w:val="both"/>
-              <w:rPr>
-                <w:rFonts w:ascii="Tahoma" w:hAnsi="Tahoma" w:cs="Tahoma"/>
-                <w:color w:val="000000"/>
-                <w:sz w:val="20"/>
-                <w:szCs w:val="20"/>
-              </w:rPr>
-            </w:pPr>
-          </w:p>
-          <w:p>
-            <w:pPr>
-              <w:pStyle w:val="Cabealho"/>
-              <w:rPr>
-                <w:rFonts w:ascii="Tahoma" w:hAnsi="Tahoma" w:cs="Tahoma"/>
-                <w:sz w:val="20"/>
-                <w:szCs w:val="20"/>
-              </w:rPr>
-            </w:pPr>
-            <w:r>
-              <w:rPr>
-                <w:rFonts w:ascii="Tahoma" w:hAnsi="Tahoma" w:cs="Tahoma"/>
-                <w:b/>
-                <w:sz w:val="20"/>
-                <w:szCs w:val="20"/>
-              </w:rPr>
-              <w:t xml:space="preserve">Regra de </w:t>
-            </w:r>
-            <w:r>
-              <w:rPr>
-                <w:rFonts w:ascii="Tahoma" w:hAnsi="Tahoma" w:cs="Tahoma"/>
-                <w:b/>
-                <w:sz w:val="20"/>
-                <w:szCs w:val="20"/>
-              </w:rPr>
-              <w:t xml:space="preserve">alteração de </w:t>
-            </w:r>
-            <w:r>
-              <w:rPr>
-                <w:rFonts w:ascii="Tahoma" w:hAnsi="Tahoma" w:cs="Tahoma"/>
-                <w:b/>
-                <w:sz w:val="20"/>
-                <w:szCs w:val="20"/>
-              </w:rPr>
-              <w:t>senha</w:t>
-            </w:r>
-            <w:r>
-              <w:rPr>
-                <w:rFonts w:ascii="Tahoma" w:hAnsi="Tahoma" w:cs="Tahoma"/>
-                <w:b/>
-                <w:sz w:val="20"/>
-                <w:szCs w:val="20"/>
-              </w:rPr>
-              <w:t>:</w:t>
-            </w:r>
-            <w:r>
-              <w:rPr>
-                <w:rFonts w:ascii="Tahoma" w:hAnsi="Tahoma" w:cs="Tahoma"/>
-                <w:sz w:val="20"/>
-                <w:szCs w:val="20"/>
-              </w:rPr>
-              <w:t>A senha deve ser alterada pelo menos a cada 3 meses. As s</w:t>
+                <w:b/>
+                <w:sz w:val="20"/>
+                <w:szCs w:val="20"/>
+              </w:rPr>
+              <w:t xml:space="preserve"> </w:t>
+            </w:r>
+            <w:r>
+              <w:rPr>
+                <w:rFonts w:ascii="Tahoma" w:hAnsi="Tahoma" w:cs="Tahoma"/>
+                <w:sz w:val="20"/>
+                <w:szCs w:val="20"/>
+              </w:rPr>
+              <w:t xml:space="preserve">A senha deve ser alterada pelo menos a cada </w:t>
+            </w:r>
+            <w:proofErr w:type="gramStart"/>
+            <w:r>
+              <w:rPr>
+                <w:rFonts w:ascii="Tahoma" w:hAnsi="Tahoma" w:cs="Tahoma"/>
+                <w:sz w:val="20"/>
+                <w:szCs w:val="20"/>
+              </w:rPr>
+              <w:t>3</w:t>
+            </w:r>
+            <w:proofErr w:type="gramEnd"/>
+            <w:r>
+              <w:rPr>
+                <w:rFonts w:ascii="Tahoma" w:hAnsi="Tahoma" w:cs="Tahoma"/>
+                <w:sz w:val="20"/>
+                <w:szCs w:val="20"/>
+              </w:rPr>
+              <w:t xml:space="preserve"> meses. As s</w:t>
             </w:r>
             <w:r>
               <w:rPr>
@@ -1453,8 +1647,6 @@
               </w:rPr>
               <w:t>ntre números, letras e símbolos e não devem ser idênticas as utilizadas anteriormente.</w:t>
             </w:r>
-            <w:bookmarkStart w:id="0" w:name="_GoBack"/>
-            <w:bookmarkEnd w:id="0"/>
           </w:p>
           <w:p>
             <w:pPr>
@@ -1587,26 +1779,6 @@
         </w:rPr>
         <w:br w:type="page"/>
       </w:r>
-    </w:p>
-    <w:p>
-      <w:pPr>
-        <w:pStyle w:val="Cabealho"/>
-        <w:rPr>
-          <w:rFonts w:ascii="Tahoma" w:hAnsi="Tahoma" w:cs="Tahoma"/>
-          <w:sz w:val="20"/>
-          <w:szCs w:val="20"/>
-        </w:rPr>
-      </w:pPr>
-    </w:p>
-    <w:p>
-      <w:pPr>
-        <w:pStyle w:val="Cabealho"/>
-        <w:rPr>
-          <w:rFonts w:ascii="Tahoma" w:hAnsi="Tahoma" w:cs="Tahoma"/>
-          <w:sz w:val="20"/>
-          <w:szCs w:val="20"/>
-        </w:rPr>
-      </w:pPr>
     </w:p>
     <w:tbl>
       <w:tblPr>
@@ -1624,7 +1796,7 @@
           <w:left w:w="70" w:type="dxa"/>
           <w:right w:w="70" w:type="dxa"/>
         </w:tblCellMar>
-        <w:tblLook w:val="0000"/>
+        <w:tblLook w:val="0000" w:firstRow="0" w:lastRow="0" w:firstColumn="0" w:lastColumn="0" w:noHBand="0" w:noVBand="0"/>
       </w:tblPr>
       <w:tblGrid>
         <w:gridCol w:w="9283"/>
@@ -1656,6 +1828,7 @@
                 <w:b/>
                 <w:bCs/>
               </w:rPr>
+              <w:lastRenderedPageBreak/>
               <w:t xml:space="preserve">8 </w:t>
             </w:r>
             <w:r>
@@ -1672,7 +1845,25 @@
                 <w:b/>
                 <w:bCs/>
               </w:rPr>
-              <w:t>PROTÓTIPOSDE  TELAS</w:t>
+              <w:t>PROTÓTIPOSDE</w:t>
+            </w:r>
+            <w:proofErr w:type="gramStart"/>
+            <w:r>
+              <w:rPr>
+                <w:rFonts w:ascii="Arial" w:hAnsi="Arial" w:cs="Arial"/>
+                <w:b/>
+                <w:bCs/>
+              </w:rPr>
+              <w:t xml:space="preserve">  </w:t>
+            </w:r>
+            <w:proofErr w:type="gramEnd"/>
+            <w:r>
+              <w:rPr>
+                <w:rFonts w:ascii="Arial" w:hAnsi="Arial" w:cs="Arial"/>
+                <w:b/>
+                <w:bCs/>
+              </w:rPr>
+              <w:t>TELAS</w:t>
             </w:r>
           </w:p>
         </w:tc>
@@ -1730,125 +1921,6 @@
                 <w:tab w:val="clear" w:pos="8504"/>
                 <w:tab w:val="left" w:pos="395"/>
               </w:tabs>
-              <w:jc w:val="both"/>
-              <w:rPr>
-                <w:rFonts w:ascii="Arial" w:hAnsi="Arial" w:cs="Arial"/>
-                <w:b/>
-                <w:bCs/>
-                <w:color w:val="808080" w:themeColor="background1" w:themeShade="80"/>
-              </w:rPr>
-            </w:pPr>
-          </w:p>
-          <w:p>
-            <w:pPr>
-              <w:pStyle w:val="Cabealho"/>
-              <w:tabs>
-                <w:tab w:val="clear" w:pos="4252"/>
-                <w:tab w:val="clear" w:pos="8504"/>
-                <w:tab w:val="left" w:pos="395"/>
-              </w:tabs>
-              <w:jc w:val="both"/>
-              <w:rPr>
-                <w:rFonts w:ascii="Arial" w:hAnsi="Arial" w:cs="Arial"/>
-                <w:b/>
-                <w:bCs/>
-                <w:color w:val="808080" w:themeColor="background1" w:themeShade="80"/>
-              </w:rPr>
-            </w:pPr>
-          </w:p>
-          <w:p>
-            <w:pPr>
-              <w:pStyle w:val="Cabealho"/>
-              <w:tabs>
-                <w:tab w:val="clear" w:pos="4252"/>
-                <w:tab w:val="clear" w:pos="8504"/>
-                <w:tab w:val="left" w:pos="395"/>
-              </w:tabs>
-              <w:jc w:val="both"/>
-              <w:rPr>
-                <w:rFonts w:ascii="Arial" w:hAnsi="Arial" w:cs="Arial"/>
-                <w:b/>
-                <w:bCs/>
-                <w:color w:val="808080" w:themeColor="background1" w:themeShade="80"/>
-              </w:rPr>
-            </w:pPr>
-          </w:p>
-          <w:p>
-            <w:pPr>
-              <w:pStyle w:val="Cabealho"/>
-              <w:tabs>
-                <w:tab w:val="clear" w:pos="4252"/>
-                <w:tab w:val="clear" w:pos="8504"/>
-                <w:tab w:val="left" w:pos="395"/>
-              </w:tabs>
-              <w:jc w:val="both"/>
-              <w:rPr>
-                <w:rFonts w:ascii="Arial" w:hAnsi="Arial" w:cs="Arial"/>
-                <w:b/>
-                <w:bCs/>
-                <w:color w:val="808080" w:themeColor="background1" w:themeShade="80"/>
-              </w:rPr>
-            </w:pPr>
-          </w:p>
-          <w:p>
-            <w:pPr>
-              <w:pStyle w:val="Cabealho"/>
-              <w:tabs>
-                <w:tab w:val="clear" w:pos="4252"/>
-                <w:tab w:val="clear" w:pos="8504"/>
-                <w:tab w:val="left" w:pos="395"/>
-              </w:tabs>
-              <w:jc w:val="both"/>
-              <w:rPr>
-                <w:rFonts w:ascii="Arial" w:hAnsi="Arial" w:cs="Arial"/>
-                <w:b/>
-                <w:bCs/>
-                <w:color w:val="808080" w:themeColor="background1" w:themeShade="80"/>
-              </w:rPr>
-            </w:pPr>
-          </w:p>
-          <w:p>
-            <w:pPr>
-              <w:pStyle w:val="Cabealho"/>
-              <w:tabs>
-                <w:tab w:val="clear" w:pos="4252"/>
-                <w:tab w:val="clear" w:pos="8504"/>
-                <w:tab w:val="left" w:pos="395"/>
-              </w:tabs>
-              <w:jc w:val="both"/>
-              <w:rPr>
-                <w:rFonts w:ascii="Arial" w:hAnsi="Arial" w:cs="Arial"/>
-                <w:b/>
-                <w:bCs/>
-                <w:color w:val="808080" w:themeColor="background1" w:themeShade="80"/>
-              </w:rPr>
-            </w:pPr>
-          </w:p>
-          <w:p>
-            <w:pPr>
-              <w:pStyle w:val="Cabealho"/>
-              <w:tabs>
-                <w:tab w:val="clear" w:pos="4252"/>
-                <w:tab w:val="clear" w:pos="8504"/>
-                <w:tab w:val="left" w:pos="395"/>
-              </w:tabs>
-              <w:jc w:val="both"/>
-              <w:rPr>
-                <w:rFonts w:ascii="Arial" w:hAnsi="Arial" w:cs="Arial"/>
-                <w:b/>
-                <w:bCs/>
-                <w:color w:val="808080" w:themeColor="background1" w:themeShade="80"/>
-              </w:rPr>
-            </w:pPr>
-          </w:p>
-          <w:p>
-            <w:pPr>
-              <w:pStyle w:val="Cabealho"/>
-              <w:tabs>
-                <w:tab w:val="clear" w:pos="4252"/>
-                <w:tab w:val="clear" w:pos="8504"/>
-                <w:tab w:val="left" w:pos="395"/>
-              </w:tabs>
               <w:jc w:val="center"/>
               <w:rPr>
                 <w:rFonts w:ascii="Arial" w:hAnsi="Arial" w:cs="Arial"/>
@@ -1867,7 +1939,7 @@
                 <w:lang w:eastAsia="pt-BR"/>
               </w:rPr>
               <w:drawing>
-                <wp:inline distT="0" distB="0" distL="0" distR="0">
+                <wp:inline distT="0" distB="0" distL="0" distR="0" wp14:anchorId="45E6A584" wp14:editId="3C688096">
                   <wp:extent cx="5760085" cy="3070860"/>
                   <wp:effectExtent l="19050" t="0" r="0" b="0"/>
                   <wp:docPr id="3" name="Imagem 2" descr="UC-04 Protótipo.png"/>
@@ -1882,7 +1954,7 @@
                           <pic:cNvPicPr/>
                         </pic:nvPicPr>
                         <pic:blipFill>
-                          <a:blip r:embed="rId8"/>
+                          <a:blip r:embed="rId9"/>
                           <a:stretch>
                             <a:fillRect/>
                           </a:stretch>
@@ -2120,26 +2192,6 @@
         <w:br w:type="page"/>
       </w:r>
     </w:p>
-    <w:p>
-      <w:pPr>
-        <w:pStyle w:val="Cabealho"/>
-        <w:rPr>
-          <w:rFonts w:ascii="Tahoma" w:hAnsi="Tahoma" w:cs="Tahoma"/>
-          <w:sz w:val="20"/>
-          <w:szCs w:val="20"/>
-        </w:rPr>
-      </w:pPr>
-    </w:p>
-    <w:p>
-      <w:pPr>
-        <w:pStyle w:val="Cabealho"/>
-        <w:rPr>
-          <w:rFonts w:ascii="Tahoma" w:hAnsi="Tahoma" w:cs="Tahoma"/>
-          <w:sz w:val="20"/>
-          <w:szCs w:val="20"/>
-        </w:rPr>
-      </w:pPr>
-    </w:p>
     <w:tbl>
       <w:tblPr>
         <w:tblW w:w="0" w:type="auto"/>
@@ -2156,7 +2208,7 @@
           <w:left w:w="70" w:type="dxa"/>
           <w:right w:w="70" w:type="dxa"/>
         </w:tblCellMar>
-        <w:tblLook w:val="0000"/>
+        <w:tblLook w:val="0000" w:firstRow="0" w:lastRow="0" w:firstColumn="0" w:lastColumn="0" w:noHBand="0" w:noVBand="0"/>
       </w:tblPr>
       <w:tblGrid>
         <w:gridCol w:w="9283"/>
@@ -2188,6 +2240,7 @@
                 <w:b/>
                 <w:bCs/>
               </w:rPr>
+              <w:lastRenderedPageBreak/>
               <w:t xml:space="preserve">9 </w:t>
             </w:r>
             <w:r>
@@ -2223,17 +2276,6 @@
           <w:p>
             <w:pPr>
               <w:pStyle w:val="Cabealho"/>
-              <w:rPr>
-                <w:rFonts w:ascii="Arial" w:hAnsi="Arial" w:cs="Arial"/>
-                <w:b/>
-                <w:bCs/>
-                <w:color w:val="808080" w:themeColor="background1" w:themeShade="80"/>
-              </w:rPr>
-            </w:pPr>
-          </w:p>
-          <w:p>
-            <w:pPr>
-              <w:pStyle w:val="Cabealho"/>
               <w:tabs>
                 <w:tab w:val="clear" w:pos="4252"/>
                 <w:tab w:val="clear" w:pos="8504"/>
@@ -2256,125 +2298,6 @@
                 <w:tab w:val="clear" w:pos="8504"/>
                 <w:tab w:val="left" w:pos="395"/>
               </w:tabs>
-              <w:jc w:val="both"/>
-              <w:rPr>
-                <w:rFonts w:ascii="Arial" w:hAnsi="Arial" w:cs="Arial"/>
-                <w:b/>
-                <w:bCs/>
-                <w:color w:val="808080" w:themeColor="background1" w:themeShade="80"/>
-              </w:rPr>
-            </w:pPr>
-          </w:p>
-          <w:p>
-            <w:pPr>
-              <w:pStyle w:val="Cabealho"/>
-              <w:tabs>
-                <w:tab w:val="clear" w:pos="4252"/>
-                <w:tab w:val="clear" w:pos="8504"/>
-                <w:tab w:val="left" w:pos="395"/>
-              </w:tabs>
-              <w:jc w:val="both"/>
-              <w:rPr>
-                <w:rFonts w:ascii="Arial" w:hAnsi="Arial" w:cs="Arial"/>
-                <w:b/>
-                <w:bCs/>
-                <w:color w:val="808080" w:themeColor="background1" w:themeShade="80"/>
-              </w:rPr>
-            </w:pPr>
-          </w:p>
-          <w:p>
-            <w:pPr>
-              <w:pStyle w:val="Cabealho"/>
-              <w:tabs>
-                <w:tab w:val="clear" w:pos="4252"/>
-                <w:tab w:val="clear" w:pos="8504"/>
-                <w:tab w:val="left" w:pos="395"/>
-              </w:tabs>
-              <w:jc w:val="both"/>
-              <w:rPr>
-                <w:rFonts w:ascii="Arial" w:hAnsi="Arial" w:cs="Arial"/>
-                <w:b/>
-                <w:bCs/>
-                <w:color w:val="808080" w:themeColor="background1" w:themeShade="80"/>
-              </w:rPr>
-            </w:pPr>
-          </w:p>
-          <w:p>
-            <w:pPr>
-              <w:pStyle w:val="Cabealho"/>
-              <w:tabs>
-                <w:tab w:val="clear" w:pos="4252"/>
-                <w:tab w:val="clear" w:pos="8504"/>
-                <w:tab w:val="left" w:pos="395"/>
-              </w:tabs>
-              <w:jc w:val="both"/>
-              <w:rPr>
-                <w:rFonts w:ascii="Arial" w:hAnsi="Arial" w:cs="Arial"/>
-                <w:b/>
-                <w:bCs/>
-                <w:color w:val="808080" w:themeColor="background1" w:themeShade="80"/>
-              </w:rPr>
-            </w:pPr>
-          </w:p>
-          <w:p>
-            <w:pPr>
-              <w:pStyle w:val="Cabealho"/>
-              <w:tabs>
-                <w:tab w:val="clear" w:pos="4252"/>
-                <w:tab w:val="clear" w:pos="8504"/>
-                <w:tab w:val="left" w:pos="395"/>
-              </w:tabs>
-              <w:jc w:val="both"/>
-              <w:rPr>
-                <w:rFonts w:ascii="Arial" w:hAnsi="Arial" w:cs="Arial"/>
-                <w:b/>
-                <w:bCs/>
-                <w:color w:val="808080" w:themeColor="background1" w:themeShade="80"/>
-              </w:rPr>
-            </w:pPr>
-          </w:p>
-          <w:p>
-            <w:pPr>
-              <w:pStyle w:val="Cabealho"/>
-              <w:tabs>
-                <w:tab w:val="clear" w:pos="4252"/>
-                <w:tab w:val="clear" w:pos="8504"/>
-                <w:tab w:val="left" w:pos="395"/>
-              </w:tabs>
-              <w:jc w:val="both"/>
-              <w:rPr>
-                <w:rFonts w:ascii="Arial" w:hAnsi="Arial" w:cs="Arial"/>
-                <w:b/>
-                <w:bCs/>
-                <w:color w:val="808080" w:themeColor="background1" w:themeShade="80"/>
-              </w:rPr>
-            </w:pPr>
-          </w:p>
-          <w:p>
-            <w:pPr>
-              <w:pStyle w:val="Cabealho"/>
-              <w:tabs>
-                <w:tab w:val="clear" w:pos="4252"/>
-                <w:tab w:val="clear" w:pos="8504"/>
-                <w:tab w:val="left" w:pos="395"/>
-              </w:tabs>
-              <w:jc w:val="both"/>
-              <w:rPr>
-                <w:rFonts w:ascii="Arial" w:hAnsi="Arial" w:cs="Arial"/>
-                <w:b/>
-                <w:bCs/>
-                <w:color w:val="808080" w:themeColor="background1" w:themeShade="80"/>
-              </w:rPr>
-            </w:pPr>
-          </w:p>
-          <w:p>
-            <w:pPr>
-              <w:pStyle w:val="Cabealho"/>
-              <w:tabs>
-                <w:tab w:val="clear" w:pos="4252"/>
-                <w:tab w:val="clear" w:pos="8504"/>
-                <w:tab w:val="left" w:pos="395"/>
-              </w:tabs>
               <w:jc w:val="center"/>
               <w:rPr>
                 <w:rFonts w:ascii="Arial" w:hAnsi="Arial" w:cs="Arial"/>
@@ -2393,7 +2316,7 @@
                 <w:lang w:eastAsia="pt-BR"/>
               </w:rPr>
               <w:drawing>
-                <wp:inline distT="0" distB="0" distL="0" distR="0">
+                <wp:inline distT="0" distB="0" distL="0" distR="0" wp14:anchorId="744EAA06" wp14:editId="08DD8EAF">
                   <wp:extent cx="5760085" cy="3018155"/>
                   <wp:effectExtent l="19050" t="0" r="0" b="0"/>
                   <wp:docPr id="4" name="Imagem 3" descr="UC-04 Diagrama.png"/>
@@ -2408,7 +2331,7 @@
                           <pic:cNvPicPr/>
                         </pic:nvPicPr>
                         <pic:blipFill>
-                          <a:blip r:embed="rId9"/>
+                          <a:blip r:embed="rId10"/>
                           <a:stretch>
                             <a:fillRect/>
                           </a:stretch>
@@ -2478,8 +2401,8 @@
     </w:p>
     <w:p/>
     <w:sectPr>
-      <w:headerReference w:type="default" r:id="rId10"/>
-      <w:footerReference w:type="default" r:id="rId11"/>
+      <w:headerReference w:type="default" r:id="rId11"/>
+      <w:footerReference w:type="default" r:id="rId12"/>
       <w:pgSz w:w="11906" w:h="16838"/>
       <w:pgMar w:top="1134" w:right="1134" w:bottom="1134" w:left="1701" w:header="709" w:footer="709" w:gutter="0"/>
       <w:cols w:space="708"/>
@@ -2490,8 +2413,8 @@
 </file>
 
 <file path=word/endnotes.xml><?xml version="1.0" encoding="utf-8"?>
-<w:endnotes xmlns:ve="http://schemas.openxmlformats.org/markup-compatibility/2006" xmlns:o="urn:schemas-microsoft-com:office:office" xmlns:r="http://schemas.openxmlformats.org/officeDocument/2006/relationships" xmlns:m="http://schemas.openxmlformats.org/officeDocument/2006/math" xmlns:v="urn:schemas-microsoft-com:vml" xmlns:wp="http://schemas.openxmlformats.org/drawingml/2006/wordprocessingDrawing" xmlns:w10="urn:schemas-microsoft-com:office:word" xmlns:w="http://schemas.openxmlformats.org/wordprocessingml/2006/main" xmlns:wne="http://schemas.microsoft.com/office/word/2006/wordml">
-  <w:endnote w:type="separator" w:id="0">
+<w:endnotes xmlns:wpc="http://schemas.microsoft.com/office/word/2010/wordprocessingCanvas" xmlns:mc="http://schemas.openxmlformats.org/markup-compatibility/2006" xmlns:o="urn:schemas-microsoft-com:office:office" xmlns:r="http://schemas.openxmlformats.org/officeDocument/2006/relationships" xmlns:m="http://schemas.openxmlformats.org/officeDocument/2006/math" xmlns:v="urn:schemas-microsoft-com:vml" xmlns:wp14="http://schemas.microsoft.com/office/word/2010/wordprocessingDrawing" xmlns:wp="http://schemas.openxmlformats.org/drawingml/2006/wordprocessingDrawing" xmlns:w10="urn:schemas-microsoft-com:office:word" xmlns:w="http://schemas.openxmlformats.org/wordprocessingml/2006/main" xmlns:w14="http://schemas.microsoft.com/office/word/2010/wordml" xmlns:wpg="http://schemas.microsoft.com/office/word/2010/wordprocessingGroup" xmlns:wpi="http://schemas.microsoft.com/office/word/2010/wordprocessingInk" xmlns:wne="http://schemas.microsoft.com/office/word/2006/wordml" xmlns:wps="http://schemas.microsoft.com/office/word/2010/wordprocessingShape" mc:Ignorable="w14 wp14">
+  <w:endnote w:type="separator" w:id="-1">
     <w:p>
       <w:pPr>
         <w:spacing w:after="0" w:line="240" w:lineRule="auto"/>
@@ -2501,7 +2424,7 @@
       </w:r>
     </w:p>
   </w:endnote>
-  <w:endnote w:type="continuationSeparator" w:id="1">
+  <w:endnote w:type="continuationSeparator" w:id="0">
     <w:p>
       <w:pPr>
         <w:spacing w:after="0" w:line="240" w:lineRule="auto"/>
@@ -2515,7 +2438,7 @@
 </file>
 
 <file path=word/footer1.xml><?xml version="1.0" encoding="utf-8"?>
-<w:ftr xmlns:ve="http://schemas.openxmlformats.org/markup-compatibility/2006" xmlns:o="urn:schemas-microsoft-com:office:office" xmlns:r="http://schemas.openxmlformats.org/officeDocument/2006/relationships" xmlns:m="http://schemas.openxmlformats.org/officeDocument/2006/math" xmlns:v="urn:schemas-microsoft-com:vml" xmlns:wp="http://schemas.openxmlformats.org/drawingml/2006/wordprocessingDrawing" xmlns:w10="urn:schemas-microsoft-com:office:word" xmlns:w="http://schemas.openxmlformats.org/wordprocessingml/2006/main" xmlns:wne="http://schemas.microsoft.com/office/word/2006/wordml">
+<w:ftr xmlns:wpc="http://schemas.microsoft.com/office/word/2010/wordprocessingCanvas" xmlns:mc="http://schemas.openxmlformats.org/markup-compatibility/2006" xmlns:o="urn:schemas-microsoft-com:office:office" xmlns:r="http://schemas.openxmlformats.org/officeDocument/2006/relationships" xmlns:m="http://schemas.openxmlformats.org/officeDocument/2006/math" xmlns:v="urn:schemas-microsoft-com:vml" xmlns:wp14="http://schemas.microsoft.com/office/word/2010/wordprocessingDrawing" xmlns:wp="http://schemas.openxmlformats.org/drawingml/2006/wordprocessingDrawing" xmlns:w10="urn:schemas-microsoft-com:office:word" xmlns:w="http://schemas.openxmlformats.org/wordprocessingml/2006/main" xmlns:w14="http://schemas.microsoft.com/office/word/2010/wordml" xmlns:wpg="http://schemas.microsoft.com/office/word/2010/wordprocessingGroup" xmlns:wpi="http://schemas.microsoft.com/office/word/2010/wordprocessingInk" xmlns:wne="http://schemas.microsoft.com/office/word/2006/wordml" xmlns:wps="http://schemas.microsoft.com/office/word/2010/wordprocessingShape" mc:Ignorable="w14 wp14">
   <w:p>
     <w:pPr>
       <w:pStyle w:val="Rodap"/>
@@ -2548,8 +2471,8 @@
 </file>
 
 <file path=word/footnotes.xml><?xml version="1.0" encoding="utf-8"?>
-<w:footnotes xmlns:ve="http://schemas.openxmlformats.org/markup-compatibility/2006" xmlns:o="urn:schemas-microsoft-com:office:office" xmlns:r="http://schemas.openxmlformats.org/officeDocument/2006/relationships" xmlns:m="http://schemas.openxmlformats.org/officeDocument/2006/math" xmlns:v="urn:schemas-microsoft-com:vml" xmlns:wp="http://schemas.openxmlformats.org/drawingml/2006/wordprocessingDrawing" xmlns:w10="urn:schemas-microsoft-com:office:word" xmlns:w="http://schemas.openxmlformats.org/wordprocessingml/2006/main" xmlns:wne="http://schemas.microsoft.com/office/word/2006/wordml">
-  <w:footnote w:type="separator" w:id="0">
+<w:footnotes xmlns:wpc="http://schemas.microsoft.com/office/word/2010/wordprocessingCanvas" xmlns:mc="http://schemas.openxmlformats.org/markup-compatibility/2006" xmlns:o="urn:schemas-microsoft-com:office:office" xmlns:r="http://schemas.openxmlformats.org/officeDocument/2006/relationships" xmlns:m="http://schemas.openxmlformats.org/officeDocument/2006/math" xmlns:v="urn:schemas-microsoft-com:vml" xmlns:wp14="http://schemas.microsoft.com/office/word/2010/wordprocessingDrawing" xmlns:wp="http://schemas.openxmlformats.org/drawingml/2006/wordprocessingDrawing" xmlns:w10="urn:schemas-microsoft-com:office:word" xmlns:w="http://schemas.openxmlformats.org/wordprocessingml/2006/main" xmlns:w14="http://schemas.microsoft.com/office/word/2010/wordml" xmlns:wpg="http://schemas.microsoft.com/office/word/2010/wordprocessingGroup" xmlns:wpi="http://schemas.microsoft.com/office/word/2010/wordprocessingInk" xmlns:wne="http://schemas.microsoft.com/office/word/2006/wordml" xmlns:wps="http://schemas.microsoft.com/office/word/2010/wordprocessingShape" mc:Ignorable="w14 wp14">
+  <w:footnote w:type="separator" w:id="-1">
     <w:p>
       <w:pPr>
         <w:spacing w:after="0" w:line="240" w:lineRule="auto"/>
@@ -2559,7 +2482,7 @@
       </w:r>
     </w:p>
   </w:footnote>
-  <w:footnote w:type="continuationSeparator" w:id="1">
+  <w:footnote w:type="continuationSeparator" w:id="0">
     <w:p>
       <w:pPr>
         <w:spacing w:after="0" w:line="240" w:lineRule="auto"/>
@@ -2573,13 +2496,13 @@
 </file>
 
 <file path=word/header1.xml><?xml version="1.0" encoding="utf-8"?>
-<w:hdr xmlns:ve="http://schemas.openxmlformats.org/markup-compatibility/2006" xmlns:o="urn:schemas-microsoft-com:office:office" xmlns:r="http://schemas.openxmlformats.org/officeDocument/2006/relationships" xmlns:m="http://schemas.openxmlformats.org/officeDocument/2006/math" xmlns:v="urn:schemas-microsoft-com:vml" xmlns:wp="http://schemas.openxmlformats.org/drawingml/2006/wordprocessingDrawing" xmlns:w10="urn:schemas-microsoft-com:office:word" xmlns:w="http://schemas.openxmlformats.org/wordprocessingml/2006/main" xmlns:wne="http://schemas.microsoft.com/office/word/2006/wordml">
+<w:hdr xmlns:wpc="http://schemas.microsoft.com/office/word/2010/wordprocessingCanvas" xmlns:mc="http://schemas.openxmlformats.org/markup-compatibility/2006" xmlns:o="urn:schemas-microsoft-com:office:office" xmlns:r="http://schemas.openxmlformats.org/officeDocument/2006/relationships" xmlns:m="http://schemas.openxmlformats.org/officeDocument/2006/math" xmlns:v="urn:schemas-microsoft-com:vml" xmlns:wp14="http://schemas.microsoft.com/office/word/2010/wordprocessingDrawing" xmlns:wp="http://schemas.openxmlformats.org/drawingml/2006/wordprocessingDrawing" xmlns:w10="urn:schemas-microsoft-com:office:word" xmlns:w="http://schemas.openxmlformats.org/wordprocessingml/2006/main" xmlns:w14="http://schemas.microsoft.com/office/word/2010/wordml" xmlns:wpg="http://schemas.microsoft.com/office/word/2010/wordprocessingGroup" xmlns:wpi="http://schemas.microsoft.com/office/word/2010/wordprocessingInk" xmlns:wne="http://schemas.microsoft.com/office/word/2006/wordml" xmlns:wps="http://schemas.microsoft.com/office/word/2010/wordprocessingShape" mc:Ignorable="w14 wp14">
   <w:tbl>
     <w:tblPr>
       <w:tblStyle w:val="Tabelacomgrade"/>
       <w:tblW w:w="9211" w:type="dxa"/>
       <w:shd w:val="clear" w:color="auto" w:fill="FFFFFF" w:themeFill="background1"/>
-      <w:tblLook w:val="04A0"/>
+      <w:tblLook w:val="04A0" w:firstRow="1" w:lastRow="0" w:firstColumn="1" w:lastColumn="0" w:noHBand="0" w:noVBand="1"/>
     </w:tblPr>
     <w:tblGrid>
       <w:gridCol w:w="1101"/>
@@ -2601,6 +2524,7 @@
               <w:b/>
             </w:rPr>
           </w:pPr>
+          <w:proofErr w:type="gramStart"/>
           <w:r>
             <w:rPr>
               <w:b/>
@@ -2617,7 +2541,14 @@
             <w:rPr>
               <w:b/>
             </w:rPr>
-            <w:t>DESCRIÇÃO CASO DE USO + PROTÓTIPO TELAS + DIAGRAMASEQUÊNCIA</w:t>
+            <w:t>DESCRIÇÃO</w:t>
+          </w:r>
+          <w:proofErr w:type="gramEnd"/>
+          <w:r>
+            <w:rPr>
+              <w:b/>
+            </w:rPr>
+            <w:t xml:space="preserve"> CASO DE USO + PROTÓTIPO TELAS + DIAGRAMASEQUÊNCIA</w:t>
           </w:r>
         </w:p>
       </w:tc>
@@ -2711,7 +2642,7 @@
 </file>
 
 <file path=word/numbering.xml><?xml version="1.0" encoding="utf-8"?>
-<w:numbering xmlns:ve="http://schemas.openxmlformats.org/markup-compatibility/2006" xmlns:o="urn:schemas-microsoft-com:office:office" xmlns:r="http://schemas.openxmlformats.org/officeDocument/2006/relationships" xmlns:m="http://schemas.openxmlformats.org/officeDocument/2006/math" xmlns:v="urn:schemas-microsoft-com:vml" xmlns:wp="http://schemas.openxmlformats.org/drawingml/2006/wordprocessingDrawing" xmlns:w10="urn:schemas-microsoft-com:office:word" xmlns:w="http://schemas.openxmlformats.org/wordprocessingml/2006/main" xmlns:wne="http://schemas.microsoft.com/office/word/2006/wordml">
+<w:numbering xmlns:wpc="http://schemas.microsoft.com/office/word/2010/wordprocessingCanvas" xmlns:mc="http://schemas.openxmlformats.org/markup-compatibility/2006" xmlns:o="urn:schemas-microsoft-com:office:office" xmlns:r="http://schemas.openxmlformats.org/officeDocument/2006/relationships" xmlns:m="http://schemas.openxmlformats.org/officeDocument/2006/math" xmlns:v="urn:schemas-microsoft-com:vml" xmlns:wp14="http://schemas.microsoft.com/office/word/2010/wordprocessingDrawing" xmlns:wp="http://schemas.openxmlformats.org/drawingml/2006/wordprocessingDrawing" xmlns:w10="urn:schemas-microsoft-com:office:word" xmlns:w="http://schemas.openxmlformats.org/wordprocessingml/2006/main" xmlns:w14="http://schemas.microsoft.com/office/word/2010/wordml" xmlns:wpg="http://schemas.microsoft.com/office/word/2010/wordprocessingGroup" xmlns:wpi="http://schemas.microsoft.com/office/word/2010/wordprocessingInk" xmlns:wne="http://schemas.microsoft.com/office/word/2006/wordml" xmlns:wps="http://schemas.microsoft.com/office/word/2010/wordprocessingShape" mc:Ignorable="w14 wp14">
   <w:abstractNum w:abstractNumId="0">
     <w:nsid w:val="002079BC"/>
     <w:multiLevelType w:val="hybridMultilevel"/>
@@ -4973,7 +4904,7 @@
 </file>
 
 <file path=word/styles.xml><?xml version="1.0" encoding="utf-8"?>
-<w:styles xmlns:r="http://schemas.openxmlformats.org/officeDocument/2006/relationships" xmlns:w="http://schemas.openxmlformats.org/wordprocessingml/2006/main">
+<w:styles xmlns:mc="http://schemas.openxmlformats.org/markup-compatibility/2006" xmlns:r="http://schemas.openxmlformats.org/officeDocument/2006/relationships" xmlns:w="http://schemas.openxmlformats.org/wordprocessingml/2006/main" xmlns:w14="http://schemas.microsoft.com/office/word/2010/wordml" mc:Ignorable="w14">
   <w:docDefaults>
     <w:rPrDefault>
       <w:rPr>
@@ -5146,7 +5077,6 @@
     <w:uiPriority w:val="99"/>
     <w:semiHidden/>
     <w:unhideWhenUsed/>
-    <w:qFormat/>
     <w:tblPr>
       <w:tblInd w:w="0" w:type="dxa"/>
       <w:tblCellMar>

--- a/4.3 Caso de Uso - UC-04 Editar usuário.docx
+++ b/4.3 Caso de Uso - UC-04 Editar usuário.docx
@@ -1,6 +1,6 @@
 
 <file path=word/document.xml><?xml version="1.0" encoding="utf-8"?>
-<w:document xmlns:wpc="http://schemas.microsoft.com/office/word/2010/wordprocessingCanvas" xmlns:mc="http://schemas.openxmlformats.org/markup-compatibility/2006" xmlns:o="urn:schemas-microsoft-com:office:office" xmlns:r="http://schemas.openxmlformats.org/officeDocument/2006/relationships" xmlns:m="http://schemas.openxmlformats.org/officeDocument/2006/math" xmlns:v="urn:schemas-microsoft-com:vml" xmlns:wp14="http://schemas.microsoft.com/office/word/2010/wordprocessingDrawing" xmlns:wp="http://schemas.openxmlformats.org/drawingml/2006/wordprocessingDrawing" xmlns:w10="urn:schemas-microsoft-com:office:word" xmlns:w="http://schemas.openxmlformats.org/wordprocessingml/2006/main" xmlns:w14="http://schemas.microsoft.com/office/word/2010/wordml" xmlns:wpg="http://schemas.microsoft.com/office/word/2010/wordprocessingGroup" xmlns:wpi="http://schemas.microsoft.com/office/word/2010/wordprocessingInk" xmlns:wne="http://schemas.microsoft.com/office/word/2006/wordml" xmlns:wps="http://schemas.microsoft.com/office/word/2010/wordprocessingShape" mc:Ignorable="w14 wp14">
+<w:document xmlns:ve="http://schemas.openxmlformats.org/markup-compatibility/2006" xmlns:o="urn:schemas-microsoft-com:office:office" xmlns:r="http://schemas.openxmlformats.org/officeDocument/2006/relationships" xmlns:m="http://schemas.openxmlformats.org/officeDocument/2006/math" xmlns:v="urn:schemas-microsoft-com:vml" xmlns:wp="http://schemas.openxmlformats.org/drawingml/2006/wordprocessingDrawing" xmlns:w10="urn:schemas-microsoft-com:office:word" xmlns:w="http://schemas.openxmlformats.org/wordprocessingml/2006/main" xmlns:wne="http://schemas.microsoft.com/office/word/2006/wordml">
   <w:body>
     <w:tbl>
       <w:tblPr>
@@ -19,7 +19,7 @@
           <w:left w:w="70" w:type="dxa"/>
           <w:right w:w="70" w:type="dxa"/>
         </w:tblCellMar>
-        <w:tblLook w:val="0000" w:firstRow="0" w:lastRow="0" w:firstColumn="0" w:lastColumn="0" w:noHBand="0" w:noVBand="0"/>
+        <w:tblLook w:val="0000"/>
       </w:tblPr>
       <w:tblGrid>
         <w:gridCol w:w="851"/>
@@ -187,27 +187,7 @@
                 <w:bCs/>
                 <w:color w:val="000000" w:themeColor="text1"/>
               </w:rPr>
-              <w:t xml:space="preserve">2 </w:t>
-            </w:r>
-            <w:proofErr w:type="gramStart"/>
-            <w:r>
-              <w:rPr>
-                <w:rFonts w:ascii="Arial" w:hAnsi="Arial" w:cs="Arial"/>
-                <w:b/>
-                <w:bCs/>
-                <w:color w:val="000000" w:themeColor="text1"/>
-              </w:rPr>
-              <w:t>–ATOR</w:t>
-            </w:r>
-            <w:proofErr w:type="gramEnd"/>
-            <w:r>
-              <w:rPr>
-                <w:rFonts w:ascii="Arial" w:hAnsi="Arial" w:cs="Arial"/>
-                <w:b/>
-                <w:bCs/>
-                <w:color w:val="000000" w:themeColor="text1"/>
-              </w:rPr>
-              <w:t>(ES)</w:t>
+              <w:t>2 –ATOR(ES)</w:t>
             </w:r>
           </w:p>
         </w:tc>
@@ -299,25 +279,23 @@
                 <w:b/>
                 <w:bCs/>
               </w:rPr>
-              <w:t>3 – PRÉ-</w:t>
-            </w:r>
-            <w:proofErr w:type="gramStart"/>
-            <w:r>
-              <w:rPr>
-                <w:rFonts w:ascii="Arial" w:hAnsi="Arial" w:cs="Arial"/>
-                <w:b/>
-                <w:bCs/>
-              </w:rPr>
-              <w:t>CONDIÇÃO(</w:t>
-            </w:r>
-            <w:proofErr w:type="gramEnd"/>
-            <w:r>
-              <w:rPr>
-                <w:rFonts w:ascii="Arial" w:hAnsi="Arial" w:cs="Arial"/>
-                <w:b/>
-                <w:bCs/>
-              </w:rPr>
-              <w:t>OES)</w:t>
+              <w:t>3 – PRÉ-CONDIÇÃO</w:t>
+            </w:r>
+            <w:r>
+              <w:rPr>
+                <w:rFonts w:ascii="Arial" w:hAnsi="Arial" w:cs="Arial"/>
+                <w:b/>
+                <w:bCs/>
+              </w:rPr>
+              <w:t xml:space="preserve"> </w:t>
+            </w:r>
+            <w:r>
+              <w:rPr>
+                <w:rFonts w:ascii="Arial" w:hAnsi="Arial" w:cs="Arial"/>
+                <w:b/>
+                <w:bCs/>
+              </w:rPr>
+              <w:t>(OES)</w:t>
             </w:r>
           </w:p>
         </w:tc>
@@ -365,25 +343,7 @@
                 <w:sz w:val="20"/>
                 <w:szCs w:val="20"/>
               </w:rPr>
-              <w:t xml:space="preserve">O usuário com perfil de administrador estar </w:t>
-            </w:r>
-            <w:proofErr w:type="spellStart"/>
-            <w:r>
-              <w:rPr>
-                <w:rFonts w:ascii="Tahoma" w:hAnsi="Tahoma" w:cs="Tahoma"/>
-                <w:sz w:val="20"/>
-                <w:szCs w:val="20"/>
-              </w:rPr>
-              <w:t>logado</w:t>
-            </w:r>
-            <w:proofErr w:type="spellEnd"/>
-            <w:r>
-              <w:rPr>
-                <w:rFonts w:ascii="Tahoma" w:hAnsi="Tahoma" w:cs="Tahoma"/>
-                <w:sz w:val="20"/>
-                <w:szCs w:val="20"/>
-              </w:rPr>
-              <w:t xml:space="preserve"> no sistema.</w:t>
+              <w:t>O usuário com perfil de administrador estar logado no sistema.</w:t>
             </w:r>
           </w:p>
           <w:p>
@@ -473,20 +433,26 @@
                 <w:b/>
                 <w:bCs/>
               </w:rPr>
-              <w:t>4 – CENÁRIOPRINCIPAL</w:t>
-            </w:r>
-            <w:proofErr w:type="gramStart"/>
-            <w:r>
-              <w:rPr>
-                <w:rFonts w:ascii="Arial" w:hAnsi="Arial" w:cs="Arial"/>
-                <w:b/>
-                <w:bCs/>
-              </w:rPr>
-              <w:t xml:space="preserve">   </w:t>
+              <w:t>4 – CENÁRIO</w:t>
+            </w:r>
+            <w:r>
+              <w:rPr>
+                <w:rFonts w:ascii="Arial" w:hAnsi="Arial" w:cs="Arial"/>
+                <w:b/>
+                <w:bCs/>
+              </w:rPr>
+              <w:t xml:space="preserve"> </w:t>
+            </w:r>
+            <w:r>
+              <w:rPr>
+                <w:rFonts w:ascii="Arial" w:hAnsi="Arial" w:cs="Arial"/>
+                <w:b/>
+                <w:bCs/>
+              </w:rPr>
+              <w:t>PRINCIPAL</w:t>
             </w:r>
           </w:p>
         </w:tc>
-        <w:proofErr w:type="gramEnd"/>
       </w:tr>
       <w:tr>
         <w:tc>
@@ -589,43 +555,7 @@
                 <w:sz w:val="20"/>
                 <w:szCs w:val="20"/>
               </w:rPr>
-              <w:t xml:space="preserve"> (</w:t>
-            </w:r>
-            <w:proofErr w:type="spellStart"/>
-            <w:r>
-              <w:rPr>
-                <w:rFonts w:ascii="Tahoma" w:hAnsi="Tahoma" w:cs="Tahoma"/>
-                <w:sz w:val="20"/>
-                <w:szCs w:val="20"/>
-              </w:rPr>
-              <w:t>login</w:t>
-            </w:r>
-            <w:proofErr w:type="spellEnd"/>
-            <w:r>
-              <w:rPr>
-                <w:rFonts w:ascii="Tahoma" w:hAnsi="Tahoma" w:cs="Tahoma"/>
-                <w:sz w:val="20"/>
-                <w:szCs w:val="20"/>
-              </w:rPr>
-              <w:t xml:space="preserve">, senha, </w:t>
-            </w:r>
-            <w:proofErr w:type="spellStart"/>
-            <w:r>
-              <w:rPr>
-                <w:rFonts w:ascii="Tahoma" w:hAnsi="Tahoma" w:cs="Tahoma"/>
-                <w:sz w:val="20"/>
-                <w:szCs w:val="20"/>
-              </w:rPr>
-              <w:t>email</w:t>
-            </w:r>
-            <w:proofErr w:type="spellEnd"/>
-            <w:r>
-              <w:rPr>
-                <w:rFonts w:ascii="Tahoma" w:hAnsi="Tahoma" w:cs="Tahoma"/>
-                <w:sz w:val="20"/>
-                <w:szCs w:val="20"/>
-              </w:rPr>
-              <w:t>, nome e sobrenome e perfil)</w:t>
+              <w:t xml:space="preserve"> (login, senha, email, nome e sobrenome e perfil)</w:t>
             </w:r>
             <w:r>
               <w:rPr>
@@ -689,18 +619,8 @@
                 <w:sz w:val="20"/>
                 <w:szCs w:val="20"/>
               </w:rPr>
-              <w:t>.1</w:t>
-            </w:r>
-            <w:proofErr w:type="gramStart"/>
-            <w:r>
-              <w:rPr>
-                <w:rFonts w:ascii="Tahoma" w:hAnsi="Tahoma" w:cs="Tahoma"/>
-                <w:sz w:val="20"/>
-                <w:szCs w:val="20"/>
-              </w:rPr>
-              <w:t>]</w:t>
-            </w:r>
-            <w:proofErr w:type="gramEnd"/>
+              <w:t>.1]</w:t>
+            </w:r>
           </w:p>
           <w:p>
             <w:pPr>
@@ -879,7 +799,23 @@
                 <w:b/>
                 <w:bCs/>
               </w:rPr>
-              <w:t>5 – CENÁRIOSALTERNATIVOS</w:t>
+              <w:t>5 – CENÁRIOS</w:t>
+            </w:r>
+            <w:r>
+              <w:rPr>
+                <w:rFonts w:ascii="Arial" w:hAnsi="Arial" w:cs="Arial"/>
+                <w:b/>
+                <w:bCs/>
+              </w:rPr>
+              <w:t xml:space="preserve"> </w:t>
+            </w:r>
+            <w:r>
+              <w:rPr>
+                <w:rFonts w:ascii="Arial" w:hAnsi="Arial" w:cs="Arial"/>
+                <w:b/>
+                <w:bCs/>
+              </w:rPr>
+              <w:t>ALTERNATIVOS</w:t>
             </w:r>
           </w:p>
         </w:tc>
@@ -972,7 +908,7 @@
               </w:rPr>
               <w:t xml:space="preserve">Sistema executa o </w:t>
             </w:r>
-            <w:hyperlink r:id="rId8" w:history="1">
+            <w:hyperlink r:id="rId7" w:history="1">
               <w:r>
                 <w:rPr>
                   <w:rStyle w:val="Hyperlink"/>
@@ -1138,25 +1074,7 @@
                 <w:sz w:val="20"/>
                 <w:szCs w:val="20"/>
               </w:rPr>
-              <w:t xml:space="preserve">Sistema volta ao passo </w:t>
-            </w:r>
-            <w:proofErr w:type="gramStart"/>
-            <w:r>
-              <w:rPr>
-                <w:rFonts w:ascii="Tahoma" w:hAnsi="Tahoma" w:cs="Tahoma"/>
-                <w:sz w:val="20"/>
-                <w:szCs w:val="20"/>
-              </w:rPr>
-              <w:t>2</w:t>
-            </w:r>
-            <w:proofErr w:type="gramEnd"/>
-            <w:r>
-              <w:rPr>
-                <w:rFonts w:ascii="Tahoma" w:hAnsi="Tahoma" w:cs="Tahoma"/>
-                <w:sz w:val="20"/>
-                <w:szCs w:val="20"/>
-              </w:rPr>
-              <w:t>.</w:t>
+              <w:t>Sistema volta ao passo 2.</w:t>
             </w:r>
           </w:p>
           <w:p>
@@ -1200,33 +1118,31 @@
                 <w:b/>
                 <w:bCs/>
               </w:rPr>
-              <w:t>6 – PÓS-</w:t>
-            </w:r>
-            <w:proofErr w:type="gramStart"/>
-            <w:r>
-              <w:rPr>
-                <w:rFonts w:ascii="Arial" w:hAnsi="Arial" w:cs="Arial"/>
-                <w:b/>
-                <w:bCs/>
-              </w:rPr>
-              <w:t>CONDIÇÃ</w:t>
-            </w:r>
-            <w:r>
-              <w:rPr>
-                <w:rFonts w:ascii="Arial" w:hAnsi="Arial" w:cs="Arial"/>
-                <w:b/>
-                <w:bCs/>
-              </w:rPr>
-              <w:t>O(</w:t>
-            </w:r>
-            <w:proofErr w:type="gramEnd"/>
-            <w:r>
-              <w:rPr>
-                <w:rFonts w:ascii="Arial" w:hAnsi="Arial" w:cs="Arial"/>
-                <w:b/>
-                <w:bCs/>
-              </w:rPr>
-              <w:t>ÕES)</w:t>
+              <w:t>6 – PÓS-CONDIÇÃ</w:t>
+            </w:r>
+            <w:r>
+              <w:rPr>
+                <w:rFonts w:ascii="Arial" w:hAnsi="Arial" w:cs="Arial"/>
+                <w:b/>
+                <w:bCs/>
+              </w:rPr>
+              <w:t>O</w:t>
+            </w:r>
+            <w:r>
+              <w:rPr>
+                <w:rFonts w:ascii="Arial" w:hAnsi="Arial" w:cs="Arial"/>
+                <w:b/>
+                <w:bCs/>
+              </w:rPr>
+              <w:t xml:space="preserve"> </w:t>
+            </w:r>
+            <w:r>
+              <w:rPr>
+                <w:rFonts w:ascii="Arial" w:hAnsi="Arial" w:cs="Arial"/>
+                <w:b/>
+                <w:bCs/>
+              </w:rPr>
+              <w:t>(ÕES)</w:t>
             </w:r>
           </w:p>
         </w:tc>
@@ -1318,7 +1234,7 @@
           <w:left w:w="70" w:type="dxa"/>
           <w:right w:w="70" w:type="dxa"/>
         </w:tblCellMar>
-        <w:tblLook w:val="0000" w:firstRow="0" w:lastRow="0" w:firstColumn="0" w:lastColumn="0" w:noHBand="0" w:noVBand="0"/>
+        <w:tblLook w:val="0000"/>
       </w:tblPr>
       <w:tblGrid>
         <w:gridCol w:w="9283"/>
@@ -1351,7 +1267,23 @@
                 <w:bCs/>
               </w:rPr>
               <w:lastRenderedPageBreak/>
-              <w:t>7 – REGRASDE NEGÓCIO</w:t>
+              <w:t>7 – REGRAS</w:t>
+            </w:r>
+            <w:r>
+              <w:rPr>
+                <w:rFonts w:ascii="Arial" w:hAnsi="Arial" w:cs="Arial"/>
+                <w:b/>
+                <w:bCs/>
+              </w:rPr>
+              <w:t xml:space="preserve"> </w:t>
+            </w:r>
+            <w:r>
+              <w:rPr>
+                <w:rFonts w:ascii="Arial" w:hAnsi="Arial" w:cs="Arial"/>
+                <w:b/>
+                <w:bCs/>
+              </w:rPr>
+              <w:t>DE NEGÓCIO</w:t>
             </w:r>
           </w:p>
         </w:tc>
@@ -1448,7 +1380,7 @@
                 <w:sz w:val="20"/>
                 <w:szCs w:val="20"/>
               </w:rPr>
-              <w:t>o</w:t>
+              <w:t>oa</w:t>
             </w:r>
             <w:r>
               <w:rPr>
@@ -1457,7 +1389,7 @@
                 <w:sz w:val="20"/>
                 <w:szCs w:val="20"/>
               </w:rPr>
-              <w:t xml:space="preserve"> </w:t>
+              <w:t>o sistema, seja no painel administrativo, ou no aplicativo mobile (no caso dos operadores)</w:t>
             </w:r>
             <w:r>
               <w:rPr>
@@ -1466,7 +1398,7 @@
                 <w:sz w:val="20"/>
                 <w:szCs w:val="20"/>
               </w:rPr>
-              <w:t>a</w:t>
+              <w:t xml:space="preserve"> e, portanto não é permitida a alteração do cadastro deste usuário</w:t>
             </w:r>
             <w:r>
               <w:rPr>
@@ -1475,7 +1407,7 @@
                 <w:sz w:val="20"/>
                 <w:szCs w:val="20"/>
               </w:rPr>
-              <w:t>o sistema, seja no painel administrativo, ou no aplicativo mobile (no caso dos operadores)</w:t>
+              <w:t>. O bloqueio de um usuário requer um motivo, pois este será mostrado ao usuário quando o me</w:t>
             </w:r>
             <w:r>
               <w:rPr>
@@ -1484,46 +1416,8 @@
                 <w:sz w:val="20"/>
                 <w:szCs w:val="20"/>
               </w:rPr>
-              <w:t xml:space="preserve"> e, portanto não é permitida a alteração do cadastro deste usuário</w:t>
-            </w:r>
-            <w:r>
-              <w:rPr>
-                <w:rFonts w:ascii="Tahoma" w:hAnsi="Tahoma" w:cs="Tahoma"/>
-                <w:color w:val="000000"/>
-                <w:sz w:val="20"/>
-                <w:szCs w:val="20"/>
-              </w:rPr>
-              <w:t>. O bloqueio de um usuário requer um motivo, pois este será mostrado ao usuário quando o me</w:t>
-            </w:r>
-            <w:r>
-              <w:rPr>
-                <w:rFonts w:ascii="Tahoma" w:hAnsi="Tahoma" w:cs="Tahoma"/>
-                <w:color w:val="000000"/>
-                <w:sz w:val="20"/>
-                <w:szCs w:val="20"/>
-              </w:rPr>
               <w:t>smo tentar realizar novamente</w:t>
             </w:r>
-            <w:proofErr w:type="gramStart"/>
-            <w:r>
-              <w:rPr>
-                <w:rFonts w:ascii="Tahoma" w:hAnsi="Tahoma" w:cs="Tahoma"/>
-                <w:color w:val="000000"/>
-                <w:sz w:val="20"/>
-                <w:szCs w:val="20"/>
-              </w:rPr>
-              <w:t xml:space="preserve"> </w:t>
-            </w:r>
-            <w:r>
-              <w:rPr>
-                <w:rFonts w:ascii="Tahoma" w:hAnsi="Tahoma" w:cs="Tahoma"/>
-                <w:color w:val="000000"/>
-                <w:sz w:val="20"/>
-                <w:szCs w:val="20"/>
-              </w:rPr>
-              <w:t xml:space="preserve"> </w:t>
-            </w:r>
-            <w:proofErr w:type="gramEnd"/>
             <w:r>
               <w:rPr>
                 <w:rFonts w:ascii="Tahoma" w:hAnsi="Tahoma" w:cs="Tahoma"/>
@@ -1599,37 +1493,10 @@
             <w:r>
               <w:rPr>
                 <w:rFonts w:ascii="Tahoma" w:hAnsi="Tahoma" w:cs="Tahoma"/>
-                <w:b/>
-                <w:sz w:val="20"/>
-                <w:szCs w:val="20"/>
-              </w:rPr>
-              <w:t xml:space="preserve"> </w:t>
-            </w:r>
-            <w:r>
-              <w:rPr>
-                <w:rFonts w:ascii="Tahoma" w:hAnsi="Tahoma" w:cs="Tahoma"/>
-                <w:sz w:val="20"/>
-                <w:szCs w:val="20"/>
-              </w:rPr>
-              <w:t xml:space="preserve">A senha deve ser alterada pelo menos a cada </w:t>
-            </w:r>
-            <w:proofErr w:type="gramStart"/>
-            <w:r>
-              <w:rPr>
-                <w:rFonts w:ascii="Tahoma" w:hAnsi="Tahoma" w:cs="Tahoma"/>
-                <w:sz w:val="20"/>
-                <w:szCs w:val="20"/>
-              </w:rPr>
-              <w:t>3</w:t>
-            </w:r>
-            <w:proofErr w:type="gramEnd"/>
-            <w:r>
-              <w:rPr>
-                <w:rFonts w:ascii="Tahoma" w:hAnsi="Tahoma" w:cs="Tahoma"/>
-                <w:sz w:val="20"/>
-                <w:szCs w:val="20"/>
-              </w:rPr>
-              <w:t xml:space="preserve"> meses. As s</w:t>
+                <w:sz w:val="20"/>
+                <w:szCs w:val="20"/>
+              </w:rPr>
+              <w:t>A senha deve ser alterada pelo menos a cada 3 meses. As s</w:t>
             </w:r>
             <w:r>
               <w:rPr>
@@ -1702,24 +1569,6 @@
               </w:rPr>
               <w:t xml:space="preserve"> Os nomes dos usuários não devem sofrer alteração de nome, somente de sobrenome não sendo está alteração permitida mais de uma vez por mês.</w:t>
             </w:r>
-          </w:p>
-          <w:p>
-            <w:pPr>
-              <w:pStyle w:val="Cabealho"/>
-              <w:tabs>
-                <w:tab w:val="clear" w:pos="4252"/>
-                <w:tab w:val="clear" w:pos="8504"/>
-                <w:tab w:val="left" w:pos="395"/>
-              </w:tabs>
-              <w:jc w:val="both"/>
-              <w:rPr>
-                <w:rFonts w:ascii="Tahoma" w:hAnsi="Tahoma" w:cs="Tahoma"/>
-                <w:b/>
-                <w:color w:val="000000" w:themeColor="text1"/>
-                <w:sz w:val="20"/>
-                <w:szCs w:val="20"/>
-              </w:rPr>
-            </w:pPr>
           </w:p>
           <w:p>
             <w:pPr>
@@ -1796,7 +1645,7 @@
           <w:left w:w="70" w:type="dxa"/>
           <w:right w:w="70" w:type="dxa"/>
         </w:tblCellMar>
-        <w:tblLook w:val="0000" w:firstRow="0" w:lastRow="0" w:firstColumn="0" w:lastColumn="0" w:noHBand="0" w:noVBand="0"/>
+        <w:tblLook w:val="0000"/>
       </w:tblPr>
       <w:tblGrid>
         <w:gridCol w:w="9283"/>
@@ -1845,25 +1694,23 @@
                 <w:b/>
                 <w:bCs/>
               </w:rPr>
-              <w:t>PROTÓTIPOSDE</w:t>
-            </w:r>
-            <w:proofErr w:type="gramStart"/>
-            <w:r>
-              <w:rPr>
-                <w:rFonts w:ascii="Arial" w:hAnsi="Arial" w:cs="Arial"/>
-                <w:b/>
-                <w:bCs/>
-              </w:rPr>
-              <w:t xml:space="preserve">  </w:t>
-            </w:r>
-            <w:proofErr w:type="gramEnd"/>
-            <w:r>
-              <w:rPr>
-                <w:rFonts w:ascii="Arial" w:hAnsi="Arial" w:cs="Arial"/>
-                <w:b/>
-                <w:bCs/>
-              </w:rPr>
-              <w:t>TELAS</w:t>
+              <w:t>PROTÓTIPOS</w:t>
+            </w:r>
+            <w:r>
+              <w:rPr>
+                <w:rFonts w:ascii="Arial" w:hAnsi="Arial" w:cs="Arial"/>
+                <w:b/>
+                <w:bCs/>
+              </w:rPr>
+              <w:t xml:space="preserve"> </w:t>
+            </w:r>
+            <w:r>
+              <w:rPr>
+                <w:rFonts w:ascii="Arial" w:hAnsi="Arial" w:cs="Arial"/>
+                <w:b/>
+                <w:bCs/>
+              </w:rPr>
+              <w:t>DETELAS</w:t>
             </w:r>
           </w:p>
         </w:tc>
@@ -1921,6 +1768,40 @@
                 <w:tab w:val="clear" w:pos="8504"/>
                 <w:tab w:val="left" w:pos="395"/>
               </w:tabs>
+              <w:jc w:val="both"/>
+              <w:rPr>
+                <w:rFonts w:ascii="Arial" w:hAnsi="Arial" w:cs="Arial"/>
+                <w:b/>
+                <w:bCs/>
+                <w:color w:val="808080" w:themeColor="background1" w:themeShade="80"/>
+              </w:rPr>
+            </w:pPr>
+          </w:p>
+          <w:p>
+            <w:pPr>
+              <w:pStyle w:val="Cabealho"/>
+              <w:tabs>
+                <w:tab w:val="clear" w:pos="4252"/>
+                <w:tab w:val="clear" w:pos="8504"/>
+                <w:tab w:val="left" w:pos="395"/>
+              </w:tabs>
+              <w:jc w:val="center"/>
+              <w:rPr>
+                <w:rFonts w:ascii="Arial" w:hAnsi="Arial" w:cs="Arial"/>
+                <w:b/>
+                <w:bCs/>
+                <w:color w:val="808080" w:themeColor="background1" w:themeShade="80"/>
+              </w:rPr>
+            </w:pPr>
+          </w:p>
+          <w:p>
+            <w:pPr>
+              <w:pStyle w:val="Cabealho"/>
+              <w:tabs>
+                <w:tab w:val="clear" w:pos="4252"/>
+                <w:tab w:val="clear" w:pos="8504"/>
+                <w:tab w:val="left" w:pos="395"/>
+              </w:tabs>
               <w:jc w:val="center"/>
               <w:rPr>
                 <w:rFonts w:ascii="Arial" w:hAnsi="Arial" w:cs="Arial"/>
@@ -1939,10 +1820,10 @@
                 <w:lang w:eastAsia="pt-BR"/>
               </w:rPr>
               <w:drawing>
-                <wp:inline distT="0" distB="0" distL="0" distR="0" wp14:anchorId="45E6A584" wp14:editId="3C688096">
+                <wp:inline distT="0" distB="0" distL="0" distR="0">
                   <wp:extent cx="5760085" cy="3070860"/>
                   <wp:effectExtent l="19050" t="0" r="0" b="0"/>
-                  <wp:docPr id="3" name="Imagem 2" descr="UC-04 Protótipo.png"/>
+                  <wp:docPr id="1" name="Imagem 0" descr="UC-04 Protótipo.png"/>
                   <wp:cNvGraphicFramePr>
                     <a:graphicFrameLocks xmlns:a="http://schemas.openxmlformats.org/drawingml/2006/main" noChangeAspect="1"/>
                   </wp:cNvGraphicFramePr>
@@ -1954,7 +1835,7 @@
                           <pic:cNvPicPr/>
                         </pic:nvPicPr>
                         <pic:blipFill>
-                          <a:blip r:embed="rId9"/>
+                          <a:blip r:embed="rId8"/>
                           <a:stretch>
                             <a:fillRect/>
                           </a:stretch>
@@ -1974,108 +1855,6 @@
                 </wp:inline>
               </w:drawing>
             </w:r>
-          </w:p>
-          <w:p>
-            <w:pPr>
-              <w:pStyle w:val="Cabealho"/>
-              <w:tabs>
-                <w:tab w:val="clear" w:pos="4252"/>
-                <w:tab w:val="clear" w:pos="8504"/>
-                <w:tab w:val="left" w:pos="395"/>
-              </w:tabs>
-              <w:jc w:val="both"/>
-              <w:rPr>
-                <w:rFonts w:ascii="Arial" w:hAnsi="Arial" w:cs="Arial"/>
-                <w:b/>
-                <w:bCs/>
-                <w:color w:val="808080" w:themeColor="background1" w:themeShade="80"/>
-              </w:rPr>
-            </w:pPr>
-          </w:p>
-          <w:p>
-            <w:pPr>
-              <w:pStyle w:val="Cabealho"/>
-              <w:tabs>
-                <w:tab w:val="clear" w:pos="4252"/>
-                <w:tab w:val="clear" w:pos="8504"/>
-                <w:tab w:val="left" w:pos="395"/>
-              </w:tabs>
-              <w:jc w:val="both"/>
-              <w:rPr>
-                <w:rFonts w:ascii="Arial" w:hAnsi="Arial" w:cs="Arial"/>
-                <w:b/>
-                <w:bCs/>
-                <w:color w:val="808080" w:themeColor="background1" w:themeShade="80"/>
-              </w:rPr>
-            </w:pPr>
-          </w:p>
-          <w:p>
-            <w:pPr>
-              <w:pStyle w:val="Cabealho"/>
-              <w:tabs>
-                <w:tab w:val="clear" w:pos="4252"/>
-                <w:tab w:val="clear" w:pos="8504"/>
-                <w:tab w:val="left" w:pos="395"/>
-              </w:tabs>
-              <w:jc w:val="both"/>
-              <w:rPr>
-                <w:rFonts w:ascii="Arial" w:hAnsi="Arial" w:cs="Arial"/>
-                <w:b/>
-                <w:bCs/>
-                <w:color w:val="808080" w:themeColor="background1" w:themeShade="80"/>
-              </w:rPr>
-            </w:pPr>
-          </w:p>
-          <w:p>
-            <w:pPr>
-              <w:pStyle w:val="Cabealho"/>
-              <w:tabs>
-                <w:tab w:val="clear" w:pos="4252"/>
-                <w:tab w:val="clear" w:pos="8504"/>
-                <w:tab w:val="left" w:pos="395"/>
-              </w:tabs>
-              <w:jc w:val="both"/>
-              <w:rPr>
-                <w:rFonts w:ascii="Arial" w:hAnsi="Arial" w:cs="Arial"/>
-                <w:b/>
-                <w:bCs/>
-                <w:color w:val="808080" w:themeColor="background1" w:themeShade="80"/>
-              </w:rPr>
-            </w:pPr>
-          </w:p>
-          <w:p>
-            <w:pPr>
-              <w:pStyle w:val="Cabealho"/>
-              <w:tabs>
-                <w:tab w:val="clear" w:pos="4252"/>
-                <w:tab w:val="clear" w:pos="8504"/>
-                <w:tab w:val="left" w:pos="395"/>
-              </w:tabs>
-              <w:jc w:val="both"/>
-              <w:rPr>
-                <w:rFonts w:ascii="Arial" w:hAnsi="Arial" w:cs="Arial"/>
-                <w:b/>
-                <w:bCs/>
-                <w:color w:val="808080" w:themeColor="background1" w:themeShade="80"/>
-              </w:rPr>
-            </w:pPr>
-          </w:p>
-          <w:p>
-            <w:pPr>
-              <w:pStyle w:val="Cabealho"/>
-              <w:tabs>
-                <w:tab w:val="clear" w:pos="4252"/>
-                <w:tab w:val="clear" w:pos="8504"/>
-                <w:tab w:val="left" w:pos="395"/>
-              </w:tabs>
-              <w:jc w:val="both"/>
-              <w:rPr>
-                <w:rFonts w:ascii="Arial" w:hAnsi="Arial" w:cs="Arial"/>
-                <w:b/>
-                <w:bCs/>
-                <w:color w:val="808080" w:themeColor="background1" w:themeShade="80"/>
-              </w:rPr>
-            </w:pPr>
           </w:p>
           <w:p>
             <w:pPr>
@@ -2208,7 +1987,7 @@
           <w:left w:w="70" w:type="dxa"/>
           <w:right w:w="70" w:type="dxa"/>
         </w:tblCellMar>
-        <w:tblLook w:val="0000" w:firstRow="0" w:lastRow="0" w:firstColumn="0" w:lastColumn="0" w:noHBand="0" w:noVBand="0"/>
+        <w:tblLook w:val="0000"/>
       </w:tblPr>
       <w:tblGrid>
         <w:gridCol w:w="9283"/>
@@ -2257,7 +2036,23 @@
                 <w:b/>
                 <w:bCs/>
               </w:rPr>
-              <w:t>DIAGRAMADE SEQUÊNCIA</w:t>
+              <w:t>DIAGRAMA</w:t>
+            </w:r>
+            <w:r>
+              <w:rPr>
+                <w:rFonts w:ascii="Arial" w:hAnsi="Arial" w:cs="Arial"/>
+                <w:b/>
+                <w:bCs/>
+              </w:rPr>
+              <w:t xml:space="preserve"> </w:t>
+            </w:r>
+            <w:r>
+              <w:rPr>
+                <w:rFonts w:ascii="Arial" w:hAnsi="Arial" w:cs="Arial"/>
+                <w:b/>
+                <w:bCs/>
+              </w:rPr>
+              <w:t>DE SEQUÊNCIA</w:t>
             </w:r>
           </w:p>
         </w:tc>
@@ -2306,6 +2101,57 @@
                 <w:color w:val="808080" w:themeColor="background1" w:themeShade="80"/>
               </w:rPr>
             </w:pPr>
+          </w:p>
+          <w:p>
+            <w:pPr>
+              <w:pStyle w:val="Cabealho"/>
+              <w:tabs>
+                <w:tab w:val="clear" w:pos="4252"/>
+                <w:tab w:val="clear" w:pos="8504"/>
+                <w:tab w:val="left" w:pos="395"/>
+              </w:tabs>
+              <w:jc w:val="center"/>
+              <w:rPr>
+                <w:rFonts w:ascii="Arial" w:hAnsi="Arial" w:cs="Arial"/>
+                <w:b/>
+                <w:bCs/>
+                <w:color w:val="808080" w:themeColor="background1" w:themeShade="80"/>
+              </w:rPr>
+            </w:pPr>
+          </w:p>
+          <w:p>
+            <w:pPr>
+              <w:pStyle w:val="Cabealho"/>
+              <w:tabs>
+                <w:tab w:val="clear" w:pos="4252"/>
+                <w:tab w:val="clear" w:pos="8504"/>
+                <w:tab w:val="left" w:pos="395"/>
+              </w:tabs>
+              <w:jc w:val="center"/>
+              <w:rPr>
+                <w:rFonts w:ascii="Arial" w:hAnsi="Arial" w:cs="Arial"/>
+                <w:b/>
+                <w:bCs/>
+                <w:color w:val="808080" w:themeColor="background1" w:themeShade="80"/>
+              </w:rPr>
+            </w:pPr>
+          </w:p>
+          <w:p>
+            <w:pPr>
+              <w:pStyle w:val="Cabealho"/>
+              <w:tabs>
+                <w:tab w:val="clear" w:pos="4252"/>
+                <w:tab w:val="clear" w:pos="8504"/>
+                <w:tab w:val="left" w:pos="395"/>
+              </w:tabs>
+              <w:jc w:val="both"/>
+              <w:rPr>
+                <w:rFonts w:ascii="Arial" w:hAnsi="Arial" w:cs="Arial"/>
+                <w:b/>
+                <w:bCs/>
+                <w:color w:val="808080" w:themeColor="background1" w:themeShade="80"/>
+              </w:rPr>
+            </w:pPr>
             <w:r>
               <w:rPr>
                 <w:rFonts w:ascii="Arial" w:hAnsi="Arial" w:cs="Arial"/>
@@ -2316,10 +2162,10 @@
                 <w:lang w:eastAsia="pt-BR"/>
               </w:rPr>
               <w:drawing>
-                <wp:inline distT="0" distB="0" distL="0" distR="0" wp14:anchorId="744EAA06" wp14:editId="08DD8EAF">
-                  <wp:extent cx="5760085" cy="3018155"/>
+                <wp:inline distT="0" distB="0" distL="0" distR="0">
+                  <wp:extent cx="5760085" cy="3035300"/>
                   <wp:effectExtent l="19050" t="0" r="0" b="0"/>
-                  <wp:docPr id="4" name="Imagem 3" descr="UC-04 Diagrama.png"/>
+                  <wp:docPr id="2" name="Imagem 1" descr="UC-04 Diagrama.png"/>
                   <wp:cNvGraphicFramePr>
                     <a:graphicFrameLocks xmlns:a="http://schemas.openxmlformats.org/drawingml/2006/main" noChangeAspect="1"/>
                   </wp:cNvGraphicFramePr>
@@ -2331,7 +2177,7 @@
                           <pic:cNvPicPr/>
                         </pic:nvPicPr>
                         <pic:blipFill>
-                          <a:blip r:embed="rId10"/>
+                          <a:blip r:embed="rId9"/>
                           <a:stretch>
                             <a:fillRect/>
                           </a:stretch>
@@ -2339,7 +2185,7 @@
                         <pic:spPr>
                           <a:xfrm>
                             <a:off x="0" y="0"/>
-                            <a:ext cx="5760085" cy="3018155"/>
+                            <a:ext cx="5760085" cy="3035300"/>
                           </a:xfrm>
                           <a:prstGeom prst="rect">
                             <a:avLst/>
@@ -2386,6 +2232,57 @@
               </w:rPr>
             </w:pPr>
           </w:p>
+          <w:p>
+            <w:pPr>
+              <w:pStyle w:val="Cabealho"/>
+              <w:tabs>
+                <w:tab w:val="clear" w:pos="4252"/>
+                <w:tab w:val="clear" w:pos="8504"/>
+                <w:tab w:val="left" w:pos="395"/>
+              </w:tabs>
+              <w:jc w:val="both"/>
+              <w:rPr>
+                <w:rFonts w:ascii="Arial" w:hAnsi="Arial" w:cs="Arial"/>
+                <w:b/>
+                <w:bCs/>
+                <w:color w:val="808080" w:themeColor="background1" w:themeShade="80"/>
+              </w:rPr>
+            </w:pPr>
+          </w:p>
+          <w:p>
+            <w:pPr>
+              <w:pStyle w:val="Cabealho"/>
+              <w:tabs>
+                <w:tab w:val="clear" w:pos="4252"/>
+                <w:tab w:val="clear" w:pos="8504"/>
+                <w:tab w:val="left" w:pos="395"/>
+              </w:tabs>
+              <w:jc w:val="both"/>
+              <w:rPr>
+                <w:rFonts w:ascii="Arial" w:hAnsi="Arial" w:cs="Arial"/>
+                <w:b/>
+                <w:bCs/>
+                <w:color w:val="808080" w:themeColor="background1" w:themeShade="80"/>
+              </w:rPr>
+            </w:pPr>
+          </w:p>
+          <w:p>
+            <w:pPr>
+              <w:pStyle w:val="Cabealho"/>
+              <w:tabs>
+                <w:tab w:val="clear" w:pos="4252"/>
+                <w:tab w:val="clear" w:pos="8504"/>
+                <w:tab w:val="left" w:pos="395"/>
+              </w:tabs>
+              <w:jc w:val="both"/>
+              <w:rPr>
+                <w:rFonts w:ascii="Arial" w:hAnsi="Arial" w:cs="Arial"/>
+                <w:b/>
+                <w:bCs/>
+                <w:color w:val="808080" w:themeColor="background1" w:themeShade="80"/>
+              </w:rPr>
+            </w:pPr>
+          </w:p>
         </w:tc>
       </w:tr>
     </w:tbl>
@@ -2401,8 +2298,8 @@
     </w:p>
     <w:p/>
     <w:sectPr>
-      <w:headerReference w:type="default" r:id="rId11"/>
-      <w:footerReference w:type="default" r:id="rId12"/>
+      <w:headerReference w:type="default" r:id="rId10"/>
+      <w:footerReference w:type="default" r:id="rId11"/>
       <w:pgSz w:w="11906" w:h="16838"/>
       <w:pgMar w:top="1134" w:right="1134" w:bottom="1134" w:left="1701" w:header="709" w:footer="709" w:gutter="0"/>
       <w:cols w:space="708"/>
@@ -2413,8 +2310,8 @@
 </file>
 
 <file path=word/endnotes.xml><?xml version="1.0" encoding="utf-8"?>
-<w:endnotes xmlns:wpc="http://schemas.microsoft.com/office/word/2010/wordprocessingCanvas" xmlns:mc="http://schemas.openxmlformats.org/markup-compatibility/2006" xmlns:o="urn:schemas-microsoft-com:office:office" xmlns:r="http://schemas.openxmlformats.org/officeDocument/2006/relationships" xmlns:m="http://schemas.openxmlformats.org/officeDocument/2006/math" xmlns:v="urn:schemas-microsoft-com:vml" xmlns:wp14="http://schemas.microsoft.com/office/word/2010/wordprocessingDrawing" xmlns:wp="http://schemas.openxmlformats.org/drawingml/2006/wordprocessingDrawing" xmlns:w10="urn:schemas-microsoft-com:office:word" xmlns:w="http://schemas.openxmlformats.org/wordprocessingml/2006/main" xmlns:w14="http://schemas.microsoft.com/office/word/2010/wordml" xmlns:wpg="http://schemas.microsoft.com/office/word/2010/wordprocessingGroup" xmlns:wpi="http://schemas.microsoft.com/office/word/2010/wordprocessingInk" xmlns:wne="http://schemas.microsoft.com/office/word/2006/wordml" xmlns:wps="http://schemas.microsoft.com/office/word/2010/wordprocessingShape" mc:Ignorable="w14 wp14">
-  <w:endnote w:type="separator" w:id="-1">
+<w:endnotes xmlns:ve="http://schemas.openxmlformats.org/markup-compatibility/2006" xmlns:o="urn:schemas-microsoft-com:office:office" xmlns:r="http://schemas.openxmlformats.org/officeDocument/2006/relationships" xmlns:m="http://schemas.openxmlformats.org/officeDocument/2006/math" xmlns:v="urn:schemas-microsoft-com:vml" xmlns:wp="http://schemas.openxmlformats.org/drawingml/2006/wordprocessingDrawing" xmlns:w10="urn:schemas-microsoft-com:office:word" xmlns:w="http://schemas.openxmlformats.org/wordprocessingml/2006/main" xmlns:wne="http://schemas.microsoft.com/office/word/2006/wordml">
+  <w:endnote w:type="separator" w:id="0">
     <w:p>
       <w:pPr>
         <w:spacing w:after="0" w:line="240" w:lineRule="auto"/>
@@ -2424,7 +2321,7 @@
       </w:r>
     </w:p>
   </w:endnote>
-  <w:endnote w:type="continuationSeparator" w:id="0">
+  <w:endnote w:type="continuationSeparator" w:id="1">
     <w:p>
       <w:pPr>
         <w:spacing w:after="0" w:line="240" w:lineRule="auto"/>
@@ -2438,7 +2335,7 @@
 </file>
 
 <file path=word/footer1.xml><?xml version="1.0" encoding="utf-8"?>
-<w:ftr xmlns:wpc="http://schemas.microsoft.com/office/word/2010/wordprocessingCanvas" xmlns:mc="http://schemas.openxmlformats.org/markup-compatibility/2006" xmlns:o="urn:schemas-microsoft-com:office:office" xmlns:r="http://schemas.openxmlformats.org/officeDocument/2006/relationships" xmlns:m="http://schemas.openxmlformats.org/officeDocument/2006/math" xmlns:v="urn:schemas-microsoft-com:vml" xmlns:wp14="http://schemas.microsoft.com/office/word/2010/wordprocessingDrawing" xmlns:wp="http://schemas.openxmlformats.org/drawingml/2006/wordprocessingDrawing" xmlns:w10="urn:schemas-microsoft-com:office:word" xmlns:w="http://schemas.openxmlformats.org/wordprocessingml/2006/main" xmlns:w14="http://schemas.microsoft.com/office/word/2010/wordml" xmlns:wpg="http://schemas.microsoft.com/office/word/2010/wordprocessingGroup" xmlns:wpi="http://schemas.microsoft.com/office/word/2010/wordprocessingInk" xmlns:wne="http://schemas.microsoft.com/office/word/2006/wordml" xmlns:wps="http://schemas.microsoft.com/office/word/2010/wordprocessingShape" mc:Ignorable="w14 wp14">
+<w:ftr xmlns:ve="http://schemas.openxmlformats.org/markup-compatibility/2006" xmlns:o="urn:schemas-microsoft-com:office:office" xmlns:r="http://schemas.openxmlformats.org/officeDocument/2006/relationships" xmlns:m="http://schemas.openxmlformats.org/officeDocument/2006/math" xmlns:v="urn:schemas-microsoft-com:vml" xmlns:wp="http://schemas.openxmlformats.org/drawingml/2006/wordprocessingDrawing" xmlns:w10="urn:schemas-microsoft-com:office:word" xmlns:w="http://schemas.openxmlformats.org/wordprocessingml/2006/main" xmlns:wne="http://schemas.microsoft.com/office/word/2006/wordml">
   <w:p>
     <w:pPr>
       <w:pStyle w:val="Rodap"/>
@@ -2471,8 +2368,8 @@
 </file>
 
 <file path=word/footnotes.xml><?xml version="1.0" encoding="utf-8"?>
-<w:footnotes xmlns:wpc="http://schemas.microsoft.com/office/word/2010/wordprocessingCanvas" xmlns:mc="http://schemas.openxmlformats.org/markup-compatibility/2006" xmlns:o="urn:schemas-microsoft-com:office:office" xmlns:r="http://schemas.openxmlformats.org/officeDocument/2006/relationships" xmlns:m="http://schemas.openxmlformats.org/officeDocument/2006/math" xmlns:v="urn:schemas-microsoft-com:vml" xmlns:wp14="http://schemas.microsoft.com/office/word/2010/wordprocessingDrawing" xmlns:wp="http://schemas.openxmlformats.org/drawingml/2006/wordprocessingDrawing" xmlns:w10="urn:schemas-microsoft-com:office:word" xmlns:w="http://schemas.openxmlformats.org/wordprocessingml/2006/main" xmlns:w14="http://schemas.microsoft.com/office/word/2010/wordml" xmlns:wpg="http://schemas.microsoft.com/office/word/2010/wordprocessingGroup" xmlns:wpi="http://schemas.microsoft.com/office/word/2010/wordprocessingInk" xmlns:wne="http://schemas.microsoft.com/office/word/2006/wordml" xmlns:wps="http://schemas.microsoft.com/office/word/2010/wordprocessingShape" mc:Ignorable="w14 wp14">
-  <w:footnote w:type="separator" w:id="-1">
+<w:footnotes xmlns:ve="http://schemas.openxmlformats.org/markup-compatibility/2006" xmlns:o="urn:schemas-microsoft-com:office:office" xmlns:r="http://schemas.openxmlformats.org/officeDocument/2006/relationships" xmlns:m="http://schemas.openxmlformats.org/officeDocument/2006/math" xmlns:v="urn:schemas-microsoft-com:vml" xmlns:wp="http://schemas.openxmlformats.org/drawingml/2006/wordprocessingDrawing" xmlns:w10="urn:schemas-microsoft-com:office:word" xmlns:w="http://schemas.openxmlformats.org/wordprocessingml/2006/main" xmlns:wne="http://schemas.microsoft.com/office/word/2006/wordml">
+  <w:footnote w:type="separator" w:id="0">
     <w:p>
       <w:pPr>
         <w:spacing w:after="0" w:line="240" w:lineRule="auto"/>
@@ -2482,7 +2379,7 @@
       </w:r>
     </w:p>
   </w:footnote>
-  <w:footnote w:type="continuationSeparator" w:id="0">
+  <w:footnote w:type="continuationSeparator" w:id="1">
     <w:p>
       <w:pPr>
         <w:spacing w:after="0" w:line="240" w:lineRule="auto"/>
@@ -2496,13 +2393,13 @@
 </file>
 
 <file path=word/header1.xml><?xml version="1.0" encoding="utf-8"?>
-<w:hdr xmlns:wpc="http://schemas.microsoft.com/office/word/2010/wordprocessingCanvas" xmlns:mc="http://schemas.openxmlformats.org/markup-compatibility/2006" xmlns:o="urn:schemas-microsoft-com:office:office" xmlns:r="http://schemas.openxmlformats.org/officeDocument/2006/relationships" xmlns:m="http://schemas.openxmlformats.org/officeDocument/2006/math" xmlns:v="urn:schemas-microsoft-com:vml" xmlns:wp14="http://schemas.microsoft.com/office/word/2010/wordprocessingDrawing" xmlns:wp="http://schemas.openxmlformats.org/drawingml/2006/wordprocessingDrawing" xmlns:w10="urn:schemas-microsoft-com:office:word" xmlns:w="http://schemas.openxmlformats.org/wordprocessingml/2006/main" xmlns:w14="http://schemas.microsoft.com/office/word/2010/wordml" xmlns:wpg="http://schemas.microsoft.com/office/word/2010/wordprocessingGroup" xmlns:wpi="http://schemas.microsoft.com/office/word/2010/wordprocessingInk" xmlns:wne="http://schemas.microsoft.com/office/word/2006/wordml" xmlns:wps="http://schemas.microsoft.com/office/word/2010/wordprocessingShape" mc:Ignorable="w14 wp14">
+<w:hdr xmlns:ve="http://schemas.openxmlformats.org/markup-compatibility/2006" xmlns:o="urn:schemas-microsoft-com:office:office" xmlns:r="http://schemas.openxmlformats.org/officeDocument/2006/relationships" xmlns:m="http://schemas.openxmlformats.org/officeDocument/2006/math" xmlns:v="urn:schemas-microsoft-com:vml" xmlns:wp="http://schemas.openxmlformats.org/drawingml/2006/wordprocessingDrawing" xmlns:w10="urn:schemas-microsoft-com:office:word" xmlns:w="http://schemas.openxmlformats.org/wordprocessingml/2006/main" xmlns:wne="http://schemas.microsoft.com/office/word/2006/wordml">
   <w:tbl>
     <w:tblPr>
       <w:tblStyle w:val="Tabelacomgrade"/>
       <w:tblW w:w="9211" w:type="dxa"/>
       <w:shd w:val="clear" w:color="auto" w:fill="FFFFFF" w:themeFill="background1"/>
-      <w:tblLook w:val="04A0" w:firstRow="1" w:lastRow="0" w:firstColumn="1" w:lastColumn="0" w:noHBand="0" w:noVBand="1"/>
+      <w:tblLook w:val="04A0"/>
     </w:tblPr>
     <w:tblGrid>
       <w:gridCol w:w="1101"/>
@@ -2524,7 +2421,6 @@
               <w:b/>
             </w:rPr>
           </w:pPr>
-          <w:proofErr w:type="gramStart"/>
           <w:r>
             <w:rPr>
               <w:b/>
@@ -2541,14 +2437,7 @@
             <w:rPr>
               <w:b/>
             </w:rPr>
-            <w:t>DESCRIÇÃO</w:t>
-          </w:r>
-          <w:proofErr w:type="gramEnd"/>
-          <w:r>
-            <w:rPr>
-              <w:b/>
-            </w:rPr>
-            <w:t xml:space="preserve"> CASO DE USO + PROTÓTIPO TELAS + DIAGRAMASEQUÊNCIA</w:t>
+            <w:t>DESCRIÇÃO CASO DE USO + PROTÓTIPO TELAS + DIAGRAMASEQUÊNCIA</w:t>
           </w:r>
         </w:p>
       </w:tc>
@@ -2642,7 +2531,7 @@
 </file>
 
 <file path=word/numbering.xml><?xml version="1.0" encoding="utf-8"?>
-<w:numbering xmlns:wpc="http://schemas.microsoft.com/office/word/2010/wordprocessingCanvas" xmlns:mc="http://schemas.openxmlformats.org/markup-compatibility/2006" xmlns:o="urn:schemas-microsoft-com:office:office" xmlns:r="http://schemas.openxmlformats.org/officeDocument/2006/relationships" xmlns:m="http://schemas.openxmlformats.org/officeDocument/2006/math" xmlns:v="urn:schemas-microsoft-com:vml" xmlns:wp14="http://schemas.microsoft.com/office/word/2010/wordprocessingDrawing" xmlns:wp="http://schemas.openxmlformats.org/drawingml/2006/wordprocessingDrawing" xmlns:w10="urn:schemas-microsoft-com:office:word" xmlns:w="http://schemas.openxmlformats.org/wordprocessingml/2006/main" xmlns:w14="http://schemas.microsoft.com/office/word/2010/wordml" xmlns:wpg="http://schemas.microsoft.com/office/word/2010/wordprocessingGroup" xmlns:wpi="http://schemas.microsoft.com/office/word/2010/wordprocessingInk" xmlns:wne="http://schemas.microsoft.com/office/word/2006/wordml" xmlns:wps="http://schemas.microsoft.com/office/word/2010/wordprocessingShape" mc:Ignorable="w14 wp14">
+<w:numbering xmlns:ve="http://schemas.openxmlformats.org/markup-compatibility/2006" xmlns:o="urn:schemas-microsoft-com:office:office" xmlns:r="http://schemas.openxmlformats.org/officeDocument/2006/relationships" xmlns:m="http://schemas.openxmlformats.org/officeDocument/2006/math" xmlns:v="urn:schemas-microsoft-com:vml" xmlns:wp="http://schemas.openxmlformats.org/drawingml/2006/wordprocessingDrawing" xmlns:w10="urn:schemas-microsoft-com:office:word" xmlns:w="http://schemas.openxmlformats.org/wordprocessingml/2006/main" xmlns:wne="http://schemas.microsoft.com/office/word/2006/wordml">
   <w:abstractNum w:abstractNumId="0">
     <w:nsid w:val="002079BC"/>
     <w:multiLevelType w:val="hybridMultilevel"/>
@@ -4904,7 +4793,7 @@
 </file>
 
 <file path=word/styles.xml><?xml version="1.0" encoding="utf-8"?>
-<w:styles xmlns:mc="http://schemas.openxmlformats.org/markup-compatibility/2006" xmlns:r="http://schemas.openxmlformats.org/officeDocument/2006/relationships" xmlns:w="http://schemas.openxmlformats.org/wordprocessingml/2006/main" xmlns:w14="http://schemas.microsoft.com/office/word/2010/wordml" mc:Ignorable="w14">
+<w:styles xmlns:r="http://schemas.openxmlformats.org/officeDocument/2006/relationships" xmlns:w="http://schemas.openxmlformats.org/wordprocessingml/2006/main">
   <w:docDefaults>
     <w:rPrDefault>
       <w:rPr>
@@ -5077,6 +4966,7 @@
     <w:uiPriority w:val="99"/>
     <w:semiHidden/>
     <w:unhideWhenUsed/>
+    <w:qFormat/>
     <w:tblPr>
       <w:tblInd w:w="0" w:type="dxa"/>
       <w:tblCellMar>

--- a/4.3 Caso de Uso - UC-04 Editar usuário.docx
+++ b/4.3 Caso de Uso - UC-04 Editar usuário.docx
@@ -2163,9 +2163,9 @@
               </w:rPr>
               <w:drawing>
                 <wp:inline distT="0" distB="0" distL="0" distR="0">
-                  <wp:extent cx="5760085" cy="3035300"/>
+                  <wp:extent cx="5760085" cy="4306570"/>
                   <wp:effectExtent l="19050" t="0" r="0" b="0"/>
-                  <wp:docPr id="2" name="Imagem 1" descr="UC-04 Diagrama.png"/>
+                  <wp:docPr id="3" name="Imagem 2" descr="UC-04 Diagrama.png"/>
                   <wp:cNvGraphicFramePr>
                     <a:graphicFrameLocks xmlns:a="http://schemas.openxmlformats.org/drawingml/2006/main" noChangeAspect="1"/>
                   </wp:cNvGraphicFramePr>
@@ -2185,7 +2185,7 @@
                         <pic:spPr>
                           <a:xfrm>
                             <a:off x="0" y="0"/>
-                            <a:ext cx="5760085" cy="3035300"/>
+                            <a:ext cx="5760085" cy="4306570"/>
                           </a:xfrm>
                           <a:prstGeom prst="rect">
                             <a:avLst/>

--- a/4.3 Caso de Uso - UC-04 Editar usuário.docx
+++ b/4.3 Caso de Uso - UC-04 Editar usuário.docx
@@ -1,6 +1,6 @@
 
 <file path=word/document.xml><?xml version="1.0" encoding="utf-8"?>
-<w:document xmlns:ve="http://schemas.openxmlformats.org/markup-compatibility/2006" xmlns:o="urn:schemas-microsoft-com:office:office" xmlns:r="http://schemas.openxmlformats.org/officeDocument/2006/relationships" xmlns:m="http://schemas.openxmlformats.org/officeDocument/2006/math" xmlns:v="urn:schemas-microsoft-com:vml" xmlns:wp="http://schemas.openxmlformats.org/drawingml/2006/wordprocessingDrawing" xmlns:w10="urn:schemas-microsoft-com:office:word" xmlns:w="http://schemas.openxmlformats.org/wordprocessingml/2006/main" xmlns:wne="http://schemas.microsoft.com/office/word/2006/wordml">
+<w:document xmlns:wpc="http://schemas.microsoft.com/office/word/2010/wordprocessingCanvas" xmlns:mc="http://schemas.openxmlformats.org/markup-compatibility/2006" xmlns:o="urn:schemas-microsoft-com:office:office" xmlns:r="http://schemas.openxmlformats.org/officeDocument/2006/relationships" xmlns:m="http://schemas.openxmlformats.org/officeDocument/2006/math" xmlns:v="urn:schemas-microsoft-com:vml" xmlns:wp14="http://schemas.microsoft.com/office/word/2010/wordprocessingDrawing" xmlns:wp="http://schemas.openxmlformats.org/drawingml/2006/wordprocessingDrawing" xmlns:w10="urn:schemas-microsoft-com:office:word" xmlns:w="http://schemas.openxmlformats.org/wordprocessingml/2006/main" xmlns:w14="http://schemas.microsoft.com/office/word/2010/wordml" xmlns:wpg="http://schemas.microsoft.com/office/word/2010/wordprocessingGroup" xmlns:wpi="http://schemas.microsoft.com/office/word/2010/wordprocessingInk" xmlns:wne="http://schemas.microsoft.com/office/word/2006/wordml" xmlns:wps="http://schemas.microsoft.com/office/word/2010/wordprocessingShape" mc:Ignorable="w14 wp14">
   <w:body>
     <w:tbl>
       <w:tblPr>
@@ -19,7 +19,7 @@
           <w:left w:w="70" w:type="dxa"/>
           <w:right w:w="70" w:type="dxa"/>
         </w:tblCellMar>
-        <w:tblLook w:val="0000"/>
+        <w:tblLook w:val="0000" w:firstRow="0" w:lastRow="0" w:firstColumn="0" w:lastColumn="0" w:noHBand="0" w:noVBand="0"/>
       </w:tblPr>
       <w:tblGrid>
         <w:gridCol w:w="851"/>
@@ -116,8 +116,6 @@
               </w:rPr>
               <w:br/>
             </w:r>
-            <w:bookmarkStart w:id="0" w:name="_GoBack"/>
-            <w:bookmarkEnd w:id="0"/>
           </w:p>
         </w:tc>
         <w:tc>
@@ -187,7 +185,27 @@
                 <w:bCs/>
                 <w:color w:val="000000" w:themeColor="text1"/>
               </w:rPr>
-              <w:t>2 –ATOR(ES)</w:t>
+              <w:t xml:space="preserve">2 </w:t>
+            </w:r>
+            <w:proofErr w:type="gramStart"/>
+            <w:r>
+              <w:rPr>
+                <w:rFonts w:ascii="Arial" w:hAnsi="Arial" w:cs="Arial"/>
+                <w:b/>
+                <w:bCs/>
+                <w:color w:val="000000" w:themeColor="text1"/>
+              </w:rPr>
+              <w:t>–ATOR</w:t>
+            </w:r>
+            <w:proofErr w:type="gramEnd"/>
+            <w:r>
+              <w:rPr>
+                <w:rFonts w:ascii="Arial" w:hAnsi="Arial" w:cs="Arial"/>
+                <w:b/>
+                <w:bCs/>
+                <w:color w:val="000000" w:themeColor="text1"/>
+              </w:rPr>
+              <w:t>(ES)</w:t>
             </w:r>
           </w:p>
         </w:tc>
@@ -235,7 +253,7 @@
                 <w:sz w:val="20"/>
                 <w:szCs w:val="20"/>
               </w:rPr>
-              <w:t>Administrador</w:t>
+              <w:t>UC-03: Consultar usuário</w:t>
             </w:r>
           </w:p>
           <w:p>
@@ -343,52 +361,6 @@
                 <w:sz w:val="20"/>
                 <w:szCs w:val="20"/>
               </w:rPr>
-              <w:t>O usuário com perfil de administrador estar logado no sistema.</w:t>
-            </w:r>
-          </w:p>
-          <w:p>
-            <w:pPr>
-              <w:pStyle w:val="Cabealho"/>
-              <w:numPr>
-                <w:ilvl w:val="0"/>
-                <w:numId w:val="15"/>
-              </w:numPr>
-              <w:ind w:left="360"/>
-              <w:rPr>
-                <w:rFonts w:ascii="Tahoma" w:hAnsi="Tahoma" w:cs="Tahoma"/>
-                <w:sz w:val="20"/>
-                <w:szCs w:val="20"/>
-              </w:rPr>
-            </w:pPr>
-            <w:r>
-              <w:rPr>
-                <w:rFonts w:ascii="Tahoma" w:hAnsi="Tahoma" w:cs="Tahoma"/>
-                <w:sz w:val="20"/>
-                <w:szCs w:val="20"/>
-              </w:rPr>
-              <w:t>O usuário ter um cadastro no sistema.</w:t>
-            </w:r>
-          </w:p>
-          <w:p>
-            <w:pPr>
-              <w:pStyle w:val="Cabealho"/>
-              <w:numPr>
-                <w:ilvl w:val="0"/>
-                <w:numId w:val="15"/>
-              </w:numPr>
-              <w:ind w:left="360"/>
-              <w:rPr>
-                <w:rFonts w:ascii="Tahoma" w:hAnsi="Tahoma" w:cs="Tahoma"/>
-                <w:sz w:val="20"/>
-                <w:szCs w:val="20"/>
-              </w:rPr>
-            </w:pPr>
-            <w:r>
-              <w:rPr>
-                <w:rFonts w:ascii="Tahoma" w:hAnsi="Tahoma" w:cs="Tahoma"/>
-                <w:sz w:val="20"/>
-                <w:szCs w:val="20"/>
-              </w:rPr>
               <w:t>O usuário com perfil de administrador já ter realizado a consulta do usuário desejado pela inserção do código do usuário ou através da seleção de um filtro. (UC-03).</w:t>
             </w:r>
           </w:p>
@@ -427,6 +399,7 @@
                 <w:bCs/>
               </w:rPr>
             </w:pPr>
+            <w:proofErr w:type="gramStart"/>
             <w:r>
               <w:rPr>
                 <w:rFonts w:ascii="Arial" w:hAnsi="Arial" w:cs="Arial"/>
@@ -435,6 +408,7 @@
               </w:rPr>
               <w:t>4 – CENÁRIO</w:t>
             </w:r>
+            <w:proofErr w:type="gramEnd"/>
             <w:r>
               <w:rPr>
                 <w:rFonts w:ascii="Arial" w:hAnsi="Arial" w:cs="Arial"/>
@@ -499,7 +473,31 @@
                 <w:sz w:val="20"/>
                 <w:szCs w:val="20"/>
               </w:rPr>
-              <w:t>Administrador clica em editar no usuário desejado.</w:t>
+              <w:t>Ator clica sob o registro d</w:t>
+            </w:r>
+            <w:r>
+              <w:rPr>
+                <w:rFonts w:ascii="Tahoma" w:hAnsi="Tahoma" w:cs="Tahoma"/>
+                <w:sz w:val="20"/>
+                <w:szCs w:val="20"/>
+              </w:rPr>
+              <w:t xml:space="preserve">o </w:t>
+            </w:r>
+            <w:r>
+              <w:rPr>
+                <w:rFonts w:ascii="Tahoma" w:hAnsi="Tahoma" w:cs="Tahoma"/>
+                <w:sz w:val="20"/>
+                <w:szCs w:val="20"/>
+              </w:rPr>
+              <w:t xml:space="preserve">usuário </w:t>
+            </w:r>
+            <w:r>
+              <w:rPr>
+                <w:rFonts w:ascii="Tahoma" w:hAnsi="Tahoma" w:cs="Tahoma"/>
+                <w:sz w:val="20"/>
+                <w:szCs w:val="20"/>
+              </w:rPr>
+              <w:t>desejado.</w:t>
             </w:r>
           </w:p>
           <w:p>
@@ -547,63 +545,31 @@
                 <w:sz w:val="20"/>
                 <w:szCs w:val="20"/>
               </w:rPr>
-              <w:t>Administrador realiza as alterações desejadas nos campos</w:t>
-            </w:r>
-            <w:r>
-              <w:rPr>
-                <w:rFonts w:ascii="Tahoma" w:hAnsi="Tahoma" w:cs="Tahoma"/>
-                <w:sz w:val="20"/>
-                <w:szCs w:val="20"/>
-              </w:rPr>
-              <w:t xml:space="preserve"> (login, senha, email, nome e sobrenome e perfil)</w:t>
-            </w:r>
-            <w:r>
-              <w:rPr>
-                <w:rFonts w:ascii="Tahoma" w:hAnsi="Tahoma" w:cs="Tahoma"/>
-                <w:sz w:val="20"/>
-                <w:szCs w:val="20"/>
-              </w:rPr>
-              <w:t xml:space="preserve">, </w:t>
-            </w:r>
-            <w:r>
-              <w:rPr>
-                <w:rFonts w:ascii="Tahoma" w:hAnsi="Tahoma" w:cs="Tahoma"/>
-                <w:sz w:val="20"/>
-                <w:szCs w:val="20"/>
-              </w:rPr>
-              <w:t xml:space="preserve">ou </w:t>
-            </w:r>
-            <w:r>
-              <w:rPr>
-                <w:rFonts w:ascii="Tahoma" w:hAnsi="Tahoma" w:cs="Tahoma"/>
-                <w:sz w:val="20"/>
-                <w:szCs w:val="20"/>
-              </w:rPr>
-              <w:t xml:space="preserve">clica em </w:t>
-            </w:r>
-            <w:r>
-              <w:rPr>
-                <w:rFonts w:ascii="Tahoma" w:hAnsi="Tahoma" w:cs="Tahoma"/>
-                <w:sz w:val="20"/>
-                <w:szCs w:val="20"/>
-              </w:rPr>
-              <w:t>bloque</w:t>
-            </w:r>
-            <w:r>
-              <w:rPr>
-                <w:rFonts w:ascii="Tahoma" w:hAnsi="Tahoma" w:cs="Tahoma"/>
-                <w:sz w:val="20"/>
-                <w:szCs w:val="20"/>
-              </w:rPr>
-              <w:t xml:space="preserve">ar </w:t>
-            </w:r>
-            <w:r>
-              <w:rPr>
-                <w:rFonts w:ascii="Tahoma" w:hAnsi="Tahoma" w:cs="Tahoma"/>
-                <w:sz w:val="20"/>
-                <w:szCs w:val="20"/>
-              </w:rPr>
-              <w:t>usuário [</w:t>
+              <w:t>Administrador realiza as alterações nos campos</w:t>
+            </w:r>
+            <w:r>
+              <w:rPr>
+                <w:rFonts w:ascii="Tahoma" w:hAnsi="Tahoma" w:cs="Tahoma"/>
+                <w:sz w:val="20"/>
+                <w:szCs w:val="20"/>
+              </w:rPr>
+              <w:t xml:space="preserve"> </w:t>
+            </w:r>
+            <w:r>
+              <w:rPr>
+                <w:rFonts w:ascii="Tahoma" w:hAnsi="Tahoma" w:cs="Tahoma"/>
+                <w:sz w:val="20"/>
+                <w:szCs w:val="20"/>
+              </w:rPr>
+              <w:t xml:space="preserve">desejados. </w:t>
+            </w:r>
+            <w:r>
+              <w:rPr>
+                <w:rFonts w:ascii="Tahoma" w:hAnsi="Tahoma" w:cs="Tahoma"/>
+                <w:sz w:val="20"/>
+                <w:szCs w:val="20"/>
+              </w:rPr>
+              <w:t>[</w:t>
             </w:r>
             <w:r>
               <w:rPr>
@@ -908,7 +874,7 @@
               </w:rPr>
               <w:t xml:space="preserve">Sistema executa o </w:t>
             </w:r>
-            <w:hyperlink r:id="rId7" w:history="1">
+            <w:hyperlink r:id="rId8" w:history="1">
               <w:r>
                 <w:rPr>
                   <w:rStyle w:val="Hyperlink"/>
@@ -916,8 +882,9 @@
                   <w:color w:val="auto"/>
                   <w:sz w:val="20"/>
                   <w:szCs w:val="20"/>
+                  <w:u w:val="none"/>
                 </w:rPr>
-                <w:t>UC-</w:t>
+                <w:t xml:space="preserve">UC-05: </w:t>
               </w:r>
               <w:r>
                 <w:rPr>
@@ -926,8 +893,9 @@
                   <w:color w:val="auto"/>
                   <w:sz w:val="20"/>
                   <w:szCs w:val="20"/>
+                  <w:u w:val="none"/>
                 </w:rPr>
-                <w:t>05–Bloquear</w:t>
+                <w:t>Bloquear</w:t>
               </w:r>
             </w:hyperlink>
             <w:r>
@@ -937,6 +905,7 @@
                 <w:color w:val="auto"/>
                 <w:sz w:val="20"/>
                 <w:szCs w:val="20"/>
+                <w:u w:val="none"/>
               </w:rPr>
               <w:t xml:space="preserve"> usuário</w:t>
             </w:r>
@@ -1026,7 +995,23 @@
                 <w:sz w:val="20"/>
                 <w:szCs w:val="20"/>
               </w:rPr>
-              <w:t>encontra erro nas alterações feitas pelo usuário.</w:t>
+              <w:t xml:space="preserve">encontra erro nas alterações feitas pelo </w:t>
+            </w:r>
+            <w:r>
+              <w:rPr>
+                <w:rFonts w:ascii="Tahoma" w:hAnsi="Tahoma" w:cs="Tahoma"/>
+                <w:sz w:val="20"/>
+                <w:szCs w:val="20"/>
+              </w:rPr>
+              <w:t>ator</w:t>
+            </w:r>
+            <w:r>
+              <w:rPr>
+                <w:rFonts w:ascii="Tahoma" w:hAnsi="Tahoma" w:cs="Tahoma"/>
+                <w:sz w:val="20"/>
+                <w:szCs w:val="20"/>
+              </w:rPr>
+              <w:t>.</w:t>
             </w:r>
           </w:p>
           <w:p>
@@ -1074,7 +1059,25 @@
                 <w:sz w:val="20"/>
                 <w:szCs w:val="20"/>
               </w:rPr>
-              <w:t>Sistema volta ao passo 2.</w:t>
+              <w:t xml:space="preserve">Sistema volta ao passo </w:t>
+            </w:r>
+            <w:proofErr w:type="gramStart"/>
+            <w:r>
+              <w:rPr>
+                <w:rFonts w:ascii="Tahoma" w:hAnsi="Tahoma" w:cs="Tahoma"/>
+                <w:sz w:val="20"/>
+                <w:szCs w:val="20"/>
+              </w:rPr>
+              <w:t>2</w:t>
+            </w:r>
+            <w:proofErr w:type="gramEnd"/>
+            <w:r>
+              <w:rPr>
+                <w:rFonts w:ascii="Tahoma" w:hAnsi="Tahoma" w:cs="Tahoma"/>
+                <w:sz w:val="20"/>
+                <w:szCs w:val="20"/>
+              </w:rPr>
+              <w:t>.</w:t>
             </w:r>
           </w:p>
           <w:p>
@@ -1183,7 +1186,7 @@
                 <w:rFonts w:ascii="Arial" w:hAnsi="Arial" w:cs="Arial"/>
                 <w:bCs/>
               </w:rPr>
-              <w:t>As alterações do cadastro do usuário serem salvas no banco de dados.</w:t>
+              <w:t>Alterações no cadastro do usuário salvo no banco de dados com sucesso.</w:t>
             </w:r>
           </w:p>
           <w:p>
@@ -1200,7 +1203,6 @@
         </w:tc>
       </w:tr>
     </w:tbl>
-    <w:p/>
     <w:p>
       <w:pPr>
         <w:rPr>
@@ -1209,6 +1211,8 @@
           <w:szCs w:val="20"/>
         </w:rPr>
       </w:pPr>
+      <w:bookmarkStart w:id="0" w:name="_GoBack"/>
+      <w:bookmarkEnd w:id="0"/>
       <w:r>
         <w:rPr>
           <w:rFonts w:ascii="Tahoma" w:hAnsi="Tahoma" w:cs="Tahoma"/>
@@ -1234,7 +1238,7 @@
           <w:left w:w="70" w:type="dxa"/>
           <w:right w:w="70" w:type="dxa"/>
         </w:tblCellMar>
-        <w:tblLook w:val="0000"/>
+        <w:tblLook w:val="0000" w:firstRow="0" w:lastRow="0" w:firstColumn="0" w:lastColumn="0" w:noHBand="0" w:noVBand="0"/>
       </w:tblPr>
       <w:tblGrid>
         <w:gridCol w:w="9283"/>
@@ -1313,266 +1317,27 @@
           <w:p>
             <w:pPr>
               <w:pStyle w:val="Cabealho"/>
-              <w:tabs>
-                <w:tab w:val="clear" w:pos="4252"/>
-                <w:tab w:val="clear" w:pos="8504"/>
-                <w:tab w:val="left" w:pos="395"/>
-              </w:tabs>
               <w:jc w:val="both"/>
               <w:rPr>
                 <w:rFonts w:ascii="Tahoma" w:hAnsi="Tahoma" w:cs="Tahoma"/>
+                <w:sz w:val="20"/>
+                <w:szCs w:val="20"/>
+              </w:rPr>
+            </w:pPr>
+            <w:r>
+              <w:rPr>
+                <w:rFonts w:ascii="Tahoma" w:hAnsi="Tahoma" w:cs="Tahoma"/>
                 <w:color w:val="000000"/>
                 <w:sz w:val="20"/>
                 <w:szCs w:val="20"/>
               </w:rPr>
-            </w:pPr>
-            <w:r>
-              <w:rPr>
-                <w:rFonts w:ascii="Tahoma" w:hAnsi="Tahoma" w:cs="Tahoma"/>
-                <w:b/>
-                <w:color w:val="000000"/>
-                <w:sz w:val="20"/>
-                <w:szCs w:val="20"/>
-              </w:rPr>
-              <w:t>Regra de bloqueio de usuário</w:t>
-            </w:r>
-            <w:r>
-              <w:rPr>
-                <w:rFonts w:ascii="Tahoma" w:hAnsi="Tahoma" w:cs="Tahoma"/>
-                <w:b/>
-                <w:color w:val="000000"/>
-                <w:sz w:val="20"/>
-                <w:szCs w:val="20"/>
-              </w:rPr>
-              <w:t>:</w:t>
-            </w:r>
-            <w:r>
-              <w:rPr>
-                <w:rFonts w:ascii="Tahoma" w:hAnsi="Tahoma" w:cs="Tahoma"/>
-                <w:color w:val="000000"/>
-                <w:sz w:val="20"/>
-                <w:szCs w:val="20"/>
-              </w:rPr>
-              <w:t xml:space="preserve"> Usuários bloqueados não </w:t>
-            </w:r>
-            <w:r>
-              <w:rPr>
-                <w:rFonts w:ascii="Tahoma" w:hAnsi="Tahoma" w:cs="Tahoma"/>
-                <w:color w:val="000000"/>
-                <w:sz w:val="20"/>
-                <w:szCs w:val="20"/>
-              </w:rPr>
-              <w:t>terão mais</w:t>
-            </w:r>
-            <w:r>
-              <w:rPr>
-                <w:rFonts w:ascii="Tahoma" w:hAnsi="Tahoma" w:cs="Tahoma"/>
-                <w:color w:val="000000"/>
-                <w:sz w:val="20"/>
-                <w:szCs w:val="20"/>
-              </w:rPr>
-              <w:t xml:space="preserve"> acess</w:t>
-            </w:r>
-            <w:r>
-              <w:rPr>
-                <w:rFonts w:ascii="Tahoma" w:hAnsi="Tahoma" w:cs="Tahoma"/>
-                <w:color w:val="000000"/>
-                <w:sz w:val="20"/>
-                <w:szCs w:val="20"/>
-              </w:rPr>
-              <w:t>oa</w:t>
-            </w:r>
-            <w:r>
-              <w:rPr>
-                <w:rFonts w:ascii="Tahoma" w:hAnsi="Tahoma" w:cs="Tahoma"/>
-                <w:color w:val="000000"/>
-                <w:sz w:val="20"/>
-                <w:szCs w:val="20"/>
-              </w:rPr>
-              <w:t>o sistema, seja no painel administrativo, ou no aplicativo mobile (no caso dos operadores)</w:t>
-            </w:r>
-            <w:r>
-              <w:rPr>
-                <w:rFonts w:ascii="Tahoma" w:hAnsi="Tahoma" w:cs="Tahoma"/>
-                <w:color w:val="000000"/>
-                <w:sz w:val="20"/>
-                <w:szCs w:val="20"/>
-              </w:rPr>
-              <w:t xml:space="preserve"> e, portanto não é permitida a alteração do cadastro deste usuário</w:t>
-            </w:r>
-            <w:r>
-              <w:rPr>
-                <w:rFonts w:ascii="Tahoma" w:hAnsi="Tahoma" w:cs="Tahoma"/>
-                <w:color w:val="000000"/>
-                <w:sz w:val="20"/>
-                <w:szCs w:val="20"/>
-              </w:rPr>
-              <w:t>. O bloqueio de um usuário requer um motivo, pois este será mostrado ao usuário quando o me</w:t>
-            </w:r>
-            <w:r>
-              <w:rPr>
-                <w:rFonts w:ascii="Tahoma" w:hAnsi="Tahoma" w:cs="Tahoma"/>
-                <w:color w:val="000000"/>
-                <w:sz w:val="20"/>
-                <w:szCs w:val="20"/>
-              </w:rPr>
-              <w:t>smo tentar realizar novamente</w:t>
-            </w:r>
-            <w:r>
-              <w:rPr>
-                <w:rFonts w:ascii="Tahoma" w:hAnsi="Tahoma" w:cs="Tahoma"/>
-                <w:color w:val="000000"/>
-                <w:sz w:val="20"/>
-                <w:szCs w:val="20"/>
-              </w:rPr>
-              <w:t>acesso ao sistema.</w:t>
-            </w:r>
-          </w:p>
-          <w:p>
-            <w:pPr>
-              <w:pStyle w:val="Cabealho"/>
-              <w:tabs>
-                <w:tab w:val="clear" w:pos="4252"/>
-                <w:tab w:val="clear" w:pos="8504"/>
-                <w:tab w:val="left" w:pos="395"/>
-              </w:tabs>
+              <w:t>Não se aplica.</w:t>
+            </w:r>
+          </w:p>
+          <w:p>
+            <w:pPr>
+              <w:pStyle w:val="Cabealho"/>
               <w:jc w:val="both"/>
-              <w:rPr>
-                <w:rFonts w:ascii="Tahoma" w:hAnsi="Tahoma" w:cs="Tahoma"/>
-                <w:color w:val="000000"/>
-                <w:sz w:val="20"/>
-                <w:szCs w:val="20"/>
-              </w:rPr>
-            </w:pPr>
-          </w:p>
-          <w:p>
-            <w:pPr>
-              <w:pStyle w:val="Cabealho"/>
-              <w:rPr>
-                <w:rFonts w:ascii="Tahoma" w:hAnsi="Tahoma" w:cs="Tahoma"/>
-                <w:sz w:val="20"/>
-                <w:szCs w:val="20"/>
-              </w:rPr>
-            </w:pPr>
-            <w:r>
-              <w:rPr>
-                <w:rFonts w:ascii="Tahoma" w:hAnsi="Tahoma" w:cs="Tahoma"/>
-                <w:b/>
-                <w:sz w:val="20"/>
-                <w:szCs w:val="20"/>
-              </w:rPr>
-              <w:t xml:space="preserve">Regra de </w:t>
-            </w:r>
-            <w:r>
-              <w:rPr>
-                <w:rFonts w:ascii="Tahoma" w:hAnsi="Tahoma" w:cs="Tahoma"/>
-                <w:b/>
-                <w:sz w:val="20"/>
-                <w:szCs w:val="20"/>
-              </w:rPr>
-              <w:t xml:space="preserve">alteração de </w:t>
-            </w:r>
-            <w:r>
-              <w:rPr>
-                <w:rFonts w:ascii="Tahoma" w:hAnsi="Tahoma" w:cs="Tahoma"/>
-                <w:b/>
-                <w:sz w:val="20"/>
-                <w:szCs w:val="20"/>
-              </w:rPr>
-              <w:t>senha</w:t>
-            </w:r>
-            <w:r>
-              <w:rPr>
-                <w:rFonts w:ascii="Tahoma" w:hAnsi="Tahoma" w:cs="Tahoma"/>
-                <w:b/>
-                <w:sz w:val="20"/>
-                <w:szCs w:val="20"/>
-              </w:rPr>
-              <w:t>:</w:t>
-            </w:r>
-            <w:r>
-              <w:rPr>
-                <w:rFonts w:ascii="Tahoma" w:hAnsi="Tahoma" w:cs="Tahoma"/>
-                <w:sz w:val="20"/>
-                <w:szCs w:val="20"/>
-              </w:rPr>
-              <w:t>A senha deve ser alterada pelo menos a cada 3 meses. As s</w:t>
-            </w:r>
-            <w:r>
-              <w:rPr>
-                <w:rFonts w:ascii="Tahoma" w:hAnsi="Tahoma" w:cs="Tahoma"/>
-                <w:sz w:val="20"/>
-                <w:szCs w:val="20"/>
-              </w:rPr>
-              <w:t>enhas devem ter, no mínimo, seis caracteres, e</w:t>
-            </w:r>
-            <w:r>
-              <w:rPr>
-                <w:rFonts w:ascii="Tahoma" w:hAnsi="Tahoma" w:cs="Tahoma"/>
-                <w:sz w:val="20"/>
-                <w:szCs w:val="20"/>
-              </w:rPr>
-              <w:t>ntre números, letras e símbolos e não devem ser idênticas as utilizadas anteriormente.</w:t>
-            </w:r>
-          </w:p>
-          <w:p>
-            <w:pPr>
-              <w:pStyle w:val="Cabealho"/>
-              <w:rPr>
-                <w:rFonts w:ascii="Tahoma" w:hAnsi="Tahoma" w:cs="Tahoma"/>
-                <w:sz w:val="20"/>
-                <w:szCs w:val="20"/>
-              </w:rPr>
-            </w:pPr>
-          </w:p>
-          <w:p>
-            <w:pPr>
-              <w:pStyle w:val="Cabealho"/>
-              <w:rPr>
-                <w:rFonts w:ascii="Tahoma" w:hAnsi="Tahoma" w:cs="Tahoma"/>
-                <w:sz w:val="20"/>
-                <w:szCs w:val="20"/>
-              </w:rPr>
-            </w:pPr>
-            <w:r>
-              <w:rPr>
-                <w:rFonts w:ascii="Tahoma" w:hAnsi="Tahoma" w:cs="Tahoma"/>
-                <w:b/>
-                <w:sz w:val="20"/>
-                <w:szCs w:val="20"/>
-              </w:rPr>
-              <w:t>Regra de alteração de nome</w:t>
-            </w:r>
-            <w:r>
-              <w:rPr>
-                <w:rFonts w:ascii="Tahoma" w:hAnsi="Tahoma" w:cs="Tahoma"/>
-                <w:b/>
-                <w:sz w:val="20"/>
-                <w:szCs w:val="20"/>
-              </w:rPr>
-              <w:t xml:space="preserve"> e sobrenome</w:t>
-            </w:r>
-            <w:r>
-              <w:rPr>
-                <w:rFonts w:ascii="Tahoma" w:hAnsi="Tahoma" w:cs="Tahoma"/>
-                <w:b/>
-                <w:sz w:val="20"/>
-                <w:szCs w:val="20"/>
-              </w:rPr>
-              <w:t>:</w:t>
-            </w:r>
-            <w:r>
-              <w:rPr>
-                <w:rFonts w:ascii="Tahoma" w:hAnsi="Tahoma" w:cs="Tahoma"/>
-                <w:sz w:val="20"/>
-                <w:szCs w:val="20"/>
-              </w:rPr>
-              <w:t xml:space="preserve"> Os nomes dos usuários não devem sofrer alteração de nome, somente de sobrenome não sendo está alteração permitida mais de uma vez por mês.</w:t>
-            </w:r>
-          </w:p>
-          <w:p>
-            <w:pPr>
-              <w:pStyle w:val="Cabealho"/>
               <w:rPr>
                 <w:rFonts w:ascii="Arial" w:hAnsi="Arial" w:cs="Arial"/>
                 <w:b/>
@@ -1645,7 +1410,7 @@
           <w:left w:w="70" w:type="dxa"/>
           <w:right w:w="70" w:type="dxa"/>
         </w:tblCellMar>
-        <w:tblLook w:val="0000"/>
+        <w:tblLook w:val="0000" w:firstRow="0" w:lastRow="0" w:firstColumn="0" w:lastColumn="0" w:noHBand="0" w:noVBand="0"/>
       </w:tblPr>
       <w:tblGrid>
         <w:gridCol w:w="9283"/>
@@ -1835,7 +1600,7 @@
                           <pic:cNvPicPr/>
                         </pic:nvPicPr>
                         <pic:blipFill>
-                          <a:blip r:embed="rId8"/>
+                          <a:blip r:embed="rId9"/>
                           <a:stretch>
                             <a:fillRect/>
                           </a:stretch>
@@ -1987,7 +1752,7 @@
           <w:left w:w="70" w:type="dxa"/>
           <w:right w:w="70" w:type="dxa"/>
         </w:tblCellMar>
-        <w:tblLook w:val="0000"/>
+        <w:tblLook w:val="0000" w:firstRow="0" w:lastRow="0" w:firstColumn="0" w:lastColumn="0" w:noHBand="0" w:noVBand="0"/>
       </w:tblPr>
       <w:tblGrid>
         <w:gridCol w:w="9283"/>
@@ -2013,6 +1778,7 @@
                 <w:bCs/>
               </w:rPr>
             </w:pPr>
+            <w:proofErr w:type="gramStart"/>
             <w:r>
               <w:rPr>
                 <w:rFonts w:ascii="Arial" w:hAnsi="Arial" w:cs="Arial"/>
@@ -2038,6 +1804,7 @@
               </w:rPr>
               <w:t>DIAGRAMA</w:t>
             </w:r>
+            <w:proofErr w:type="gramEnd"/>
             <w:r>
               <w:rPr>
                 <w:rFonts w:ascii="Arial" w:hAnsi="Arial" w:cs="Arial"/>
@@ -2177,7 +1944,7 @@
                           <pic:cNvPicPr/>
                         </pic:nvPicPr>
                         <pic:blipFill>
-                          <a:blip r:embed="rId9"/>
+                          <a:blip r:embed="rId10"/>
                           <a:stretch>
                             <a:fillRect/>
                           </a:stretch>
@@ -2298,8 +2065,8 @@
     </w:p>
     <w:p/>
     <w:sectPr>
-      <w:headerReference w:type="default" r:id="rId10"/>
-      <w:footerReference w:type="default" r:id="rId11"/>
+      <w:headerReference w:type="default" r:id="rId11"/>
+      <w:footerReference w:type="default" r:id="rId12"/>
       <w:pgSz w:w="11906" w:h="16838"/>
       <w:pgMar w:top="1134" w:right="1134" w:bottom="1134" w:left="1701" w:header="709" w:footer="709" w:gutter="0"/>
       <w:cols w:space="708"/>
@@ -2310,8 +2077,8 @@
 </file>
 
 <file path=word/endnotes.xml><?xml version="1.0" encoding="utf-8"?>
-<w:endnotes xmlns:ve="http://schemas.openxmlformats.org/markup-compatibility/2006" xmlns:o="urn:schemas-microsoft-com:office:office" xmlns:r="http://schemas.openxmlformats.org/officeDocument/2006/relationships" xmlns:m="http://schemas.openxmlformats.org/officeDocument/2006/math" xmlns:v="urn:schemas-microsoft-com:vml" xmlns:wp="http://schemas.openxmlformats.org/drawingml/2006/wordprocessingDrawing" xmlns:w10="urn:schemas-microsoft-com:office:word" xmlns:w="http://schemas.openxmlformats.org/wordprocessingml/2006/main" xmlns:wne="http://schemas.microsoft.com/office/word/2006/wordml">
-  <w:endnote w:type="separator" w:id="0">
+<w:endnotes xmlns:wpc="http://schemas.microsoft.com/office/word/2010/wordprocessingCanvas" xmlns:mc="http://schemas.openxmlformats.org/markup-compatibility/2006" xmlns:o="urn:schemas-microsoft-com:office:office" xmlns:r="http://schemas.openxmlformats.org/officeDocument/2006/relationships" xmlns:m="http://schemas.openxmlformats.org/officeDocument/2006/math" xmlns:v="urn:schemas-microsoft-com:vml" xmlns:wp14="http://schemas.microsoft.com/office/word/2010/wordprocessingDrawing" xmlns:wp="http://schemas.openxmlformats.org/drawingml/2006/wordprocessingDrawing" xmlns:w10="urn:schemas-microsoft-com:office:word" xmlns:w="http://schemas.openxmlformats.org/wordprocessingml/2006/main" xmlns:w14="http://schemas.microsoft.com/office/word/2010/wordml" xmlns:wpg="http://schemas.microsoft.com/office/word/2010/wordprocessingGroup" xmlns:wpi="http://schemas.microsoft.com/office/word/2010/wordprocessingInk" xmlns:wne="http://schemas.microsoft.com/office/word/2006/wordml" xmlns:wps="http://schemas.microsoft.com/office/word/2010/wordprocessingShape" mc:Ignorable="w14 wp14">
+  <w:endnote w:type="separator" w:id="-1">
     <w:p>
       <w:pPr>
         <w:spacing w:after="0" w:line="240" w:lineRule="auto"/>
@@ -2321,7 +2088,7 @@
       </w:r>
     </w:p>
   </w:endnote>
-  <w:endnote w:type="continuationSeparator" w:id="1">
+  <w:endnote w:type="continuationSeparator" w:id="0">
     <w:p>
       <w:pPr>
         <w:spacing w:after="0" w:line="240" w:lineRule="auto"/>
@@ -2335,7 +2102,7 @@
 </file>
 
 <file path=word/footer1.xml><?xml version="1.0" encoding="utf-8"?>
-<w:ftr xmlns:ve="http://schemas.openxmlformats.org/markup-compatibility/2006" xmlns:o="urn:schemas-microsoft-com:office:office" xmlns:r="http://schemas.openxmlformats.org/officeDocument/2006/relationships" xmlns:m="http://schemas.openxmlformats.org/officeDocument/2006/math" xmlns:v="urn:schemas-microsoft-com:vml" xmlns:wp="http://schemas.openxmlformats.org/drawingml/2006/wordprocessingDrawing" xmlns:w10="urn:schemas-microsoft-com:office:word" xmlns:w="http://schemas.openxmlformats.org/wordprocessingml/2006/main" xmlns:wne="http://schemas.microsoft.com/office/word/2006/wordml">
+<w:ftr xmlns:wpc="http://schemas.microsoft.com/office/word/2010/wordprocessingCanvas" xmlns:mc="http://schemas.openxmlformats.org/markup-compatibility/2006" xmlns:o="urn:schemas-microsoft-com:office:office" xmlns:r="http://schemas.openxmlformats.org/officeDocument/2006/relationships" xmlns:m="http://schemas.openxmlformats.org/officeDocument/2006/math" xmlns:v="urn:schemas-microsoft-com:vml" xmlns:wp14="http://schemas.microsoft.com/office/word/2010/wordprocessingDrawing" xmlns:wp="http://schemas.openxmlformats.org/drawingml/2006/wordprocessingDrawing" xmlns:w10="urn:schemas-microsoft-com:office:word" xmlns:w="http://schemas.openxmlformats.org/wordprocessingml/2006/main" xmlns:w14="http://schemas.microsoft.com/office/word/2010/wordml" xmlns:wpg="http://schemas.microsoft.com/office/word/2010/wordprocessingGroup" xmlns:wpi="http://schemas.microsoft.com/office/word/2010/wordprocessingInk" xmlns:wne="http://schemas.microsoft.com/office/word/2006/wordml" xmlns:wps="http://schemas.microsoft.com/office/word/2010/wordprocessingShape" mc:Ignorable="w14 wp14">
   <w:p>
     <w:pPr>
       <w:pStyle w:val="Rodap"/>
@@ -2368,8 +2135,8 @@
 </file>
 
 <file path=word/footnotes.xml><?xml version="1.0" encoding="utf-8"?>
-<w:footnotes xmlns:ve="http://schemas.openxmlformats.org/markup-compatibility/2006" xmlns:o="urn:schemas-microsoft-com:office:office" xmlns:r="http://schemas.openxmlformats.org/officeDocument/2006/relationships" xmlns:m="http://schemas.openxmlformats.org/officeDocument/2006/math" xmlns:v="urn:schemas-microsoft-com:vml" xmlns:wp="http://schemas.openxmlformats.org/drawingml/2006/wordprocessingDrawing" xmlns:w10="urn:schemas-microsoft-com:office:word" xmlns:w="http://schemas.openxmlformats.org/wordprocessingml/2006/main" xmlns:wne="http://schemas.microsoft.com/office/word/2006/wordml">
-  <w:footnote w:type="separator" w:id="0">
+<w:footnotes xmlns:wpc="http://schemas.microsoft.com/office/word/2010/wordprocessingCanvas" xmlns:mc="http://schemas.openxmlformats.org/markup-compatibility/2006" xmlns:o="urn:schemas-microsoft-com:office:office" xmlns:r="http://schemas.openxmlformats.org/officeDocument/2006/relationships" xmlns:m="http://schemas.openxmlformats.org/officeDocument/2006/math" xmlns:v="urn:schemas-microsoft-com:vml" xmlns:wp14="http://schemas.microsoft.com/office/word/2010/wordprocessingDrawing" xmlns:wp="http://schemas.openxmlformats.org/drawingml/2006/wordprocessingDrawing" xmlns:w10="urn:schemas-microsoft-com:office:word" xmlns:w="http://schemas.openxmlformats.org/wordprocessingml/2006/main" xmlns:w14="http://schemas.microsoft.com/office/word/2010/wordml" xmlns:wpg="http://schemas.microsoft.com/office/word/2010/wordprocessingGroup" xmlns:wpi="http://schemas.microsoft.com/office/word/2010/wordprocessingInk" xmlns:wne="http://schemas.microsoft.com/office/word/2006/wordml" xmlns:wps="http://schemas.microsoft.com/office/word/2010/wordprocessingShape" mc:Ignorable="w14 wp14">
+  <w:footnote w:type="separator" w:id="-1">
     <w:p>
       <w:pPr>
         <w:spacing w:after="0" w:line="240" w:lineRule="auto"/>
@@ -2379,7 +2146,7 @@
       </w:r>
     </w:p>
   </w:footnote>
-  <w:footnote w:type="continuationSeparator" w:id="1">
+  <w:footnote w:type="continuationSeparator" w:id="0">
     <w:p>
       <w:pPr>
         <w:spacing w:after="0" w:line="240" w:lineRule="auto"/>
@@ -2393,13 +2160,13 @@
 </file>
 
 <file path=word/header1.xml><?xml version="1.0" encoding="utf-8"?>
-<w:hdr xmlns:ve="http://schemas.openxmlformats.org/markup-compatibility/2006" xmlns:o="urn:schemas-microsoft-com:office:office" xmlns:r="http://schemas.openxmlformats.org/officeDocument/2006/relationships" xmlns:m="http://schemas.openxmlformats.org/officeDocument/2006/math" xmlns:v="urn:schemas-microsoft-com:vml" xmlns:wp="http://schemas.openxmlformats.org/drawingml/2006/wordprocessingDrawing" xmlns:w10="urn:schemas-microsoft-com:office:word" xmlns:w="http://schemas.openxmlformats.org/wordprocessingml/2006/main" xmlns:wne="http://schemas.microsoft.com/office/word/2006/wordml">
+<w:hdr xmlns:wpc="http://schemas.microsoft.com/office/word/2010/wordprocessingCanvas" xmlns:mc="http://schemas.openxmlformats.org/markup-compatibility/2006" xmlns:o="urn:schemas-microsoft-com:office:office" xmlns:r="http://schemas.openxmlformats.org/officeDocument/2006/relationships" xmlns:m="http://schemas.openxmlformats.org/officeDocument/2006/math" xmlns:v="urn:schemas-microsoft-com:vml" xmlns:wp14="http://schemas.microsoft.com/office/word/2010/wordprocessingDrawing" xmlns:wp="http://schemas.openxmlformats.org/drawingml/2006/wordprocessingDrawing" xmlns:w10="urn:schemas-microsoft-com:office:word" xmlns:w="http://schemas.openxmlformats.org/wordprocessingml/2006/main" xmlns:w14="http://schemas.microsoft.com/office/word/2010/wordml" xmlns:wpg="http://schemas.microsoft.com/office/word/2010/wordprocessingGroup" xmlns:wpi="http://schemas.microsoft.com/office/word/2010/wordprocessingInk" xmlns:wne="http://schemas.microsoft.com/office/word/2006/wordml" xmlns:wps="http://schemas.microsoft.com/office/word/2010/wordprocessingShape" mc:Ignorable="w14 wp14">
   <w:tbl>
     <w:tblPr>
       <w:tblStyle w:val="Tabelacomgrade"/>
       <w:tblW w:w="9211" w:type="dxa"/>
       <w:shd w:val="clear" w:color="auto" w:fill="FFFFFF" w:themeFill="background1"/>
-      <w:tblLook w:val="04A0"/>
+      <w:tblLook w:val="04A0" w:firstRow="1" w:lastRow="0" w:firstColumn="1" w:lastColumn="0" w:noHBand="0" w:noVBand="1"/>
     </w:tblPr>
     <w:tblGrid>
       <w:gridCol w:w="1101"/>
@@ -2421,6 +2188,7 @@
               <w:b/>
             </w:rPr>
           </w:pPr>
+          <w:proofErr w:type="gramStart"/>
           <w:r>
             <w:rPr>
               <w:b/>
@@ -2437,7 +2205,14 @@
             <w:rPr>
               <w:b/>
             </w:rPr>
-            <w:t>DESCRIÇÃO CASO DE USO + PROTÓTIPO TELAS + DIAGRAMASEQUÊNCIA</w:t>
+            <w:t>DESCRIÇÃO</w:t>
+          </w:r>
+          <w:proofErr w:type="gramEnd"/>
+          <w:r>
+            <w:rPr>
+              <w:b/>
+            </w:rPr>
+            <w:t xml:space="preserve"> CASO DE USO + PROTÓTIPO TELAS + DIAGRAMASEQUÊNCIA</w:t>
           </w:r>
         </w:p>
       </w:tc>
@@ -2531,7 +2306,7 @@
 </file>
 
 <file path=word/numbering.xml><?xml version="1.0" encoding="utf-8"?>
-<w:numbering xmlns:ve="http://schemas.openxmlformats.org/markup-compatibility/2006" xmlns:o="urn:schemas-microsoft-com:office:office" xmlns:r="http://schemas.openxmlformats.org/officeDocument/2006/relationships" xmlns:m="http://schemas.openxmlformats.org/officeDocument/2006/math" xmlns:v="urn:schemas-microsoft-com:vml" xmlns:wp="http://schemas.openxmlformats.org/drawingml/2006/wordprocessingDrawing" xmlns:w10="urn:schemas-microsoft-com:office:word" xmlns:w="http://schemas.openxmlformats.org/wordprocessingml/2006/main" xmlns:wne="http://schemas.microsoft.com/office/word/2006/wordml">
+<w:numbering xmlns:wpc="http://schemas.microsoft.com/office/word/2010/wordprocessingCanvas" xmlns:mc="http://schemas.openxmlformats.org/markup-compatibility/2006" xmlns:o="urn:schemas-microsoft-com:office:office" xmlns:r="http://schemas.openxmlformats.org/officeDocument/2006/relationships" xmlns:m="http://schemas.openxmlformats.org/officeDocument/2006/math" xmlns:v="urn:schemas-microsoft-com:vml" xmlns:wp14="http://schemas.microsoft.com/office/word/2010/wordprocessingDrawing" xmlns:wp="http://schemas.openxmlformats.org/drawingml/2006/wordprocessingDrawing" xmlns:w10="urn:schemas-microsoft-com:office:word" xmlns:w="http://schemas.openxmlformats.org/wordprocessingml/2006/main" xmlns:w14="http://schemas.microsoft.com/office/word/2010/wordml" xmlns:wpg="http://schemas.microsoft.com/office/word/2010/wordprocessingGroup" xmlns:wpi="http://schemas.microsoft.com/office/word/2010/wordprocessingInk" xmlns:wne="http://schemas.microsoft.com/office/word/2006/wordml" xmlns:wps="http://schemas.microsoft.com/office/word/2010/wordprocessingShape" mc:Ignorable="w14 wp14">
   <w:abstractNum w:abstractNumId="0">
     <w:nsid w:val="002079BC"/>
     <w:multiLevelType w:val="hybridMultilevel"/>
@@ -4793,7 +4568,7 @@
 </file>
 
 <file path=word/styles.xml><?xml version="1.0" encoding="utf-8"?>
-<w:styles xmlns:r="http://schemas.openxmlformats.org/officeDocument/2006/relationships" xmlns:w="http://schemas.openxmlformats.org/wordprocessingml/2006/main">
+<w:styles xmlns:mc="http://schemas.openxmlformats.org/markup-compatibility/2006" xmlns:r="http://schemas.openxmlformats.org/officeDocument/2006/relationships" xmlns:w="http://schemas.openxmlformats.org/wordprocessingml/2006/main" xmlns:w14="http://schemas.microsoft.com/office/word/2010/wordml" mc:Ignorable="w14">
   <w:docDefaults>
     <w:rPrDefault>
       <w:rPr>
@@ -4966,7 +4741,6 @@
     <w:uiPriority w:val="99"/>
     <w:semiHidden/>
     <w:unhideWhenUsed/>
-    <w:qFormat/>
     <w:tblPr>
       <w:tblInd w:w="0" w:type="dxa"/>
       <w:tblCellMar>

--- a/4.3 Caso de Uso - UC-04 Editar usuário.docx
+++ b/4.3 Caso de Uso - UC-04 Editar usuário.docx
@@ -1,6 +1,6 @@
 
 <file path=word/document.xml><?xml version="1.0" encoding="utf-8"?>
-<w:document xmlns:wpc="http://schemas.microsoft.com/office/word/2010/wordprocessingCanvas" xmlns:mc="http://schemas.openxmlformats.org/markup-compatibility/2006" xmlns:o="urn:schemas-microsoft-com:office:office" xmlns:r="http://schemas.openxmlformats.org/officeDocument/2006/relationships" xmlns:m="http://schemas.openxmlformats.org/officeDocument/2006/math" xmlns:v="urn:schemas-microsoft-com:vml" xmlns:wp14="http://schemas.microsoft.com/office/word/2010/wordprocessingDrawing" xmlns:wp="http://schemas.openxmlformats.org/drawingml/2006/wordprocessingDrawing" xmlns:w10="urn:schemas-microsoft-com:office:word" xmlns:w="http://schemas.openxmlformats.org/wordprocessingml/2006/main" xmlns:w14="http://schemas.microsoft.com/office/word/2010/wordml" xmlns:wpg="http://schemas.microsoft.com/office/word/2010/wordprocessingGroup" xmlns:wpi="http://schemas.microsoft.com/office/word/2010/wordprocessingInk" xmlns:wne="http://schemas.microsoft.com/office/word/2006/wordml" xmlns:wps="http://schemas.microsoft.com/office/word/2010/wordprocessingShape" mc:Ignorable="w14 wp14">
+<w:document xmlns:ve="http://schemas.openxmlformats.org/markup-compatibility/2006" xmlns:o="urn:schemas-microsoft-com:office:office" xmlns:r="http://schemas.openxmlformats.org/officeDocument/2006/relationships" xmlns:m="http://schemas.openxmlformats.org/officeDocument/2006/math" xmlns:v="urn:schemas-microsoft-com:vml" xmlns:wp="http://schemas.openxmlformats.org/drawingml/2006/wordprocessingDrawing" xmlns:w10="urn:schemas-microsoft-com:office:word" xmlns:w="http://schemas.openxmlformats.org/wordprocessingml/2006/main" xmlns:wne="http://schemas.microsoft.com/office/word/2006/wordml">
   <w:body>
     <w:tbl>
       <w:tblPr>
@@ -19,7 +19,7 @@
           <w:left w:w="70" w:type="dxa"/>
           <w:right w:w="70" w:type="dxa"/>
         </w:tblCellMar>
-        <w:tblLook w:val="0000" w:firstRow="0" w:lastRow="0" w:firstColumn="0" w:lastColumn="0" w:noHBand="0" w:noVBand="0"/>
+        <w:tblLook w:val="0000"/>
       </w:tblPr>
       <w:tblGrid>
         <w:gridCol w:w="851"/>
@@ -185,27 +185,7 @@
                 <w:bCs/>
                 <w:color w:val="000000" w:themeColor="text1"/>
               </w:rPr>
-              <w:t xml:space="preserve">2 </w:t>
-            </w:r>
-            <w:proofErr w:type="gramStart"/>
-            <w:r>
-              <w:rPr>
-                <w:rFonts w:ascii="Arial" w:hAnsi="Arial" w:cs="Arial"/>
-                <w:b/>
-                <w:bCs/>
-                <w:color w:val="000000" w:themeColor="text1"/>
-              </w:rPr>
-              <w:t>–ATOR</w:t>
-            </w:r>
-            <w:proofErr w:type="gramEnd"/>
-            <w:r>
-              <w:rPr>
-                <w:rFonts w:ascii="Arial" w:hAnsi="Arial" w:cs="Arial"/>
-                <w:b/>
-                <w:bCs/>
-                <w:color w:val="000000" w:themeColor="text1"/>
-              </w:rPr>
-              <w:t>(ES)</w:t>
+              <w:t>2 –ATOR(ES)</w:t>
             </w:r>
           </w:p>
         </w:tc>
@@ -297,23 +277,7 @@
                 <w:b/>
                 <w:bCs/>
               </w:rPr>
-              <w:t>3 – PRÉ-CONDIÇÃO</w:t>
-            </w:r>
-            <w:r>
-              <w:rPr>
-                <w:rFonts w:ascii="Arial" w:hAnsi="Arial" w:cs="Arial"/>
-                <w:b/>
-                <w:bCs/>
-              </w:rPr>
-              <w:t xml:space="preserve"> </w:t>
-            </w:r>
-            <w:r>
-              <w:rPr>
-                <w:rFonts w:ascii="Arial" w:hAnsi="Arial" w:cs="Arial"/>
-                <w:b/>
-                <w:bCs/>
-              </w:rPr>
-              <w:t>(OES)</w:t>
+              <w:t>3 – PRÉ-CONDIÇÃO(OES)</w:t>
             </w:r>
           </w:p>
         </w:tc>
@@ -399,31 +363,13 @@
                 <w:bCs/>
               </w:rPr>
             </w:pPr>
-            <w:proofErr w:type="gramStart"/>
             <w:r>
               <w:rPr>
                 <w:rFonts w:ascii="Arial" w:hAnsi="Arial" w:cs="Arial"/>
                 <w:b/>
                 <w:bCs/>
               </w:rPr>
-              <w:t>4 – CENÁRIO</w:t>
-            </w:r>
-            <w:proofErr w:type="gramEnd"/>
-            <w:r>
-              <w:rPr>
-                <w:rFonts w:ascii="Arial" w:hAnsi="Arial" w:cs="Arial"/>
-                <w:b/>
-                <w:bCs/>
-              </w:rPr>
-              <w:t xml:space="preserve"> </w:t>
-            </w:r>
-            <w:r>
-              <w:rPr>
-                <w:rFonts w:ascii="Arial" w:hAnsi="Arial" w:cs="Arial"/>
-                <w:b/>
-                <w:bCs/>
-              </w:rPr>
-              <w:t>PRINCIPAL</w:t>
+              <w:t>4 – CENÁRIOPRINCIPAL</w:t>
             </w:r>
           </w:p>
         </w:tc>
@@ -553,14 +499,6 @@
                 <w:sz w:val="20"/>
                 <w:szCs w:val="20"/>
               </w:rPr>
-              <w:t xml:space="preserve"> </w:t>
-            </w:r>
-            <w:r>
-              <w:rPr>
-                <w:rFonts w:ascii="Tahoma" w:hAnsi="Tahoma" w:cs="Tahoma"/>
-                <w:sz w:val="20"/>
-                <w:szCs w:val="20"/>
-              </w:rPr>
               <w:t xml:space="preserve">desejados. </w:t>
             </w:r>
             <w:r>
@@ -765,23 +703,7 @@
                 <w:b/>
                 <w:bCs/>
               </w:rPr>
-              <w:t>5 – CENÁRIOS</w:t>
-            </w:r>
-            <w:r>
-              <w:rPr>
-                <w:rFonts w:ascii="Arial" w:hAnsi="Arial" w:cs="Arial"/>
-                <w:b/>
-                <w:bCs/>
-              </w:rPr>
-              <w:t xml:space="preserve"> </w:t>
-            </w:r>
-            <w:r>
-              <w:rPr>
-                <w:rFonts w:ascii="Arial" w:hAnsi="Arial" w:cs="Arial"/>
-                <w:b/>
-                <w:bCs/>
-              </w:rPr>
-              <w:t>ALTERNATIVOS</w:t>
+              <w:t>5 – CENÁRIOSALTERNATIVOS</w:t>
             </w:r>
           </w:p>
         </w:tc>
@@ -874,7 +796,7 @@
               </w:rPr>
               <w:t xml:space="preserve">Sistema executa o </w:t>
             </w:r>
-            <w:hyperlink r:id="rId8" w:history="1">
+            <w:hyperlink r:id="rId7" w:history="1">
               <w:r>
                 <w:rPr>
                   <w:rStyle w:val="Hyperlink"/>
@@ -1059,25 +981,7 @@
                 <w:sz w:val="20"/>
                 <w:szCs w:val="20"/>
               </w:rPr>
-              <w:t xml:space="preserve">Sistema volta ao passo </w:t>
-            </w:r>
-            <w:proofErr w:type="gramStart"/>
-            <w:r>
-              <w:rPr>
-                <w:rFonts w:ascii="Tahoma" w:hAnsi="Tahoma" w:cs="Tahoma"/>
-                <w:sz w:val="20"/>
-                <w:szCs w:val="20"/>
-              </w:rPr>
-              <w:t>2</w:t>
-            </w:r>
-            <w:proofErr w:type="gramEnd"/>
-            <w:r>
-              <w:rPr>
-                <w:rFonts w:ascii="Tahoma" w:hAnsi="Tahoma" w:cs="Tahoma"/>
-                <w:sz w:val="20"/>
-                <w:szCs w:val="20"/>
-              </w:rPr>
-              <w:t>.</w:t>
+              <w:t>Sistema volta ao passo 2.</w:t>
             </w:r>
           </w:p>
           <w:p>
@@ -1129,23 +1033,7 @@
                 <w:b/>
                 <w:bCs/>
               </w:rPr>
-              <w:t>O</w:t>
-            </w:r>
-            <w:r>
-              <w:rPr>
-                <w:rFonts w:ascii="Arial" w:hAnsi="Arial" w:cs="Arial"/>
-                <w:b/>
-                <w:bCs/>
-              </w:rPr>
-              <w:t xml:space="preserve"> </w:t>
-            </w:r>
-            <w:r>
-              <w:rPr>
-                <w:rFonts w:ascii="Arial" w:hAnsi="Arial" w:cs="Arial"/>
-                <w:b/>
-                <w:bCs/>
-              </w:rPr>
-              <w:t>(ÕES)</w:t>
+              <w:t>O(ÕES)</w:t>
             </w:r>
           </w:p>
         </w:tc>
@@ -1238,7 +1126,7 @@
           <w:left w:w="70" w:type="dxa"/>
           <w:right w:w="70" w:type="dxa"/>
         </w:tblCellMar>
-        <w:tblLook w:val="0000" w:firstRow="0" w:lastRow="0" w:firstColumn="0" w:lastColumn="0" w:noHBand="0" w:noVBand="0"/>
+        <w:tblLook w:val="0000"/>
       </w:tblPr>
       <w:tblGrid>
         <w:gridCol w:w="9283"/>
@@ -1271,23 +1159,7 @@
                 <w:bCs/>
               </w:rPr>
               <w:lastRenderedPageBreak/>
-              <w:t>7 – REGRAS</w:t>
-            </w:r>
-            <w:r>
-              <w:rPr>
-                <w:rFonts w:ascii="Arial" w:hAnsi="Arial" w:cs="Arial"/>
-                <w:b/>
-                <w:bCs/>
-              </w:rPr>
-              <w:t xml:space="preserve"> </w:t>
-            </w:r>
-            <w:r>
-              <w:rPr>
-                <w:rFonts w:ascii="Arial" w:hAnsi="Arial" w:cs="Arial"/>
-                <w:b/>
-                <w:bCs/>
-              </w:rPr>
-              <w:t>DE NEGÓCIO</w:t>
+              <w:t>7 – REGRASDE NEGÓCIO</w:t>
             </w:r>
           </w:p>
         </w:tc>
@@ -1410,7 +1282,7 @@
           <w:left w:w="70" w:type="dxa"/>
           <w:right w:w="70" w:type="dxa"/>
         </w:tblCellMar>
-        <w:tblLook w:val="0000" w:firstRow="0" w:lastRow="0" w:firstColumn="0" w:lastColumn="0" w:noHBand="0" w:noVBand="0"/>
+        <w:tblLook w:val="0000"/>
       </w:tblPr>
       <w:tblGrid>
         <w:gridCol w:w="9283"/>
@@ -1459,23 +1331,7 @@
                 <w:b/>
                 <w:bCs/>
               </w:rPr>
-              <w:t>PROTÓTIPOS</w:t>
-            </w:r>
-            <w:r>
-              <w:rPr>
-                <w:rFonts w:ascii="Arial" w:hAnsi="Arial" w:cs="Arial"/>
-                <w:b/>
-                <w:bCs/>
-              </w:rPr>
-              <w:t xml:space="preserve"> </w:t>
-            </w:r>
-            <w:r>
-              <w:rPr>
-                <w:rFonts w:ascii="Arial" w:hAnsi="Arial" w:cs="Arial"/>
-                <w:b/>
-                <w:bCs/>
-              </w:rPr>
-              <w:t>DETELAS</w:t>
+              <w:t>PROTÓTIPOSDETELAS</w:t>
             </w:r>
           </w:p>
         </w:tc>
@@ -1499,58 +1355,6 @@
                 <w:tab w:val="clear" w:pos="8504"/>
                 <w:tab w:val="left" w:pos="395"/>
               </w:tabs>
-              <w:jc w:val="both"/>
-              <w:rPr>
-                <w:rFonts w:ascii="Arial" w:hAnsi="Arial" w:cs="Arial"/>
-                <w:b/>
-                <w:bCs/>
-                <w:color w:val="808080" w:themeColor="background1" w:themeShade="80"/>
-              </w:rPr>
-            </w:pPr>
-          </w:p>
-          <w:p>
-            <w:pPr>
-              <w:pStyle w:val="Cabealho"/>
-              <w:tabs>
-                <w:tab w:val="clear" w:pos="4252"/>
-                <w:tab w:val="clear" w:pos="8504"/>
-                <w:tab w:val="left" w:pos="395"/>
-              </w:tabs>
-              <w:jc w:val="both"/>
-              <w:rPr>
-                <w:rFonts w:ascii="Arial" w:hAnsi="Arial" w:cs="Arial"/>
-                <w:b/>
-                <w:bCs/>
-                <w:color w:val="808080" w:themeColor="background1" w:themeShade="80"/>
-              </w:rPr>
-            </w:pPr>
-          </w:p>
-          <w:p>
-            <w:pPr>
-              <w:pStyle w:val="Cabealho"/>
-              <w:tabs>
-                <w:tab w:val="clear" w:pos="4252"/>
-                <w:tab w:val="clear" w:pos="8504"/>
-                <w:tab w:val="left" w:pos="395"/>
-              </w:tabs>
-              <w:jc w:val="both"/>
-              <w:rPr>
-                <w:rFonts w:ascii="Arial" w:hAnsi="Arial" w:cs="Arial"/>
-                <w:b/>
-                <w:bCs/>
-                <w:color w:val="808080" w:themeColor="background1" w:themeShade="80"/>
-              </w:rPr>
-            </w:pPr>
-          </w:p>
-          <w:p>
-            <w:pPr>
-              <w:pStyle w:val="Cabealho"/>
-              <w:tabs>
-                <w:tab w:val="clear" w:pos="4252"/>
-                <w:tab w:val="clear" w:pos="8504"/>
-                <w:tab w:val="left" w:pos="395"/>
-              </w:tabs>
-              <w:jc w:val="center"/>
               <w:rPr>
                 <w:rFonts w:ascii="Arial" w:hAnsi="Arial" w:cs="Arial"/>
                 <w:b/>
@@ -1600,7 +1404,7 @@
                           <pic:cNvPicPr/>
                         </pic:nvPicPr>
                         <pic:blipFill>
-                          <a:blip r:embed="rId9"/>
+                          <a:blip r:embed="rId8"/>
                           <a:stretch>
                             <a:fillRect/>
                           </a:stretch>
@@ -1620,74 +1424,6 @@
                 </wp:inline>
               </w:drawing>
             </w:r>
-          </w:p>
-          <w:p>
-            <w:pPr>
-              <w:pStyle w:val="Cabealho"/>
-              <w:tabs>
-                <w:tab w:val="clear" w:pos="4252"/>
-                <w:tab w:val="clear" w:pos="8504"/>
-                <w:tab w:val="left" w:pos="395"/>
-              </w:tabs>
-              <w:jc w:val="both"/>
-              <w:rPr>
-                <w:rFonts w:ascii="Arial" w:hAnsi="Arial" w:cs="Arial"/>
-                <w:b/>
-                <w:bCs/>
-                <w:color w:val="808080" w:themeColor="background1" w:themeShade="80"/>
-              </w:rPr>
-            </w:pPr>
-          </w:p>
-          <w:p>
-            <w:pPr>
-              <w:pStyle w:val="Cabealho"/>
-              <w:tabs>
-                <w:tab w:val="clear" w:pos="4252"/>
-                <w:tab w:val="clear" w:pos="8504"/>
-                <w:tab w:val="left" w:pos="395"/>
-              </w:tabs>
-              <w:jc w:val="both"/>
-              <w:rPr>
-                <w:rFonts w:ascii="Arial" w:hAnsi="Arial" w:cs="Arial"/>
-                <w:b/>
-                <w:bCs/>
-                <w:color w:val="808080" w:themeColor="background1" w:themeShade="80"/>
-              </w:rPr>
-            </w:pPr>
-          </w:p>
-          <w:p>
-            <w:pPr>
-              <w:pStyle w:val="Cabealho"/>
-              <w:tabs>
-                <w:tab w:val="clear" w:pos="4252"/>
-                <w:tab w:val="clear" w:pos="8504"/>
-                <w:tab w:val="left" w:pos="395"/>
-              </w:tabs>
-              <w:jc w:val="both"/>
-              <w:rPr>
-                <w:rFonts w:ascii="Arial" w:hAnsi="Arial" w:cs="Arial"/>
-                <w:b/>
-                <w:bCs/>
-                <w:color w:val="808080" w:themeColor="background1" w:themeShade="80"/>
-              </w:rPr>
-            </w:pPr>
-          </w:p>
-          <w:p>
-            <w:pPr>
-              <w:pStyle w:val="Cabealho"/>
-              <w:tabs>
-                <w:tab w:val="clear" w:pos="4252"/>
-                <w:tab w:val="clear" w:pos="8504"/>
-                <w:tab w:val="left" w:pos="395"/>
-              </w:tabs>
-              <w:jc w:val="both"/>
-              <w:rPr>
-                <w:rFonts w:ascii="Arial" w:hAnsi="Arial" w:cs="Arial"/>
-                <w:b/>
-                <w:bCs/>
-                <w:color w:val="808080" w:themeColor="background1" w:themeShade="80"/>
-              </w:rPr>
-            </w:pPr>
           </w:p>
           <w:p>
             <w:pPr>
@@ -1752,7 +1488,7 @@
           <w:left w:w="70" w:type="dxa"/>
           <w:right w:w="70" w:type="dxa"/>
         </w:tblCellMar>
-        <w:tblLook w:val="0000" w:firstRow="0" w:lastRow="0" w:firstColumn="0" w:lastColumn="0" w:noHBand="0" w:noVBand="0"/>
+        <w:tblLook w:val="0000"/>
       </w:tblPr>
       <w:tblGrid>
         <w:gridCol w:w="9283"/>
@@ -1778,7 +1514,6 @@
                 <w:bCs/>
               </w:rPr>
             </w:pPr>
-            <w:proofErr w:type="gramStart"/>
             <w:r>
               <w:rPr>
                 <w:rFonts w:ascii="Arial" w:hAnsi="Arial" w:cs="Arial"/>
@@ -1802,24 +1537,7 @@
                 <w:b/>
                 <w:bCs/>
               </w:rPr>
-              <w:t>DIAGRAMA</w:t>
-            </w:r>
-            <w:proofErr w:type="gramEnd"/>
-            <w:r>
-              <w:rPr>
-                <w:rFonts w:ascii="Arial" w:hAnsi="Arial" w:cs="Arial"/>
-                <w:b/>
-                <w:bCs/>
-              </w:rPr>
-              <w:t xml:space="preserve"> </w:t>
-            </w:r>
-            <w:r>
-              <w:rPr>
-                <w:rFonts w:ascii="Arial" w:hAnsi="Arial" w:cs="Arial"/>
-                <w:b/>
-                <w:bCs/>
-              </w:rPr>
-              <w:t>DE SEQUÊNCIA</w:t>
+              <w:t>DIAGRAMADE SEQUÊNCIA</w:t>
             </w:r>
           </w:p>
         </w:tc>
@@ -1843,7 +1561,6 @@
                 <w:tab w:val="clear" w:pos="8504"/>
                 <w:tab w:val="left" w:pos="395"/>
               </w:tabs>
-              <w:jc w:val="both"/>
               <w:rPr>
                 <w:rFonts w:ascii="Arial" w:hAnsi="Arial" w:cs="Arial"/>
                 <w:b/>
@@ -1868,57 +1585,6 @@
                 <w:color w:val="808080" w:themeColor="background1" w:themeShade="80"/>
               </w:rPr>
             </w:pPr>
-          </w:p>
-          <w:p>
-            <w:pPr>
-              <w:pStyle w:val="Cabealho"/>
-              <w:tabs>
-                <w:tab w:val="clear" w:pos="4252"/>
-                <w:tab w:val="clear" w:pos="8504"/>
-                <w:tab w:val="left" w:pos="395"/>
-              </w:tabs>
-              <w:jc w:val="center"/>
-              <w:rPr>
-                <w:rFonts w:ascii="Arial" w:hAnsi="Arial" w:cs="Arial"/>
-                <w:b/>
-                <w:bCs/>
-                <w:color w:val="808080" w:themeColor="background1" w:themeShade="80"/>
-              </w:rPr>
-            </w:pPr>
-          </w:p>
-          <w:p>
-            <w:pPr>
-              <w:pStyle w:val="Cabealho"/>
-              <w:tabs>
-                <w:tab w:val="clear" w:pos="4252"/>
-                <w:tab w:val="clear" w:pos="8504"/>
-                <w:tab w:val="left" w:pos="395"/>
-              </w:tabs>
-              <w:jc w:val="center"/>
-              <w:rPr>
-                <w:rFonts w:ascii="Arial" w:hAnsi="Arial" w:cs="Arial"/>
-                <w:b/>
-                <w:bCs/>
-                <w:color w:val="808080" w:themeColor="background1" w:themeShade="80"/>
-              </w:rPr>
-            </w:pPr>
-          </w:p>
-          <w:p>
-            <w:pPr>
-              <w:pStyle w:val="Cabealho"/>
-              <w:tabs>
-                <w:tab w:val="clear" w:pos="4252"/>
-                <w:tab w:val="clear" w:pos="8504"/>
-                <w:tab w:val="left" w:pos="395"/>
-              </w:tabs>
-              <w:jc w:val="both"/>
-              <w:rPr>
-                <w:rFonts w:ascii="Arial" w:hAnsi="Arial" w:cs="Arial"/>
-                <w:b/>
-                <w:bCs/>
-                <w:color w:val="808080" w:themeColor="background1" w:themeShade="80"/>
-              </w:rPr>
-            </w:pPr>
             <w:r>
               <w:rPr>
                 <w:rFonts w:ascii="Arial" w:hAnsi="Arial" w:cs="Arial"/>
@@ -1932,7 +1598,7 @@
                 <wp:inline distT="0" distB="0" distL="0" distR="0">
                   <wp:extent cx="5760085" cy="4306570"/>
                   <wp:effectExtent l="19050" t="0" r="0" b="0"/>
-                  <wp:docPr id="3" name="Imagem 2" descr="UC-04 Diagrama.png"/>
+                  <wp:docPr id="4" name="Imagem 3" descr="UC-04 Diagrama.png"/>
                   <wp:cNvGraphicFramePr>
                     <a:graphicFrameLocks xmlns:a="http://schemas.openxmlformats.org/drawingml/2006/main" noChangeAspect="1"/>
                   </wp:cNvGraphicFramePr>
@@ -1944,7 +1610,7 @@
                           <pic:cNvPicPr/>
                         </pic:nvPicPr>
                         <pic:blipFill>
-                          <a:blip r:embed="rId10"/>
+                          <a:blip r:embed="rId9"/>
                           <a:stretch>
                             <a:fillRect/>
                           </a:stretch>
@@ -1965,91 +1631,6 @@
               </w:drawing>
             </w:r>
           </w:p>
-          <w:p>
-            <w:pPr>
-              <w:pStyle w:val="Cabealho"/>
-              <w:tabs>
-                <w:tab w:val="clear" w:pos="4252"/>
-                <w:tab w:val="clear" w:pos="8504"/>
-                <w:tab w:val="left" w:pos="395"/>
-              </w:tabs>
-              <w:jc w:val="both"/>
-              <w:rPr>
-                <w:rFonts w:ascii="Arial" w:hAnsi="Arial" w:cs="Arial"/>
-                <w:b/>
-                <w:bCs/>
-                <w:color w:val="808080" w:themeColor="background1" w:themeShade="80"/>
-              </w:rPr>
-            </w:pPr>
-          </w:p>
-          <w:p>
-            <w:pPr>
-              <w:pStyle w:val="Cabealho"/>
-              <w:tabs>
-                <w:tab w:val="clear" w:pos="4252"/>
-                <w:tab w:val="clear" w:pos="8504"/>
-                <w:tab w:val="left" w:pos="395"/>
-              </w:tabs>
-              <w:jc w:val="both"/>
-              <w:rPr>
-                <w:rFonts w:ascii="Arial" w:hAnsi="Arial" w:cs="Arial"/>
-                <w:b/>
-                <w:bCs/>
-                <w:color w:val="808080" w:themeColor="background1" w:themeShade="80"/>
-              </w:rPr>
-            </w:pPr>
-          </w:p>
-          <w:p>
-            <w:pPr>
-              <w:pStyle w:val="Cabealho"/>
-              <w:tabs>
-                <w:tab w:val="clear" w:pos="4252"/>
-                <w:tab w:val="clear" w:pos="8504"/>
-                <w:tab w:val="left" w:pos="395"/>
-              </w:tabs>
-              <w:jc w:val="both"/>
-              <w:rPr>
-                <w:rFonts w:ascii="Arial" w:hAnsi="Arial" w:cs="Arial"/>
-                <w:b/>
-                <w:bCs/>
-                <w:color w:val="808080" w:themeColor="background1" w:themeShade="80"/>
-              </w:rPr>
-            </w:pPr>
-          </w:p>
-          <w:p>
-            <w:pPr>
-              <w:pStyle w:val="Cabealho"/>
-              <w:tabs>
-                <w:tab w:val="clear" w:pos="4252"/>
-                <w:tab w:val="clear" w:pos="8504"/>
-                <w:tab w:val="left" w:pos="395"/>
-              </w:tabs>
-              <w:jc w:val="both"/>
-              <w:rPr>
-                <w:rFonts w:ascii="Arial" w:hAnsi="Arial" w:cs="Arial"/>
-                <w:b/>
-                <w:bCs/>
-                <w:color w:val="808080" w:themeColor="background1" w:themeShade="80"/>
-              </w:rPr>
-            </w:pPr>
-          </w:p>
-          <w:p>
-            <w:pPr>
-              <w:pStyle w:val="Cabealho"/>
-              <w:tabs>
-                <w:tab w:val="clear" w:pos="4252"/>
-                <w:tab w:val="clear" w:pos="8504"/>
-                <w:tab w:val="left" w:pos="395"/>
-              </w:tabs>
-              <w:jc w:val="both"/>
-              <w:rPr>
-                <w:rFonts w:ascii="Arial" w:hAnsi="Arial" w:cs="Arial"/>
-                <w:b/>
-                <w:bCs/>
-                <w:color w:val="808080" w:themeColor="background1" w:themeShade="80"/>
-              </w:rPr>
-            </w:pPr>
-          </w:p>
         </w:tc>
       </w:tr>
     </w:tbl>
@@ -2065,8 +1646,8 @@
     </w:p>
     <w:p/>
     <w:sectPr>
-      <w:headerReference w:type="default" r:id="rId11"/>
-      <w:footerReference w:type="default" r:id="rId12"/>
+      <w:headerReference w:type="default" r:id="rId10"/>
+      <w:footerReference w:type="default" r:id="rId11"/>
       <w:pgSz w:w="11906" w:h="16838"/>
       <w:pgMar w:top="1134" w:right="1134" w:bottom="1134" w:left="1701" w:header="709" w:footer="709" w:gutter="0"/>
       <w:cols w:space="708"/>
@@ -2077,8 +1658,8 @@
 </file>
 
 <file path=word/endnotes.xml><?xml version="1.0" encoding="utf-8"?>
-<w:endnotes xmlns:wpc="http://schemas.microsoft.com/office/word/2010/wordprocessingCanvas" xmlns:mc="http://schemas.openxmlformats.org/markup-compatibility/2006" xmlns:o="urn:schemas-microsoft-com:office:office" xmlns:r="http://schemas.openxmlformats.org/officeDocument/2006/relationships" xmlns:m="http://schemas.openxmlformats.org/officeDocument/2006/math" xmlns:v="urn:schemas-microsoft-com:vml" xmlns:wp14="http://schemas.microsoft.com/office/word/2010/wordprocessingDrawing" xmlns:wp="http://schemas.openxmlformats.org/drawingml/2006/wordprocessingDrawing" xmlns:w10="urn:schemas-microsoft-com:office:word" xmlns:w="http://schemas.openxmlformats.org/wordprocessingml/2006/main" xmlns:w14="http://schemas.microsoft.com/office/word/2010/wordml" xmlns:wpg="http://schemas.microsoft.com/office/word/2010/wordprocessingGroup" xmlns:wpi="http://schemas.microsoft.com/office/word/2010/wordprocessingInk" xmlns:wne="http://schemas.microsoft.com/office/word/2006/wordml" xmlns:wps="http://schemas.microsoft.com/office/word/2010/wordprocessingShape" mc:Ignorable="w14 wp14">
-  <w:endnote w:type="separator" w:id="-1">
+<w:endnotes xmlns:ve="http://schemas.openxmlformats.org/markup-compatibility/2006" xmlns:o="urn:schemas-microsoft-com:office:office" xmlns:r="http://schemas.openxmlformats.org/officeDocument/2006/relationships" xmlns:m="http://schemas.openxmlformats.org/officeDocument/2006/math" xmlns:v="urn:schemas-microsoft-com:vml" xmlns:wp="http://schemas.openxmlformats.org/drawingml/2006/wordprocessingDrawing" xmlns:w10="urn:schemas-microsoft-com:office:word" xmlns:w="http://schemas.openxmlformats.org/wordprocessingml/2006/main" xmlns:wne="http://schemas.microsoft.com/office/word/2006/wordml">
+  <w:endnote w:type="separator" w:id="0">
     <w:p>
       <w:pPr>
         <w:spacing w:after="0" w:line="240" w:lineRule="auto"/>
@@ -2088,7 +1669,7 @@
       </w:r>
     </w:p>
   </w:endnote>
-  <w:endnote w:type="continuationSeparator" w:id="0">
+  <w:endnote w:type="continuationSeparator" w:id="1">
     <w:p>
       <w:pPr>
         <w:spacing w:after="0" w:line="240" w:lineRule="auto"/>
@@ -2102,7 +1683,7 @@
 </file>
 
 <file path=word/footer1.xml><?xml version="1.0" encoding="utf-8"?>
-<w:ftr xmlns:wpc="http://schemas.microsoft.com/office/word/2010/wordprocessingCanvas" xmlns:mc="http://schemas.openxmlformats.org/markup-compatibility/2006" xmlns:o="urn:schemas-microsoft-com:office:office" xmlns:r="http://schemas.openxmlformats.org/officeDocument/2006/relationships" xmlns:m="http://schemas.openxmlformats.org/officeDocument/2006/math" xmlns:v="urn:schemas-microsoft-com:vml" xmlns:wp14="http://schemas.microsoft.com/office/word/2010/wordprocessingDrawing" xmlns:wp="http://schemas.openxmlformats.org/drawingml/2006/wordprocessingDrawing" xmlns:w10="urn:schemas-microsoft-com:office:word" xmlns:w="http://schemas.openxmlformats.org/wordprocessingml/2006/main" xmlns:w14="http://schemas.microsoft.com/office/word/2010/wordml" xmlns:wpg="http://schemas.microsoft.com/office/word/2010/wordprocessingGroup" xmlns:wpi="http://schemas.microsoft.com/office/word/2010/wordprocessingInk" xmlns:wne="http://schemas.microsoft.com/office/word/2006/wordml" xmlns:wps="http://schemas.microsoft.com/office/word/2010/wordprocessingShape" mc:Ignorable="w14 wp14">
+<w:ftr xmlns:ve="http://schemas.openxmlformats.org/markup-compatibility/2006" xmlns:o="urn:schemas-microsoft-com:office:office" xmlns:r="http://schemas.openxmlformats.org/officeDocument/2006/relationships" xmlns:m="http://schemas.openxmlformats.org/officeDocument/2006/math" xmlns:v="urn:schemas-microsoft-com:vml" xmlns:wp="http://schemas.openxmlformats.org/drawingml/2006/wordprocessingDrawing" xmlns:w10="urn:schemas-microsoft-com:office:word" xmlns:w="http://schemas.openxmlformats.org/wordprocessingml/2006/main" xmlns:wne="http://schemas.microsoft.com/office/word/2006/wordml">
   <w:p>
     <w:pPr>
       <w:pStyle w:val="Rodap"/>
@@ -2135,8 +1716,8 @@
 </file>
 
 <file path=word/footnotes.xml><?xml version="1.0" encoding="utf-8"?>
-<w:footnotes xmlns:wpc="http://schemas.microsoft.com/office/word/2010/wordprocessingCanvas" xmlns:mc="http://schemas.openxmlformats.org/markup-compatibility/2006" xmlns:o="urn:schemas-microsoft-com:office:office" xmlns:r="http://schemas.openxmlformats.org/officeDocument/2006/relationships" xmlns:m="http://schemas.openxmlformats.org/officeDocument/2006/math" xmlns:v="urn:schemas-microsoft-com:vml" xmlns:wp14="http://schemas.microsoft.com/office/word/2010/wordprocessingDrawing" xmlns:wp="http://schemas.openxmlformats.org/drawingml/2006/wordprocessingDrawing" xmlns:w10="urn:schemas-microsoft-com:office:word" xmlns:w="http://schemas.openxmlformats.org/wordprocessingml/2006/main" xmlns:w14="http://schemas.microsoft.com/office/word/2010/wordml" xmlns:wpg="http://schemas.microsoft.com/office/word/2010/wordprocessingGroup" xmlns:wpi="http://schemas.microsoft.com/office/word/2010/wordprocessingInk" xmlns:wne="http://schemas.microsoft.com/office/word/2006/wordml" xmlns:wps="http://schemas.microsoft.com/office/word/2010/wordprocessingShape" mc:Ignorable="w14 wp14">
-  <w:footnote w:type="separator" w:id="-1">
+<w:footnotes xmlns:ve="http://schemas.openxmlformats.org/markup-compatibility/2006" xmlns:o="urn:schemas-microsoft-com:office:office" xmlns:r="http://schemas.openxmlformats.org/officeDocument/2006/relationships" xmlns:m="http://schemas.openxmlformats.org/officeDocument/2006/math" xmlns:v="urn:schemas-microsoft-com:vml" xmlns:wp="http://schemas.openxmlformats.org/drawingml/2006/wordprocessingDrawing" xmlns:w10="urn:schemas-microsoft-com:office:word" xmlns:w="http://schemas.openxmlformats.org/wordprocessingml/2006/main" xmlns:wne="http://schemas.microsoft.com/office/word/2006/wordml">
+  <w:footnote w:type="separator" w:id="0">
     <w:p>
       <w:pPr>
         <w:spacing w:after="0" w:line="240" w:lineRule="auto"/>
@@ -2146,7 +1727,7 @@
       </w:r>
     </w:p>
   </w:footnote>
-  <w:footnote w:type="continuationSeparator" w:id="0">
+  <w:footnote w:type="continuationSeparator" w:id="1">
     <w:p>
       <w:pPr>
         <w:spacing w:after="0" w:line="240" w:lineRule="auto"/>
@@ -2160,13 +1741,13 @@
 </file>
 
 <file path=word/header1.xml><?xml version="1.0" encoding="utf-8"?>
-<w:hdr xmlns:wpc="http://schemas.microsoft.com/office/word/2010/wordprocessingCanvas" xmlns:mc="http://schemas.openxmlformats.org/markup-compatibility/2006" xmlns:o="urn:schemas-microsoft-com:office:office" xmlns:r="http://schemas.openxmlformats.org/officeDocument/2006/relationships" xmlns:m="http://schemas.openxmlformats.org/officeDocument/2006/math" xmlns:v="urn:schemas-microsoft-com:vml" xmlns:wp14="http://schemas.microsoft.com/office/word/2010/wordprocessingDrawing" xmlns:wp="http://schemas.openxmlformats.org/drawingml/2006/wordprocessingDrawing" xmlns:w10="urn:schemas-microsoft-com:office:word" xmlns:w="http://schemas.openxmlformats.org/wordprocessingml/2006/main" xmlns:w14="http://schemas.microsoft.com/office/word/2010/wordml" xmlns:wpg="http://schemas.microsoft.com/office/word/2010/wordprocessingGroup" xmlns:wpi="http://schemas.microsoft.com/office/word/2010/wordprocessingInk" xmlns:wne="http://schemas.microsoft.com/office/word/2006/wordml" xmlns:wps="http://schemas.microsoft.com/office/word/2010/wordprocessingShape" mc:Ignorable="w14 wp14">
+<w:hdr xmlns:ve="http://schemas.openxmlformats.org/markup-compatibility/2006" xmlns:o="urn:schemas-microsoft-com:office:office" xmlns:r="http://schemas.openxmlformats.org/officeDocument/2006/relationships" xmlns:m="http://schemas.openxmlformats.org/officeDocument/2006/math" xmlns:v="urn:schemas-microsoft-com:vml" xmlns:wp="http://schemas.openxmlformats.org/drawingml/2006/wordprocessingDrawing" xmlns:w10="urn:schemas-microsoft-com:office:word" xmlns:w="http://schemas.openxmlformats.org/wordprocessingml/2006/main" xmlns:wne="http://schemas.microsoft.com/office/word/2006/wordml">
   <w:tbl>
     <w:tblPr>
       <w:tblStyle w:val="Tabelacomgrade"/>
       <w:tblW w:w="9211" w:type="dxa"/>
       <w:shd w:val="clear" w:color="auto" w:fill="FFFFFF" w:themeFill="background1"/>
-      <w:tblLook w:val="04A0" w:firstRow="1" w:lastRow="0" w:firstColumn="1" w:lastColumn="0" w:noHBand="0" w:noVBand="1"/>
+      <w:tblLook w:val="04A0"/>
     </w:tblPr>
     <w:tblGrid>
       <w:gridCol w:w="1101"/>
@@ -2188,7 +1769,6 @@
               <w:b/>
             </w:rPr>
           </w:pPr>
-          <w:proofErr w:type="gramStart"/>
           <w:r>
             <w:rPr>
               <w:b/>
@@ -2205,14 +1785,7 @@
             <w:rPr>
               <w:b/>
             </w:rPr>
-            <w:t>DESCRIÇÃO</w:t>
-          </w:r>
-          <w:proofErr w:type="gramEnd"/>
-          <w:r>
-            <w:rPr>
-              <w:b/>
-            </w:rPr>
-            <w:t xml:space="preserve"> CASO DE USO + PROTÓTIPO TELAS + DIAGRAMASEQUÊNCIA</w:t>
+            <w:t>DESCRIÇÃO CASO DE USO + PROTÓTIPO TELAS + DIAGRAMASEQUÊNCIA</w:t>
           </w:r>
         </w:p>
       </w:tc>
@@ -2306,7 +1879,7 @@
 </file>
 
 <file path=word/numbering.xml><?xml version="1.0" encoding="utf-8"?>
-<w:numbering xmlns:wpc="http://schemas.microsoft.com/office/word/2010/wordprocessingCanvas" xmlns:mc="http://schemas.openxmlformats.org/markup-compatibility/2006" xmlns:o="urn:schemas-microsoft-com:office:office" xmlns:r="http://schemas.openxmlformats.org/officeDocument/2006/relationships" xmlns:m="http://schemas.openxmlformats.org/officeDocument/2006/math" xmlns:v="urn:schemas-microsoft-com:vml" xmlns:wp14="http://schemas.microsoft.com/office/word/2010/wordprocessingDrawing" xmlns:wp="http://schemas.openxmlformats.org/drawingml/2006/wordprocessingDrawing" xmlns:w10="urn:schemas-microsoft-com:office:word" xmlns:w="http://schemas.openxmlformats.org/wordprocessingml/2006/main" xmlns:w14="http://schemas.microsoft.com/office/word/2010/wordml" xmlns:wpg="http://schemas.microsoft.com/office/word/2010/wordprocessingGroup" xmlns:wpi="http://schemas.microsoft.com/office/word/2010/wordprocessingInk" xmlns:wne="http://schemas.microsoft.com/office/word/2006/wordml" xmlns:wps="http://schemas.microsoft.com/office/word/2010/wordprocessingShape" mc:Ignorable="w14 wp14">
+<w:numbering xmlns:ve="http://schemas.openxmlformats.org/markup-compatibility/2006" xmlns:o="urn:schemas-microsoft-com:office:office" xmlns:r="http://schemas.openxmlformats.org/officeDocument/2006/relationships" xmlns:m="http://schemas.openxmlformats.org/officeDocument/2006/math" xmlns:v="urn:schemas-microsoft-com:vml" xmlns:wp="http://schemas.openxmlformats.org/drawingml/2006/wordprocessingDrawing" xmlns:w10="urn:schemas-microsoft-com:office:word" xmlns:w="http://schemas.openxmlformats.org/wordprocessingml/2006/main" xmlns:wne="http://schemas.microsoft.com/office/word/2006/wordml">
   <w:abstractNum w:abstractNumId="0">
     <w:nsid w:val="002079BC"/>
     <w:multiLevelType w:val="hybridMultilevel"/>
@@ -4568,7 +4141,7 @@
 </file>
 
 <file path=word/styles.xml><?xml version="1.0" encoding="utf-8"?>
-<w:styles xmlns:mc="http://schemas.openxmlformats.org/markup-compatibility/2006" xmlns:r="http://schemas.openxmlformats.org/officeDocument/2006/relationships" xmlns:w="http://schemas.openxmlformats.org/wordprocessingml/2006/main" xmlns:w14="http://schemas.microsoft.com/office/word/2010/wordml" mc:Ignorable="w14">
+<w:styles xmlns:r="http://schemas.openxmlformats.org/officeDocument/2006/relationships" xmlns:w="http://schemas.openxmlformats.org/wordprocessingml/2006/main">
   <w:docDefaults>
     <w:rPrDefault>
       <w:rPr>
@@ -4741,6 +4314,7 @@
     <w:uiPriority w:val="99"/>
     <w:semiHidden/>
     <w:unhideWhenUsed/>
+    <w:qFormat/>
     <w:tblPr>
       <w:tblInd w:w="0" w:type="dxa"/>
       <w:tblCellMar>

--- a/4.3 Caso de Uso - UC-04 Editar usuário.docx
+++ b/4.3 Caso de Uso - UC-04 Editar usuário.docx
@@ -1,6 +1,6 @@
 
 <file path=word/document.xml><?xml version="1.0" encoding="utf-8"?>
-<w:document xmlns:ve="http://schemas.openxmlformats.org/markup-compatibility/2006" xmlns:o="urn:schemas-microsoft-com:office:office" xmlns:r="http://schemas.openxmlformats.org/officeDocument/2006/relationships" xmlns:m="http://schemas.openxmlformats.org/officeDocument/2006/math" xmlns:v="urn:schemas-microsoft-com:vml" xmlns:wp="http://schemas.openxmlformats.org/drawingml/2006/wordprocessingDrawing" xmlns:w10="urn:schemas-microsoft-com:office:word" xmlns:w="http://schemas.openxmlformats.org/wordprocessingml/2006/main" xmlns:wne="http://schemas.microsoft.com/office/word/2006/wordml">
+<w:document xmlns:wpc="http://schemas.microsoft.com/office/word/2010/wordprocessingCanvas" xmlns:mc="http://schemas.openxmlformats.org/markup-compatibility/2006" xmlns:o="urn:schemas-microsoft-com:office:office" xmlns:r="http://schemas.openxmlformats.org/officeDocument/2006/relationships" xmlns:m="http://schemas.openxmlformats.org/officeDocument/2006/math" xmlns:v="urn:schemas-microsoft-com:vml" xmlns:wp14="http://schemas.microsoft.com/office/word/2010/wordprocessingDrawing" xmlns:wp="http://schemas.openxmlformats.org/drawingml/2006/wordprocessingDrawing" xmlns:w10="urn:schemas-microsoft-com:office:word" xmlns:w="http://schemas.openxmlformats.org/wordprocessingml/2006/main" xmlns:w14="http://schemas.microsoft.com/office/word/2010/wordml" xmlns:wpg="http://schemas.microsoft.com/office/word/2010/wordprocessingGroup" xmlns:wpi="http://schemas.microsoft.com/office/word/2010/wordprocessingInk" xmlns:wne="http://schemas.microsoft.com/office/word/2006/wordml" xmlns:wps="http://schemas.microsoft.com/office/word/2010/wordprocessingShape" mc:Ignorable="w14 wp14">
   <w:body>
     <w:tbl>
       <w:tblPr>
@@ -19,7 +19,7 @@
           <w:left w:w="70" w:type="dxa"/>
           <w:right w:w="70" w:type="dxa"/>
         </w:tblCellMar>
-        <w:tblLook w:val="0000"/>
+        <w:tblLook w:val="0000" w:firstRow="0" w:lastRow="0" w:firstColumn="0" w:lastColumn="0" w:noHBand="0" w:noVBand="0"/>
       </w:tblPr>
       <w:tblGrid>
         <w:gridCol w:w="851"/>
@@ -185,7 +185,27 @@
                 <w:bCs/>
                 <w:color w:val="000000" w:themeColor="text1"/>
               </w:rPr>
-              <w:t>2 –ATOR(ES)</w:t>
+              <w:t xml:space="preserve">2 </w:t>
+            </w:r>
+            <w:proofErr w:type="gramStart"/>
+            <w:r>
+              <w:rPr>
+                <w:rFonts w:ascii="Arial" w:hAnsi="Arial" w:cs="Arial"/>
+                <w:b/>
+                <w:bCs/>
+                <w:color w:val="000000" w:themeColor="text1"/>
+              </w:rPr>
+              <w:t>–ATOR</w:t>
+            </w:r>
+            <w:proofErr w:type="gramEnd"/>
+            <w:r>
+              <w:rPr>
+                <w:rFonts w:ascii="Arial" w:hAnsi="Arial" w:cs="Arial"/>
+                <w:b/>
+                <w:bCs/>
+                <w:color w:val="000000" w:themeColor="text1"/>
+              </w:rPr>
+              <w:t>(ES)</w:t>
             </w:r>
           </w:p>
         </w:tc>
@@ -235,10 +255,38 @@
               </w:rPr>
               <w:t>UC-03: Consultar usuário</w:t>
             </w:r>
+            <w:bookmarkStart w:id="0" w:name="_GoBack"/>
+            <w:bookmarkEnd w:id="0"/>
           </w:p>
           <w:p>
             <w:pPr>
               <w:pStyle w:val="Cabealho"/>
+              <w:numPr>
+                <w:ilvl w:val="0"/>
+                <w:numId w:val="14"/>
+              </w:numPr>
+              <w:ind w:left="360"/>
+              <w:rPr>
+                <w:rFonts w:ascii="Tahoma" w:hAnsi="Tahoma" w:cs="Tahoma"/>
+                <w:bCs/>
+                <w:sz w:val="20"/>
+                <w:szCs w:val="20"/>
+              </w:rPr>
+            </w:pPr>
+            <w:r>
+              <w:rPr>
+                <w:rFonts w:ascii="Tahoma" w:hAnsi="Tahoma" w:cs="Tahoma"/>
+                <w:bCs/>
+                <w:sz w:val="20"/>
+                <w:szCs w:val="20"/>
+              </w:rPr>
+              <w:t>UC-16: Administrar cadastro pessoal</w:t>
+            </w:r>
+          </w:p>
+          <w:p>
+            <w:pPr>
+              <w:pStyle w:val="Cabealho"/>
+              <w:ind w:left="360"/>
               <w:rPr>
                 <w:rFonts w:ascii="Arial" w:hAnsi="Arial" w:cs="Arial"/>
                 <w:b/>
@@ -277,7 +325,25 @@
                 <w:b/>
                 <w:bCs/>
               </w:rPr>
-              <w:t>3 – PRÉ-CONDIÇÃO(OES)</w:t>
+              <w:t>3 – PRÉ-</w:t>
+            </w:r>
+            <w:proofErr w:type="gramStart"/>
+            <w:r>
+              <w:rPr>
+                <w:rFonts w:ascii="Arial" w:hAnsi="Arial" w:cs="Arial"/>
+                <w:b/>
+                <w:bCs/>
+              </w:rPr>
+              <w:t>CONDIÇÃO(</w:t>
+            </w:r>
+            <w:proofErr w:type="gramEnd"/>
+            <w:r>
+              <w:rPr>
+                <w:rFonts w:ascii="Arial" w:hAnsi="Arial" w:cs="Arial"/>
+                <w:b/>
+                <w:bCs/>
+              </w:rPr>
+              <w:t>OES)</w:t>
             </w:r>
           </w:p>
         </w:tc>
@@ -315,17 +381,19 @@
               <w:ind w:left="360"/>
               <w:rPr>
                 <w:rFonts w:ascii="Tahoma" w:hAnsi="Tahoma" w:cs="Tahoma"/>
-                <w:sz w:val="20"/>
-                <w:szCs w:val="20"/>
-              </w:rPr>
-            </w:pPr>
-            <w:r>
-              <w:rPr>
-                <w:rFonts w:ascii="Tahoma" w:hAnsi="Tahoma" w:cs="Tahoma"/>
-                <w:sz w:val="20"/>
-                <w:szCs w:val="20"/>
-              </w:rPr>
-              <w:t>O usuário com perfil de administrador já ter realizado a consulta do usuário desejado pela inserção do código do usuário ou através da seleção de um filtro. (UC-03).</w:t>
+                <w:color w:val="000000" w:themeColor="text1"/>
+                <w:sz w:val="20"/>
+                <w:szCs w:val="20"/>
+              </w:rPr>
+            </w:pPr>
+            <w:r>
+              <w:rPr>
+                <w:rFonts w:ascii="Tahoma" w:hAnsi="Tahoma" w:cs="Tahoma"/>
+                <w:color w:val="000000" w:themeColor="text1"/>
+                <w:sz w:val="20"/>
+                <w:szCs w:val="20"/>
+              </w:rPr>
+              <w:t>Deve haver registros de usuários previamente cadastrados [Caso de Uso 02]</w:t>
             </w:r>
           </w:p>
           <w:p>
@@ -419,31 +487,7 @@
                 <w:sz w:val="20"/>
                 <w:szCs w:val="20"/>
               </w:rPr>
-              <w:t>Ator clica sob o registro d</w:t>
-            </w:r>
-            <w:r>
-              <w:rPr>
-                <w:rFonts w:ascii="Tahoma" w:hAnsi="Tahoma" w:cs="Tahoma"/>
-                <w:sz w:val="20"/>
-                <w:szCs w:val="20"/>
-              </w:rPr>
-              <w:t xml:space="preserve">o </w:t>
-            </w:r>
-            <w:r>
-              <w:rPr>
-                <w:rFonts w:ascii="Tahoma" w:hAnsi="Tahoma" w:cs="Tahoma"/>
-                <w:sz w:val="20"/>
-                <w:szCs w:val="20"/>
-              </w:rPr>
-              <w:t xml:space="preserve">usuário </w:t>
-            </w:r>
-            <w:r>
-              <w:rPr>
-                <w:rFonts w:ascii="Tahoma" w:hAnsi="Tahoma" w:cs="Tahoma"/>
-                <w:sz w:val="20"/>
-                <w:szCs w:val="20"/>
-              </w:rPr>
-              <w:t>desejado.</w:t>
+              <w:t>Sistema busca as informações detalhadas do cadastro do usuário requisitado.</w:t>
             </w:r>
           </w:p>
           <w:p>
@@ -467,7 +511,7 @@
                 <w:sz w:val="20"/>
                 <w:szCs w:val="20"/>
               </w:rPr>
-              <w:t>Sistema exibe tela de edição de cadastro do usuário requisitado.</w:t>
+              <w:t>Sistema exibe os detalhes do cadastro do usuário nos campos correspondentes.</w:t>
             </w:r>
           </w:p>
           <w:p>
@@ -499,6 +543,14 @@
                 <w:sz w:val="20"/>
                 <w:szCs w:val="20"/>
               </w:rPr>
+              <w:t xml:space="preserve"> </w:t>
+            </w:r>
+            <w:r>
+              <w:rPr>
+                <w:rFonts w:ascii="Tahoma" w:hAnsi="Tahoma" w:cs="Tahoma"/>
+                <w:sz w:val="20"/>
+                <w:szCs w:val="20"/>
+              </w:rPr>
               <w:t xml:space="preserve">desejados. </w:t>
             </w:r>
             <w:r>
@@ -641,35 +693,13 @@
           <w:p>
             <w:pPr>
               <w:pStyle w:val="Cabealho"/>
-              <w:numPr>
-                <w:ilvl w:val="0"/>
-                <w:numId w:val="2"/>
-              </w:numPr>
               <w:spacing w:line="276" w:lineRule="auto"/>
+              <w:ind w:left="360"/>
               <w:jc w:val="both"/>
               <w:rPr>
                 <w:rFonts w:ascii="Tahoma" w:hAnsi="Tahoma" w:cs="Tahoma"/>
                 <w:sz w:val="20"/>
                 <w:szCs w:val="20"/>
-              </w:rPr>
-            </w:pPr>
-            <w:r>
-              <w:rPr>
-                <w:rFonts w:ascii="Tahoma" w:hAnsi="Tahoma" w:cs="Tahoma"/>
-                <w:sz w:val="20"/>
-                <w:szCs w:val="20"/>
-              </w:rPr>
-              <w:t>Fim do caso de uso.</w:t>
-            </w:r>
-          </w:p>
-          <w:p>
-            <w:pPr>
-              <w:pStyle w:val="Cabealho"/>
-              <w:rPr>
-                <w:rFonts w:ascii="Arial" w:hAnsi="Arial" w:cs="Arial"/>
-                <w:b/>
-                <w:bCs/>
-                <w:color w:val="808080" w:themeColor="background1" w:themeShade="80"/>
               </w:rPr>
             </w:pPr>
           </w:p>
@@ -738,6 +768,123 @@
               <w:rPr>
                 <w:rFonts w:ascii="Tahoma" w:hAnsi="Tahoma" w:cs="Tahoma"/>
                 <w:b/>
+                <w:color w:val="000000" w:themeColor="text1"/>
+                <w:sz w:val="20"/>
+                <w:szCs w:val="20"/>
+                <w:u w:val="single"/>
+              </w:rPr>
+            </w:pPr>
+            <w:r>
+              <w:rPr>
+                <w:rFonts w:ascii="Tahoma" w:hAnsi="Tahoma" w:cs="Tahoma"/>
+                <w:b/>
+                <w:color w:val="000000" w:themeColor="text1"/>
+                <w:sz w:val="20"/>
+                <w:szCs w:val="20"/>
+                <w:u w:val="single"/>
+              </w:rPr>
+              <w:t>2.</w:t>
+            </w:r>
+            <w:r>
+              <w:rPr>
+                <w:rFonts w:ascii="Tahoma" w:hAnsi="Tahoma" w:cs="Tahoma"/>
+                <w:b/>
+                <w:color w:val="000000" w:themeColor="text1"/>
+                <w:sz w:val="20"/>
+                <w:szCs w:val="20"/>
+                <w:u w:val="single"/>
+              </w:rPr>
+              <w:t xml:space="preserve">1. </w:t>
+            </w:r>
+            <w:r>
+              <w:rPr>
+                <w:rFonts w:ascii="Tahoma" w:hAnsi="Tahoma" w:cs="Tahoma"/>
+                <w:b/>
+                <w:color w:val="000000" w:themeColor="text1"/>
+                <w:sz w:val="20"/>
+                <w:szCs w:val="20"/>
+                <w:u w:val="single"/>
+              </w:rPr>
+              <w:t>Ator clica no botão cancelar</w:t>
+            </w:r>
+          </w:p>
+          <w:p>
+            <w:pPr>
+              <w:numPr>
+                <w:ilvl w:val="0"/>
+                <w:numId w:val="16"/>
+              </w:numPr>
+              <w:spacing w:after="0" w:line="240" w:lineRule="auto"/>
+              <w:jc w:val="both"/>
+              <w:rPr>
+                <w:rFonts w:ascii="Tahoma" w:hAnsi="Tahoma" w:cs="Tahoma"/>
+                <w:color w:val="000000" w:themeColor="text1"/>
+                <w:sz w:val="20"/>
+                <w:szCs w:val="20"/>
+              </w:rPr>
+            </w:pPr>
+            <w:r>
+              <w:rPr>
+                <w:rFonts w:ascii="Tahoma" w:hAnsi="Tahoma" w:cs="Tahoma"/>
+                <w:color w:val="000000" w:themeColor="text1"/>
+                <w:sz w:val="20"/>
+                <w:szCs w:val="20"/>
+              </w:rPr>
+              <w:t xml:space="preserve">Sistema </w:t>
+            </w:r>
+            <w:r>
+              <w:rPr>
+                <w:rFonts w:ascii="Tahoma" w:hAnsi="Tahoma" w:cs="Tahoma"/>
+                <w:color w:val="000000" w:themeColor="text1"/>
+                <w:sz w:val="20"/>
+                <w:szCs w:val="20"/>
+              </w:rPr>
+              <w:t>volta para a tela de busca de usuários.</w:t>
+            </w:r>
+          </w:p>
+          <w:p>
+            <w:pPr>
+              <w:numPr>
+                <w:ilvl w:val="0"/>
+                <w:numId w:val="16"/>
+              </w:numPr>
+              <w:spacing w:after="0" w:line="240" w:lineRule="auto"/>
+              <w:jc w:val="both"/>
+              <w:rPr>
+                <w:rFonts w:ascii="Tahoma" w:hAnsi="Tahoma" w:cs="Tahoma"/>
+                <w:color w:val="000000" w:themeColor="text1"/>
+                <w:sz w:val="20"/>
+                <w:szCs w:val="20"/>
+              </w:rPr>
+            </w:pPr>
+            <w:r>
+              <w:rPr>
+                <w:rFonts w:ascii="Tahoma" w:hAnsi="Tahoma" w:cs="Tahoma"/>
+                <w:color w:val="000000" w:themeColor="text1"/>
+                <w:sz w:val="20"/>
+                <w:szCs w:val="20"/>
+              </w:rPr>
+              <w:t>Fim do caso de uso.</w:t>
+            </w:r>
+          </w:p>
+          <w:p>
+            <w:pPr>
+              <w:spacing w:after="0"/>
+              <w:rPr>
+                <w:rFonts w:ascii="Tahoma" w:hAnsi="Tahoma" w:cs="Tahoma"/>
+                <w:b/>
+                <w:sz w:val="20"/>
+                <w:szCs w:val="20"/>
+                <w:u w:val="single"/>
+              </w:rPr>
+            </w:pPr>
+          </w:p>
+          <w:p>
+            <w:pPr>
+              <w:spacing w:after="0"/>
+              <w:rPr>
+                <w:rFonts w:ascii="Tahoma" w:hAnsi="Tahoma" w:cs="Tahoma"/>
+                <w:b/>
                 <w:sz w:val="20"/>
                 <w:szCs w:val="20"/>
                 <w:u w:val="single"/>
@@ -796,7 +943,7 @@
               </w:rPr>
               <w:t xml:space="preserve">Sistema executa o </w:t>
             </w:r>
-            <w:hyperlink r:id="rId7" w:history="1">
+            <w:hyperlink r:id="rId8" w:history="1">
               <w:r>
                 <w:rPr>
                   <w:rStyle w:val="Hyperlink"/>
@@ -837,6 +984,281 @@
           </w:p>
           <w:p>
             <w:pPr>
+              <w:numPr>
+                <w:ilvl w:val="0"/>
+                <w:numId w:val="7"/>
+              </w:numPr>
+              <w:spacing w:after="0" w:line="240" w:lineRule="auto"/>
+              <w:jc w:val="both"/>
+              <w:rPr>
+                <w:rFonts w:ascii="Tahoma" w:hAnsi="Tahoma" w:cs="Tahoma"/>
+                <w:sz w:val="20"/>
+                <w:szCs w:val="20"/>
+              </w:rPr>
+            </w:pPr>
+            <w:r>
+              <w:t>Fim do caso de uso.</w:t>
+            </w:r>
+          </w:p>
+          <w:p>
+            <w:pPr>
+              <w:spacing w:after="0" w:line="240" w:lineRule="auto"/>
+              <w:jc w:val="both"/>
+              <w:rPr>
+                <w:rFonts w:ascii="Tahoma" w:hAnsi="Tahoma" w:cs="Tahoma"/>
+                <w:sz w:val="20"/>
+                <w:szCs w:val="20"/>
+              </w:rPr>
+            </w:pPr>
+          </w:p>
+          <w:p>
+            <w:pPr>
+              <w:spacing w:after="0"/>
+              <w:rPr>
+                <w:rFonts w:ascii="Tahoma" w:hAnsi="Tahoma" w:cs="Tahoma"/>
+                <w:b/>
+                <w:color w:val="000000" w:themeColor="text1"/>
+                <w:sz w:val="20"/>
+                <w:szCs w:val="20"/>
+                <w:u w:val="single"/>
+              </w:rPr>
+            </w:pPr>
+            <w:r>
+              <w:rPr>
+                <w:rFonts w:ascii="Tahoma" w:hAnsi="Tahoma" w:cs="Tahoma"/>
+                <w:b/>
+                <w:color w:val="000000" w:themeColor="text1"/>
+                <w:sz w:val="20"/>
+                <w:szCs w:val="20"/>
+                <w:u w:val="single"/>
+              </w:rPr>
+              <w:t>4</w:t>
+            </w:r>
+            <w:r>
+              <w:rPr>
+                <w:rFonts w:ascii="Tahoma" w:hAnsi="Tahoma" w:cs="Tahoma"/>
+                <w:b/>
+                <w:color w:val="000000" w:themeColor="text1"/>
+                <w:sz w:val="20"/>
+                <w:szCs w:val="20"/>
+                <w:u w:val="single"/>
+              </w:rPr>
+              <w:t xml:space="preserve">.1. </w:t>
+            </w:r>
+            <w:r>
+              <w:rPr>
+                <w:rFonts w:ascii="Tahoma" w:hAnsi="Tahoma" w:cs="Tahoma"/>
+                <w:b/>
+                <w:color w:val="000000" w:themeColor="text1"/>
+                <w:sz w:val="20"/>
+                <w:szCs w:val="20"/>
+                <w:u w:val="single"/>
+              </w:rPr>
+              <w:t xml:space="preserve">Campos obrigatórios </w:t>
+            </w:r>
+            <w:r>
+              <w:rPr>
+                <w:rFonts w:ascii="Tahoma" w:hAnsi="Tahoma" w:cs="Tahoma"/>
+                <w:b/>
+                <w:color w:val="000000" w:themeColor="text1"/>
+                <w:sz w:val="20"/>
+                <w:szCs w:val="20"/>
+                <w:u w:val="single"/>
+              </w:rPr>
+              <w:t>não informados</w:t>
+            </w:r>
+            <w:r>
+              <w:rPr>
+                <w:rFonts w:ascii="Tahoma" w:hAnsi="Tahoma" w:cs="Tahoma"/>
+                <w:b/>
+                <w:color w:val="000000" w:themeColor="text1"/>
+                <w:sz w:val="20"/>
+                <w:szCs w:val="20"/>
+                <w:u w:val="single"/>
+              </w:rPr>
+              <w:t xml:space="preserve"> (em branco)</w:t>
+            </w:r>
+          </w:p>
+          <w:p>
+            <w:pPr>
+              <w:numPr>
+                <w:ilvl w:val="0"/>
+                <w:numId w:val="20"/>
+              </w:numPr>
+              <w:spacing w:after="0" w:line="240" w:lineRule="auto"/>
+              <w:jc w:val="both"/>
+              <w:rPr>
+                <w:rFonts w:ascii="Tahoma" w:hAnsi="Tahoma" w:cs="Tahoma"/>
+                <w:color w:val="000000" w:themeColor="text1"/>
+                <w:sz w:val="20"/>
+                <w:szCs w:val="20"/>
+              </w:rPr>
+            </w:pPr>
+            <w:r>
+              <w:rPr>
+                <w:rFonts w:ascii="Tahoma" w:hAnsi="Tahoma" w:cs="Tahoma"/>
+                <w:color w:val="000000" w:themeColor="text1"/>
+                <w:sz w:val="20"/>
+                <w:szCs w:val="20"/>
+              </w:rPr>
+              <w:t xml:space="preserve">Sistema exibe mensagem </w:t>
+            </w:r>
+            <w:r>
+              <w:rPr>
+                <w:rFonts w:ascii="Tahoma" w:hAnsi="Tahoma" w:cs="Tahoma"/>
+                <w:color w:val="000000" w:themeColor="text1"/>
+                <w:sz w:val="20"/>
+                <w:szCs w:val="20"/>
+              </w:rPr>
+              <w:t xml:space="preserve">de erro </w:t>
+            </w:r>
+            <w:r>
+              <w:rPr>
+                <w:rFonts w:ascii="Tahoma" w:hAnsi="Tahoma" w:cs="Tahoma"/>
+                <w:color w:val="000000" w:themeColor="text1"/>
+                <w:sz w:val="20"/>
+                <w:szCs w:val="20"/>
+              </w:rPr>
+              <w:t xml:space="preserve">informando </w:t>
+            </w:r>
+            <w:r>
+              <w:rPr>
+                <w:rFonts w:ascii="Tahoma" w:hAnsi="Tahoma" w:cs="Tahoma"/>
+                <w:color w:val="000000" w:themeColor="text1"/>
+                <w:sz w:val="20"/>
+                <w:szCs w:val="20"/>
+              </w:rPr>
+              <w:t>os</w:t>
+            </w:r>
+            <w:r>
+              <w:rPr>
+                <w:rFonts w:ascii="Tahoma" w:hAnsi="Tahoma" w:cs="Tahoma"/>
+                <w:color w:val="000000" w:themeColor="text1"/>
+                <w:sz w:val="20"/>
+                <w:szCs w:val="20"/>
+              </w:rPr>
+              <w:t xml:space="preserve"> </w:t>
+            </w:r>
+            <w:r>
+              <w:rPr>
+                <w:rFonts w:ascii="Tahoma" w:hAnsi="Tahoma" w:cs="Tahoma"/>
+                <w:color w:val="000000" w:themeColor="text1"/>
+                <w:sz w:val="20"/>
+                <w:szCs w:val="20"/>
+              </w:rPr>
+              <w:t>campos</w:t>
+            </w:r>
+            <w:r>
+              <w:rPr>
+                <w:rFonts w:ascii="Tahoma" w:hAnsi="Tahoma" w:cs="Tahoma"/>
+                <w:color w:val="000000" w:themeColor="text1"/>
+                <w:sz w:val="20"/>
+                <w:szCs w:val="20"/>
+              </w:rPr>
+              <w:t xml:space="preserve"> obrigatório</w:t>
+            </w:r>
+            <w:r>
+              <w:rPr>
+                <w:rFonts w:ascii="Tahoma" w:hAnsi="Tahoma" w:cs="Tahoma"/>
+                <w:color w:val="000000" w:themeColor="text1"/>
+                <w:sz w:val="20"/>
+                <w:szCs w:val="20"/>
+              </w:rPr>
+              <w:t>s</w:t>
+            </w:r>
+            <w:r>
+              <w:rPr>
+                <w:rFonts w:ascii="Tahoma" w:hAnsi="Tahoma" w:cs="Tahoma"/>
+                <w:color w:val="000000" w:themeColor="text1"/>
+                <w:sz w:val="20"/>
+                <w:szCs w:val="20"/>
+              </w:rPr>
+              <w:t xml:space="preserve"> que não </w:t>
+            </w:r>
+            <w:r>
+              <w:rPr>
+                <w:rFonts w:ascii="Tahoma" w:hAnsi="Tahoma" w:cs="Tahoma"/>
+                <w:color w:val="000000" w:themeColor="text1"/>
+                <w:sz w:val="20"/>
+                <w:szCs w:val="20"/>
+              </w:rPr>
+              <w:t>foram</w:t>
+            </w:r>
+            <w:r>
+              <w:rPr>
+                <w:rFonts w:ascii="Tahoma" w:hAnsi="Tahoma" w:cs="Tahoma"/>
+                <w:color w:val="000000" w:themeColor="text1"/>
+                <w:sz w:val="20"/>
+                <w:szCs w:val="20"/>
+              </w:rPr>
+              <w:t xml:space="preserve"> preenchido</w:t>
+            </w:r>
+            <w:r>
+              <w:rPr>
+                <w:rFonts w:ascii="Tahoma" w:hAnsi="Tahoma" w:cs="Tahoma"/>
+                <w:color w:val="000000" w:themeColor="text1"/>
+                <w:sz w:val="20"/>
+                <w:szCs w:val="20"/>
+              </w:rPr>
+              <w:t>s</w:t>
+            </w:r>
+          </w:p>
+          <w:p>
+            <w:pPr>
+              <w:numPr>
+                <w:ilvl w:val="0"/>
+                <w:numId w:val="20"/>
+              </w:numPr>
+              <w:spacing w:after="0" w:line="240" w:lineRule="auto"/>
+              <w:jc w:val="both"/>
+              <w:rPr>
+                <w:rFonts w:ascii="Tahoma" w:hAnsi="Tahoma" w:cs="Tahoma"/>
+                <w:color w:val="000000" w:themeColor="text1"/>
+                <w:sz w:val="20"/>
+                <w:szCs w:val="20"/>
+              </w:rPr>
+            </w:pPr>
+            <w:r>
+              <w:rPr>
+                <w:rFonts w:ascii="Tahoma" w:hAnsi="Tahoma" w:cs="Tahoma"/>
+                <w:color w:val="000000" w:themeColor="text1"/>
+                <w:sz w:val="20"/>
+                <w:szCs w:val="20"/>
+              </w:rPr>
+              <w:t xml:space="preserve">Sistema volta para o passo </w:t>
+            </w:r>
+            <w:proofErr w:type="gramStart"/>
+            <w:r>
+              <w:rPr>
+                <w:rFonts w:ascii="Tahoma" w:hAnsi="Tahoma" w:cs="Tahoma"/>
+                <w:color w:val="000000" w:themeColor="text1"/>
+                <w:sz w:val="20"/>
+                <w:szCs w:val="20"/>
+              </w:rPr>
+              <w:t>2</w:t>
+            </w:r>
+            <w:proofErr w:type="gramEnd"/>
+            <w:r>
+              <w:rPr>
+                <w:rFonts w:ascii="Tahoma" w:hAnsi="Tahoma" w:cs="Tahoma"/>
+                <w:color w:val="000000" w:themeColor="text1"/>
+                <w:sz w:val="20"/>
+                <w:szCs w:val="20"/>
+              </w:rPr>
+              <w:t xml:space="preserve"> do cenário principal</w:t>
+            </w:r>
+            <w:r>
+              <w:rPr>
+                <w:rFonts w:ascii="Tahoma" w:hAnsi="Tahoma" w:cs="Tahoma"/>
+                <w:color w:val="000000" w:themeColor="text1"/>
+                <w:sz w:val="20"/>
+                <w:szCs w:val="20"/>
+              </w:rPr>
+              <w:t>.</w:t>
+            </w:r>
+          </w:p>
+          <w:p>
+            <w:pPr>
               <w:pStyle w:val="Cabealho"/>
               <w:rPr>
                 <w:rFonts w:ascii="Arial" w:hAnsi="Arial" w:cs="Arial"/>
@@ -981,7 +1403,33 @@
                 <w:sz w:val="20"/>
                 <w:szCs w:val="20"/>
               </w:rPr>
-              <w:t>Sistema volta ao passo 2.</w:t>
+              <w:t xml:space="preserve">Sistema volta ao passo </w:t>
+            </w:r>
+            <w:proofErr w:type="gramStart"/>
+            <w:r>
+              <w:rPr>
+                <w:rFonts w:ascii="Tahoma" w:hAnsi="Tahoma" w:cs="Tahoma"/>
+                <w:sz w:val="20"/>
+                <w:szCs w:val="20"/>
+              </w:rPr>
+              <w:t>2</w:t>
+            </w:r>
+            <w:proofErr w:type="gramEnd"/>
+            <w:r>
+              <w:rPr>
+                <w:rFonts w:ascii="Tahoma" w:hAnsi="Tahoma" w:cs="Tahoma"/>
+                <w:sz w:val="20"/>
+                <w:szCs w:val="20"/>
+              </w:rPr>
+              <w:t xml:space="preserve"> do cenário principal</w:t>
+            </w:r>
+            <w:r>
+              <w:rPr>
+                <w:rFonts w:ascii="Tahoma" w:hAnsi="Tahoma" w:cs="Tahoma"/>
+                <w:sz w:val="20"/>
+                <w:szCs w:val="20"/>
+              </w:rPr>
+              <w:t>.</w:t>
             </w:r>
           </w:p>
           <w:p>
@@ -1025,15 +1473,33 @@
                 <w:b/>
                 <w:bCs/>
               </w:rPr>
-              <w:t>6 – PÓS-CONDIÇÃ</w:t>
-            </w:r>
-            <w:r>
-              <w:rPr>
-                <w:rFonts w:ascii="Arial" w:hAnsi="Arial" w:cs="Arial"/>
-                <w:b/>
-                <w:bCs/>
-              </w:rPr>
-              <w:t>O(ÕES)</w:t>
+              <w:t>6 – PÓS-</w:t>
+            </w:r>
+            <w:proofErr w:type="gramStart"/>
+            <w:r>
+              <w:rPr>
+                <w:rFonts w:ascii="Arial" w:hAnsi="Arial" w:cs="Arial"/>
+                <w:b/>
+                <w:bCs/>
+              </w:rPr>
+              <w:t>CONDIÇÃ</w:t>
+            </w:r>
+            <w:r>
+              <w:rPr>
+                <w:rFonts w:ascii="Arial" w:hAnsi="Arial" w:cs="Arial"/>
+                <w:b/>
+                <w:bCs/>
+              </w:rPr>
+              <w:t>O(</w:t>
+            </w:r>
+            <w:proofErr w:type="gramEnd"/>
+            <w:r>
+              <w:rPr>
+                <w:rFonts w:ascii="Arial" w:hAnsi="Arial" w:cs="Arial"/>
+                <w:b/>
+                <w:bCs/>
+              </w:rPr>
+              <w:t>ÕES)</w:t>
             </w:r>
           </w:p>
         </w:tc>
@@ -1074,12 +1540,130 @@
                 <w:rFonts w:ascii="Arial" w:hAnsi="Arial" w:cs="Arial"/>
                 <w:bCs/>
               </w:rPr>
-              <w:t>Alterações no cadastro do usuário salvo no banco de dados com sucesso.</w:t>
+              <w:t xml:space="preserve">Alterações no cadastro do usuário </w:t>
+            </w:r>
+            <w:r>
+              <w:rPr>
+                <w:rFonts w:ascii="Arial" w:hAnsi="Arial" w:cs="Arial"/>
+                <w:bCs/>
+              </w:rPr>
+              <w:t>realizadas</w:t>
+            </w:r>
+            <w:r>
+              <w:rPr>
+                <w:rFonts w:ascii="Arial" w:hAnsi="Arial" w:cs="Arial"/>
+                <w:bCs/>
+              </w:rPr>
+              <w:t xml:space="preserve"> </w:t>
+            </w:r>
+            <w:r>
+              <w:rPr>
+                <w:rFonts w:ascii="Arial" w:hAnsi="Arial" w:cs="Arial"/>
+                <w:bCs/>
+              </w:rPr>
+              <w:t xml:space="preserve">com sucesso </w:t>
+            </w:r>
+            <w:r>
+              <w:rPr>
+                <w:rFonts w:ascii="Arial" w:hAnsi="Arial" w:cs="Arial"/>
+                <w:bCs/>
+              </w:rPr>
+              <w:t>no banco de dados.</w:t>
             </w:r>
           </w:p>
           <w:p>
             <w:pPr>
               <w:pStyle w:val="Cabealho"/>
+              <w:rPr>
+                <w:rFonts w:ascii="Arial" w:hAnsi="Arial" w:cs="Arial"/>
+                <w:b/>
+                <w:bCs/>
+                <w:color w:val="808080" w:themeColor="background1" w:themeShade="80"/>
+              </w:rPr>
+            </w:pPr>
+          </w:p>
+        </w:tc>
+      </w:tr>
+      <w:tr>
+        <w:tc>
+          <w:tcPr>
+            <w:tcW w:w="9283" w:type="dxa"/>
+            <w:gridSpan w:val="2"/>
+            <w:tcBorders>
+              <w:top w:val="single" w:sz="4" w:space="0" w:color="auto"/>
+              <w:left w:val="single" w:sz="4" w:space="0" w:color="auto"/>
+              <w:bottom w:val="single" w:sz="4" w:space="0" w:color="auto"/>
+              <w:right w:val="single" w:sz="4" w:space="0" w:color="auto"/>
+            </w:tcBorders>
+            <w:shd w:val="clear" w:color="auto" w:fill="BFBFBF" w:themeFill="background1" w:themeFillShade="BF"/>
+          </w:tcPr>
+          <w:p>
+            <w:pPr>
+              <w:pStyle w:val="Cabealho"/>
+              <w:rPr>
+                <w:rFonts w:ascii="Arial" w:hAnsi="Arial" w:cs="Arial"/>
+                <w:b/>
+                <w:bCs/>
+              </w:rPr>
+            </w:pPr>
+            <w:r>
+              <w:rPr>
+                <w:rFonts w:ascii="Arial" w:hAnsi="Arial" w:cs="Arial"/>
+                <w:b/>
+                <w:bCs/>
+              </w:rPr>
+              <w:t>7 – REGRASDE NEGÓCIO</w:t>
+            </w:r>
+          </w:p>
+        </w:tc>
+      </w:tr>
+      <w:tr>
+        <w:tc>
+          <w:tcPr>
+            <w:tcW w:w="9283" w:type="dxa"/>
+            <w:gridSpan w:val="2"/>
+            <w:tcBorders>
+              <w:top w:val="single" w:sz="4" w:space="0" w:color="auto"/>
+              <w:left w:val="single" w:sz="4" w:space="0" w:color="auto"/>
+              <w:bottom w:val="single" w:sz="4" w:space="0" w:color="auto"/>
+              <w:right w:val="single" w:sz="4" w:space="0" w:color="auto"/>
+            </w:tcBorders>
+          </w:tcPr>
+          <w:p>
+            <w:pPr>
+              <w:pStyle w:val="Cabealho"/>
+              <w:rPr>
+                <w:rFonts w:ascii="Arial" w:hAnsi="Arial" w:cs="Arial"/>
+                <w:b/>
+                <w:bCs/>
+                <w:color w:val="808080" w:themeColor="background1" w:themeShade="80"/>
+              </w:rPr>
+            </w:pPr>
+          </w:p>
+          <w:p>
+            <w:pPr>
+              <w:pStyle w:val="Cabealho"/>
+              <w:jc w:val="both"/>
+              <w:rPr>
+                <w:rFonts w:ascii="Tahoma" w:hAnsi="Tahoma" w:cs="Tahoma"/>
+                <w:sz w:val="20"/>
+                <w:szCs w:val="20"/>
+              </w:rPr>
+            </w:pPr>
+            <w:r>
+              <w:rPr>
+                <w:rFonts w:ascii="Tahoma" w:hAnsi="Tahoma" w:cs="Tahoma"/>
+                <w:color w:val="000000"/>
+                <w:sz w:val="20"/>
+                <w:szCs w:val="20"/>
+              </w:rPr>
+              <w:t>Não se aplica.</w:t>
+            </w:r>
+          </w:p>
+          <w:p>
+            <w:pPr>
+              <w:pStyle w:val="Cabealho"/>
+              <w:jc w:val="both"/>
               <w:rPr>
                 <w:rFonts w:ascii="Arial" w:hAnsi="Arial" w:cs="Arial"/>
                 <w:b/>
@@ -1093,14 +1677,228 @@
     </w:tbl>
     <w:p>
       <w:pPr>
+        <w:pStyle w:val="Cabealho"/>
         <w:rPr>
           <w:rFonts w:ascii="Tahoma" w:hAnsi="Tahoma" w:cs="Tahoma"/>
           <w:sz w:val="20"/>
           <w:szCs w:val="20"/>
         </w:rPr>
       </w:pPr>
-      <w:bookmarkStart w:id="0" w:name="_GoBack"/>
-      <w:bookmarkEnd w:id="0"/>
+    </w:p>
+    <w:p>
+      <w:pPr>
+        <w:rPr>
+          <w:rFonts w:ascii="Tahoma" w:hAnsi="Tahoma" w:cs="Tahoma"/>
+          <w:sz w:val="20"/>
+          <w:szCs w:val="20"/>
+        </w:rPr>
+      </w:pPr>
+    </w:p>
+    <w:tbl>
+      <w:tblPr>
+        <w:tblW w:w="0" w:type="auto"/>
+        <w:tblInd w:w="-72" w:type="dxa"/>
+        <w:tblBorders>
+          <w:top w:val="single" w:sz="4" w:space="0" w:color="auto"/>
+          <w:left w:val="single" w:sz="4" w:space="0" w:color="auto"/>
+          <w:bottom w:val="single" w:sz="4" w:space="0" w:color="auto"/>
+          <w:right w:val="single" w:sz="4" w:space="0" w:color="auto"/>
+          <w:insideH w:val="single" w:sz="4" w:space="0" w:color="auto"/>
+          <w:insideV w:val="single" w:sz="4" w:space="0" w:color="auto"/>
+        </w:tblBorders>
+        <w:tblCellMar>
+          <w:left w:w="70" w:type="dxa"/>
+          <w:right w:w="70" w:type="dxa"/>
+        </w:tblCellMar>
+        <w:tblLook w:val="0000" w:firstRow="0" w:lastRow="0" w:firstColumn="0" w:lastColumn="0" w:noHBand="0" w:noVBand="0"/>
+      </w:tblPr>
+      <w:tblGrid>
+        <w:gridCol w:w="9283"/>
+      </w:tblGrid>
+      <w:tr>
+        <w:tc>
+          <w:tcPr>
+            <w:tcW w:w="9283" w:type="dxa"/>
+            <w:tcBorders>
+              <w:top w:val="single" w:sz="4" w:space="0" w:color="auto"/>
+              <w:left w:val="single" w:sz="4" w:space="0" w:color="auto"/>
+              <w:bottom w:val="single" w:sz="4" w:space="0" w:color="auto"/>
+              <w:right w:val="single" w:sz="4" w:space="0" w:color="auto"/>
+            </w:tcBorders>
+            <w:shd w:val="clear" w:color="auto" w:fill="BFBFBF" w:themeFill="background1" w:themeFillShade="BF"/>
+          </w:tcPr>
+          <w:p>
+            <w:pPr>
+              <w:pStyle w:val="Cabealho"/>
+              <w:rPr>
+                <w:rFonts w:ascii="Arial" w:hAnsi="Arial" w:cs="Arial"/>
+                <w:b/>
+                <w:bCs/>
+              </w:rPr>
+            </w:pPr>
+            <w:r>
+              <w:rPr>
+                <w:rFonts w:ascii="Tahoma" w:hAnsi="Tahoma" w:cs="Tahoma"/>
+                <w:sz w:val="20"/>
+                <w:szCs w:val="20"/>
+              </w:rPr>
+              <w:lastRenderedPageBreak/>
+              <w:br w:type="page"/>
+            </w:r>
+            <w:r>
+              <w:rPr>
+                <w:rFonts w:ascii="Arial" w:hAnsi="Arial" w:cs="Arial"/>
+                <w:b/>
+                <w:bCs/>
+              </w:rPr>
+              <w:t xml:space="preserve">8 </w:t>
+            </w:r>
+            <w:r>
+              <w:rPr>
+                <w:rFonts w:ascii="Arial" w:hAnsi="Arial" w:cs="Arial"/>
+                <w:b/>
+                <w:bCs/>
+              </w:rPr>
+              <w:t xml:space="preserve">– </w:t>
+            </w:r>
+            <w:r>
+              <w:rPr>
+                <w:rFonts w:ascii="Arial" w:hAnsi="Arial" w:cs="Arial"/>
+                <w:b/>
+                <w:bCs/>
+              </w:rPr>
+              <w:t>PROTÓTIPOSDETELAS</w:t>
+            </w:r>
+          </w:p>
+        </w:tc>
+      </w:tr>
+      <w:tr>
+        <w:tc>
+          <w:tcPr>
+            <w:tcW w:w="9283" w:type="dxa"/>
+            <w:tcBorders>
+              <w:top w:val="single" w:sz="4" w:space="0" w:color="auto"/>
+              <w:left w:val="single" w:sz="4" w:space="0" w:color="auto"/>
+              <w:bottom w:val="single" w:sz="4" w:space="0" w:color="auto"/>
+              <w:right w:val="single" w:sz="4" w:space="0" w:color="auto"/>
+            </w:tcBorders>
+          </w:tcPr>
+          <w:p>
+            <w:pPr>
+              <w:pStyle w:val="Cabealho"/>
+              <w:tabs>
+                <w:tab w:val="clear" w:pos="4252"/>
+                <w:tab w:val="clear" w:pos="8504"/>
+                <w:tab w:val="left" w:pos="395"/>
+              </w:tabs>
+              <w:rPr>
+                <w:rFonts w:ascii="Arial" w:hAnsi="Arial" w:cs="Arial"/>
+                <w:b/>
+                <w:bCs/>
+                <w:color w:val="808080" w:themeColor="background1" w:themeShade="80"/>
+              </w:rPr>
+            </w:pPr>
+          </w:p>
+          <w:p>
+            <w:pPr>
+              <w:pStyle w:val="Cabealho"/>
+              <w:tabs>
+                <w:tab w:val="clear" w:pos="4252"/>
+                <w:tab w:val="clear" w:pos="8504"/>
+                <w:tab w:val="left" w:pos="395"/>
+              </w:tabs>
+              <w:jc w:val="center"/>
+              <w:rPr>
+                <w:rFonts w:ascii="Arial" w:hAnsi="Arial" w:cs="Arial"/>
+                <w:b/>
+                <w:bCs/>
+                <w:color w:val="808080" w:themeColor="background1" w:themeShade="80"/>
+              </w:rPr>
+            </w:pPr>
+            <w:r>
+              <w:rPr>
+                <w:rFonts w:ascii="Arial" w:hAnsi="Arial" w:cs="Arial"/>
+                <w:b/>
+                <w:bCs/>
+                <w:noProof/>
+                <w:color w:val="808080" w:themeColor="background1" w:themeShade="80"/>
+                <w:lang w:eastAsia="pt-BR"/>
+              </w:rPr>
+              <w:drawing>
+                <wp:inline distT="0" distB="0" distL="0" distR="0" wp14:anchorId="1FC3A0CB" wp14:editId="2EFC401F">
+                  <wp:extent cx="5760085" cy="3070860"/>
+                  <wp:effectExtent l="19050" t="0" r="0" b="0"/>
+                  <wp:docPr id="1" name="Imagem 0" descr="UC-04 Protótipo.png"/>
+                  <wp:cNvGraphicFramePr>
+                    <a:graphicFrameLocks xmlns:a="http://schemas.openxmlformats.org/drawingml/2006/main" noChangeAspect="1"/>
+                  </wp:cNvGraphicFramePr>
+                  <a:graphic xmlns:a="http://schemas.openxmlformats.org/drawingml/2006/main">
+                    <a:graphicData uri="http://schemas.openxmlformats.org/drawingml/2006/picture">
+                      <pic:pic xmlns:pic="http://schemas.openxmlformats.org/drawingml/2006/picture">
+                        <pic:nvPicPr>
+                          <pic:cNvPr id="0" name="UC-04 Protótipo.png"/>
+                          <pic:cNvPicPr/>
+                        </pic:nvPicPr>
+                        <pic:blipFill>
+                          <a:blip r:embed="rId9"/>
+                          <a:stretch>
+                            <a:fillRect/>
+                          </a:stretch>
+                        </pic:blipFill>
+                        <pic:spPr>
+                          <a:xfrm>
+                            <a:off x="0" y="0"/>
+                            <a:ext cx="5760085" cy="3070860"/>
+                          </a:xfrm>
+                          <a:prstGeom prst="rect">
+                            <a:avLst/>
+                          </a:prstGeom>
+                        </pic:spPr>
+                      </pic:pic>
+                    </a:graphicData>
+                  </a:graphic>
+                </wp:inline>
+              </w:drawing>
+            </w:r>
+          </w:p>
+          <w:p>
+            <w:pPr>
+              <w:pStyle w:val="Cabealho"/>
+              <w:tabs>
+                <w:tab w:val="clear" w:pos="4252"/>
+                <w:tab w:val="clear" w:pos="8504"/>
+                <w:tab w:val="left" w:pos="395"/>
+              </w:tabs>
+              <w:jc w:val="both"/>
+              <w:rPr>
+                <w:rFonts w:ascii="Arial" w:hAnsi="Arial" w:cs="Arial"/>
+                <w:b/>
+                <w:bCs/>
+                <w:color w:val="808080" w:themeColor="background1" w:themeShade="80"/>
+              </w:rPr>
+            </w:pPr>
+          </w:p>
+        </w:tc>
+      </w:tr>
+    </w:tbl>
+    <w:p>
+      <w:pPr>
+        <w:pStyle w:val="Cabealho"/>
+        <w:rPr>
+          <w:rFonts w:ascii="Tahoma" w:hAnsi="Tahoma" w:cs="Tahoma"/>
+          <w:sz w:val="20"/>
+          <w:szCs w:val="20"/>
+        </w:rPr>
+      </w:pPr>
+    </w:p>
+    <w:p>
+      <w:pPr>
+        <w:rPr>
+          <w:rFonts w:ascii="Tahoma" w:hAnsi="Tahoma" w:cs="Tahoma"/>
+          <w:sz w:val="20"/>
+          <w:szCs w:val="20"/>
+        </w:rPr>
+      </w:pPr>
       <w:r>
         <w:rPr>
           <w:rFonts w:ascii="Tahoma" w:hAnsi="Tahoma" w:cs="Tahoma"/>
@@ -1126,7 +1924,7 @@
           <w:left w:w="70" w:type="dxa"/>
           <w:right w:w="70" w:type="dxa"/>
         </w:tblCellMar>
-        <w:tblLook w:val="0000"/>
+        <w:tblLook w:val="0000" w:firstRow="0" w:lastRow="0" w:firstColumn="0" w:lastColumn="0" w:noHBand="0" w:noVBand="0"/>
       </w:tblPr>
       <w:tblGrid>
         <w:gridCol w:w="9283"/>
@@ -1159,368 +1957,6 @@
                 <w:bCs/>
               </w:rPr>
               <w:lastRenderedPageBreak/>
-              <w:t>7 – REGRASDE NEGÓCIO</w:t>
-            </w:r>
-          </w:p>
-        </w:tc>
-      </w:tr>
-      <w:tr>
-        <w:tc>
-          <w:tcPr>
-            <w:tcW w:w="9283" w:type="dxa"/>
-            <w:tcBorders>
-              <w:top w:val="single" w:sz="4" w:space="0" w:color="auto"/>
-              <w:left w:val="single" w:sz="4" w:space="0" w:color="auto"/>
-              <w:bottom w:val="single" w:sz="4" w:space="0" w:color="auto"/>
-              <w:right w:val="single" w:sz="4" w:space="0" w:color="auto"/>
-            </w:tcBorders>
-          </w:tcPr>
-          <w:p>
-            <w:pPr>
-              <w:pStyle w:val="Cabealho"/>
-              <w:rPr>
-                <w:rFonts w:ascii="Arial" w:hAnsi="Arial" w:cs="Arial"/>
-                <w:b/>
-                <w:bCs/>
-                <w:color w:val="808080" w:themeColor="background1" w:themeShade="80"/>
-              </w:rPr>
-            </w:pPr>
-          </w:p>
-          <w:p>
-            <w:pPr>
-              <w:pStyle w:val="Cabealho"/>
-              <w:jc w:val="both"/>
-              <w:rPr>
-                <w:rFonts w:ascii="Tahoma" w:hAnsi="Tahoma" w:cs="Tahoma"/>
-                <w:sz w:val="20"/>
-                <w:szCs w:val="20"/>
-              </w:rPr>
-            </w:pPr>
-            <w:r>
-              <w:rPr>
-                <w:rFonts w:ascii="Tahoma" w:hAnsi="Tahoma" w:cs="Tahoma"/>
-                <w:color w:val="000000"/>
-                <w:sz w:val="20"/>
-                <w:szCs w:val="20"/>
-              </w:rPr>
-              <w:t>Não se aplica.</w:t>
-            </w:r>
-          </w:p>
-          <w:p>
-            <w:pPr>
-              <w:pStyle w:val="Cabealho"/>
-              <w:jc w:val="both"/>
-              <w:rPr>
-                <w:rFonts w:ascii="Arial" w:hAnsi="Arial" w:cs="Arial"/>
-                <w:b/>
-                <w:bCs/>
-                <w:color w:val="808080" w:themeColor="background1" w:themeShade="80"/>
-              </w:rPr>
-            </w:pPr>
-          </w:p>
-        </w:tc>
-      </w:tr>
-    </w:tbl>
-    <w:p>
-      <w:pPr>
-        <w:pStyle w:val="Cabealho"/>
-        <w:rPr>
-          <w:rFonts w:ascii="Tahoma" w:hAnsi="Tahoma" w:cs="Tahoma"/>
-          <w:sz w:val="20"/>
-          <w:szCs w:val="20"/>
-        </w:rPr>
-      </w:pPr>
-    </w:p>
-    <w:p>
-      <w:pPr>
-        <w:rPr>
-          <w:rFonts w:ascii="Tahoma" w:hAnsi="Tahoma" w:cs="Tahoma"/>
-          <w:sz w:val="20"/>
-          <w:szCs w:val="20"/>
-        </w:rPr>
-      </w:pPr>
-    </w:p>
-    <w:p>
-      <w:pPr>
-        <w:rPr>
-          <w:rFonts w:ascii="Tahoma" w:hAnsi="Tahoma" w:cs="Tahoma"/>
-          <w:sz w:val="20"/>
-          <w:szCs w:val="20"/>
-        </w:rPr>
-      </w:pPr>
-    </w:p>
-    <w:p>
-      <w:pPr>
-        <w:rPr>
-          <w:rFonts w:ascii="Tahoma" w:hAnsi="Tahoma" w:cs="Tahoma"/>
-          <w:sz w:val="20"/>
-          <w:szCs w:val="20"/>
-        </w:rPr>
-      </w:pPr>
-      <w:r>
-        <w:rPr>
-          <w:rFonts w:ascii="Tahoma" w:hAnsi="Tahoma" w:cs="Tahoma"/>
-          <w:sz w:val="20"/>
-          <w:szCs w:val="20"/>
-        </w:rPr>
-        <w:br w:type="page"/>
-      </w:r>
-    </w:p>
-    <w:tbl>
-      <w:tblPr>
-        <w:tblW w:w="0" w:type="auto"/>
-        <w:tblInd w:w="-72" w:type="dxa"/>
-        <w:tblBorders>
-          <w:top w:val="single" w:sz="4" w:space="0" w:color="auto"/>
-          <w:left w:val="single" w:sz="4" w:space="0" w:color="auto"/>
-          <w:bottom w:val="single" w:sz="4" w:space="0" w:color="auto"/>
-          <w:right w:val="single" w:sz="4" w:space="0" w:color="auto"/>
-          <w:insideH w:val="single" w:sz="4" w:space="0" w:color="auto"/>
-          <w:insideV w:val="single" w:sz="4" w:space="0" w:color="auto"/>
-        </w:tblBorders>
-        <w:tblCellMar>
-          <w:left w:w="70" w:type="dxa"/>
-          <w:right w:w="70" w:type="dxa"/>
-        </w:tblCellMar>
-        <w:tblLook w:val="0000"/>
-      </w:tblPr>
-      <w:tblGrid>
-        <w:gridCol w:w="9283"/>
-      </w:tblGrid>
-      <w:tr>
-        <w:tc>
-          <w:tcPr>
-            <w:tcW w:w="9283" w:type="dxa"/>
-            <w:tcBorders>
-              <w:top w:val="single" w:sz="4" w:space="0" w:color="auto"/>
-              <w:left w:val="single" w:sz="4" w:space="0" w:color="auto"/>
-              <w:bottom w:val="single" w:sz="4" w:space="0" w:color="auto"/>
-              <w:right w:val="single" w:sz="4" w:space="0" w:color="auto"/>
-            </w:tcBorders>
-            <w:shd w:val="clear" w:color="auto" w:fill="BFBFBF" w:themeFill="background1" w:themeFillShade="BF"/>
-          </w:tcPr>
-          <w:p>
-            <w:pPr>
-              <w:pStyle w:val="Cabealho"/>
-              <w:rPr>
-                <w:rFonts w:ascii="Arial" w:hAnsi="Arial" w:cs="Arial"/>
-                <w:b/>
-                <w:bCs/>
-              </w:rPr>
-            </w:pPr>
-            <w:r>
-              <w:rPr>
-                <w:rFonts w:ascii="Arial" w:hAnsi="Arial" w:cs="Arial"/>
-                <w:b/>
-                <w:bCs/>
-              </w:rPr>
-              <w:lastRenderedPageBreak/>
-              <w:t xml:space="preserve">8 </w:t>
-            </w:r>
-            <w:r>
-              <w:rPr>
-                <w:rFonts w:ascii="Arial" w:hAnsi="Arial" w:cs="Arial"/>
-                <w:b/>
-                <w:bCs/>
-              </w:rPr>
-              <w:t xml:space="preserve">– </w:t>
-            </w:r>
-            <w:r>
-              <w:rPr>
-                <w:rFonts w:ascii="Arial" w:hAnsi="Arial" w:cs="Arial"/>
-                <w:b/>
-                <w:bCs/>
-              </w:rPr>
-              <w:t>PROTÓTIPOSDETELAS</w:t>
-            </w:r>
-          </w:p>
-        </w:tc>
-      </w:tr>
-      <w:tr>
-        <w:tc>
-          <w:tcPr>
-            <w:tcW w:w="9283" w:type="dxa"/>
-            <w:tcBorders>
-              <w:top w:val="single" w:sz="4" w:space="0" w:color="auto"/>
-              <w:left w:val="single" w:sz="4" w:space="0" w:color="auto"/>
-              <w:bottom w:val="single" w:sz="4" w:space="0" w:color="auto"/>
-              <w:right w:val="single" w:sz="4" w:space="0" w:color="auto"/>
-            </w:tcBorders>
-          </w:tcPr>
-          <w:p>
-            <w:pPr>
-              <w:pStyle w:val="Cabealho"/>
-              <w:tabs>
-                <w:tab w:val="clear" w:pos="4252"/>
-                <w:tab w:val="clear" w:pos="8504"/>
-                <w:tab w:val="left" w:pos="395"/>
-              </w:tabs>
-              <w:rPr>
-                <w:rFonts w:ascii="Arial" w:hAnsi="Arial" w:cs="Arial"/>
-                <w:b/>
-                <w:bCs/>
-                <w:color w:val="808080" w:themeColor="background1" w:themeShade="80"/>
-              </w:rPr>
-            </w:pPr>
-          </w:p>
-          <w:p>
-            <w:pPr>
-              <w:pStyle w:val="Cabealho"/>
-              <w:tabs>
-                <w:tab w:val="clear" w:pos="4252"/>
-                <w:tab w:val="clear" w:pos="8504"/>
-                <w:tab w:val="left" w:pos="395"/>
-              </w:tabs>
-              <w:jc w:val="center"/>
-              <w:rPr>
-                <w:rFonts w:ascii="Arial" w:hAnsi="Arial" w:cs="Arial"/>
-                <w:b/>
-                <w:bCs/>
-                <w:color w:val="808080" w:themeColor="background1" w:themeShade="80"/>
-              </w:rPr>
-            </w:pPr>
-            <w:r>
-              <w:rPr>
-                <w:rFonts w:ascii="Arial" w:hAnsi="Arial" w:cs="Arial"/>
-                <w:b/>
-                <w:bCs/>
-                <w:noProof/>
-                <w:color w:val="808080" w:themeColor="background1" w:themeShade="80"/>
-                <w:lang w:eastAsia="pt-BR"/>
-              </w:rPr>
-              <w:drawing>
-                <wp:inline distT="0" distB="0" distL="0" distR="0">
-                  <wp:extent cx="5760085" cy="3070860"/>
-                  <wp:effectExtent l="19050" t="0" r="0" b="0"/>
-                  <wp:docPr id="1" name="Imagem 0" descr="UC-04 Protótipo.png"/>
-                  <wp:cNvGraphicFramePr>
-                    <a:graphicFrameLocks xmlns:a="http://schemas.openxmlformats.org/drawingml/2006/main" noChangeAspect="1"/>
-                  </wp:cNvGraphicFramePr>
-                  <a:graphic xmlns:a="http://schemas.openxmlformats.org/drawingml/2006/main">
-                    <a:graphicData uri="http://schemas.openxmlformats.org/drawingml/2006/picture">
-                      <pic:pic xmlns:pic="http://schemas.openxmlformats.org/drawingml/2006/picture">
-                        <pic:nvPicPr>
-                          <pic:cNvPr id="0" name="UC-04 Protótipo.png"/>
-                          <pic:cNvPicPr/>
-                        </pic:nvPicPr>
-                        <pic:blipFill>
-                          <a:blip r:embed="rId8"/>
-                          <a:stretch>
-                            <a:fillRect/>
-                          </a:stretch>
-                        </pic:blipFill>
-                        <pic:spPr>
-                          <a:xfrm>
-                            <a:off x="0" y="0"/>
-                            <a:ext cx="5760085" cy="3070860"/>
-                          </a:xfrm>
-                          <a:prstGeom prst="rect">
-                            <a:avLst/>
-                          </a:prstGeom>
-                        </pic:spPr>
-                      </pic:pic>
-                    </a:graphicData>
-                  </a:graphic>
-                </wp:inline>
-              </w:drawing>
-            </w:r>
-          </w:p>
-          <w:p>
-            <w:pPr>
-              <w:pStyle w:val="Cabealho"/>
-              <w:tabs>
-                <w:tab w:val="clear" w:pos="4252"/>
-                <w:tab w:val="clear" w:pos="8504"/>
-                <w:tab w:val="left" w:pos="395"/>
-              </w:tabs>
-              <w:jc w:val="both"/>
-              <w:rPr>
-                <w:rFonts w:ascii="Arial" w:hAnsi="Arial" w:cs="Arial"/>
-                <w:b/>
-                <w:bCs/>
-                <w:color w:val="808080" w:themeColor="background1" w:themeShade="80"/>
-              </w:rPr>
-            </w:pPr>
-          </w:p>
-        </w:tc>
-      </w:tr>
-    </w:tbl>
-    <w:p>
-      <w:pPr>
-        <w:pStyle w:val="Cabealho"/>
-        <w:rPr>
-          <w:rFonts w:ascii="Tahoma" w:hAnsi="Tahoma" w:cs="Tahoma"/>
-          <w:sz w:val="20"/>
-          <w:szCs w:val="20"/>
-        </w:rPr>
-      </w:pPr>
-    </w:p>
-    <w:p>
-      <w:pPr>
-        <w:rPr>
-          <w:rFonts w:ascii="Tahoma" w:hAnsi="Tahoma" w:cs="Tahoma"/>
-          <w:sz w:val="20"/>
-          <w:szCs w:val="20"/>
-        </w:rPr>
-      </w:pPr>
-      <w:r>
-        <w:rPr>
-          <w:rFonts w:ascii="Tahoma" w:hAnsi="Tahoma" w:cs="Tahoma"/>
-          <w:sz w:val="20"/>
-          <w:szCs w:val="20"/>
-        </w:rPr>
-        <w:br w:type="page"/>
-      </w:r>
-    </w:p>
-    <w:tbl>
-      <w:tblPr>
-        <w:tblW w:w="0" w:type="auto"/>
-        <w:tblInd w:w="-72" w:type="dxa"/>
-        <w:tblBorders>
-          <w:top w:val="single" w:sz="4" w:space="0" w:color="auto"/>
-          <w:left w:val="single" w:sz="4" w:space="0" w:color="auto"/>
-          <w:bottom w:val="single" w:sz="4" w:space="0" w:color="auto"/>
-          <w:right w:val="single" w:sz="4" w:space="0" w:color="auto"/>
-          <w:insideH w:val="single" w:sz="4" w:space="0" w:color="auto"/>
-          <w:insideV w:val="single" w:sz="4" w:space="0" w:color="auto"/>
-        </w:tblBorders>
-        <w:tblCellMar>
-          <w:left w:w="70" w:type="dxa"/>
-          <w:right w:w="70" w:type="dxa"/>
-        </w:tblCellMar>
-        <w:tblLook w:val="0000"/>
-      </w:tblPr>
-      <w:tblGrid>
-        <w:gridCol w:w="9283"/>
-      </w:tblGrid>
-      <w:tr>
-        <w:tc>
-          <w:tcPr>
-            <w:tcW w:w="9283" w:type="dxa"/>
-            <w:tcBorders>
-              <w:top w:val="single" w:sz="4" w:space="0" w:color="auto"/>
-              <w:left w:val="single" w:sz="4" w:space="0" w:color="auto"/>
-              <w:bottom w:val="single" w:sz="4" w:space="0" w:color="auto"/>
-              <w:right w:val="single" w:sz="4" w:space="0" w:color="auto"/>
-            </w:tcBorders>
-            <w:shd w:val="clear" w:color="auto" w:fill="BFBFBF" w:themeFill="background1" w:themeFillShade="BF"/>
-          </w:tcPr>
-          <w:p>
-            <w:pPr>
-              <w:pStyle w:val="Cabealho"/>
-              <w:rPr>
-                <w:rFonts w:ascii="Arial" w:hAnsi="Arial" w:cs="Arial"/>
-                <w:b/>
-                <w:bCs/>
-              </w:rPr>
-            </w:pPr>
-            <w:r>
-              <w:rPr>
-                <w:rFonts w:ascii="Arial" w:hAnsi="Arial" w:cs="Arial"/>
-                <w:b/>
-                <w:bCs/>
-              </w:rPr>
-              <w:lastRenderedPageBreak/>
               <w:t xml:space="preserve">9 </w:t>
             </w:r>
             <w:r>
@@ -1610,7 +2046,7 @@
                           <pic:cNvPicPr/>
                         </pic:nvPicPr>
                         <pic:blipFill>
-                          <a:blip r:embed="rId9"/>
+                          <a:blip r:embed="rId10"/>
                           <a:stretch>
                             <a:fillRect/>
                           </a:stretch>
@@ -1646,8 +2082,8 @@
     </w:p>
     <w:p/>
     <w:sectPr>
-      <w:headerReference w:type="default" r:id="rId10"/>
-      <w:footerReference w:type="default" r:id="rId11"/>
+      <w:headerReference w:type="default" r:id="rId11"/>
+      <w:footerReference w:type="default" r:id="rId12"/>
       <w:pgSz w:w="11906" w:h="16838"/>
       <w:pgMar w:top="1134" w:right="1134" w:bottom="1134" w:left="1701" w:header="709" w:footer="709" w:gutter="0"/>
       <w:cols w:space="708"/>
@@ -1658,8 +2094,8 @@
 </file>
 
 <file path=word/endnotes.xml><?xml version="1.0" encoding="utf-8"?>
-<w:endnotes xmlns:ve="http://schemas.openxmlformats.org/markup-compatibility/2006" xmlns:o="urn:schemas-microsoft-com:office:office" xmlns:r="http://schemas.openxmlformats.org/officeDocument/2006/relationships" xmlns:m="http://schemas.openxmlformats.org/officeDocument/2006/math" xmlns:v="urn:schemas-microsoft-com:vml" xmlns:wp="http://schemas.openxmlformats.org/drawingml/2006/wordprocessingDrawing" xmlns:w10="urn:schemas-microsoft-com:office:word" xmlns:w="http://schemas.openxmlformats.org/wordprocessingml/2006/main" xmlns:wne="http://schemas.microsoft.com/office/word/2006/wordml">
-  <w:endnote w:type="separator" w:id="0">
+<w:endnotes xmlns:wpc="http://schemas.microsoft.com/office/word/2010/wordprocessingCanvas" xmlns:mc="http://schemas.openxmlformats.org/markup-compatibility/2006" xmlns:o="urn:schemas-microsoft-com:office:office" xmlns:r="http://schemas.openxmlformats.org/officeDocument/2006/relationships" xmlns:m="http://schemas.openxmlformats.org/officeDocument/2006/math" xmlns:v="urn:schemas-microsoft-com:vml" xmlns:wp14="http://schemas.microsoft.com/office/word/2010/wordprocessingDrawing" xmlns:wp="http://schemas.openxmlformats.org/drawingml/2006/wordprocessingDrawing" xmlns:w10="urn:schemas-microsoft-com:office:word" xmlns:w="http://schemas.openxmlformats.org/wordprocessingml/2006/main" xmlns:w14="http://schemas.microsoft.com/office/word/2010/wordml" xmlns:wpg="http://schemas.microsoft.com/office/word/2010/wordprocessingGroup" xmlns:wpi="http://schemas.microsoft.com/office/word/2010/wordprocessingInk" xmlns:wne="http://schemas.microsoft.com/office/word/2006/wordml" xmlns:wps="http://schemas.microsoft.com/office/word/2010/wordprocessingShape" mc:Ignorable="w14 wp14">
+  <w:endnote w:type="separator" w:id="-1">
     <w:p>
       <w:pPr>
         <w:spacing w:after="0" w:line="240" w:lineRule="auto"/>
@@ -1669,7 +2105,7 @@
       </w:r>
     </w:p>
   </w:endnote>
-  <w:endnote w:type="continuationSeparator" w:id="1">
+  <w:endnote w:type="continuationSeparator" w:id="0">
     <w:p>
       <w:pPr>
         <w:spacing w:after="0" w:line="240" w:lineRule="auto"/>
@@ -1683,7 +2119,7 @@
 </file>
 
 <file path=word/footer1.xml><?xml version="1.0" encoding="utf-8"?>
-<w:ftr xmlns:ve="http://schemas.openxmlformats.org/markup-compatibility/2006" xmlns:o="urn:schemas-microsoft-com:office:office" xmlns:r="http://schemas.openxmlformats.org/officeDocument/2006/relationships" xmlns:m="http://schemas.openxmlformats.org/officeDocument/2006/math" xmlns:v="urn:schemas-microsoft-com:vml" xmlns:wp="http://schemas.openxmlformats.org/drawingml/2006/wordprocessingDrawing" xmlns:w10="urn:schemas-microsoft-com:office:word" xmlns:w="http://schemas.openxmlformats.org/wordprocessingml/2006/main" xmlns:wne="http://schemas.microsoft.com/office/word/2006/wordml">
+<w:ftr xmlns:wpc="http://schemas.microsoft.com/office/word/2010/wordprocessingCanvas" xmlns:mc="http://schemas.openxmlformats.org/markup-compatibility/2006" xmlns:o="urn:schemas-microsoft-com:office:office" xmlns:r="http://schemas.openxmlformats.org/officeDocument/2006/relationships" xmlns:m="http://schemas.openxmlformats.org/officeDocument/2006/math" xmlns:v="urn:schemas-microsoft-com:vml" xmlns:wp14="http://schemas.microsoft.com/office/word/2010/wordprocessingDrawing" xmlns:wp="http://schemas.openxmlformats.org/drawingml/2006/wordprocessingDrawing" xmlns:w10="urn:schemas-microsoft-com:office:word" xmlns:w="http://schemas.openxmlformats.org/wordprocessingml/2006/main" xmlns:w14="http://schemas.microsoft.com/office/word/2010/wordml" xmlns:wpg="http://schemas.microsoft.com/office/word/2010/wordprocessingGroup" xmlns:wpi="http://schemas.microsoft.com/office/word/2010/wordprocessingInk" xmlns:wne="http://schemas.microsoft.com/office/word/2006/wordml" xmlns:wps="http://schemas.microsoft.com/office/word/2010/wordprocessingShape" mc:Ignorable="w14 wp14">
   <w:p>
     <w:pPr>
       <w:pStyle w:val="Rodap"/>
@@ -1716,8 +2152,8 @@
 </file>
 
 <file path=word/footnotes.xml><?xml version="1.0" encoding="utf-8"?>
-<w:footnotes xmlns:ve="http://schemas.openxmlformats.org/markup-compatibility/2006" xmlns:o="urn:schemas-microsoft-com:office:office" xmlns:r="http://schemas.openxmlformats.org/officeDocument/2006/relationships" xmlns:m="http://schemas.openxmlformats.org/officeDocument/2006/math" xmlns:v="urn:schemas-microsoft-com:vml" xmlns:wp="http://schemas.openxmlformats.org/drawingml/2006/wordprocessingDrawing" xmlns:w10="urn:schemas-microsoft-com:office:word" xmlns:w="http://schemas.openxmlformats.org/wordprocessingml/2006/main" xmlns:wne="http://schemas.microsoft.com/office/word/2006/wordml">
-  <w:footnote w:type="separator" w:id="0">
+<w:footnotes xmlns:wpc="http://schemas.microsoft.com/office/word/2010/wordprocessingCanvas" xmlns:mc="http://schemas.openxmlformats.org/markup-compatibility/2006" xmlns:o="urn:schemas-microsoft-com:office:office" xmlns:r="http://schemas.openxmlformats.org/officeDocument/2006/relationships" xmlns:m="http://schemas.openxmlformats.org/officeDocument/2006/math" xmlns:v="urn:schemas-microsoft-com:vml" xmlns:wp14="http://schemas.microsoft.com/office/word/2010/wordprocessingDrawing" xmlns:wp="http://schemas.openxmlformats.org/drawingml/2006/wordprocessingDrawing" xmlns:w10="urn:schemas-microsoft-com:office:word" xmlns:w="http://schemas.openxmlformats.org/wordprocessingml/2006/main" xmlns:w14="http://schemas.microsoft.com/office/word/2010/wordml" xmlns:wpg="http://schemas.microsoft.com/office/word/2010/wordprocessingGroup" xmlns:wpi="http://schemas.microsoft.com/office/word/2010/wordprocessingInk" xmlns:wne="http://schemas.microsoft.com/office/word/2006/wordml" xmlns:wps="http://schemas.microsoft.com/office/word/2010/wordprocessingShape" mc:Ignorable="w14 wp14">
+  <w:footnote w:type="separator" w:id="-1">
     <w:p>
       <w:pPr>
         <w:spacing w:after="0" w:line="240" w:lineRule="auto"/>
@@ -1727,7 +2163,7 @@
       </w:r>
     </w:p>
   </w:footnote>
-  <w:footnote w:type="continuationSeparator" w:id="1">
+  <w:footnote w:type="continuationSeparator" w:id="0">
     <w:p>
       <w:pPr>
         <w:spacing w:after="0" w:line="240" w:lineRule="auto"/>
@@ -1741,13 +2177,13 @@
 </file>
 
 <file path=word/header1.xml><?xml version="1.0" encoding="utf-8"?>
-<w:hdr xmlns:ve="http://schemas.openxmlformats.org/markup-compatibility/2006" xmlns:o="urn:schemas-microsoft-com:office:office" xmlns:r="http://schemas.openxmlformats.org/officeDocument/2006/relationships" xmlns:m="http://schemas.openxmlformats.org/officeDocument/2006/math" xmlns:v="urn:schemas-microsoft-com:vml" xmlns:wp="http://schemas.openxmlformats.org/drawingml/2006/wordprocessingDrawing" xmlns:w10="urn:schemas-microsoft-com:office:word" xmlns:w="http://schemas.openxmlformats.org/wordprocessingml/2006/main" xmlns:wne="http://schemas.microsoft.com/office/word/2006/wordml">
+<w:hdr xmlns:wpc="http://schemas.microsoft.com/office/word/2010/wordprocessingCanvas" xmlns:mc="http://schemas.openxmlformats.org/markup-compatibility/2006" xmlns:o="urn:schemas-microsoft-com:office:office" xmlns:r="http://schemas.openxmlformats.org/officeDocument/2006/relationships" xmlns:m="http://schemas.openxmlformats.org/officeDocument/2006/math" xmlns:v="urn:schemas-microsoft-com:vml" xmlns:wp14="http://schemas.microsoft.com/office/word/2010/wordprocessingDrawing" xmlns:wp="http://schemas.openxmlformats.org/drawingml/2006/wordprocessingDrawing" xmlns:w10="urn:schemas-microsoft-com:office:word" xmlns:w="http://schemas.openxmlformats.org/wordprocessingml/2006/main" xmlns:w14="http://schemas.microsoft.com/office/word/2010/wordml" xmlns:wpg="http://schemas.microsoft.com/office/word/2010/wordprocessingGroup" xmlns:wpi="http://schemas.microsoft.com/office/word/2010/wordprocessingInk" xmlns:wne="http://schemas.microsoft.com/office/word/2006/wordml" xmlns:wps="http://schemas.microsoft.com/office/word/2010/wordprocessingShape" mc:Ignorable="w14 wp14">
   <w:tbl>
     <w:tblPr>
       <w:tblStyle w:val="Tabelacomgrade"/>
       <w:tblW w:w="9211" w:type="dxa"/>
       <w:shd w:val="clear" w:color="auto" w:fill="FFFFFF" w:themeFill="background1"/>
-      <w:tblLook w:val="04A0"/>
+      <w:tblLook w:val="04A0" w:firstRow="1" w:lastRow="0" w:firstColumn="1" w:lastColumn="0" w:noHBand="0" w:noVBand="1"/>
     </w:tblPr>
     <w:tblGrid>
       <w:gridCol w:w="1101"/>
@@ -1769,6 +2205,7 @@
               <w:b/>
             </w:rPr>
           </w:pPr>
+          <w:proofErr w:type="gramStart"/>
           <w:r>
             <w:rPr>
               <w:b/>
@@ -1785,7 +2222,14 @@
             <w:rPr>
               <w:b/>
             </w:rPr>
-            <w:t>DESCRIÇÃO CASO DE USO + PROTÓTIPO TELAS + DIAGRAMASEQUÊNCIA</w:t>
+            <w:t>DESCRIÇÃO</w:t>
+          </w:r>
+          <w:proofErr w:type="gramEnd"/>
+          <w:r>
+            <w:rPr>
+              <w:b/>
+            </w:rPr>
+            <w:t xml:space="preserve"> CASO DE USO + PROTÓTIPO TELAS + DIAGRAMASEQUÊNCIA</w:t>
           </w:r>
         </w:p>
       </w:tc>
@@ -1879,7 +2323,7 @@
 </file>
 
 <file path=word/numbering.xml><?xml version="1.0" encoding="utf-8"?>
-<w:numbering xmlns:ve="http://schemas.openxmlformats.org/markup-compatibility/2006" xmlns:o="urn:schemas-microsoft-com:office:office" xmlns:r="http://schemas.openxmlformats.org/officeDocument/2006/relationships" xmlns:m="http://schemas.openxmlformats.org/officeDocument/2006/math" xmlns:v="urn:schemas-microsoft-com:vml" xmlns:wp="http://schemas.openxmlformats.org/drawingml/2006/wordprocessingDrawing" xmlns:w10="urn:schemas-microsoft-com:office:word" xmlns:w="http://schemas.openxmlformats.org/wordprocessingml/2006/main" xmlns:wne="http://schemas.microsoft.com/office/word/2006/wordml">
+<w:numbering xmlns:wpc="http://schemas.microsoft.com/office/word/2010/wordprocessingCanvas" xmlns:mc="http://schemas.openxmlformats.org/markup-compatibility/2006" xmlns:o="urn:schemas-microsoft-com:office:office" xmlns:r="http://schemas.openxmlformats.org/officeDocument/2006/relationships" xmlns:m="http://schemas.openxmlformats.org/officeDocument/2006/math" xmlns:v="urn:schemas-microsoft-com:vml" xmlns:wp14="http://schemas.microsoft.com/office/word/2010/wordprocessingDrawing" xmlns:wp="http://schemas.openxmlformats.org/drawingml/2006/wordprocessingDrawing" xmlns:w10="urn:schemas-microsoft-com:office:word" xmlns:w="http://schemas.openxmlformats.org/wordprocessingml/2006/main" xmlns:w14="http://schemas.microsoft.com/office/word/2010/wordml" xmlns:wpg="http://schemas.microsoft.com/office/word/2010/wordprocessingGroup" xmlns:wpi="http://schemas.microsoft.com/office/word/2010/wordprocessingInk" xmlns:wne="http://schemas.microsoft.com/office/word/2006/wordml" xmlns:wps="http://schemas.microsoft.com/office/word/2010/wordprocessingShape" mc:Ignorable="w14 wp14">
   <w:abstractNum w:abstractNumId="0">
     <w:nsid w:val="002079BC"/>
     <w:multiLevelType w:val="hybridMultilevel"/>
@@ -3394,7 +3838,7 @@
   <w:abstractNum w:abstractNumId="13">
     <w:nsid w:val="593A6171"/>
     <w:multiLevelType w:val="hybridMultilevel"/>
-    <w:tmpl w:val="0706E332"/>
+    <w:tmpl w:val="9062AD32"/>
     <w:lvl w:ilvl="0" w:tplc="04160001">
       <w:start w:val="1"/>
       <w:numFmt w:val="bullet"/>
@@ -3742,6 +4186,122 @@
     </w:lvl>
   </w:abstractNum>
   <w:abstractNum w:abstractNumId="16">
+    <w:nsid w:val="5EFB0156"/>
+    <w:multiLevelType w:val="hybridMultilevel"/>
+    <w:tmpl w:val="3918AEEC"/>
+    <w:lvl w:ilvl="0" w:tplc="A664E4B0">
+      <w:start w:val="1"/>
+      <w:numFmt w:val="decimal"/>
+      <w:lvlText w:val="%1."/>
+      <w:lvlJc w:val="left"/>
+      <w:pPr>
+        <w:tabs>
+          <w:tab w:val="num" w:pos="1068"/>
+        </w:tabs>
+        <w:ind w:left="1068" w:hanging="360"/>
+      </w:pPr>
+      <w:rPr>
+        <w:rFonts w:hint="default"/>
+      </w:rPr>
+    </w:lvl>
+    <w:lvl w:ilvl="1" w:tplc="04160019" w:tentative="1">
+      <w:start w:val="1"/>
+      <w:numFmt w:val="lowerLetter"/>
+      <w:lvlText w:val="%2."/>
+      <w:lvlJc w:val="left"/>
+      <w:pPr>
+        <w:tabs>
+          <w:tab w:val="num" w:pos="2148"/>
+        </w:tabs>
+        <w:ind w:left="2148" w:hanging="360"/>
+      </w:pPr>
+    </w:lvl>
+    <w:lvl w:ilvl="2" w:tplc="0416001B" w:tentative="1">
+      <w:start w:val="1"/>
+      <w:numFmt w:val="lowerRoman"/>
+      <w:lvlText w:val="%3."/>
+      <w:lvlJc w:val="right"/>
+      <w:pPr>
+        <w:tabs>
+          <w:tab w:val="num" w:pos="2868"/>
+        </w:tabs>
+        <w:ind w:left="2868" w:hanging="180"/>
+      </w:pPr>
+    </w:lvl>
+    <w:lvl w:ilvl="3" w:tplc="0416000F" w:tentative="1">
+      <w:start w:val="1"/>
+      <w:numFmt w:val="decimal"/>
+      <w:lvlText w:val="%4."/>
+      <w:lvlJc w:val="left"/>
+      <w:pPr>
+        <w:tabs>
+          <w:tab w:val="num" w:pos="3588"/>
+        </w:tabs>
+        <w:ind w:left="3588" w:hanging="360"/>
+      </w:pPr>
+    </w:lvl>
+    <w:lvl w:ilvl="4" w:tplc="04160019" w:tentative="1">
+      <w:start w:val="1"/>
+      <w:numFmt w:val="lowerLetter"/>
+      <w:lvlText w:val="%5."/>
+      <w:lvlJc w:val="left"/>
+      <w:pPr>
+        <w:tabs>
+          <w:tab w:val="num" w:pos="4308"/>
+        </w:tabs>
+        <w:ind w:left="4308" w:hanging="360"/>
+      </w:pPr>
+    </w:lvl>
+    <w:lvl w:ilvl="5" w:tplc="0416001B" w:tentative="1">
+      <w:start w:val="1"/>
+      <w:numFmt w:val="lowerRoman"/>
+      <w:lvlText w:val="%6."/>
+      <w:lvlJc w:val="right"/>
+      <w:pPr>
+        <w:tabs>
+          <w:tab w:val="num" w:pos="5028"/>
+        </w:tabs>
+        <w:ind w:left="5028" w:hanging="180"/>
+      </w:pPr>
+    </w:lvl>
+    <w:lvl w:ilvl="6" w:tplc="0416000F" w:tentative="1">
+      <w:start w:val="1"/>
+      <w:numFmt w:val="decimal"/>
+      <w:lvlText w:val="%7."/>
+      <w:lvlJc w:val="left"/>
+      <w:pPr>
+        <w:tabs>
+          <w:tab w:val="num" w:pos="5748"/>
+        </w:tabs>
+        <w:ind w:left="5748" w:hanging="360"/>
+      </w:pPr>
+    </w:lvl>
+    <w:lvl w:ilvl="7" w:tplc="04160019" w:tentative="1">
+      <w:start w:val="1"/>
+      <w:numFmt w:val="lowerLetter"/>
+      <w:lvlText w:val="%8."/>
+      <w:lvlJc w:val="left"/>
+      <w:pPr>
+        <w:tabs>
+          <w:tab w:val="num" w:pos="6468"/>
+        </w:tabs>
+        <w:ind w:left="6468" w:hanging="360"/>
+      </w:pPr>
+    </w:lvl>
+    <w:lvl w:ilvl="8" w:tplc="0416001B" w:tentative="1">
+      <w:start w:val="1"/>
+      <w:numFmt w:val="lowerRoman"/>
+      <w:lvlText w:val="%9."/>
+      <w:lvlJc w:val="right"/>
+      <w:pPr>
+        <w:tabs>
+          <w:tab w:val="num" w:pos="7188"/>
+        </w:tabs>
+        <w:ind w:left="7188" w:hanging="180"/>
+      </w:pPr>
+    </w:lvl>
+  </w:abstractNum>
+  <w:abstractNum w:abstractNumId="17">
     <w:nsid w:val="61442CD6"/>
     <w:multiLevelType w:val="hybridMultilevel"/>
     <w:tmpl w:val="988CBF16"/>
@@ -3854,7 +4414,7 @@
       </w:pPr>
     </w:lvl>
   </w:abstractNum>
-  <w:abstractNum w:abstractNumId="17">
+  <w:abstractNum w:abstractNumId="18">
     <w:nsid w:val="679B7D64"/>
     <w:multiLevelType w:val="hybridMultilevel"/>
     <w:tmpl w:val="C1E89636"/>
@@ -3967,7 +4527,7 @@
       </w:pPr>
     </w:lvl>
   </w:abstractNum>
-  <w:abstractNum w:abstractNumId="18">
+  <w:abstractNum w:abstractNumId="19">
     <w:nsid w:val="75BD2C86"/>
     <w:multiLevelType w:val="hybridMultilevel"/>
     <w:tmpl w:val="DBE6A54C"/>
@@ -4093,13 +4653,13 @@
     <w:abstractNumId w:val="15"/>
   </w:num>
   <w:num w:numId="5">
-    <w:abstractNumId w:val="16"/>
+    <w:abstractNumId w:val="17"/>
   </w:num>
   <w:num w:numId="6">
     <w:abstractNumId w:val="11"/>
   </w:num>
   <w:num w:numId="7">
-    <w:abstractNumId w:val="17"/>
+    <w:abstractNumId w:val="18"/>
   </w:num>
   <w:num w:numId="8">
     <w:abstractNumId w:val="6"/>
@@ -4114,7 +4674,7 @@
     <w:abstractNumId w:val="8"/>
   </w:num>
   <w:num w:numId="12">
-    <w:abstractNumId w:val="18"/>
+    <w:abstractNumId w:val="19"/>
   </w:num>
   <w:num w:numId="13">
     <w:abstractNumId w:val="4"/>
@@ -4137,11 +4697,14 @@
   <w:num w:numId="19">
     <w:abstractNumId w:val="12"/>
   </w:num>
+  <w:num w:numId="20">
+    <w:abstractNumId w:val="16"/>
+  </w:num>
 </w:numbering>
 </file>
 
 <file path=word/styles.xml><?xml version="1.0" encoding="utf-8"?>
-<w:styles xmlns:r="http://schemas.openxmlformats.org/officeDocument/2006/relationships" xmlns:w="http://schemas.openxmlformats.org/wordprocessingml/2006/main">
+<w:styles xmlns:mc="http://schemas.openxmlformats.org/markup-compatibility/2006" xmlns:r="http://schemas.openxmlformats.org/officeDocument/2006/relationships" xmlns:w="http://schemas.openxmlformats.org/wordprocessingml/2006/main" xmlns:w14="http://schemas.microsoft.com/office/word/2010/wordml" mc:Ignorable="w14">
   <w:docDefaults>
     <w:rPrDefault>
       <w:rPr>
@@ -4314,7 +4877,6 @@
     <w:uiPriority w:val="99"/>
     <w:semiHidden/>
     <w:unhideWhenUsed/>
-    <w:qFormat/>
     <w:tblPr>
       <w:tblInd w:w="0" w:type="dxa"/>
       <w:tblCellMar>
@@ -4349,7 +4911,6 @@
     <w:name w:val="Cabeçalho Char"/>
     <w:basedOn w:val="Fontepargpadro"/>
     <w:link w:val="Cabealho"/>
-    <w:uiPriority w:val="99"/>
     <w:rsid w:val="009E649F"/>
   </w:style>
   <w:style w:type="paragraph" w:styleId="Rodap">

--- a/4.3 Caso de Uso - UC-04 Editar usuário.docx
+++ b/4.3 Caso de Uso - UC-04 Editar usuário.docx
@@ -1,6 +1,6 @@
 
 <file path=word/document.xml><?xml version="1.0" encoding="utf-8"?>
-<w:document xmlns:wpc="http://schemas.microsoft.com/office/word/2010/wordprocessingCanvas" xmlns:mc="http://schemas.openxmlformats.org/markup-compatibility/2006" xmlns:o="urn:schemas-microsoft-com:office:office" xmlns:r="http://schemas.openxmlformats.org/officeDocument/2006/relationships" xmlns:m="http://schemas.openxmlformats.org/officeDocument/2006/math" xmlns:v="urn:schemas-microsoft-com:vml" xmlns:wp14="http://schemas.microsoft.com/office/word/2010/wordprocessingDrawing" xmlns:wp="http://schemas.openxmlformats.org/drawingml/2006/wordprocessingDrawing" xmlns:w10="urn:schemas-microsoft-com:office:word" xmlns:w="http://schemas.openxmlformats.org/wordprocessingml/2006/main" xmlns:w14="http://schemas.microsoft.com/office/word/2010/wordml" xmlns:wpg="http://schemas.microsoft.com/office/word/2010/wordprocessingGroup" xmlns:wpi="http://schemas.microsoft.com/office/word/2010/wordprocessingInk" xmlns:wne="http://schemas.microsoft.com/office/word/2006/wordml" xmlns:wps="http://schemas.microsoft.com/office/word/2010/wordprocessingShape" mc:Ignorable="w14 wp14">
+<w:document xmlns:ve="http://schemas.openxmlformats.org/markup-compatibility/2006" xmlns:o="urn:schemas-microsoft-com:office:office" xmlns:r="http://schemas.openxmlformats.org/officeDocument/2006/relationships" xmlns:m="http://schemas.openxmlformats.org/officeDocument/2006/math" xmlns:v="urn:schemas-microsoft-com:vml" xmlns:wp="http://schemas.openxmlformats.org/drawingml/2006/wordprocessingDrawing" xmlns:w10="urn:schemas-microsoft-com:office:word" xmlns:w="http://schemas.openxmlformats.org/wordprocessingml/2006/main" xmlns:wne="http://schemas.microsoft.com/office/word/2006/wordml">
   <w:body>
     <w:tbl>
       <w:tblPr>
@@ -19,7 +19,7 @@
           <w:left w:w="70" w:type="dxa"/>
           <w:right w:w="70" w:type="dxa"/>
         </w:tblCellMar>
-        <w:tblLook w:val="0000" w:firstRow="0" w:lastRow="0" w:firstColumn="0" w:lastColumn="0" w:noHBand="0" w:noVBand="0"/>
+        <w:tblLook w:val="0000"/>
       </w:tblPr>
       <w:tblGrid>
         <w:gridCol w:w="851"/>
@@ -185,27 +185,7 @@
                 <w:bCs/>
                 <w:color w:val="000000" w:themeColor="text1"/>
               </w:rPr>
-              <w:t xml:space="preserve">2 </w:t>
-            </w:r>
-            <w:proofErr w:type="gramStart"/>
-            <w:r>
-              <w:rPr>
-                <w:rFonts w:ascii="Arial" w:hAnsi="Arial" w:cs="Arial"/>
-                <w:b/>
-                <w:bCs/>
-                <w:color w:val="000000" w:themeColor="text1"/>
-              </w:rPr>
-              <w:t>–ATOR</w:t>
-            </w:r>
-            <w:proofErr w:type="gramEnd"/>
-            <w:r>
-              <w:rPr>
-                <w:rFonts w:ascii="Arial" w:hAnsi="Arial" w:cs="Arial"/>
-                <w:b/>
-                <w:bCs/>
-                <w:color w:val="000000" w:themeColor="text1"/>
-              </w:rPr>
-              <w:t>(ES)</w:t>
+              <w:t>2 –ATOR(ES)</w:t>
             </w:r>
           </w:p>
         </w:tc>
@@ -325,25 +305,7 @@
                 <w:b/>
                 <w:bCs/>
               </w:rPr>
-              <w:t>3 – PRÉ-</w:t>
-            </w:r>
-            <w:proofErr w:type="gramStart"/>
-            <w:r>
-              <w:rPr>
-                <w:rFonts w:ascii="Arial" w:hAnsi="Arial" w:cs="Arial"/>
-                <w:b/>
-                <w:bCs/>
-              </w:rPr>
-              <w:t>CONDIÇÃO(</w:t>
-            </w:r>
-            <w:proofErr w:type="gramEnd"/>
-            <w:r>
-              <w:rPr>
-                <w:rFonts w:ascii="Arial" w:hAnsi="Arial" w:cs="Arial"/>
-                <w:b/>
-                <w:bCs/>
-              </w:rPr>
-              <w:t>OES)</w:t>
+              <w:t>3 – PRÉ-CONDIÇÃO(OES)</w:t>
             </w:r>
           </w:p>
         </w:tc>
@@ -543,14 +505,6 @@
                 <w:sz w:val="20"/>
                 <w:szCs w:val="20"/>
               </w:rPr>
-              <w:t xml:space="preserve"> </w:t>
-            </w:r>
-            <w:r>
-              <w:rPr>
-                <w:rFonts w:ascii="Tahoma" w:hAnsi="Tahoma" w:cs="Tahoma"/>
-                <w:sz w:val="20"/>
-                <w:szCs w:val="20"/>
-              </w:rPr>
               <w:t xml:space="preserve">desejados. </w:t>
             </w:r>
             <w:r>
@@ -943,7 +897,7 @@
               </w:rPr>
               <w:t xml:space="preserve">Sistema executa o </w:t>
             </w:r>
-            <w:hyperlink r:id="rId8" w:history="1">
+            <w:hyperlink r:id="rId7" w:history="1">
               <w:r>
                 <w:rPr>
                   <w:rStyle w:val="Hyperlink"/>
@@ -1128,25 +1082,7 @@
                 <w:sz w:val="20"/>
                 <w:szCs w:val="20"/>
               </w:rPr>
-              <w:t>os</w:t>
-            </w:r>
-            <w:r>
-              <w:rPr>
-                <w:rFonts w:ascii="Tahoma" w:hAnsi="Tahoma" w:cs="Tahoma"/>
-                <w:color w:val="000000" w:themeColor="text1"/>
-                <w:sz w:val="20"/>
-                <w:szCs w:val="20"/>
-              </w:rPr>
-              <w:t xml:space="preserve"> </w:t>
-            </w:r>
-            <w:r>
-              <w:rPr>
-                <w:rFonts w:ascii="Tahoma" w:hAnsi="Tahoma" w:cs="Tahoma"/>
-                <w:color w:val="000000" w:themeColor="text1"/>
-                <w:sz w:val="20"/>
-                <w:szCs w:val="20"/>
-              </w:rPr>
-              <w:t>campos</w:t>
+              <w:t>oscampos</w:t>
             </w:r>
             <w:r>
               <w:rPr>
@@ -1227,7 +1163,6 @@
               </w:rPr>
               <w:t xml:space="preserve">Sistema volta para o passo </w:t>
             </w:r>
-            <w:proofErr w:type="gramStart"/>
             <w:r>
               <w:rPr>
                 <w:rFonts w:ascii="Tahoma" w:hAnsi="Tahoma" w:cs="Tahoma"/>
@@ -1235,17 +1170,7 @@
                 <w:sz w:val="20"/>
                 <w:szCs w:val="20"/>
               </w:rPr>
-              <w:t>2</w:t>
-            </w:r>
-            <w:proofErr w:type="gramEnd"/>
-            <w:r>
-              <w:rPr>
-                <w:rFonts w:ascii="Tahoma" w:hAnsi="Tahoma" w:cs="Tahoma"/>
-                <w:color w:val="000000" w:themeColor="text1"/>
-                <w:sz w:val="20"/>
-                <w:szCs w:val="20"/>
-              </w:rPr>
-              <w:t xml:space="preserve"> do cenário principal</w:t>
+              <w:t>2 do cenário principal</w:t>
             </w:r>
             <w:r>
               <w:rPr>
@@ -1403,18 +1328,8 @@
                 <w:sz w:val="20"/>
                 <w:szCs w:val="20"/>
               </w:rPr>
-              <w:t xml:space="preserve">Sistema volta ao passo </w:t>
-            </w:r>
-            <w:proofErr w:type="gramStart"/>
-            <w:r>
-              <w:rPr>
-                <w:rFonts w:ascii="Tahoma" w:hAnsi="Tahoma" w:cs="Tahoma"/>
-                <w:sz w:val="20"/>
-                <w:szCs w:val="20"/>
-              </w:rPr>
-              <w:t>2</w:t>
-            </w:r>
-            <w:proofErr w:type="gramEnd"/>
+              <w:t>Sistema volta ao passo 2</w:t>
+            </w:r>
             <w:r>
               <w:rPr>
                 <w:rFonts w:ascii="Tahoma" w:hAnsi="Tahoma" w:cs="Tahoma"/>
@@ -1473,33 +1388,15 @@
                 <w:b/>
                 <w:bCs/>
               </w:rPr>
-              <w:t>6 – PÓS-</w:t>
-            </w:r>
-            <w:proofErr w:type="gramStart"/>
+              <w:t>6 – PÓS-CONDIÇÃ</w:t>
+            </w:r>
             <w:r>
               <w:rPr>
                 <w:rFonts w:ascii="Arial" w:hAnsi="Arial" w:cs="Arial"/>
                 <w:b/>
                 <w:bCs/>
               </w:rPr>
-              <w:t>CONDIÇÃ</w:t>
-            </w:r>
-            <w:r>
-              <w:rPr>
-                <w:rFonts w:ascii="Arial" w:hAnsi="Arial" w:cs="Arial"/>
-                <w:b/>
-                <w:bCs/>
-              </w:rPr>
-              <w:t>O(</w:t>
-            </w:r>
-            <w:proofErr w:type="gramEnd"/>
-            <w:r>
-              <w:rPr>
-                <w:rFonts w:ascii="Arial" w:hAnsi="Arial" w:cs="Arial"/>
-                <w:b/>
-                <w:bCs/>
-              </w:rPr>
-              <w:t>ÕES)</w:t>
+              <w:t>O(ÕES)</w:t>
             </w:r>
           </w:p>
         </w:tc>
@@ -1548,13 +1445,6 @@
                 <w:bCs/>
               </w:rPr>
               <w:t>realizadas</w:t>
-            </w:r>
-            <w:r>
-              <w:rPr>
-                <w:rFonts w:ascii="Arial" w:hAnsi="Arial" w:cs="Arial"/>
-                <w:bCs/>
-              </w:rPr>
-              <w:t xml:space="preserve"> </w:t>
             </w:r>
             <w:r>
               <w:rPr>
@@ -1710,7 +1600,7 @@
           <w:left w:w="70" w:type="dxa"/>
           <w:right w:w="70" w:type="dxa"/>
         </w:tblCellMar>
-        <w:tblLook w:val="0000" w:firstRow="0" w:lastRow="0" w:firstColumn="0" w:lastColumn="0" w:noHBand="0" w:noVBand="0"/>
+        <w:tblLook w:val="0000"/>
       </w:tblPr>
       <w:tblGrid>
         <w:gridCol w:w="9283"/>
@@ -1825,10 +1715,10 @@
                 <w:lang w:eastAsia="pt-BR"/>
               </w:rPr>
               <w:drawing>
-                <wp:inline distT="0" distB="0" distL="0" distR="0" wp14:anchorId="1FC3A0CB" wp14:editId="2EFC401F">
-                  <wp:extent cx="5760085" cy="3070860"/>
+                <wp:inline distT="0" distB="0" distL="0" distR="0">
+                  <wp:extent cx="5760085" cy="3002915"/>
                   <wp:effectExtent l="19050" t="0" r="0" b="0"/>
-                  <wp:docPr id="1" name="Imagem 0" descr="UC-04 Protótipo.png"/>
+                  <wp:docPr id="2" name="Imagem 1" descr="UC-04 Protótipo.png"/>
                   <wp:cNvGraphicFramePr>
                     <a:graphicFrameLocks xmlns:a="http://schemas.openxmlformats.org/drawingml/2006/main" noChangeAspect="1"/>
                   </wp:cNvGraphicFramePr>
@@ -1840,7 +1730,7 @@
                           <pic:cNvPicPr/>
                         </pic:nvPicPr>
                         <pic:blipFill>
-                          <a:blip r:embed="rId9"/>
+                          <a:blip r:embed="rId8"/>
                           <a:stretch>
                             <a:fillRect/>
                           </a:stretch>
@@ -1848,7 +1738,7 @@
                         <pic:spPr>
                           <a:xfrm>
                             <a:off x="0" y="0"/>
-                            <a:ext cx="5760085" cy="3070860"/>
+                            <a:ext cx="5760085" cy="3002915"/>
                           </a:xfrm>
                           <a:prstGeom prst="rect">
                             <a:avLst/>
@@ -1907,6 +1797,15 @@
         </w:rPr>
         <w:br w:type="page"/>
       </w:r>
+    </w:p>
+    <w:p>
+      <w:pPr>
+        <w:rPr>
+          <w:rFonts w:ascii="Tahoma" w:hAnsi="Tahoma" w:cs="Tahoma"/>
+          <w:sz w:val="20"/>
+          <w:szCs w:val="20"/>
+        </w:rPr>
+      </w:pPr>
     </w:p>
     <w:tbl>
       <w:tblPr>
@@ -1924,7 +1823,7 @@
           <w:left w:w="70" w:type="dxa"/>
           <w:right w:w="70" w:type="dxa"/>
         </w:tblCellMar>
-        <w:tblLook w:val="0000" w:firstRow="0" w:lastRow="0" w:firstColumn="0" w:lastColumn="0" w:noHBand="0" w:noVBand="0"/>
+        <w:tblLook w:val="0000"/>
       </w:tblPr>
       <w:tblGrid>
         <w:gridCol w:w="9283"/>
@@ -1956,7 +1855,6 @@
                 <w:b/>
                 <w:bCs/>
               </w:rPr>
-              <w:lastRenderedPageBreak/>
               <w:t xml:space="preserve">9 </w:t>
             </w:r>
             <w:r>
@@ -2032,9 +1930,9 @@
               </w:rPr>
               <w:drawing>
                 <wp:inline distT="0" distB="0" distL="0" distR="0">
-                  <wp:extent cx="5760085" cy="4306570"/>
+                  <wp:extent cx="5760085" cy="4371975"/>
                   <wp:effectExtent l="19050" t="0" r="0" b="0"/>
-                  <wp:docPr id="4" name="Imagem 3" descr="UC-04 Diagrama.png"/>
+                  <wp:docPr id="3" name="Imagem 2" descr="UC-04 Diagrama.png"/>
                   <wp:cNvGraphicFramePr>
                     <a:graphicFrameLocks xmlns:a="http://schemas.openxmlformats.org/drawingml/2006/main" noChangeAspect="1"/>
                   </wp:cNvGraphicFramePr>
@@ -2046,7 +1944,7 @@
                           <pic:cNvPicPr/>
                         </pic:nvPicPr>
                         <pic:blipFill>
-                          <a:blip r:embed="rId10"/>
+                          <a:blip r:embed="rId9"/>
                           <a:stretch>
                             <a:fillRect/>
                           </a:stretch>
@@ -2054,7 +1952,7 @@
                         <pic:spPr>
                           <a:xfrm>
                             <a:off x="0" y="0"/>
-                            <a:ext cx="5760085" cy="4306570"/>
+                            <a:ext cx="5760085" cy="4371975"/>
                           </a:xfrm>
                           <a:prstGeom prst="rect">
                             <a:avLst/>
@@ -2082,8 +1980,8 @@
     </w:p>
     <w:p/>
     <w:sectPr>
-      <w:headerReference w:type="default" r:id="rId11"/>
-      <w:footerReference w:type="default" r:id="rId12"/>
+      <w:headerReference w:type="default" r:id="rId10"/>
+      <w:footerReference w:type="default" r:id="rId11"/>
       <w:pgSz w:w="11906" w:h="16838"/>
       <w:pgMar w:top="1134" w:right="1134" w:bottom="1134" w:left="1701" w:header="709" w:footer="709" w:gutter="0"/>
       <w:cols w:space="708"/>
@@ -2094,8 +1992,8 @@
 </file>
 
 <file path=word/endnotes.xml><?xml version="1.0" encoding="utf-8"?>
-<w:endnotes xmlns:wpc="http://schemas.microsoft.com/office/word/2010/wordprocessingCanvas" xmlns:mc="http://schemas.openxmlformats.org/markup-compatibility/2006" xmlns:o="urn:schemas-microsoft-com:office:office" xmlns:r="http://schemas.openxmlformats.org/officeDocument/2006/relationships" xmlns:m="http://schemas.openxmlformats.org/officeDocument/2006/math" xmlns:v="urn:schemas-microsoft-com:vml" xmlns:wp14="http://schemas.microsoft.com/office/word/2010/wordprocessingDrawing" xmlns:wp="http://schemas.openxmlformats.org/drawingml/2006/wordprocessingDrawing" xmlns:w10="urn:schemas-microsoft-com:office:word" xmlns:w="http://schemas.openxmlformats.org/wordprocessingml/2006/main" xmlns:w14="http://schemas.microsoft.com/office/word/2010/wordml" xmlns:wpg="http://schemas.microsoft.com/office/word/2010/wordprocessingGroup" xmlns:wpi="http://schemas.microsoft.com/office/word/2010/wordprocessingInk" xmlns:wne="http://schemas.microsoft.com/office/word/2006/wordml" xmlns:wps="http://schemas.microsoft.com/office/word/2010/wordprocessingShape" mc:Ignorable="w14 wp14">
-  <w:endnote w:type="separator" w:id="-1">
+<w:endnotes xmlns:ve="http://schemas.openxmlformats.org/markup-compatibility/2006" xmlns:o="urn:schemas-microsoft-com:office:office" xmlns:r="http://schemas.openxmlformats.org/officeDocument/2006/relationships" xmlns:m="http://schemas.openxmlformats.org/officeDocument/2006/math" xmlns:v="urn:schemas-microsoft-com:vml" xmlns:wp="http://schemas.openxmlformats.org/drawingml/2006/wordprocessingDrawing" xmlns:w10="urn:schemas-microsoft-com:office:word" xmlns:w="http://schemas.openxmlformats.org/wordprocessingml/2006/main" xmlns:wne="http://schemas.microsoft.com/office/word/2006/wordml">
+  <w:endnote w:type="separator" w:id="0">
     <w:p>
       <w:pPr>
         <w:spacing w:after="0" w:line="240" w:lineRule="auto"/>
@@ -2105,7 +2003,7 @@
       </w:r>
     </w:p>
   </w:endnote>
-  <w:endnote w:type="continuationSeparator" w:id="0">
+  <w:endnote w:type="continuationSeparator" w:id="1">
     <w:p>
       <w:pPr>
         <w:spacing w:after="0" w:line="240" w:lineRule="auto"/>
@@ -2119,7 +2017,7 @@
 </file>
 
 <file path=word/footer1.xml><?xml version="1.0" encoding="utf-8"?>
-<w:ftr xmlns:wpc="http://schemas.microsoft.com/office/word/2010/wordprocessingCanvas" xmlns:mc="http://schemas.openxmlformats.org/markup-compatibility/2006" xmlns:o="urn:schemas-microsoft-com:office:office" xmlns:r="http://schemas.openxmlformats.org/officeDocument/2006/relationships" xmlns:m="http://schemas.openxmlformats.org/officeDocument/2006/math" xmlns:v="urn:schemas-microsoft-com:vml" xmlns:wp14="http://schemas.microsoft.com/office/word/2010/wordprocessingDrawing" xmlns:wp="http://schemas.openxmlformats.org/drawingml/2006/wordprocessingDrawing" xmlns:w10="urn:schemas-microsoft-com:office:word" xmlns:w="http://schemas.openxmlformats.org/wordprocessingml/2006/main" xmlns:w14="http://schemas.microsoft.com/office/word/2010/wordml" xmlns:wpg="http://schemas.microsoft.com/office/word/2010/wordprocessingGroup" xmlns:wpi="http://schemas.microsoft.com/office/word/2010/wordprocessingInk" xmlns:wne="http://schemas.microsoft.com/office/word/2006/wordml" xmlns:wps="http://schemas.microsoft.com/office/word/2010/wordprocessingShape" mc:Ignorable="w14 wp14">
+<w:ftr xmlns:ve="http://schemas.openxmlformats.org/markup-compatibility/2006" xmlns:o="urn:schemas-microsoft-com:office:office" xmlns:r="http://schemas.openxmlformats.org/officeDocument/2006/relationships" xmlns:m="http://schemas.openxmlformats.org/officeDocument/2006/math" xmlns:v="urn:schemas-microsoft-com:vml" xmlns:wp="http://schemas.openxmlformats.org/drawingml/2006/wordprocessingDrawing" xmlns:w10="urn:schemas-microsoft-com:office:word" xmlns:w="http://schemas.openxmlformats.org/wordprocessingml/2006/main" xmlns:wne="http://schemas.microsoft.com/office/word/2006/wordml">
   <w:p>
     <w:pPr>
       <w:pStyle w:val="Rodap"/>
@@ -2152,8 +2050,8 @@
 </file>
 
 <file path=word/footnotes.xml><?xml version="1.0" encoding="utf-8"?>
-<w:footnotes xmlns:wpc="http://schemas.microsoft.com/office/word/2010/wordprocessingCanvas" xmlns:mc="http://schemas.openxmlformats.org/markup-compatibility/2006" xmlns:o="urn:schemas-microsoft-com:office:office" xmlns:r="http://schemas.openxmlformats.org/officeDocument/2006/relationships" xmlns:m="http://schemas.openxmlformats.org/officeDocument/2006/math" xmlns:v="urn:schemas-microsoft-com:vml" xmlns:wp14="http://schemas.microsoft.com/office/word/2010/wordprocessingDrawing" xmlns:wp="http://schemas.openxmlformats.org/drawingml/2006/wordprocessingDrawing" xmlns:w10="urn:schemas-microsoft-com:office:word" xmlns:w="http://schemas.openxmlformats.org/wordprocessingml/2006/main" xmlns:w14="http://schemas.microsoft.com/office/word/2010/wordml" xmlns:wpg="http://schemas.microsoft.com/office/word/2010/wordprocessingGroup" xmlns:wpi="http://schemas.microsoft.com/office/word/2010/wordprocessingInk" xmlns:wne="http://schemas.microsoft.com/office/word/2006/wordml" xmlns:wps="http://schemas.microsoft.com/office/word/2010/wordprocessingShape" mc:Ignorable="w14 wp14">
-  <w:footnote w:type="separator" w:id="-1">
+<w:footnotes xmlns:ve="http://schemas.openxmlformats.org/markup-compatibility/2006" xmlns:o="urn:schemas-microsoft-com:office:office" xmlns:r="http://schemas.openxmlformats.org/officeDocument/2006/relationships" xmlns:m="http://schemas.openxmlformats.org/officeDocument/2006/math" xmlns:v="urn:schemas-microsoft-com:vml" xmlns:wp="http://schemas.openxmlformats.org/drawingml/2006/wordprocessingDrawing" xmlns:w10="urn:schemas-microsoft-com:office:word" xmlns:w="http://schemas.openxmlformats.org/wordprocessingml/2006/main" xmlns:wne="http://schemas.microsoft.com/office/word/2006/wordml">
+  <w:footnote w:type="separator" w:id="0">
     <w:p>
       <w:pPr>
         <w:spacing w:after="0" w:line="240" w:lineRule="auto"/>
@@ -2163,7 +2061,7 @@
       </w:r>
     </w:p>
   </w:footnote>
-  <w:footnote w:type="continuationSeparator" w:id="0">
+  <w:footnote w:type="continuationSeparator" w:id="1">
     <w:p>
       <w:pPr>
         <w:spacing w:after="0" w:line="240" w:lineRule="auto"/>
@@ -2177,13 +2075,13 @@
 </file>
 
 <file path=word/header1.xml><?xml version="1.0" encoding="utf-8"?>
-<w:hdr xmlns:wpc="http://schemas.microsoft.com/office/word/2010/wordprocessingCanvas" xmlns:mc="http://schemas.openxmlformats.org/markup-compatibility/2006" xmlns:o="urn:schemas-microsoft-com:office:office" xmlns:r="http://schemas.openxmlformats.org/officeDocument/2006/relationships" xmlns:m="http://schemas.openxmlformats.org/officeDocument/2006/math" xmlns:v="urn:schemas-microsoft-com:vml" xmlns:wp14="http://schemas.microsoft.com/office/word/2010/wordprocessingDrawing" xmlns:wp="http://schemas.openxmlformats.org/drawingml/2006/wordprocessingDrawing" xmlns:w10="urn:schemas-microsoft-com:office:word" xmlns:w="http://schemas.openxmlformats.org/wordprocessingml/2006/main" xmlns:w14="http://schemas.microsoft.com/office/word/2010/wordml" xmlns:wpg="http://schemas.microsoft.com/office/word/2010/wordprocessingGroup" xmlns:wpi="http://schemas.microsoft.com/office/word/2010/wordprocessingInk" xmlns:wne="http://schemas.microsoft.com/office/word/2006/wordml" xmlns:wps="http://schemas.microsoft.com/office/word/2010/wordprocessingShape" mc:Ignorable="w14 wp14">
+<w:hdr xmlns:ve="http://schemas.openxmlformats.org/markup-compatibility/2006" xmlns:o="urn:schemas-microsoft-com:office:office" xmlns:r="http://schemas.openxmlformats.org/officeDocument/2006/relationships" xmlns:m="http://schemas.openxmlformats.org/officeDocument/2006/math" xmlns:v="urn:schemas-microsoft-com:vml" xmlns:wp="http://schemas.openxmlformats.org/drawingml/2006/wordprocessingDrawing" xmlns:w10="urn:schemas-microsoft-com:office:word" xmlns:w="http://schemas.openxmlformats.org/wordprocessingml/2006/main" xmlns:wne="http://schemas.microsoft.com/office/word/2006/wordml">
   <w:tbl>
     <w:tblPr>
       <w:tblStyle w:val="Tabelacomgrade"/>
       <w:tblW w:w="9211" w:type="dxa"/>
       <w:shd w:val="clear" w:color="auto" w:fill="FFFFFF" w:themeFill="background1"/>
-      <w:tblLook w:val="04A0" w:firstRow="1" w:lastRow="0" w:firstColumn="1" w:lastColumn="0" w:noHBand="0" w:noVBand="1"/>
+      <w:tblLook w:val="04A0"/>
     </w:tblPr>
     <w:tblGrid>
       <w:gridCol w:w="1101"/>
@@ -2205,7 +2103,6 @@
               <w:b/>
             </w:rPr>
           </w:pPr>
-          <w:proofErr w:type="gramStart"/>
           <w:r>
             <w:rPr>
               <w:b/>
@@ -2222,14 +2119,7 @@
             <w:rPr>
               <w:b/>
             </w:rPr>
-            <w:t>DESCRIÇÃO</w:t>
-          </w:r>
-          <w:proofErr w:type="gramEnd"/>
-          <w:r>
-            <w:rPr>
-              <w:b/>
-            </w:rPr>
-            <w:t xml:space="preserve"> CASO DE USO + PROTÓTIPO TELAS + DIAGRAMASEQUÊNCIA</w:t>
+            <w:t>DESCRIÇÃO CASO DE USO + PROTÓTIPO TELAS + DIAGRAMASEQUÊNCIA</w:t>
           </w:r>
         </w:p>
       </w:tc>
@@ -2323,7 +2213,7 @@
 </file>
 
 <file path=word/numbering.xml><?xml version="1.0" encoding="utf-8"?>
-<w:numbering xmlns:wpc="http://schemas.microsoft.com/office/word/2010/wordprocessingCanvas" xmlns:mc="http://schemas.openxmlformats.org/markup-compatibility/2006" xmlns:o="urn:schemas-microsoft-com:office:office" xmlns:r="http://schemas.openxmlformats.org/officeDocument/2006/relationships" xmlns:m="http://schemas.openxmlformats.org/officeDocument/2006/math" xmlns:v="urn:schemas-microsoft-com:vml" xmlns:wp14="http://schemas.microsoft.com/office/word/2010/wordprocessingDrawing" xmlns:wp="http://schemas.openxmlformats.org/drawingml/2006/wordprocessingDrawing" xmlns:w10="urn:schemas-microsoft-com:office:word" xmlns:w="http://schemas.openxmlformats.org/wordprocessingml/2006/main" xmlns:w14="http://schemas.microsoft.com/office/word/2010/wordml" xmlns:wpg="http://schemas.microsoft.com/office/word/2010/wordprocessingGroup" xmlns:wpi="http://schemas.microsoft.com/office/word/2010/wordprocessingInk" xmlns:wne="http://schemas.microsoft.com/office/word/2006/wordml" xmlns:wps="http://schemas.microsoft.com/office/word/2010/wordprocessingShape" mc:Ignorable="w14 wp14">
+<w:numbering xmlns:ve="http://schemas.openxmlformats.org/markup-compatibility/2006" xmlns:o="urn:schemas-microsoft-com:office:office" xmlns:r="http://schemas.openxmlformats.org/officeDocument/2006/relationships" xmlns:m="http://schemas.openxmlformats.org/officeDocument/2006/math" xmlns:v="urn:schemas-microsoft-com:vml" xmlns:wp="http://schemas.openxmlformats.org/drawingml/2006/wordprocessingDrawing" xmlns:w10="urn:schemas-microsoft-com:office:word" xmlns:w="http://schemas.openxmlformats.org/wordprocessingml/2006/main" xmlns:wne="http://schemas.microsoft.com/office/word/2006/wordml">
   <w:abstractNum w:abstractNumId="0">
     <w:nsid w:val="002079BC"/>
     <w:multiLevelType w:val="hybridMultilevel"/>
@@ -4704,7 +4594,7 @@
 </file>
 
 <file path=word/styles.xml><?xml version="1.0" encoding="utf-8"?>
-<w:styles xmlns:mc="http://schemas.openxmlformats.org/markup-compatibility/2006" xmlns:r="http://schemas.openxmlformats.org/officeDocument/2006/relationships" xmlns:w="http://schemas.openxmlformats.org/wordprocessingml/2006/main" xmlns:w14="http://schemas.microsoft.com/office/word/2010/wordml" mc:Ignorable="w14">
+<w:styles xmlns:r="http://schemas.openxmlformats.org/officeDocument/2006/relationships" xmlns:w="http://schemas.openxmlformats.org/wordprocessingml/2006/main">
   <w:docDefaults>
     <w:rPrDefault>
       <w:rPr>
@@ -4877,6 +4767,7 @@
     <w:uiPriority w:val="99"/>
     <w:semiHidden/>
     <w:unhideWhenUsed/>
+    <w:qFormat/>
     <w:tblPr>
       <w:tblInd w:w="0" w:type="dxa"/>
       <w:tblCellMar>

--- a/4.3 Caso de Uso - UC-04 Editar usuário.docx
+++ b/4.3 Caso de Uso - UC-04 Editar usuário.docx
@@ -1,6 +1,6 @@
 
 <file path=word/document.xml><?xml version="1.0" encoding="utf-8"?>
-<w:document xmlns:ve="http://schemas.openxmlformats.org/markup-compatibility/2006" xmlns:o="urn:schemas-microsoft-com:office:office" xmlns:r="http://schemas.openxmlformats.org/officeDocument/2006/relationships" xmlns:m="http://schemas.openxmlformats.org/officeDocument/2006/math" xmlns:v="urn:schemas-microsoft-com:vml" xmlns:wp="http://schemas.openxmlformats.org/drawingml/2006/wordprocessingDrawing" xmlns:w10="urn:schemas-microsoft-com:office:word" xmlns:w="http://schemas.openxmlformats.org/wordprocessingml/2006/main" xmlns:wne="http://schemas.microsoft.com/office/word/2006/wordml">
+<w:document xmlns:wpc="http://schemas.microsoft.com/office/word/2010/wordprocessingCanvas" xmlns:mc="http://schemas.openxmlformats.org/markup-compatibility/2006" xmlns:o="urn:schemas-microsoft-com:office:office" xmlns:r="http://schemas.openxmlformats.org/officeDocument/2006/relationships" xmlns:m="http://schemas.openxmlformats.org/officeDocument/2006/math" xmlns:v="urn:schemas-microsoft-com:vml" xmlns:wp14="http://schemas.microsoft.com/office/word/2010/wordprocessingDrawing" xmlns:wp="http://schemas.openxmlformats.org/drawingml/2006/wordprocessingDrawing" xmlns:w10="urn:schemas-microsoft-com:office:word" xmlns:w="http://schemas.openxmlformats.org/wordprocessingml/2006/main" xmlns:w14="http://schemas.microsoft.com/office/word/2010/wordml" xmlns:wpg="http://schemas.microsoft.com/office/word/2010/wordprocessingGroup" xmlns:wpi="http://schemas.microsoft.com/office/word/2010/wordprocessingInk" xmlns:wne="http://schemas.microsoft.com/office/word/2006/wordml" xmlns:wps="http://schemas.microsoft.com/office/word/2010/wordprocessingShape" mc:Ignorable="w14 wp14">
   <w:body>
     <w:tbl>
       <w:tblPr>
@@ -19,7 +19,7 @@
           <w:left w:w="70" w:type="dxa"/>
           <w:right w:w="70" w:type="dxa"/>
         </w:tblCellMar>
-        <w:tblLook w:val="0000"/>
+        <w:tblLook w:val="0000" w:firstRow="0" w:lastRow="0" w:firstColumn="0" w:lastColumn="0" w:noHBand="0" w:noVBand="0"/>
       </w:tblPr>
       <w:tblGrid>
         <w:gridCol w:w="851"/>
@@ -185,7 +185,25 @@
                 <w:bCs/>
                 <w:color w:val="000000" w:themeColor="text1"/>
               </w:rPr>
-              <w:t>2 –ATOR(ES)</w:t>
+              <w:t>2 –ATOR</w:t>
+            </w:r>
+            <w:r>
+              <w:rPr>
+                <w:rFonts w:ascii="Arial" w:hAnsi="Arial" w:cs="Arial"/>
+                <w:b/>
+                <w:bCs/>
+                <w:color w:val="000000" w:themeColor="text1"/>
+              </w:rPr>
+              <w:t xml:space="preserve"> </w:t>
+            </w:r>
+            <w:r>
+              <w:rPr>
+                <w:rFonts w:ascii="Arial" w:hAnsi="Arial" w:cs="Arial"/>
+                <w:b/>
+                <w:bCs/>
+                <w:color w:val="000000" w:themeColor="text1"/>
+              </w:rPr>
+              <w:t>(ES)</w:t>
             </w:r>
           </w:p>
         </w:tc>
@@ -235,8 +253,6 @@
               </w:rPr>
               <w:t>UC-03: Consultar usuário</w:t>
             </w:r>
-            <w:bookmarkStart w:id="0" w:name="_GoBack"/>
-            <w:bookmarkEnd w:id="0"/>
           </w:p>
           <w:p>
             <w:pPr>
@@ -305,7 +321,23 @@
                 <w:b/>
                 <w:bCs/>
               </w:rPr>
-              <w:t>3 – PRÉ-CONDIÇÃO(OES)</w:t>
+              <w:t>3 – PRÉ-CONDIÇÃO</w:t>
+            </w:r>
+            <w:r>
+              <w:rPr>
+                <w:rFonts w:ascii="Arial" w:hAnsi="Arial" w:cs="Arial"/>
+                <w:b/>
+                <w:bCs/>
+              </w:rPr>
+              <w:t xml:space="preserve"> </w:t>
+            </w:r>
+            <w:r>
+              <w:rPr>
+                <w:rFonts w:ascii="Arial" w:hAnsi="Arial" w:cs="Arial"/>
+                <w:b/>
+                <w:bCs/>
+              </w:rPr>
+              <w:t>(OES)</w:t>
             </w:r>
           </w:p>
         </w:tc>
@@ -399,7 +431,23 @@
                 <w:b/>
                 <w:bCs/>
               </w:rPr>
-              <w:t>4 – CENÁRIOPRINCIPAL</w:t>
+              <w:t>4 – CENÁRIO</w:t>
+            </w:r>
+            <w:r>
+              <w:rPr>
+                <w:rFonts w:ascii="Arial" w:hAnsi="Arial" w:cs="Arial"/>
+                <w:b/>
+                <w:bCs/>
+              </w:rPr>
+              <w:t xml:space="preserve"> </w:t>
+            </w:r>
+            <w:r>
+              <w:rPr>
+                <w:rFonts w:ascii="Arial" w:hAnsi="Arial" w:cs="Arial"/>
+                <w:b/>
+                <w:bCs/>
+              </w:rPr>
+              <w:t>PRINCIPAL</w:t>
             </w:r>
           </w:p>
         </w:tc>
@@ -498,6 +546,14 @@
                 <w:szCs w:val="20"/>
               </w:rPr>
               <w:t>Administrador realiza as alterações nos campos</w:t>
+            </w:r>
+            <w:r>
+              <w:rPr>
+                <w:rFonts w:ascii="Tahoma" w:hAnsi="Tahoma" w:cs="Tahoma"/>
+                <w:sz w:val="20"/>
+                <w:szCs w:val="20"/>
+              </w:rPr>
+              <w:t xml:space="preserve"> </w:t>
             </w:r>
             <w:r>
               <w:rPr>
@@ -687,7 +743,23 @@
                 <w:b/>
                 <w:bCs/>
               </w:rPr>
-              <w:t>5 – CENÁRIOSALTERNATIVOS</w:t>
+              <w:t>5 – CENÁRIOS</w:t>
+            </w:r>
+            <w:r>
+              <w:rPr>
+                <w:rFonts w:ascii="Arial" w:hAnsi="Arial" w:cs="Arial"/>
+                <w:b/>
+                <w:bCs/>
+              </w:rPr>
+              <w:t xml:space="preserve"> </w:t>
+            </w:r>
+            <w:r>
+              <w:rPr>
+                <w:rFonts w:ascii="Arial" w:hAnsi="Arial" w:cs="Arial"/>
+                <w:b/>
+                <w:bCs/>
+              </w:rPr>
+              <w:t>ALTERNATIVOS</w:t>
             </w:r>
           </w:p>
         </w:tc>
@@ -897,7 +969,7 @@
               </w:rPr>
               <w:t xml:space="preserve">Sistema executa o </w:t>
             </w:r>
-            <w:hyperlink r:id="rId7" w:history="1">
+            <w:hyperlink r:id="rId8" w:history="1">
               <w:r>
                 <w:rPr>
                   <w:rStyle w:val="Hyperlink"/>
@@ -1082,7 +1154,25 @@
                 <w:sz w:val="20"/>
                 <w:szCs w:val="20"/>
               </w:rPr>
-              <w:t>oscampos</w:t>
+              <w:t>os</w:t>
+            </w:r>
+            <w:r>
+              <w:rPr>
+                <w:rFonts w:ascii="Tahoma" w:hAnsi="Tahoma" w:cs="Tahoma"/>
+                <w:color w:val="000000" w:themeColor="text1"/>
+                <w:sz w:val="20"/>
+                <w:szCs w:val="20"/>
+              </w:rPr>
+              <w:t xml:space="preserve"> </w:t>
+            </w:r>
+            <w:r>
+              <w:rPr>
+                <w:rFonts w:ascii="Tahoma" w:hAnsi="Tahoma" w:cs="Tahoma"/>
+                <w:color w:val="000000" w:themeColor="text1"/>
+                <w:sz w:val="20"/>
+                <w:szCs w:val="20"/>
+              </w:rPr>
+              <w:t>campos</w:t>
             </w:r>
             <w:r>
               <w:rPr>
@@ -1396,7 +1486,23 @@
                 <w:b/>
                 <w:bCs/>
               </w:rPr>
-              <w:t>O(ÕES)</w:t>
+              <w:t>O</w:t>
+            </w:r>
+            <w:r>
+              <w:rPr>
+                <w:rFonts w:ascii="Arial" w:hAnsi="Arial" w:cs="Arial"/>
+                <w:b/>
+                <w:bCs/>
+              </w:rPr>
+              <w:t xml:space="preserve"> </w:t>
+            </w:r>
+            <w:r>
+              <w:rPr>
+                <w:rFonts w:ascii="Arial" w:hAnsi="Arial" w:cs="Arial"/>
+                <w:b/>
+                <w:bCs/>
+              </w:rPr>
+              <w:t>(ÕES)</w:t>
             </w:r>
           </w:p>
         </w:tc>
@@ -1432,6 +1538,7 @@
                 <w:bCs/>
               </w:rPr>
             </w:pPr>
+            <w:bookmarkStart w:id="0" w:name="_GoBack"/>
             <w:r>
               <w:rPr>
                 <w:rFonts w:ascii="Arial" w:hAnsi="Arial" w:cs="Arial"/>
@@ -1451,6 +1558,13 @@
                 <w:rFonts w:ascii="Arial" w:hAnsi="Arial" w:cs="Arial"/>
                 <w:bCs/>
               </w:rPr>
+              <w:t xml:space="preserve"> </w:t>
+            </w:r>
+            <w:r>
+              <w:rPr>
+                <w:rFonts w:ascii="Arial" w:hAnsi="Arial" w:cs="Arial"/>
+                <w:bCs/>
+              </w:rPr>
               <w:t xml:space="preserve">com sucesso </w:t>
             </w:r>
             <w:r>
@@ -1461,6 +1575,7 @@
               <w:t>no banco de dados.</w:t>
             </w:r>
           </w:p>
+          <w:bookmarkEnd w:id="0"/>
           <w:p>
             <w:pPr>
               <w:pStyle w:val="Cabealho"/>
@@ -1502,7 +1617,23 @@
                 <w:b/>
                 <w:bCs/>
               </w:rPr>
-              <w:t>7 – REGRASDE NEGÓCIO</w:t>
+              <w:t>7 – REGRAS</w:t>
+            </w:r>
+            <w:r>
+              <w:rPr>
+                <w:rFonts w:ascii="Arial" w:hAnsi="Arial" w:cs="Arial"/>
+                <w:b/>
+                <w:bCs/>
+              </w:rPr>
+              <w:t xml:space="preserve"> </w:t>
+            </w:r>
+            <w:r>
+              <w:rPr>
+                <w:rFonts w:ascii="Arial" w:hAnsi="Arial" w:cs="Arial"/>
+                <w:b/>
+                <w:bCs/>
+              </w:rPr>
+              <w:t>DE NEGÓCIO</w:t>
             </w:r>
           </w:p>
         </w:tc>
@@ -1600,7 +1731,7 @@
           <w:left w:w="70" w:type="dxa"/>
           <w:right w:w="70" w:type="dxa"/>
         </w:tblCellMar>
-        <w:tblLook w:val="0000"/>
+        <w:tblLook w:val="0000" w:firstRow="0" w:lastRow="0" w:firstColumn="0" w:lastColumn="0" w:noHBand="0" w:noVBand="0"/>
       </w:tblPr>
       <w:tblGrid>
         <w:gridCol w:w="9283"/>
@@ -1657,7 +1788,39 @@
                 <w:b/>
                 <w:bCs/>
               </w:rPr>
-              <w:t>PROTÓTIPOSDETELAS</w:t>
+              <w:t>PROTÓTIPOS</w:t>
+            </w:r>
+            <w:r>
+              <w:rPr>
+                <w:rFonts w:ascii="Arial" w:hAnsi="Arial" w:cs="Arial"/>
+                <w:b/>
+                <w:bCs/>
+              </w:rPr>
+              <w:t xml:space="preserve"> </w:t>
+            </w:r>
+            <w:r>
+              <w:rPr>
+                <w:rFonts w:ascii="Arial" w:hAnsi="Arial" w:cs="Arial"/>
+                <w:b/>
+                <w:bCs/>
+              </w:rPr>
+              <w:t>DE</w:t>
+            </w:r>
+            <w:r>
+              <w:rPr>
+                <w:rFonts w:ascii="Arial" w:hAnsi="Arial" w:cs="Arial"/>
+                <w:b/>
+                <w:bCs/>
+              </w:rPr>
+              <w:t xml:space="preserve"> </w:t>
+            </w:r>
+            <w:r>
+              <w:rPr>
+                <w:rFonts w:ascii="Arial" w:hAnsi="Arial" w:cs="Arial"/>
+                <w:b/>
+                <w:bCs/>
+              </w:rPr>
+              <w:t>TELAS</w:t>
             </w:r>
           </w:p>
         </w:tc>
@@ -1730,7 +1893,7 @@
                           <pic:cNvPicPr/>
                         </pic:nvPicPr>
                         <pic:blipFill>
-                          <a:blip r:embed="rId8"/>
+                          <a:blip r:embed="rId9"/>
                           <a:stretch>
                             <a:fillRect/>
                           </a:stretch>
@@ -1823,7 +1986,7 @@
           <w:left w:w="70" w:type="dxa"/>
           <w:right w:w="70" w:type="dxa"/>
         </w:tblCellMar>
-        <w:tblLook w:val="0000"/>
+        <w:tblLook w:val="0000" w:firstRow="0" w:lastRow="0" w:firstColumn="0" w:lastColumn="0" w:noHBand="0" w:noVBand="0"/>
       </w:tblPr>
       <w:tblGrid>
         <w:gridCol w:w="9283"/>
@@ -1871,7 +2034,23 @@
                 <w:b/>
                 <w:bCs/>
               </w:rPr>
-              <w:t>DIAGRAMADE SEQUÊNCIA</w:t>
+              <w:t>DIAGRAMA</w:t>
+            </w:r>
+            <w:r>
+              <w:rPr>
+                <w:rFonts w:ascii="Arial" w:hAnsi="Arial" w:cs="Arial"/>
+                <w:b/>
+                <w:bCs/>
+              </w:rPr>
+              <w:t xml:space="preserve"> </w:t>
+            </w:r>
+            <w:r>
+              <w:rPr>
+                <w:rFonts w:ascii="Arial" w:hAnsi="Arial" w:cs="Arial"/>
+                <w:b/>
+                <w:bCs/>
+              </w:rPr>
+              <w:t>DE SEQUÊNCIA</w:t>
             </w:r>
           </w:p>
         </w:tc>
@@ -1944,7 +2123,7 @@
                           <pic:cNvPicPr/>
                         </pic:nvPicPr>
                         <pic:blipFill>
-                          <a:blip r:embed="rId9"/>
+                          <a:blip r:embed="rId10"/>
                           <a:stretch>
                             <a:fillRect/>
                           </a:stretch>
@@ -1980,8 +2159,8 @@
     </w:p>
     <w:p/>
     <w:sectPr>
-      <w:headerReference w:type="default" r:id="rId10"/>
-      <w:footerReference w:type="default" r:id="rId11"/>
+      <w:headerReference w:type="default" r:id="rId11"/>
+      <w:footerReference w:type="default" r:id="rId12"/>
       <w:pgSz w:w="11906" w:h="16838"/>
       <w:pgMar w:top="1134" w:right="1134" w:bottom="1134" w:left="1701" w:header="709" w:footer="709" w:gutter="0"/>
       <w:cols w:space="708"/>
@@ -1992,8 +2171,8 @@
 </file>
 
 <file path=word/endnotes.xml><?xml version="1.0" encoding="utf-8"?>
-<w:endnotes xmlns:ve="http://schemas.openxmlformats.org/markup-compatibility/2006" xmlns:o="urn:schemas-microsoft-com:office:office" xmlns:r="http://schemas.openxmlformats.org/officeDocument/2006/relationships" xmlns:m="http://schemas.openxmlformats.org/officeDocument/2006/math" xmlns:v="urn:schemas-microsoft-com:vml" xmlns:wp="http://schemas.openxmlformats.org/drawingml/2006/wordprocessingDrawing" xmlns:w10="urn:schemas-microsoft-com:office:word" xmlns:w="http://schemas.openxmlformats.org/wordprocessingml/2006/main" xmlns:wne="http://schemas.microsoft.com/office/word/2006/wordml">
-  <w:endnote w:type="separator" w:id="0">
+<w:endnotes xmlns:wpc="http://schemas.microsoft.com/office/word/2010/wordprocessingCanvas" xmlns:mc="http://schemas.openxmlformats.org/markup-compatibility/2006" xmlns:o="urn:schemas-microsoft-com:office:office" xmlns:r="http://schemas.openxmlformats.org/officeDocument/2006/relationships" xmlns:m="http://schemas.openxmlformats.org/officeDocument/2006/math" xmlns:v="urn:schemas-microsoft-com:vml" xmlns:wp14="http://schemas.microsoft.com/office/word/2010/wordprocessingDrawing" xmlns:wp="http://schemas.openxmlformats.org/drawingml/2006/wordprocessingDrawing" xmlns:w10="urn:schemas-microsoft-com:office:word" xmlns:w="http://schemas.openxmlformats.org/wordprocessingml/2006/main" xmlns:w14="http://schemas.microsoft.com/office/word/2010/wordml" xmlns:wpg="http://schemas.microsoft.com/office/word/2010/wordprocessingGroup" xmlns:wpi="http://schemas.microsoft.com/office/word/2010/wordprocessingInk" xmlns:wne="http://schemas.microsoft.com/office/word/2006/wordml" xmlns:wps="http://schemas.microsoft.com/office/word/2010/wordprocessingShape" mc:Ignorable="w14 wp14">
+  <w:endnote w:type="separator" w:id="-1">
     <w:p>
       <w:pPr>
         <w:spacing w:after="0" w:line="240" w:lineRule="auto"/>
@@ -2003,7 +2182,7 @@
       </w:r>
     </w:p>
   </w:endnote>
-  <w:endnote w:type="continuationSeparator" w:id="1">
+  <w:endnote w:type="continuationSeparator" w:id="0">
     <w:p>
       <w:pPr>
         <w:spacing w:after="0" w:line="240" w:lineRule="auto"/>
@@ -2017,7 +2196,7 @@
 </file>
 
 <file path=word/footer1.xml><?xml version="1.0" encoding="utf-8"?>
-<w:ftr xmlns:ve="http://schemas.openxmlformats.org/markup-compatibility/2006" xmlns:o="urn:schemas-microsoft-com:office:office" xmlns:r="http://schemas.openxmlformats.org/officeDocument/2006/relationships" xmlns:m="http://schemas.openxmlformats.org/officeDocument/2006/math" xmlns:v="urn:schemas-microsoft-com:vml" xmlns:wp="http://schemas.openxmlformats.org/drawingml/2006/wordprocessingDrawing" xmlns:w10="urn:schemas-microsoft-com:office:word" xmlns:w="http://schemas.openxmlformats.org/wordprocessingml/2006/main" xmlns:wne="http://schemas.microsoft.com/office/word/2006/wordml">
+<w:ftr xmlns:wpc="http://schemas.microsoft.com/office/word/2010/wordprocessingCanvas" xmlns:mc="http://schemas.openxmlformats.org/markup-compatibility/2006" xmlns:o="urn:schemas-microsoft-com:office:office" xmlns:r="http://schemas.openxmlformats.org/officeDocument/2006/relationships" xmlns:m="http://schemas.openxmlformats.org/officeDocument/2006/math" xmlns:v="urn:schemas-microsoft-com:vml" xmlns:wp14="http://schemas.microsoft.com/office/word/2010/wordprocessingDrawing" xmlns:wp="http://schemas.openxmlformats.org/drawingml/2006/wordprocessingDrawing" xmlns:w10="urn:schemas-microsoft-com:office:word" xmlns:w="http://schemas.openxmlformats.org/wordprocessingml/2006/main" xmlns:w14="http://schemas.microsoft.com/office/word/2010/wordml" xmlns:wpg="http://schemas.microsoft.com/office/word/2010/wordprocessingGroup" xmlns:wpi="http://schemas.microsoft.com/office/word/2010/wordprocessingInk" xmlns:wne="http://schemas.microsoft.com/office/word/2006/wordml" xmlns:wps="http://schemas.microsoft.com/office/word/2010/wordprocessingShape" mc:Ignorable="w14 wp14">
   <w:p>
     <w:pPr>
       <w:pStyle w:val="Rodap"/>
@@ -2050,8 +2229,8 @@
 </file>
 
 <file path=word/footnotes.xml><?xml version="1.0" encoding="utf-8"?>
-<w:footnotes xmlns:ve="http://schemas.openxmlformats.org/markup-compatibility/2006" xmlns:o="urn:schemas-microsoft-com:office:office" xmlns:r="http://schemas.openxmlformats.org/officeDocument/2006/relationships" xmlns:m="http://schemas.openxmlformats.org/officeDocument/2006/math" xmlns:v="urn:schemas-microsoft-com:vml" xmlns:wp="http://schemas.openxmlformats.org/drawingml/2006/wordprocessingDrawing" xmlns:w10="urn:schemas-microsoft-com:office:word" xmlns:w="http://schemas.openxmlformats.org/wordprocessingml/2006/main" xmlns:wne="http://schemas.microsoft.com/office/word/2006/wordml">
-  <w:footnote w:type="separator" w:id="0">
+<w:footnotes xmlns:wpc="http://schemas.microsoft.com/office/word/2010/wordprocessingCanvas" xmlns:mc="http://schemas.openxmlformats.org/markup-compatibility/2006" xmlns:o="urn:schemas-microsoft-com:office:office" xmlns:r="http://schemas.openxmlformats.org/officeDocument/2006/relationships" xmlns:m="http://schemas.openxmlformats.org/officeDocument/2006/math" xmlns:v="urn:schemas-microsoft-com:vml" xmlns:wp14="http://schemas.microsoft.com/office/word/2010/wordprocessingDrawing" xmlns:wp="http://schemas.openxmlformats.org/drawingml/2006/wordprocessingDrawing" xmlns:w10="urn:schemas-microsoft-com:office:word" xmlns:w="http://schemas.openxmlformats.org/wordprocessingml/2006/main" xmlns:w14="http://schemas.microsoft.com/office/word/2010/wordml" xmlns:wpg="http://schemas.microsoft.com/office/word/2010/wordprocessingGroup" xmlns:wpi="http://schemas.microsoft.com/office/word/2010/wordprocessingInk" xmlns:wne="http://schemas.microsoft.com/office/word/2006/wordml" xmlns:wps="http://schemas.microsoft.com/office/word/2010/wordprocessingShape" mc:Ignorable="w14 wp14">
+  <w:footnote w:type="separator" w:id="-1">
     <w:p>
       <w:pPr>
         <w:spacing w:after="0" w:line="240" w:lineRule="auto"/>
@@ -2061,7 +2240,7 @@
       </w:r>
     </w:p>
   </w:footnote>
-  <w:footnote w:type="continuationSeparator" w:id="1">
+  <w:footnote w:type="continuationSeparator" w:id="0">
     <w:p>
       <w:pPr>
         <w:spacing w:after="0" w:line="240" w:lineRule="auto"/>
@@ -2075,13 +2254,13 @@
 </file>
 
 <file path=word/header1.xml><?xml version="1.0" encoding="utf-8"?>
-<w:hdr xmlns:ve="http://schemas.openxmlformats.org/markup-compatibility/2006" xmlns:o="urn:schemas-microsoft-com:office:office" xmlns:r="http://schemas.openxmlformats.org/officeDocument/2006/relationships" xmlns:m="http://schemas.openxmlformats.org/officeDocument/2006/math" xmlns:v="urn:schemas-microsoft-com:vml" xmlns:wp="http://schemas.openxmlformats.org/drawingml/2006/wordprocessingDrawing" xmlns:w10="urn:schemas-microsoft-com:office:word" xmlns:w="http://schemas.openxmlformats.org/wordprocessingml/2006/main" xmlns:wne="http://schemas.microsoft.com/office/word/2006/wordml">
+<w:hdr xmlns:wpc="http://schemas.microsoft.com/office/word/2010/wordprocessingCanvas" xmlns:mc="http://schemas.openxmlformats.org/markup-compatibility/2006" xmlns:o="urn:schemas-microsoft-com:office:office" xmlns:r="http://schemas.openxmlformats.org/officeDocument/2006/relationships" xmlns:m="http://schemas.openxmlformats.org/officeDocument/2006/math" xmlns:v="urn:schemas-microsoft-com:vml" xmlns:wp14="http://schemas.microsoft.com/office/word/2010/wordprocessingDrawing" xmlns:wp="http://schemas.openxmlformats.org/drawingml/2006/wordprocessingDrawing" xmlns:w10="urn:schemas-microsoft-com:office:word" xmlns:w="http://schemas.openxmlformats.org/wordprocessingml/2006/main" xmlns:w14="http://schemas.microsoft.com/office/word/2010/wordml" xmlns:wpg="http://schemas.microsoft.com/office/word/2010/wordprocessingGroup" xmlns:wpi="http://schemas.microsoft.com/office/word/2010/wordprocessingInk" xmlns:wne="http://schemas.microsoft.com/office/word/2006/wordml" xmlns:wps="http://schemas.microsoft.com/office/word/2010/wordprocessingShape" mc:Ignorable="w14 wp14">
   <w:tbl>
     <w:tblPr>
       <w:tblStyle w:val="Tabelacomgrade"/>
       <w:tblW w:w="9211" w:type="dxa"/>
       <w:shd w:val="clear" w:color="auto" w:fill="FFFFFF" w:themeFill="background1"/>
-      <w:tblLook w:val="04A0"/>
+      <w:tblLook w:val="04A0" w:firstRow="1" w:lastRow="0" w:firstColumn="1" w:lastColumn="0" w:noHBand="0" w:noVBand="1"/>
     </w:tblPr>
     <w:tblGrid>
       <w:gridCol w:w="1101"/>
@@ -2213,7 +2392,7 @@
 </file>
 
 <file path=word/numbering.xml><?xml version="1.0" encoding="utf-8"?>
-<w:numbering xmlns:ve="http://schemas.openxmlformats.org/markup-compatibility/2006" xmlns:o="urn:schemas-microsoft-com:office:office" xmlns:r="http://schemas.openxmlformats.org/officeDocument/2006/relationships" xmlns:m="http://schemas.openxmlformats.org/officeDocument/2006/math" xmlns:v="urn:schemas-microsoft-com:vml" xmlns:wp="http://schemas.openxmlformats.org/drawingml/2006/wordprocessingDrawing" xmlns:w10="urn:schemas-microsoft-com:office:word" xmlns:w="http://schemas.openxmlformats.org/wordprocessingml/2006/main" xmlns:wne="http://schemas.microsoft.com/office/word/2006/wordml">
+<w:numbering xmlns:wpc="http://schemas.microsoft.com/office/word/2010/wordprocessingCanvas" xmlns:mc="http://schemas.openxmlformats.org/markup-compatibility/2006" xmlns:o="urn:schemas-microsoft-com:office:office" xmlns:r="http://schemas.openxmlformats.org/officeDocument/2006/relationships" xmlns:m="http://schemas.openxmlformats.org/officeDocument/2006/math" xmlns:v="urn:schemas-microsoft-com:vml" xmlns:wp14="http://schemas.microsoft.com/office/word/2010/wordprocessingDrawing" xmlns:wp="http://schemas.openxmlformats.org/drawingml/2006/wordprocessingDrawing" xmlns:w10="urn:schemas-microsoft-com:office:word" xmlns:w="http://schemas.openxmlformats.org/wordprocessingml/2006/main" xmlns:w14="http://schemas.microsoft.com/office/word/2010/wordml" xmlns:wpg="http://schemas.microsoft.com/office/word/2010/wordprocessingGroup" xmlns:wpi="http://schemas.microsoft.com/office/word/2010/wordprocessingInk" xmlns:wne="http://schemas.microsoft.com/office/word/2006/wordml" xmlns:wps="http://schemas.microsoft.com/office/word/2010/wordprocessingShape" mc:Ignorable="w14 wp14">
   <w:abstractNum w:abstractNumId="0">
     <w:nsid w:val="002079BC"/>
     <w:multiLevelType w:val="hybridMultilevel"/>
@@ -4594,7 +4773,7 @@
 </file>
 
 <file path=word/styles.xml><?xml version="1.0" encoding="utf-8"?>
-<w:styles xmlns:r="http://schemas.openxmlformats.org/officeDocument/2006/relationships" xmlns:w="http://schemas.openxmlformats.org/wordprocessingml/2006/main">
+<w:styles xmlns:mc="http://schemas.openxmlformats.org/markup-compatibility/2006" xmlns:r="http://schemas.openxmlformats.org/officeDocument/2006/relationships" xmlns:w="http://schemas.openxmlformats.org/wordprocessingml/2006/main" xmlns:w14="http://schemas.microsoft.com/office/word/2010/wordml" mc:Ignorable="w14">
   <w:docDefaults>
     <w:rPrDefault>
       <w:rPr>
@@ -4767,7 +4946,6 @@
     <w:uiPriority w:val="99"/>
     <w:semiHidden/>
     <w:unhideWhenUsed/>
-    <w:qFormat/>
     <w:tblPr>
       <w:tblInd w:w="0" w:type="dxa"/>
       <w:tblCellMar>

--- a/4.3 Caso de Uso - UC-04 Editar usuário.docx
+++ b/4.3 Caso de Uso - UC-04 Editar usuário.docx
@@ -185,8 +185,19 @@
                 <w:bCs/>
                 <w:color w:val="000000" w:themeColor="text1"/>
               </w:rPr>
-              <w:t>2 –ATOR</w:t>
-            </w:r>
+              <w:t xml:space="preserve">2 </w:t>
+            </w:r>
+            <w:proofErr w:type="gramStart"/>
+            <w:r>
+              <w:rPr>
+                <w:rFonts w:ascii="Arial" w:hAnsi="Arial" w:cs="Arial"/>
+                <w:b/>
+                <w:bCs/>
+                <w:color w:val="000000" w:themeColor="text1"/>
+              </w:rPr>
+              <w:t>–ATOR</w:t>
+            </w:r>
+            <w:proofErr w:type="gramEnd"/>
             <w:r>
               <w:rPr>
                 <w:rFonts w:ascii="Arial" w:hAnsi="Arial" w:cs="Arial"/>
@@ -425,6 +436,7 @@
                 <w:bCs/>
               </w:rPr>
             </w:pPr>
+            <w:proofErr w:type="gramStart"/>
             <w:r>
               <w:rPr>
                 <w:rFonts w:ascii="Arial" w:hAnsi="Arial" w:cs="Arial"/>
@@ -433,6 +445,7 @@
               </w:rPr>
               <w:t>4 – CENÁRIO</w:t>
             </w:r>
+            <w:proofErr w:type="gramEnd"/>
             <w:r>
               <w:rPr>
                 <w:rFonts w:ascii="Arial" w:hAnsi="Arial" w:cs="Arial"/>
@@ -674,6 +687,32 @@
                 <w:szCs w:val="20"/>
               </w:rPr>
               <w:t>Sistema salva alterações do cadastro do usuário no banco de dados.</w:t>
+            </w:r>
+            <w:r>
+              <w:rPr>
+                <w:rFonts w:ascii="Tahoma" w:hAnsi="Tahoma" w:cs="Tahoma"/>
+                <w:sz w:val="20"/>
+                <w:szCs w:val="20"/>
+              </w:rPr>
+              <w:t xml:space="preserve"> </w:t>
+            </w:r>
+            <w:r>
+              <w:rPr>
+                <w:rFonts w:ascii="Tahoma" w:hAnsi="Tahoma" w:cs="Tahoma"/>
+                <w:color w:val="000000" w:themeColor="text1"/>
+                <w:sz w:val="20"/>
+                <w:szCs w:val="20"/>
+              </w:rPr>
+              <w:t>[6</w:t>
+            </w:r>
+            <w:r>
+              <w:rPr>
+                <w:rFonts w:ascii="Tahoma" w:hAnsi="Tahoma" w:cs="Tahoma"/>
+                <w:color w:val="000000" w:themeColor="text1"/>
+                <w:sz w:val="20"/>
+                <w:szCs w:val="20"/>
+              </w:rPr>
+              <w:t>.1]</w:t>
             </w:r>
           </w:p>
           <w:p>
@@ -1253,6 +1292,7 @@
               </w:rPr>
               <w:t xml:space="preserve">Sistema volta para o passo </w:t>
             </w:r>
+            <w:proofErr w:type="gramStart"/>
             <w:r>
               <w:rPr>
                 <w:rFonts w:ascii="Tahoma" w:hAnsi="Tahoma" w:cs="Tahoma"/>
@@ -1260,7 +1300,17 @@
                 <w:sz w:val="20"/>
                 <w:szCs w:val="20"/>
               </w:rPr>
-              <w:t>2 do cenário principal</w:t>
+              <w:t>2</w:t>
+            </w:r>
+            <w:proofErr w:type="gramEnd"/>
+            <w:r>
+              <w:rPr>
+                <w:rFonts w:ascii="Tahoma" w:hAnsi="Tahoma" w:cs="Tahoma"/>
+                <w:color w:val="000000" w:themeColor="text1"/>
+                <w:sz w:val="20"/>
+                <w:szCs w:val="20"/>
+              </w:rPr>
+              <w:t xml:space="preserve"> do cenário principal</w:t>
             </w:r>
             <w:r>
               <w:rPr>
@@ -1418,8 +1468,18 @@
                 <w:sz w:val="20"/>
                 <w:szCs w:val="20"/>
               </w:rPr>
-              <w:t>Sistema volta ao passo 2</w:t>
-            </w:r>
+              <w:t xml:space="preserve">Sistema volta ao passo </w:t>
+            </w:r>
+            <w:proofErr w:type="gramStart"/>
+            <w:r>
+              <w:rPr>
+                <w:rFonts w:ascii="Tahoma" w:hAnsi="Tahoma" w:cs="Tahoma"/>
+                <w:sz w:val="20"/>
+                <w:szCs w:val="20"/>
+              </w:rPr>
+              <w:t>2</w:t>
+            </w:r>
+            <w:proofErr w:type="gramEnd"/>
             <w:r>
               <w:rPr>
                 <w:rFonts w:ascii="Tahoma" w:hAnsi="Tahoma" w:cs="Tahoma"/>
@@ -1435,6 +1495,125 @@
                 <w:szCs w:val="20"/>
               </w:rPr>
               <w:t>.</w:t>
+            </w:r>
+          </w:p>
+          <w:p>
+            <w:pPr>
+              <w:spacing w:after="0" w:line="240" w:lineRule="auto"/>
+              <w:ind w:left="1068"/>
+              <w:jc w:val="both"/>
+              <w:rPr>
+                <w:rFonts w:ascii="Tahoma" w:hAnsi="Tahoma" w:cs="Tahoma"/>
+                <w:sz w:val="20"/>
+                <w:szCs w:val="20"/>
+              </w:rPr>
+            </w:pPr>
+          </w:p>
+          <w:p>
+            <w:pPr>
+              <w:spacing w:after="0"/>
+              <w:rPr>
+                <w:rFonts w:ascii="Tahoma" w:hAnsi="Tahoma" w:cs="Tahoma"/>
+                <w:b/>
+                <w:color w:val="000000" w:themeColor="text1"/>
+                <w:sz w:val="20"/>
+                <w:szCs w:val="20"/>
+                <w:u w:val="single"/>
+              </w:rPr>
+            </w:pPr>
+            <w:r>
+              <w:rPr>
+                <w:rFonts w:ascii="Tahoma" w:hAnsi="Tahoma" w:cs="Tahoma"/>
+                <w:b/>
+                <w:color w:val="000000" w:themeColor="text1"/>
+                <w:sz w:val="20"/>
+                <w:szCs w:val="20"/>
+                <w:u w:val="single"/>
+              </w:rPr>
+              <w:t>6</w:t>
+            </w:r>
+            <w:bookmarkStart w:id="0" w:name="_GoBack"/>
+            <w:bookmarkEnd w:id="0"/>
+            <w:r>
+              <w:rPr>
+                <w:rFonts w:ascii="Tahoma" w:hAnsi="Tahoma" w:cs="Tahoma"/>
+                <w:b/>
+                <w:color w:val="000000" w:themeColor="text1"/>
+                <w:sz w:val="20"/>
+                <w:szCs w:val="20"/>
+                <w:u w:val="single"/>
+              </w:rPr>
+              <w:t xml:space="preserve">.1. </w:t>
+            </w:r>
+            <w:r>
+              <w:rPr>
+                <w:rFonts w:ascii="Tahoma" w:hAnsi="Tahoma" w:cs="Tahoma"/>
+                <w:b/>
+                <w:color w:val="000000" w:themeColor="text1"/>
+                <w:sz w:val="20"/>
+                <w:szCs w:val="20"/>
+                <w:u w:val="single"/>
+              </w:rPr>
+              <w:t>Falha de acesso ao banco de dados</w:t>
+            </w:r>
+          </w:p>
+          <w:p>
+            <w:pPr>
+              <w:numPr>
+                <w:ilvl w:val="0"/>
+                <w:numId w:val="21"/>
+              </w:numPr>
+              <w:spacing w:after="0" w:line="240" w:lineRule="auto"/>
+              <w:jc w:val="both"/>
+              <w:rPr>
+                <w:rFonts w:ascii="Tahoma" w:hAnsi="Tahoma" w:cs="Tahoma"/>
+                <w:color w:val="000000" w:themeColor="text1"/>
+                <w:sz w:val="20"/>
+                <w:szCs w:val="20"/>
+              </w:rPr>
+            </w:pPr>
+            <w:r>
+              <w:rPr>
+                <w:rFonts w:ascii="Tahoma" w:hAnsi="Tahoma" w:cs="Tahoma"/>
+                <w:color w:val="000000" w:themeColor="text1"/>
+                <w:sz w:val="20"/>
+                <w:szCs w:val="20"/>
+              </w:rPr>
+              <w:t xml:space="preserve">Sistema </w:t>
+            </w:r>
+            <w:r>
+              <w:rPr>
+                <w:rFonts w:ascii="Tahoma" w:hAnsi="Tahoma" w:cs="Tahoma"/>
+                <w:color w:val="000000" w:themeColor="text1"/>
+                <w:sz w:val="20"/>
+                <w:szCs w:val="20"/>
+              </w:rPr>
+              <w:t>exibe uma mensagem com os detalhes do erro.</w:t>
+            </w:r>
+          </w:p>
+          <w:p>
+            <w:pPr>
+              <w:numPr>
+                <w:ilvl w:val="0"/>
+                <w:numId w:val="21"/>
+              </w:numPr>
+              <w:spacing w:after="0" w:line="240" w:lineRule="auto"/>
+              <w:jc w:val="both"/>
+              <w:rPr>
+                <w:rFonts w:ascii="Tahoma" w:hAnsi="Tahoma" w:cs="Tahoma"/>
+                <w:color w:val="000000" w:themeColor="text1"/>
+                <w:sz w:val="20"/>
+                <w:szCs w:val="20"/>
+              </w:rPr>
+            </w:pPr>
+            <w:r>
+              <w:rPr>
+                <w:rFonts w:ascii="Tahoma" w:hAnsi="Tahoma" w:cs="Tahoma"/>
+                <w:color w:val="000000" w:themeColor="text1"/>
+                <w:sz w:val="20"/>
+                <w:szCs w:val="20"/>
+              </w:rPr>
+              <w:t>Sistema volta para o passo 2 do cenário principal.</w:t>
             </w:r>
           </w:p>
           <w:p>
@@ -1538,7 +1717,6 @@
                 <w:bCs/>
               </w:rPr>
             </w:pPr>
-            <w:bookmarkStart w:id="0" w:name="_GoBack"/>
             <w:r>
               <w:rPr>
                 <w:rFonts w:ascii="Arial" w:hAnsi="Arial" w:cs="Arial"/>
@@ -1575,7 +1753,6 @@
               <w:t>no banco de dados.</w:t>
             </w:r>
           </w:p>
-          <w:bookmarkEnd w:id="0"/>
           <w:p>
             <w:pPr>
               <w:pStyle w:val="Cabealho"/>
@@ -1678,6 +1855,7 @@
                 <w:sz w:val="20"/>
                 <w:szCs w:val="20"/>
               </w:rPr>
+              <w:lastRenderedPageBreak/>
               <w:t>Não se aplica.</w:t>
             </w:r>
           </w:p>
@@ -1763,7 +1941,6 @@
                 <w:sz w:val="20"/>
                 <w:szCs w:val="20"/>
               </w:rPr>
-              <w:lastRenderedPageBreak/>
               <w:br w:type="page"/>
             </w:r>
             <w:r>
@@ -1880,8 +2057,8 @@
               <w:drawing>
                 <wp:inline distT="0" distB="0" distL="0" distR="0">
                   <wp:extent cx="5760085" cy="3002915"/>
-                  <wp:effectExtent l="19050" t="0" r="0" b="0"/>
-                  <wp:docPr id="2" name="Imagem 1" descr="UC-04 Protótipo.png"/>
+                  <wp:effectExtent l="0" t="0" r="0" b="0"/>
+                  <wp:docPr id="1" name="Imagem 1"/>
                   <wp:cNvGraphicFramePr>
                     <a:graphicFrameLocks xmlns:a="http://schemas.openxmlformats.org/drawingml/2006/main" noChangeAspect="1"/>
                   </wp:cNvGraphicFramePr>
@@ -1893,7 +2070,13 @@
                           <pic:cNvPicPr/>
                         </pic:nvPicPr>
                         <pic:blipFill>
-                          <a:blip r:embed="rId9"/>
+                          <a:blip r:embed="rId9">
+                            <a:extLst>
+                              <a:ext uri="{28A0092B-C50C-407E-A947-70E740481C1C}">
+                                <a14:useLocalDpi xmlns:a14="http://schemas.microsoft.com/office/drawing/2010/main" val="0"/>
+                              </a:ext>
+                            </a:extLst>
+                          </a:blip>
                           <a:stretch>
                             <a:fillRect/>
                           </a:stretch>
@@ -2012,6 +2195,7 @@
                 <w:bCs/>
               </w:rPr>
             </w:pPr>
+            <w:proofErr w:type="gramStart"/>
             <w:r>
               <w:rPr>
                 <w:rFonts w:ascii="Arial" w:hAnsi="Arial" w:cs="Arial"/>
@@ -2036,6 +2220,7 @@
               </w:rPr>
               <w:t>DIAGRAMA</w:t>
             </w:r>
+            <w:proofErr w:type="gramEnd"/>
             <w:r>
               <w:rPr>
                 <w:rFonts w:ascii="Arial" w:hAnsi="Arial" w:cs="Arial"/>
@@ -2282,6 +2467,7 @@
               <w:b/>
             </w:rPr>
           </w:pPr>
+          <w:proofErr w:type="gramStart"/>
           <w:r>
             <w:rPr>
               <w:b/>
@@ -2298,7 +2484,14 @@
             <w:rPr>
               <w:b/>
             </w:rPr>
-            <w:t>DESCRIÇÃO CASO DE USO + PROTÓTIPO TELAS + DIAGRAMASEQUÊNCIA</w:t>
+            <w:t>DESCRIÇÃO</w:t>
+          </w:r>
+          <w:proofErr w:type="gramEnd"/>
+          <w:r>
+            <w:rPr>
+              <w:b/>
+            </w:rPr>
+            <w:t xml:space="preserve"> CASO DE USO + PROTÓTIPO TELAS + DIAGRAMASEQUÊNCIA</w:t>
           </w:r>
         </w:p>
       </w:tc>
@@ -4597,6 +4790,122 @@
     </w:lvl>
   </w:abstractNum>
   <w:abstractNum w:abstractNumId="19">
+    <w:nsid w:val="69552F4A"/>
+    <w:multiLevelType w:val="hybridMultilevel"/>
+    <w:tmpl w:val="3918AEEC"/>
+    <w:lvl w:ilvl="0" w:tplc="A664E4B0">
+      <w:start w:val="1"/>
+      <w:numFmt w:val="decimal"/>
+      <w:lvlText w:val="%1."/>
+      <w:lvlJc w:val="left"/>
+      <w:pPr>
+        <w:tabs>
+          <w:tab w:val="num" w:pos="1068"/>
+        </w:tabs>
+        <w:ind w:left="1068" w:hanging="360"/>
+      </w:pPr>
+      <w:rPr>
+        <w:rFonts w:hint="default"/>
+      </w:rPr>
+    </w:lvl>
+    <w:lvl w:ilvl="1" w:tplc="04160019" w:tentative="1">
+      <w:start w:val="1"/>
+      <w:numFmt w:val="lowerLetter"/>
+      <w:lvlText w:val="%2."/>
+      <w:lvlJc w:val="left"/>
+      <w:pPr>
+        <w:tabs>
+          <w:tab w:val="num" w:pos="2148"/>
+        </w:tabs>
+        <w:ind w:left="2148" w:hanging="360"/>
+      </w:pPr>
+    </w:lvl>
+    <w:lvl w:ilvl="2" w:tplc="0416001B" w:tentative="1">
+      <w:start w:val="1"/>
+      <w:numFmt w:val="lowerRoman"/>
+      <w:lvlText w:val="%3."/>
+      <w:lvlJc w:val="right"/>
+      <w:pPr>
+        <w:tabs>
+          <w:tab w:val="num" w:pos="2868"/>
+        </w:tabs>
+        <w:ind w:left="2868" w:hanging="180"/>
+      </w:pPr>
+    </w:lvl>
+    <w:lvl w:ilvl="3" w:tplc="0416000F" w:tentative="1">
+      <w:start w:val="1"/>
+      <w:numFmt w:val="decimal"/>
+      <w:lvlText w:val="%4."/>
+      <w:lvlJc w:val="left"/>
+      <w:pPr>
+        <w:tabs>
+          <w:tab w:val="num" w:pos="3588"/>
+        </w:tabs>
+        <w:ind w:left="3588" w:hanging="360"/>
+      </w:pPr>
+    </w:lvl>
+    <w:lvl w:ilvl="4" w:tplc="04160019" w:tentative="1">
+      <w:start w:val="1"/>
+      <w:numFmt w:val="lowerLetter"/>
+      <w:lvlText w:val="%5."/>
+      <w:lvlJc w:val="left"/>
+      <w:pPr>
+        <w:tabs>
+          <w:tab w:val="num" w:pos="4308"/>
+        </w:tabs>
+        <w:ind w:left="4308" w:hanging="360"/>
+      </w:pPr>
+    </w:lvl>
+    <w:lvl w:ilvl="5" w:tplc="0416001B" w:tentative="1">
+      <w:start w:val="1"/>
+      <w:numFmt w:val="lowerRoman"/>
+      <w:lvlText w:val="%6."/>
+      <w:lvlJc w:val="right"/>
+      <w:pPr>
+        <w:tabs>
+          <w:tab w:val="num" w:pos="5028"/>
+        </w:tabs>
+        <w:ind w:left="5028" w:hanging="180"/>
+      </w:pPr>
+    </w:lvl>
+    <w:lvl w:ilvl="6" w:tplc="0416000F" w:tentative="1">
+      <w:start w:val="1"/>
+      <w:numFmt w:val="decimal"/>
+      <w:lvlText w:val="%7."/>
+      <w:lvlJc w:val="left"/>
+      <w:pPr>
+        <w:tabs>
+          <w:tab w:val="num" w:pos="5748"/>
+        </w:tabs>
+        <w:ind w:left="5748" w:hanging="360"/>
+      </w:pPr>
+    </w:lvl>
+    <w:lvl w:ilvl="7" w:tplc="04160019" w:tentative="1">
+      <w:start w:val="1"/>
+      <w:numFmt w:val="lowerLetter"/>
+      <w:lvlText w:val="%8."/>
+      <w:lvlJc w:val="left"/>
+      <w:pPr>
+        <w:tabs>
+          <w:tab w:val="num" w:pos="6468"/>
+        </w:tabs>
+        <w:ind w:left="6468" w:hanging="360"/>
+      </w:pPr>
+    </w:lvl>
+    <w:lvl w:ilvl="8" w:tplc="0416001B" w:tentative="1">
+      <w:start w:val="1"/>
+      <w:numFmt w:val="lowerRoman"/>
+      <w:lvlText w:val="%9."/>
+      <w:lvlJc w:val="right"/>
+      <w:pPr>
+        <w:tabs>
+          <w:tab w:val="num" w:pos="7188"/>
+        </w:tabs>
+        <w:ind w:left="7188" w:hanging="180"/>
+      </w:pPr>
+    </w:lvl>
+  </w:abstractNum>
+  <w:abstractNum w:abstractNumId="20">
     <w:nsid w:val="75BD2C86"/>
     <w:multiLevelType w:val="hybridMultilevel"/>
     <w:tmpl w:val="DBE6A54C"/>
@@ -4743,7 +5052,7 @@
     <w:abstractNumId w:val="8"/>
   </w:num>
   <w:num w:numId="12">
-    <w:abstractNumId w:val="19"/>
+    <w:abstractNumId w:val="20"/>
   </w:num>
   <w:num w:numId="13">
     <w:abstractNumId w:val="4"/>
@@ -4768,6 +5077,9 @@
   </w:num>
   <w:num w:numId="20">
     <w:abstractNumId w:val="16"/>
+  </w:num>
+  <w:num w:numId="21">
+    <w:abstractNumId w:val="19"/>
   </w:num>
 </w:numbering>
 </file>

--- a/4.3 Caso de Uso - UC-04 Editar usuário.docx
+++ b/4.3 Caso de Uso - UC-04 Editar usuário.docx
@@ -1532,8 +1532,6 @@
               </w:rPr>
               <w:t>6</w:t>
             </w:r>
-            <w:bookmarkStart w:id="0" w:name="_GoBack"/>
-            <w:bookmarkEnd w:id="0"/>
             <w:r>
               <w:rPr>
                 <w:rFonts w:ascii="Tahoma" w:hAnsi="Tahoma" w:cs="Tahoma"/>
@@ -2058,7 +2056,7 @@
                 <wp:inline distT="0" distB="0" distL="0" distR="0">
                   <wp:extent cx="5760085" cy="3002915"/>
                   <wp:effectExtent l="0" t="0" r="0" b="0"/>
-                  <wp:docPr id="1" name="Imagem 1"/>
+                  <wp:docPr id="2" name="Imagem 2"/>
                   <wp:cNvGraphicFramePr>
                     <a:graphicFrameLocks xmlns:a="http://schemas.openxmlformats.org/drawingml/2006/main" noChangeAspect="1"/>
                   </wp:cNvGraphicFramePr>
@@ -2143,6 +2141,8 @@
         </w:rPr>
         <w:br w:type="page"/>
       </w:r>
+      <w:bookmarkStart w:id="0" w:name="_GoBack"/>
+      <w:bookmarkEnd w:id="0"/>
     </w:p>
     <w:p>
       <w:pPr>

--- a/4.3 Caso de Uso - UC-04 Editar usuário.docx
+++ b/4.3 Caso de Uso - UC-04 Editar usuário.docx
@@ -1764,133 +1764,8 @@
           </w:p>
         </w:tc>
       </w:tr>
-      <w:tr>
-        <w:tc>
-          <w:tcPr>
-            <w:tcW w:w="9283" w:type="dxa"/>
-            <w:gridSpan w:val="2"/>
-            <w:tcBorders>
-              <w:top w:val="single" w:sz="4" w:space="0" w:color="auto"/>
-              <w:left w:val="single" w:sz="4" w:space="0" w:color="auto"/>
-              <w:bottom w:val="single" w:sz="4" w:space="0" w:color="auto"/>
-              <w:right w:val="single" w:sz="4" w:space="0" w:color="auto"/>
-            </w:tcBorders>
-            <w:shd w:val="clear" w:color="auto" w:fill="BFBFBF" w:themeFill="background1" w:themeFillShade="BF"/>
-          </w:tcPr>
-          <w:p>
-            <w:pPr>
-              <w:pStyle w:val="Cabealho"/>
-              <w:rPr>
-                <w:rFonts w:ascii="Arial" w:hAnsi="Arial" w:cs="Arial"/>
-                <w:b/>
-                <w:bCs/>
-              </w:rPr>
-            </w:pPr>
-            <w:r>
-              <w:rPr>
-                <w:rFonts w:ascii="Arial" w:hAnsi="Arial" w:cs="Arial"/>
-                <w:b/>
-                <w:bCs/>
-              </w:rPr>
-              <w:t>7 – REGRAS</w:t>
-            </w:r>
-            <w:r>
-              <w:rPr>
-                <w:rFonts w:ascii="Arial" w:hAnsi="Arial" w:cs="Arial"/>
-                <w:b/>
-                <w:bCs/>
-              </w:rPr>
-              <w:t xml:space="preserve"> </w:t>
-            </w:r>
-            <w:r>
-              <w:rPr>
-                <w:rFonts w:ascii="Arial" w:hAnsi="Arial" w:cs="Arial"/>
-                <w:b/>
-                <w:bCs/>
-              </w:rPr>
-              <w:t>DE NEGÓCIO</w:t>
-            </w:r>
-          </w:p>
-        </w:tc>
-      </w:tr>
-      <w:tr>
-        <w:tc>
-          <w:tcPr>
-            <w:tcW w:w="9283" w:type="dxa"/>
-            <w:gridSpan w:val="2"/>
-            <w:tcBorders>
-              <w:top w:val="single" w:sz="4" w:space="0" w:color="auto"/>
-              <w:left w:val="single" w:sz="4" w:space="0" w:color="auto"/>
-              <w:bottom w:val="single" w:sz="4" w:space="0" w:color="auto"/>
-              <w:right w:val="single" w:sz="4" w:space="0" w:color="auto"/>
-            </w:tcBorders>
-          </w:tcPr>
-          <w:p>
-            <w:pPr>
-              <w:pStyle w:val="Cabealho"/>
-              <w:rPr>
-                <w:rFonts w:ascii="Arial" w:hAnsi="Arial" w:cs="Arial"/>
-                <w:b/>
-                <w:bCs/>
-                <w:color w:val="808080" w:themeColor="background1" w:themeShade="80"/>
-              </w:rPr>
-            </w:pPr>
-          </w:p>
-          <w:p>
-            <w:pPr>
-              <w:pStyle w:val="Cabealho"/>
-              <w:jc w:val="both"/>
-              <w:rPr>
-                <w:rFonts w:ascii="Tahoma" w:hAnsi="Tahoma" w:cs="Tahoma"/>
-                <w:sz w:val="20"/>
-                <w:szCs w:val="20"/>
-              </w:rPr>
-            </w:pPr>
-            <w:r>
-              <w:rPr>
-                <w:rFonts w:ascii="Tahoma" w:hAnsi="Tahoma" w:cs="Tahoma"/>
-                <w:color w:val="000000"/>
-                <w:sz w:val="20"/>
-                <w:szCs w:val="20"/>
-              </w:rPr>
-              <w:lastRenderedPageBreak/>
-              <w:t>Não se aplica.</w:t>
-            </w:r>
-          </w:p>
-          <w:p>
-            <w:pPr>
-              <w:pStyle w:val="Cabealho"/>
-              <w:jc w:val="both"/>
-              <w:rPr>
-                <w:rFonts w:ascii="Arial" w:hAnsi="Arial" w:cs="Arial"/>
-                <w:b/>
-                <w:bCs/>
-                <w:color w:val="808080" w:themeColor="background1" w:themeShade="80"/>
-              </w:rPr>
-            </w:pPr>
-          </w:p>
-        </w:tc>
-      </w:tr>
     </w:tbl>
-    <w:p>
-      <w:pPr>
-        <w:pStyle w:val="Cabealho"/>
-        <w:rPr>
-          <w:rFonts w:ascii="Tahoma" w:hAnsi="Tahoma" w:cs="Tahoma"/>
-          <w:sz w:val="20"/>
-          <w:szCs w:val="20"/>
-        </w:rPr>
-      </w:pPr>
-    </w:p>
-    <w:p>
-      <w:pPr>
-        <w:rPr>
-          <w:rFonts w:ascii="Tahoma" w:hAnsi="Tahoma" w:cs="Tahoma"/>
-          <w:sz w:val="20"/>
-          <w:szCs w:val="20"/>
-        </w:rPr>
-      </w:pPr>
-    </w:p>
+    <w:p/>
     <w:tbl>
       <w:tblPr>
         <w:tblW w:w="0" w:type="auto"/>
@@ -1903,6 +1778,7 @@
           <w:insideH w:val="single" w:sz="4" w:space="0" w:color="auto"/>
           <w:insideV w:val="single" w:sz="4" w:space="0" w:color="auto"/>
         </w:tblBorders>
+        <w:tblLayout w:type="fixed"/>
         <w:tblCellMar>
           <w:left w:w="70" w:type="dxa"/>
           <w:right w:w="70" w:type="dxa"/>
@@ -1935,35 +1811,12 @@
             </w:pPr>
             <w:r>
               <w:rPr>
-                <w:rFonts w:ascii="Tahoma" w:hAnsi="Tahoma" w:cs="Tahoma"/>
-                <w:sz w:val="20"/>
-                <w:szCs w:val="20"/>
-              </w:rPr>
-              <w:br w:type="page"/>
-            </w:r>
-            <w:r>
-              <w:rPr>
-                <w:rFonts w:ascii="Arial" w:hAnsi="Arial" w:cs="Arial"/>
-                <w:b/>
-                <w:bCs/>
-              </w:rPr>
-              <w:t xml:space="preserve">8 </w:t>
-            </w:r>
-            <w:r>
-              <w:rPr>
-                <w:rFonts w:ascii="Arial" w:hAnsi="Arial" w:cs="Arial"/>
-                <w:b/>
-                <w:bCs/>
-              </w:rPr>
-              <w:t xml:space="preserve">– </w:t>
-            </w:r>
-            <w:r>
-              <w:rPr>
-                <w:rFonts w:ascii="Arial" w:hAnsi="Arial" w:cs="Arial"/>
-                <w:b/>
-                <w:bCs/>
-              </w:rPr>
-              <w:t>PROTÓTIPOS</w:t>
+                <w:rFonts w:ascii="Arial" w:hAnsi="Arial" w:cs="Arial"/>
+                <w:b/>
+                <w:bCs/>
+              </w:rPr>
+              <w:lastRenderedPageBreak/>
+              <w:t>7 – REGRAS</w:t>
             </w:r>
             <w:r>
               <w:rPr>
@@ -1979,23 +1832,7 @@
                 <w:b/>
                 <w:bCs/>
               </w:rPr>
-              <w:t>DE</w:t>
-            </w:r>
-            <w:r>
-              <w:rPr>
-                <w:rFonts w:ascii="Arial" w:hAnsi="Arial" w:cs="Arial"/>
-                <w:b/>
-                <w:bCs/>
-              </w:rPr>
-              <w:t xml:space="preserve"> </w:t>
-            </w:r>
-            <w:r>
-              <w:rPr>
-                <w:rFonts w:ascii="Arial" w:hAnsi="Arial" w:cs="Arial"/>
-                <w:b/>
-                <w:bCs/>
-              </w:rPr>
-              <w:t>TELAS</w:t>
+              <w:t>DE NEGÓCIO</w:t>
             </w:r>
           </w:p>
         </w:tc>
@@ -2014,6 +1851,152 @@
           <w:p>
             <w:pPr>
               <w:pStyle w:val="Cabealho"/>
+              <w:rPr>
+                <w:rFonts w:ascii="Arial" w:hAnsi="Arial" w:cs="Arial"/>
+                <w:b/>
+                <w:bCs/>
+                <w:color w:val="808080" w:themeColor="background1" w:themeShade="80"/>
+              </w:rPr>
+            </w:pPr>
+          </w:p>
+          <w:p>
+            <w:pPr>
+              <w:pStyle w:val="Cabealho"/>
+              <w:jc w:val="both"/>
+              <w:rPr>
+                <w:rFonts w:ascii="Tahoma" w:hAnsi="Tahoma" w:cs="Tahoma"/>
+                <w:sz w:val="20"/>
+                <w:szCs w:val="20"/>
+              </w:rPr>
+            </w:pPr>
+            <w:r>
+              <w:rPr>
+                <w:rFonts w:ascii="Tahoma" w:hAnsi="Tahoma" w:cs="Tahoma"/>
+                <w:color w:val="000000"/>
+                <w:sz w:val="20"/>
+                <w:szCs w:val="20"/>
+              </w:rPr>
+              <w:t>Não se aplica.</w:t>
+            </w:r>
+          </w:p>
+          <w:p>
+            <w:pPr>
+              <w:pStyle w:val="Cabealho"/>
+              <w:jc w:val="both"/>
+              <w:rPr>
+                <w:rFonts w:ascii="Arial" w:hAnsi="Arial" w:cs="Arial"/>
+                <w:b/>
+                <w:bCs/>
+                <w:color w:val="808080" w:themeColor="background1" w:themeShade="80"/>
+              </w:rPr>
+            </w:pPr>
+          </w:p>
+        </w:tc>
+      </w:tr>
+      <w:tr>
+        <w:tc>
+          <w:tcPr>
+            <w:tcW w:w="9283" w:type="dxa"/>
+            <w:tcBorders>
+              <w:top w:val="single" w:sz="4" w:space="0" w:color="auto"/>
+              <w:left w:val="single" w:sz="4" w:space="0" w:color="auto"/>
+              <w:bottom w:val="single" w:sz="4" w:space="0" w:color="auto"/>
+              <w:right w:val="single" w:sz="4" w:space="0" w:color="auto"/>
+            </w:tcBorders>
+            <w:shd w:val="clear" w:color="auto" w:fill="BFBFBF" w:themeFill="background1" w:themeFillShade="BF"/>
+          </w:tcPr>
+          <w:p>
+            <w:pPr>
+              <w:pStyle w:val="Cabealho"/>
+              <w:rPr>
+                <w:rFonts w:ascii="Arial" w:hAnsi="Arial" w:cs="Arial"/>
+                <w:b/>
+                <w:bCs/>
+              </w:rPr>
+            </w:pPr>
+            <w:bookmarkStart w:id="0" w:name="_GoBack"/>
+            <w:bookmarkEnd w:id="0"/>
+            <w:r>
+              <w:rPr>
+                <w:rFonts w:ascii="Tahoma" w:hAnsi="Tahoma" w:cs="Tahoma"/>
+                <w:sz w:val="20"/>
+                <w:szCs w:val="20"/>
+              </w:rPr>
+              <w:br w:type="page"/>
+            </w:r>
+            <w:r>
+              <w:rPr>
+                <w:rFonts w:ascii="Arial" w:hAnsi="Arial" w:cs="Arial"/>
+                <w:b/>
+                <w:bCs/>
+              </w:rPr>
+              <w:t xml:space="preserve">8 </w:t>
+            </w:r>
+            <w:r>
+              <w:rPr>
+                <w:rFonts w:ascii="Arial" w:hAnsi="Arial" w:cs="Arial"/>
+                <w:b/>
+                <w:bCs/>
+              </w:rPr>
+              <w:t xml:space="preserve">– </w:t>
+            </w:r>
+            <w:r>
+              <w:rPr>
+                <w:rFonts w:ascii="Arial" w:hAnsi="Arial" w:cs="Arial"/>
+                <w:b/>
+                <w:bCs/>
+              </w:rPr>
+              <w:t>PROTÓTIPOS</w:t>
+            </w:r>
+            <w:r>
+              <w:rPr>
+                <w:rFonts w:ascii="Arial" w:hAnsi="Arial" w:cs="Arial"/>
+                <w:b/>
+                <w:bCs/>
+              </w:rPr>
+              <w:t xml:space="preserve"> </w:t>
+            </w:r>
+            <w:r>
+              <w:rPr>
+                <w:rFonts w:ascii="Arial" w:hAnsi="Arial" w:cs="Arial"/>
+                <w:b/>
+                <w:bCs/>
+              </w:rPr>
+              <w:t>DE</w:t>
+            </w:r>
+            <w:r>
+              <w:rPr>
+                <w:rFonts w:ascii="Arial" w:hAnsi="Arial" w:cs="Arial"/>
+                <w:b/>
+                <w:bCs/>
+              </w:rPr>
+              <w:t xml:space="preserve"> </w:t>
+            </w:r>
+            <w:r>
+              <w:rPr>
+                <w:rFonts w:ascii="Arial" w:hAnsi="Arial" w:cs="Arial"/>
+                <w:b/>
+                <w:bCs/>
+              </w:rPr>
+              <w:t>TELAS</w:t>
+            </w:r>
+          </w:p>
+        </w:tc>
+      </w:tr>
+      <w:tr>
+        <w:tc>
+          <w:tcPr>
+            <w:tcW w:w="9283" w:type="dxa"/>
+            <w:tcBorders>
+              <w:top w:val="single" w:sz="4" w:space="0" w:color="auto"/>
+              <w:left w:val="single" w:sz="4" w:space="0" w:color="auto"/>
+              <w:bottom w:val="single" w:sz="4" w:space="0" w:color="auto"/>
+              <w:right w:val="single" w:sz="4" w:space="0" w:color="auto"/>
+            </w:tcBorders>
+          </w:tcPr>
+          <w:p>
+            <w:pPr>
+              <w:pStyle w:val="Cabealho"/>
               <w:tabs>
                 <w:tab w:val="clear" w:pos="4252"/>
                 <w:tab w:val="clear" w:pos="8504"/>
@@ -2053,7 +2036,7 @@
                 <w:lang w:eastAsia="pt-BR"/>
               </w:rPr>
               <w:drawing>
-                <wp:inline distT="0" distB="0" distL="0" distR="0">
+                <wp:inline distT="0" distB="0" distL="0" distR="0" wp14:anchorId="7B854D17" wp14:editId="43EB6890">
                   <wp:extent cx="5760085" cy="3002915"/>
                   <wp:effectExtent l="0" t="0" r="0" b="0"/>
                   <wp:docPr id="2" name="Imagem 2"/>
@@ -2141,17 +2124,6 @@
         </w:rPr>
         <w:br w:type="page"/>
       </w:r>
-      <w:bookmarkStart w:id="0" w:name="_GoBack"/>
-      <w:bookmarkEnd w:id="0"/>
-    </w:p>
-    <w:p>
-      <w:pPr>
-        <w:rPr>
-          <w:rFonts w:ascii="Tahoma" w:hAnsi="Tahoma" w:cs="Tahoma"/>
-          <w:sz w:val="20"/>
-          <w:szCs w:val="20"/>
-        </w:rPr>
-      </w:pPr>
     </w:p>
     <w:tbl>
       <w:tblPr>
@@ -2202,6 +2174,7 @@
                 <w:b/>
                 <w:bCs/>
               </w:rPr>
+              <w:lastRenderedPageBreak/>
               <w:t xml:space="preserve">9 </w:t>
             </w:r>
             <w:r>

--- a/4.3 Caso de Uso - UC-04 Editar usuário.docx
+++ b/4.3 Caso de Uso - UC-04 Editar usuário.docx
@@ -598,7 +598,47 @@
                 <w:sz w:val="20"/>
                 <w:szCs w:val="20"/>
               </w:rPr>
-              <w:t>.1]</w:t>
+              <w:t xml:space="preserve">.1] e </w:t>
+            </w:r>
+            <w:r>
+              <w:rPr>
+                <w:rFonts w:ascii="Tahoma" w:hAnsi="Tahoma" w:cs="Tahoma"/>
+                <w:sz w:val="20"/>
+                <w:szCs w:val="20"/>
+              </w:rPr>
+              <w:t>[</w:t>
+            </w:r>
+            <w:r>
+              <w:rPr>
+                <w:rFonts w:ascii="Tahoma" w:hAnsi="Tahoma" w:cs="Tahoma"/>
+                <w:sz w:val="20"/>
+                <w:szCs w:val="20"/>
+              </w:rPr>
+              <w:t>3</w:t>
+            </w:r>
+            <w:r>
+              <w:rPr>
+                <w:rFonts w:ascii="Tahoma" w:hAnsi="Tahoma" w:cs="Tahoma"/>
+                <w:sz w:val="20"/>
+                <w:szCs w:val="20"/>
+              </w:rPr>
+              <w:t>.</w:t>
+            </w:r>
+            <w:r>
+              <w:rPr>
+                <w:rFonts w:ascii="Tahoma" w:hAnsi="Tahoma" w:cs="Tahoma"/>
+                <w:sz w:val="20"/>
+                <w:szCs w:val="20"/>
+              </w:rPr>
+              <w:t>2</w:t>
+            </w:r>
+            <w:r>
+              <w:rPr>
+                <w:rFonts w:ascii="Tahoma" w:hAnsi="Tahoma" w:cs="Tahoma"/>
+                <w:sz w:val="20"/>
+                <w:szCs w:val="20"/>
+              </w:rPr>
+              <w:t>]</w:t>
             </w:r>
           </w:p>
           <w:p>
@@ -662,7 +702,55 @@
                 <w:sz w:val="20"/>
                 <w:szCs w:val="20"/>
               </w:rPr>
-              <w:t xml:space="preserve"> [5.1]</w:t>
+              <w:t xml:space="preserve"> </w:t>
+            </w:r>
+            <w:r>
+              <w:rPr>
+                <w:rFonts w:ascii="Tahoma" w:hAnsi="Tahoma" w:cs="Tahoma"/>
+                <w:sz w:val="20"/>
+                <w:szCs w:val="20"/>
+              </w:rPr>
+              <w:t>[</w:t>
+            </w:r>
+            <w:r>
+              <w:rPr>
+                <w:rFonts w:ascii="Tahoma" w:hAnsi="Tahoma" w:cs="Tahoma"/>
+                <w:sz w:val="20"/>
+                <w:szCs w:val="20"/>
+              </w:rPr>
+              <w:t>5</w:t>
+            </w:r>
+            <w:r>
+              <w:rPr>
+                <w:rFonts w:ascii="Tahoma" w:hAnsi="Tahoma" w:cs="Tahoma"/>
+                <w:sz w:val="20"/>
+                <w:szCs w:val="20"/>
+              </w:rPr>
+              <w:t xml:space="preserve">.1] e </w:t>
+            </w:r>
+            <w:r>
+              <w:rPr>
+                <w:rFonts w:ascii="Tahoma" w:hAnsi="Tahoma" w:cs="Tahoma"/>
+                <w:sz w:val="20"/>
+                <w:szCs w:val="20"/>
+              </w:rPr>
+              <w:t>[5.</w:t>
+            </w:r>
+            <w:r>
+              <w:rPr>
+                <w:rFonts w:ascii="Tahoma" w:hAnsi="Tahoma" w:cs="Tahoma"/>
+                <w:sz w:val="20"/>
+                <w:szCs w:val="20"/>
+              </w:rPr>
+              <w:t>2</w:t>
+            </w:r>
+            <w:r>
+              <w:rPr>
+                <w:rFonts w:ascii="Tahoma" w:hAnsi="Tahoma" w:cs="Tahoma"/>
+                <w:sz w:val="20"/>
+                <w:szCs w:val="20"/>
+              </w:rPr>
+              <w:t>]</w:t>
             </w:r>
           </w:p>
           <w:p>
@@ -848,7 +936,18 @@
                 <w:szCs w:val="20"/>
                 <w:u w:val="single"/>
               </w:rPr>
-              <w:t>2.</w:t>
+              <w:t>3</w:t>
+            </w:r>
+            <w:r>
+              <w:rPr>
+                <w:rFonts w:ascii="Tahoma" w:hAnsi="Tahoma" w:cs="Tahoma"/>
+                <w:b/>
+                <w:color w:val="000000" w:themeColor="text1"/>
+                <w:sz w:val="20"/>
+                <w:szCs w:val="20"/>
+                <w:u w:val="single"/>
+              </w:rPr>
+              <w:t>.</w:t>
             </w:r>
             <w:r>
               <w:rPr>
@@ -973,7 +1072,27 @@
                 <w:szCs w:val="20"/>
                 <w:u w:val="single"/>
               </w:rPr>
-              <w:t xml:space="preserve">.1. </w:t>
+              <w:t>.</w:t>
+            </w:r>
+            <w:r>
+              <w:rPr>
+                <w:rFonts w:ascii="Tahoma" w:hAnsi="Tahoma" w:cs="Tahoma"/>
+                <w:b/>
+                <w:sz w:val="20"/>
+                <w:szCs w:val="20"/>
+                <w:u w:val="single"/>
+              </w:rPr>
+              <w:t>2</w:t>
+            </w:r>
+            <w:r>
+              <w:rPr>
+                <w:rFonts w:ascii="Tahoma" w:hAnsi="Tahoma" w:cs="Tahoma"/>
+                <w:b/>
+                <w:sz w:val="20"/>
+                <w:szCs w:val="20"/>
+                <w:u w:val="single"/>
+              </w:rPr>
+              <w:t xml:space="preserve">. </w:t>
             </w:r>
             <w:r>
               <w:rPr>
@@ -1016,7 +1135,6 @@
                   <w:color w:val="auto"/>
                   <w:sz w:val="20"/>
                   <w:szCs w:val="20"/>
-                  <w:u w:val="none"/>
                 </w:rPr>
                 <w:t xml:space="preserve">UC-05: </w:t>
               </w:r>
@@ -1027,7 +1145,6 @@
                   <w:color w:val="auto"/>
                   <w:sz w:val="20"/>
                   <w:szCs w:val="20"/>
-                  <w:u w:val="none"/>
                 </w:rPr>
                 <w:t>Bloquear</w:t>
               </w:r>
@@ -1039,7 +1156,6 @@
                 <w:color w:val="auto"/>
                 <w:sz w:val="20"/>
                 <w:szCs w:val="20"/>
-                <w:u w:val="none"/>
               </w:rPr>
               <w:t xml:space="preserve"> usuário</w:t>
             </w:r>
@@ -1097,7 +1213,7 @@
                 <w:szCs w:val="20"/>
                 <w:u w:val="single"/>
               </w:rPr>
-              <w:t>4</w:t>
+              <w:t>5</w:t>
             </w:r>
             <w:r>
               <w:rPr>
@@ -1352,8 +1468,20 @@
                 <w:szCs w:val="20"/>
                 <w:u w:val="single"/>
               </w:rPr>
-              <w:t>5.1</w:t>
-            </w:r>
+              <w:t>5.</w:t>
+            </w:r>
+            <w:r>
+              <w:rPr>
+                <w:rFonts w:ascii="Tahoma" w:hAnsi="Tahoma" w:cs="Tahoma"/>
+                <w:b/>
+                <w:sz w:val="20"/>
+                <w:szCs w:val="20"/>
+                <w:u w:val="single"/>
+              </w:rPr>
+              <w:t>2</w:t>
+            </w:r>
+            <w:bookmarkStart w:id="0" w:name="_GoBack"/>
+            <w:bookmarkEnd w:id="0"/>
             <w:r>
               <w:rPr>
                 <w:rFonts w:ascii="Tahoma" w:hAnsi="Tahoma" w:cs="Tahoma"/>
@@ -1914,8 +2042,6 @@
                 <w:bCs/>
               </w:rPr>
             </w:pPr>
-            <w:bookmarkStart w:id="0" w:name="_GoBack"/>
-            <w:bookmarkEnd w:id="0"/>
             <w:r>
               <w:rPr>
                 <w:rFonts w:ascii="Tahoma" w:hAnsi="Tahoma" w:cs="Tahoma"/>

--- a/4.3 Caso de Uso - UC-04 Editar usuário.docx
+++ b/4.3 Caso de Uso - UC-04 Editar usuário.docx
@@ -1480,8 +1480,6 @@
               </w:rPr>
               <w:t>2</w:t>
             </w:r>
-            <w:bookmarkStart w:id="0" w:name="_GoBack"/>
-            <w:bookmarkEnd w:id="0"/>
             <w:r>
               <w:rPr>
                 <w:rFonts w:ascii="Tahoma" w:hAnsi="Tahoma" w:cs="Tahoma"/>
@@ -2443,8 +2441,12 @@
     </w:p>
     <w:p/>
     <w:sectPr>
-      <w:headerReference w:type="default" r:id="rId11"/>
-      <w:footerReference w:type="default" r:id="rId12"/>
+      <w:headerReference w:type="even" r:id="rId11"/>
+      <w:headerReference w:type="default" r:id="rId12"/>
+      <w:footerReference w:type="even" r:id="rId13"/>
+      <w:footerReference w:type="default" r:id="rId14"/>
+      <w:headerReference w:type="first" r:id="rId15"/>
+      <w:footerReference w:type="first" r:id="rId16"/>
       <w:pgSz w:w="11906" w:h="16838"/>
       <w:pgMar w:top="1134" w:right="1134" w:bottom="1134" w:left="1701" w:header="709" w:footer="709" w:gutter="0"/>
       <w:cols w:space="708"/>
@@ -2480,6 +2482,16 @@
 </file>
 
 <file path=word/footer1.xml><?xml version="1.0" encoding="utf-8"?>
+<w:ftr xmlns:wpc="http://schemas.microsoft.com/office/word/2010/wordprocessingCanvas" xmlns:mc="http://schemas.openxmlformats.org/markup-compatibility/2006" xmlns:o="urn:schemas-microsoft-com:office:office" xmlns:r="http://schemas.openxmlformats.org/officeDocument/2006/relationships" xmlns:m="http://schemas.openxmlformats.org/officeDocument/2006/math" xmlns:v="urn:schemas-microsoft-com:vml" xmlns:wp14="http://schemas.microsoft.com/office/word/2010/wordprocessingDrawing" xmlns:wp="http://schemas.openxmlformats.org/drawingml/2006/wordprocessingDrawing" xmlns:w10="urn:schemas-microsoft-com:office:word" xmlns:w="http://schemas.openxmlformats.org/wordprocessingml/2006/main" xmlns:w14="http://schemas.microsoft.com/office/word/2010/wordml" xmlns:wpg="http://schemas.microsoft.com/office/word/2010/wordprocessingGroup" xmlns:wpi="http://schemas.microsoft.com/office/word/2010/wordprocessingInk" xmlns:wne="http://schemas.microsoft.com/office/word/2006/wordml" xmlns:wps="http://schemas.microsoft.com/office/word/2010/wordprocessingShape" mc:Ignorable="w14 wp14">
+  <w:p>
+    <w:pPr>
+      <w:pStyle w:val="Rodap"/>
+    </w:pPr>
+  </w:p>
+</w:ftr>
+</file>
+
+<file path=word/footer2.xml><?xml version="1.0" encoding="utf-8"?>
 <w:ftr xmlns:wpc="http://schemas.microsoft.com/office/word/2010/wordprocessingCanvas" xmlns:mc="http://schemas.openxmlformats.org/markup-compatibility/2006" xmlns:o="urn:schemas-microsoft-com:office:office" xmlns:r="http://schemas.openxmlformats.org/officeDocument/2006/relationships" xmlns:m="http://schemas.openxmlformats.org/officeDocument/2006/math" xmlns:v="urn:schemas-microsoft-com:vml" xmlns:wp14="http://schemas.microsoft.com/office/word/2010/wordprocessingDrawing" xmlns:wp="http://schemas.openxmlformats.org/drawingml/2006/wordprocessingDrawing" xmlns:w10="urn:schemas-microsoft-com:office:word" xmlns:w="http://schemas.openxmlformats.org/wordprocessingml/2006/main" xmlns:w14="http://schemas.microsoft.com/office/word/2010/wordml" xmlns:wpg="http://schemas.microsoft.com/office/word/2010/wordprocessingGroup" xmlns:wpi="http://schemas.microsoft.com/office/word/2010/wordprocessingInk" xmlns:wne="http://schemas.microsoft.com/office/word/2006/wordml" xmlns:wps="http://schemas.microsoft.com/office/word/2010/wordprocessingShape" mc:Ignorable="w14 wp14">
   <w:p>
     <w:pPr>
@@ -2512,6 +2524,16 @@
 </w:ftr>
 </file>
 
+<file path=word/footer3.xml><?xml version="1.0" encoding="utf-8"?>
+<w:ftr xmlns:wpc="http://schemas.microsoft.com/office/word/2010/wordprocessingCanvas" xmlns:mc="http://schemas.openxmlformats.org/markup-compatibility/2006" xmlns:o="urn:schemas-microsoft-com:office:office" xmlns:r="http://schemas.openxmlformats.org/officeDocument/2006/relationships" xmlns:m="http://schemas.openxmlformats.org/officeDocument/2006/math" xmlns:v="urn:schemas-microsoft-com:vml" xmlns:wp14="http://schemas.microsoft.com/office/word/2010/wordprocessingDrawing" xmlns:wp="http://schemas.openxmlformats.org/drawingml/2006/wordprocessingDrawing" xmlns:w10="urn:schemas-microsoft-com:office:word" xmlns:w="http://schemas.openxmlformats.org/wordprocessingml/2006/main" xmlns:w14="http://schemas.microsoft.com/office/word/2010/wordml" xmlns:wpg="http://schemas.microsoft.com/office/word/2010/wordprocessingGroup" xmlns:wpi="http://schemas.microsoft.com/office/word/2010/wordprocessingInk" xmlns:wne="http://schemas.microsoft.com/office/word/2006/wordml" xmlns:wps="http://schemas.microsoft.com/office/word/2010/wordprocessingShape" mc:Ignorable="w14 wp14">
+  <w:p>
+    <w:pPr>
+      <w:pStyle w:val="Rodap"/>
+    </w:pPr>
+  </w:p>
+</w:ftr>
+</file>
+
 <file path=word/footnotes.xml><?xml version="1.0" encoding="utf-8"?>
 <w:footnotes xmlns:wpc="http://schemas.microsoft.com/office/word/2010/wordprocessingCanvas" xmlns:mc="http://schemas.openxmlformats.org/markup-compatibility/2006" xmlns:o="urn:schemas-microsoft-com:office:office" xmlns:r="http://schemas.openxmlformats.org/officeDocument/2006/relationships" xmlns:m="http://schemas.openxmlformats.org/officeDocument/2006/math" xmlns:v="urn:schemas-microsoft-com:vml" xmlns:wp14="http://schemas.microsoft.com/office/word/2010/wordprocessingDrawing" xmlns:wp="http://schemas.openxmlformats.org/drawingml/2006/wordprocessingDrawing" xmlns:w10="urn:schemas-microsoft-com:office:word" xmlns:w="http://schemas.openxmlformats.org/wordprocessingml/2006/main" xmlns:w14="http://schemas.microsoft.com/office/word/2010/wordml" xmlns:wpg="http://schemas.microsoft.com/office/word/2010/wordprocessingGroup" xmlns:wpi="http://schemas.microsoft.com/office/word/2010/wordprocessingInk" xmlns:wne="http://schemas.microsoft.com/office/word/2006/wordml" xmlns:wps="http://schemas.microsoft.com/office/word/2010/wordprocessingShape" mc:Ignorable="w14 wp14">
   <w:footnote w:type="separator" w:id="-1">
@@ -2538,6 +2560,16 @@
 </file>
 
 <file path=word/header1.xml><?xml version="1.0" encoding="utf-8"?>
+<w:hdr xmlns:wpc="http://schemas.microsoft.com/office/word/2010/wordprocessingCanvas" xmlns:mc="http://schemas.openxmlformats.org/markup-compatibility/2006" xmlns:o="urn:schemas-microsoft-com:office:office" xmlns:r="http://schemas.openxmlformats.org/officeDocument/2006/relationships" xmlns:m="http://schemas.openxmlformats.org/officeDocument/2006/math" xmlns:v="urn:schemas-microsoft-com:vml" xmlns:wp14="http://schemas.microsoft.com/office/word/2010/wordprocessingDrawing" xmlns:wp="http://schemas.openxmlformats.org/drawingml/2006/wordprocessingDrawing" xmlns:w10="urn:schemas-microsoft-com:office:word" xmlns:w="http://schemas.openxmlformats.org/wordprocessingml/2006/main" xmlns:w14="http://schemas.microsoft.com/office/word/2010/wordml" xmlns:wpg="http://schemas.microsoft.com/office/word/2010/wordprocessingGroup" xmlns:wpi="http://schemas.microsoft.com/office/word/2010/wordprocessingInk" xmlns:wne="http://schemas.microsoft.com/office/word/2006/wordml" xmlns:wps="http://schemas.microsoft.com/office/word/2010/wordprocessingShape" mc:Ignorable="w14 wp14">
+  <w:p>
+    <w:pPr>
+      <w:pStyle w:val="Cabealho"/>
+    </w:pPr>
+  </w:p>
+</w:hdr>
+</file>
+
+<file path=word/header2.xml><?xml version="1.0" encoding="utf-8"?>
 <w:hdr xmlns:wpc="http://schemas.microsoft.com/office/word/2010/wordprocessingCanvas" xmlns:mc="http://schemas.openxmlformats.org/markup-compatibility/2006" xmlns:o="urn:schemas-microsoft-com:office:office" xmlns:r="http://schemas.openxmlformats.org/officeDocument/2006/relationships" xmlns:m="http://schemas.openxmlformats.org/officeDocument/2006/math" xmlns:v="urn:schemas-microsoft-com:vml" xmlns:wp14="http://schemas.microsoft.com/office/word/2010/wordprocessingDrawing" xmlns:wp="http://schemas.openxmlformats.org/drawingml/2006/wordprocessingDrawing" xmlns:w10="urn:schemas-microsoft-com:office:word" xmlns:w="http://schemas.openxmlformats.org/wordprocessingml/2006/main" xmlns:w14="http://schemas.microsoft.com/office/word/2010/wordml" xmlns:wpg="http://schemas.microsoft.com/office/word/2010/wordprocessingGroup" xmlns:wpi="http://schemas.microsoft.com/office/word/2010/wordprocessingInk" xmlns:wne="http://schemas.microsoft.com/office/word/2006/wordml" xmlns:wps="http://schemas.microsoft.com/office/word/2010/wordprocessingShape" mc:Ignorable="w14 wp14">
   <w:tbl>
     <w:tblPr>
@@ -2671,10 +2703,42 @@
           <w:pPr>
             <w:jc w:val="both"/>
           </w:pPr>
+          <w:r>
+            <w:rPr>
+              <w:rFonts w:ascii="Arial" w:hAnsi="Arial" w:cs="Arial"/>
+            </w:rPr>
+            <w:t xml:space="preserve">Sistema de controle para distribuição de </w:t>
+          </w:r>
+          <w:proofErr w:type="spellStart"/>
+          <w:r>
+            <w:rPr>
+              <w:rFonts w:ascii="Arial" w:hAnsi="Arial" w:cs="Arial"/>
+            </w:rPr>
+            <w:t>Vending</w:t>
+          </w:r>
+          <w:proofErr w:type="spellEnd"/>
+          <w:r>
+            <w:rPr>
+              <w:rFonts w:ascii="Arial" w:hAnsi="Arial" w:cs="Arial"/>
+            </w:rPr>
+            <w:t xml:space="preserve"> Machines</w:t>
+          </w:r>
+          <w:bookmarkStart w:id="0" w:name="_GoBack"/>
+          <w:bookmarkEnd w:id="0"/>
         </w:p>
       </w:tc>
     </w:tr>
   </w:tbl>
+  <w:p>
+    <w:pPr>
+      <w:pStyle w:val="Cabealho"/>
+    </w:pPr>
+  </w:p>
+</w:hdr>
+</file>
+
+<file path=word/header3.xml><?xml version="1.0" encoding="utf-8"?>
+<w:hdr xmlns:wpc="http://schemas.microsoft.com/office/word/2010/wordprocessingCanvas" xmlns:mc="http://schemas.openxmlformats.org/markup-compatibility/2006" xmlns:o="urn:schemas-microsoft-com:office:office" xmlns:r="http://schemas.openxmlformats.org/officeDocument/2006/relationships" xmlns:m="http://schemas.openxmlformats.org/officeDocument/2006/math" xmlns:v="urn:schemas-microsoft-com:vml" xmlns:wp14="http://schemas.microsoft.com/office/word/2010/wordprocessingDrawing" xmlns:wp="http://schemas.openxmlformats.org/drawingml/2006/wordprocessingDrawing" xmlns:w10="urn:schemas-microsoft-com:office:word" xmlns:w="http://schemas.openxmlformats.org/wordprocessingml/2006/main" xmlns:w14="http://schemas.microsoft.com/office/word/2010/wordml" xmlns:wpg="http://schemas.microsoft.com/office/word/2010/wordprocessingGroup" xmlns:wpi="http://schemas.microsoft.com/office/word/2010/wordprocessingInk" xmlns:wne="http://schemas.microsoft.com/office/word/2006/wordml" xmlns:wps="http://schemas.microsoft.com/office/word/2010/wordprocessingShape" mc:Ignorable="w14 wp14">
   <w:p>
     <w:pPr>
       <w:pStyle w:val="Cabealho"/>

--- a/4.3 Caso de Uso - UC-04 Editar usuário.docx
+++ b/4.3 Caso de Uso - UC-04 Editar usuário.docx
@@ -264,36 +264,12 @@
               </w:rPr>
               <w:t>UC-03: Consultar usuário</w:t>
             </w:r>
+            <w:bookmarkStart w:id="0" w:name="_GoBack"/>
+            <w:bookmarkEnd w:id="0"/>
           </w:p>
           <w:p>
             <w:pPr>
               <w:pStyle w:val="Cabealho"/>
-              <w:numPr>
-                <w:ilvl w:val="0"/>
-                <w:numId w:val="14"/>
-              </w:numPr>
-              <w:ind w:left="360"/>
-              <w:rPr>
-                <w:rFonts w:ascii="Tahoma" w:hAnsi="Tahoma" w:cs="Tahoma"/>
-                <w:bCs/>
-                <w:sz w:val="20"/>
-                <w:szCs w:val="20"/>
-              </w:rPr>
-            </w:pPr>
-            <w:r>
-              <w:rPr>
-                <w:rFonts w:ascii="Tahoma" w:hAnsi="Tahoma" w:cs="Tahoma"/>
-                <w:bCs/>
-                <w:sz w:val="20"/>
-                <w:szCs w:val="20"/>
-              </w:rPr>
-              <w:t>UC-16: Administrar cadastro pessoal</w:t>
-            </w:r>
-          </w:p>
-          <w:p>
-            <w:pPr>
-              <w:pStyle w:val="Cabealho"/>
-              <w:ind w:left="360"/>
               <w:rPr>
                 <w:rFonts w:ascii="Arial" w:hAnsi="Arial" w:cs="Arial"/>
                 <w:b/>
@@ -1941,7 +1917,6 @@
                 <w:b/>
                 <w:bCs/>
               </w:rPr>
-              <w:lastRenderedPageBreak/>
               <w:t>7 – REGRAS</w:t>
             </w:r>
             <w:r>
@@ -2721,10 +2696,16 @@
             <w:rPr>
               <w:rFonts w:ascii="Arial" w:hAnsi="Arial" w:cs="Arial"/>
             </w:rPr>
-            <w:t xml:space="preserve"> Machines</w:t>
+            <w:t xml:space="preserve"> </w:t>
           </w:r>
-          <w:bookmarkStart w:id="0" w:name="_GoBack"/>
-          <w:bookmarkEnd w:id="0"/>
+          <w:proofErr w:type="spellStart"/>
+          <w:r>
+            <w:rPr>
+              <w:rFonts w:ascii="Arial" w:hAnsi="Arial" w:cs="Arial"/>
+            </w:rPr>
+            <w:t>Machines</w:t>
+          </w:r>
+          <w:proofErr w:type="spellEnd"/>
         </w:p>
       </w:tc>
     </w:tr>

--- a/4.3 Caso de Uso - UC-04 Editar usuário.docx
+++ b/4.3 Caso de Uso - UC-04 Editar usuário.docx
@@ -264,8 +264,6 @@
               </w:rPr>
               <w:t>UC-03: Consultar usuário</w:t>
             </w:r>
-            <w:bookmarkStart w:id="0" w:name="_GoBack"/>
-            <w:bookmarkEnd w:id="0"/>
           </w:p>
           <w:p>
             <w:pPr>
@@ -1868,6 +1866,10 @@
       </w:tr>
     </w:tbl>
     <w:p/>
+    <w:p>
+      <w:bookmarkStart w:id="0" w:name="_GoBack"/>
+      <w:bookmarkEnd w:id="0"/>
+    </w:p>
     <w:tbl>
       <w:tblPr>
         <w:tblW w:w="0" w:type="auto"/>
@@ -1917,6 +1919,7 @@
                 <w:b/>
                 <w:bCs/>
               </w:rPr>
+              <w:lastRenderedPageBreak/>
               <w:t>7 – REGRAS</w:t>
             </w:r>
             <w:r>

--- a/4.3 Caso de Uso - UC-04 Editar usuário.docx
+++ b/4.3 Caso de Uso - UC-04 Editar usuário.docx
@@ -1866,10 +1866,7 @@
       </w:tr>
     </w:tbl>
     <w:p/>
-    <w:p>
-      <w:bookmarkStart w:id="0" w:name="_GoBack"/>
-      <w:bookmarkEnd w:id="0"/>
-    </w:p>
+    <w:p/>
     <w:tbl>
       <w:tblPr>
         <w:tblW w:w="0" w:type="auto"/>
@@ -2138,10 +2135,10 @@
                 <w:lang w:eastAsia="pt-BR"/>
               </w:rPr>
               <w:drawing>
-                <wp:inline distT="0" distB="0" distL="0" distR="0" wp14:anchorId="7B854D17" wp14:editId="43EB6890">
-                  <wp:extent cx="5760085" cy="3002915"/>
+                <wp:inline distT="0" distB="0" distL="0" distR="0">
+                  <wp:extent cx="5805805" cy="3023235"/>
                   <wp:effectExtent l="0" t="0" r="0" b="0"/>
-                  <wp:docPr id="2" name="Imagem 2"/>
+                  <wp:docPr id="1" name="Imagem 1"/>
                   <wp:cNvGraphicFramePr>
                     <a:graphicFrameLocks xmlns:a="http://schemas.openxmlformats.org/drawingml/2006/main" noChangeAspect="1"/>
                   </wp:cNvGraphicFramePr>
@@ -2149,7 +2146,7 @@
                     <a:graphicData uri="http://schemas.openxmlformats.org/drawingml/2006/picture">
                       <pic:pic xmlns:pic="http://schemas.openxmlformats.org/drawingml/2006/picture">
                         <pic:nvPicPr>
-                          <pic:cNvPr id="0" name="UC-04 Protótipo.png"/>
+                          <pic:cNvPr id="0" name="Wireframe.png"/>
                           <pic:cNvPicPr/>
                         </pic:nvPicPr>
                         <pic:blipFill>
@@ -2167,7 +2164,7 @@
                         <pic:spPr>
                           <a:xfrm>
                             <a:off x="0" y="0"/>
-                            <a:ext cx="5760085" cy="3002915"/>
+                            <a:ext cx="5805805" cy="3023235"/>
                           </a:xfrm>
                           <a:prstGeom prst="rect">
                             <a:avLst/>
@@ -2226,6 +2223,8 @@
         </w:rPr>
         <w:br w:type="page"/>
       </w:r>
+      <w:bookmarkStart w:id="0" w:name="_GoBack"/>
+      <w:bookmarkEnd w:id="0"/>
     </w:p>
     <w:tbl>
       <w:tblPr>
